--- a/documents/TheLocksmithsProgressReport.docx
+++ b/documents/TheLocksmithsProgressReport.docx
@@ -1834,7 +1834,16 @@
                 <w:color w:val="000000"/>
                 <w:kern w:val="36"/>
               </w:rPr>
-              <w:t>09/14/17</w:t>
+              <w:t>09/12</w:t>
+            </w:r>
+            <w:r>
+              <w:rPr>
+                <w:rFonts w:ascii="Arial" w:eastAsia="Times New Roman" w:hAnsi="Arial" w:cs="Arial"/>
+                <w:bCs/>
+                <w:color w:val="000000"/>
+                <w:kern w:val="36"/>
+              </w:rPr>
+              <w:t>/17</w:t>
             </w:r>
           </w:p>
         </w:tc>
@@ -1862,8 +1871,6 @@
               </w:rPr>
               <w:t>09/09</w:t>
             </w:r>
-            <w:bookmarkStart w:id="0" w:name="_GoBack"/>
-            <w:bookmarkEnd w:id="0"/>
             <w:r>
               <w:rPr>
                 <w:rFonts w:ascii="Arial" w:eastAsia="Times New Roman" w:hAnsi="Arial" w:cs="Arial"/>
@@ -5485,6 +5492,17 @@
                 <w:kern w:val="36"/>
               </w:rPr>
             </w:pPr>
+            <w:r>
+              <w:rPr>
+                <w:rFonts w:ascii="Arial" w:eastAsia="Times New Roman" w:hAnsi="Arial" w:cs="Arial"/>
+                <w:bCs/>
+                <w:color w:val="000000"/>
+                <w:kern w:val="36"/>
+              </w:rPr>
+              <w:t>120 min</w:t>
+            </w:r>
+            <w:bookmarkStart w:id="0" w:name="_GoBack"/>
+            <w:bookmarkEnd w:id="0"/>
           </w:p>
         </w:tc>
         <w:tc>
@@ -6583,7 +6601,7 @@
 </file>
 
 <file path=customXml/itemProps1.xml><?xml version="1.0" encoding="utf-8"?>
-<ds:datastoreItem xmlns:ds="http://schemas.openxmlformats.org/officeDocument/2006/customXml" ds:itemID="{5E7768F3-965A-AD43-96ED-0A82E3B9FF11}">
+<ds:datastoreItem xmlns:ds="http://schemas.openxmlformats.org/officeDocument/2006/customXml" ds:itemID="{BF14EE06-03D5-D941-BA27-8C40256680C7}">
   <ds:schemaRefs>
     <ds:schemaRef ds:uri="http://schemas.openxmlformats.org/officeDocument/2006/bibliography"/>
   </ds:schemaRefs>

--- a/documents/TheLocksmithsProgressReport.docx
+++ b/documents/TheLocksmithsProgressReport.docx
@@ -58,6 +58,19 @@
           <w:rFonts w:ascii="Arial" w:hAnsi="Arial" w:cs="Arial"/>
         </w:rPr>
         <w:t>Tuesday, September 5, 2017</w:t>
+      </w:r>
+    </w:p>
+    <w:p>
+      <w:pPr>
+        <w:rPr>
+          <w:rFonts w:ascii="Arial" w:hAnsi="Arial" w:cs="Arial"/>
+        </w:rPr>
+      </w:pPr>
+      <w:r>
+        <w:rPr>
+          <w:rFonts w:ascii="Arial" w:hAnsi="Arial" w:cs="Arial"/>
+        </w:rPr>
+        <w:t xml:space="preserve">                      Last updated: Tuesday, September 12, 2017</w:t>
       </w:r>
     </w:p>
     <w:p>
@@ -324,13 +337,13 @@
         <w:tblLook w:val="04A0" w:firstRow="1" w:lastRow="0" w:firstColumn="1" w:lastColumn="0" w:noHBand="0" w:noVBand="1"/>
       </w:tblPr>
       <w:tblGrid>
-        <w:gridCol w:w="1724"/>
+        <w:gridCol w:w="1777"/>
         <w:gridCol w:w="1431"/>
-        <w:gridCol w:w="1187"/>
-        <w:gridCol w:w="1092"/>
-        <w:gridCol w:w="1047"/>
+        <w:gridCol w:w="1174"/>
+        <w:gridCol w:w="1151"/>
+        <w:gridCol w:w="960"/>
         <w:gridCol w:w="1377"/>
-        <w:gridCol w:w="998"/>
+        <w:gridCol w:w="986"/>
       </w:tblGrid>
       <w:tr>
         <w:trPr>
@@ -338,7 +351,7 @@
         </w:trPr>
         <w:tc>
           <w:tcPr>
-            <w:tcW w:w="1724" w:type="dxa"/>
+            <w:tcW w:w="1777" w:type="dxa"/>
           </w:tcPr>
           <w:p>
             <w:pPr>
@@ -400,7 +413,7 @@
         </w:tc>
         <w:tc>
           <w:tcPr>
-            <w:tcW w:w="1187" w:type="dxa"/>
+            <w:tcW w:w="1174" w:type="dxa"/>
           </w:tcPr>
           <w:p>
             <w:pPr>
@@ -427,7 +440,7 @@
         </w:tc>
         <w:tc>
           <w:tcPr>
-            <w:tcW w:w="1092" w:type="dxa"/>
+            <w:tcW w:w="1151" w:type="dxa"/>
           </w:tcPr>
           <w:p>
             <w:pPr>
@@ -454,7 +467,7 @@
         </w:tc>
         <w:tc>
           <w:tcPr>
-            <w:tcW w:w="1047" w:type="dxa"/>
+            <w:tcW w:w="960" w:type="dxa"/>
           </w:tcPr>
           <w:p>
             <w:pPr>
@@ -508,7 +521,7 @@
         </w:tc>
         <w:tc>
           <w:tcPr>
-            <w:tcW w:w="998" w:type="dxa"/>
+            <w:tcW w:w="986" w:type="dxa"/>
           </w:tcPr>
           <w:p>
             <w:pPr>
@@ -540,7 +553,7 @@
         </w:trPr>
         <w:tc>
           <w:tcPr>
-            <w:tcW w:w="1724" w:type="dxa"/>
+            <w:tcW w:w="1777" w:type="dxa"/>
           </w:tcPr>
           <w:p>
             <w:pPr>
@@ -592,7 +605,7 @@
         </w:tc>
         <w:tc>
           <w:tcPr>
-            <w:tcW w:w="1187" w:type="dxa"/>
+            <w:tcW w:w="1174" w:type="dxa"/>
           </w:tcPr>
           <w:p>
             <w:pPr>
@@ -618,7 +631,7 @@
         </w:tc>
         <w:tc>
           <w:tcPr>
-            <w:tcW w:w="1092" w:type="dxa"/>
+            <w:tcW w:w="1151" w:type="dxa"/>
           </w:tcPr>
           <w:p>
             <w:pPr>
@@ -644,7 +657,7 @@
         </w:tc>
         <w:tc>
           <w:tcPr>
-            <w:tcW w:w="1047" w:type="dxa"/>
+            <w:tcW w:w="960" w:type="dxa"/>
           </w:tcPr>
           <w:p>
             <w:pPr>
@@ -687,7 +700,7 @@
         </w:tc>
         <w:tc>
           <w:tcPr>
-            <w:tcW w:w="998" w:type="dxa"/>
+            <w:tcW w:w="986" w:type="dxa"/>
           </w:tcPr>
           <w:p>
             <w:pPr>
@@ -719,27 +732,36 @@
         </w:trPr>
         <w:tc>
           <w:tcPr>
-            <w:tcW w:w="1724" w:type="dxa"/>
-          </w:tcPr>
-          <w:p>
-            <w:pPr>
-              <w:spacing w:before="100" w:beforeAutospacing="1" w:after="100" w:afterAutospacing="1"/>
-              <w:outlineLvl w:val="0"/>
-              <w:rPr>
-                <w:rFonts w:ascii="Arial" w:eastAsia="Times New Roman" w:hAnsi="Arial" w:cs="Arial"/>
-                <w:bCs/>
-                <w:color w:val="000000"/>
-                <w:kern w:val="36"/>
-              </w:rPr>
-            </w:pPr>
-            <w:r>
-              <w:rPr>
-                <w:rFonts w:ascii="Arial" w:eastAsia="Times New Roman" w:hAnsi="Arial" w:cs="Arial"/>
-                <w:bCs/>
-                <w:color w:val="000000"/>
-                <w:kern w:val="36"/>
-              </w:rPr>
-              <w:t xml:space="preserve">Create Progress Report </w:t>
+            <w:tcW w:w="1777" w:type="dxa"/>
+          </w:tcPr>
+          <w:p>
+            <w:pPr>
+              <w:spacing w:before="100" w:beforeAutospacing="1" w:after="100" w:afterAutospacing="1"/>
+              <w:outlineLvl w:val="0"/>
+              <w:rPr>
+                <w:rFonts w:ascii="Arial" w:eastAsia="Times New Roman" w:hAnsi="Arial" w:cs="Arial"/>
+                <w:bCs/>
+                <w:color w:val="000000"/>
+                <w:kern w:val="36"/>
+              </w:rPr>
+            </w:pPr>
+            <w:r>
+              <w:rPr>
+                <w:rFonts w:ascii="Arial" w:eastAsia="Times New Roman" w:hAnsi="Arial" w:cs="Arial"/>
+                <w:bCs/>
+                <w:color w:val="000000"/>
+                <w:kern w:val="36"/>
+              </w:rPr>
+              <w:t xml:space="preserve">Create/Update </w:t>
+            </w:r>
+            <w:r>
+              <w:rPr>
+                <w:rFonts w:ascii="Arial" w:eastAsia="Times New Roman" w:hAnsi="Arial" w:cs="Arial"/>
+                <w:bCs/>
+                <w:color w:val="000000"/>
+                <w:kern w:val="36"/>
+              </w:rPr>
+              <w:t xml:space="preserve">Progress Report </w:t>
             </w:r>
           </w:p>
         </w:tc>
@@ -771,7 +793,7 @@
         </w:tc>
         <w:tc>
           <w:tcPr>
-            <w:tcW w:w="1187" w:type="dxa"/>
+            <w:tcW w:w="1174" w:type="dxa"/>
           </w:tcPr>
           <w:p>
             <w:pPr>
@@ -797,7 +819,7 @@
         </w:tc>
         <w:tc>
           <w:tcPr>
-            <w:tcW w:w="1092" w:type="dxa"/>
+            <w:tcW w:w="1151" w:type="dxa"/>
           </w:tcPr>
           <w:p>
             <w:pPr>
@@ -823,7 +845,7 @@
         </w:tc>
         <w:tc>
           <w:tcPr>
-            <w:tcW w:w="1047" w:type="dxa"/>
+            <w:tcW w:w="960" w:type="dxa"/>
           </w:tcPr>
           <w:p>
             <w:pPr>
@@ -875,7 +897,7 @@
         </w:tc>
         <w:tc>
           <w:tcPr>
-            <w:tcW w:w="998" w:type="dxa"/>
+            <w:tcW w:w="986" w:type="dxa"/>
           </w:tcPr>
           <w:p>
             <w:pPr>
@@ -907,7 +929,7 @@
         </w:trPr>
         <w:tc>
           <w:tcPr>
-            <w:tcW w:w="1724" w:type="dxa"/>
+            <w:tcW w:w="1777" w:type="dxa"/>
           </w:tcPr>
           <w:p>
             <w:pPr>
@@ -959,7 +981,7 @@
         </w:tc>
         <w:tc>
           <w:tcPr>
-            <w:tcW w:w="1187" w:type="dxa"/>
+            <w:tcW w:w="1174" w:type="dxa"/>
           </w:tcPr>
           <w:p>
             <w:pPr>
@@ -985,24 +1007,24 @@
         </w:tc>
         <w:tc>
           <w:tcPr>
-            <w:tcW w:w="1092" w:type="dxa"/>
-          </w:tcPr>
-          <w:p>
-            <w:pPr>
-              <w:spacing w:before="100" w:beforeAutospacing="1" w:after="100" w:afterAutospacing="1"/>
-              <w:outlineLvl w:val="0"/>
-              <w:rPr>
-                <w:rFonts w:ascii="Arial" w:eastAsia="Times New Roman" w:hAnsi="Arial" w:cs="Arial"/>
-                <w:bCs/>
-                <w:color w:val="000000"/>
-                <w:kern w:val="36"/>
-              </w:rPr>
-            </w:pPr>
-          </w:p>
-        </w:tc>
-        <w:tc>
-          <w:tcPr>
-            <w:tcW w:w="1047" w:type="dxa"/>
+            <w:tcW w:w="1151" w:type="dxa"/>
+          </w:tcPr>
+          <w:p>
+            <w:pPr>
+              <w:spacing w:before="100" w:beforeAutospacing="1" w:after="100" w:afterAutospacing="1"/>
+              <w:outlineLvl w:val="0"/>
+              <w:rPr>
+                <w:rFonts w:ascii="Arial" w:eastAsia="Times New Roman" w:hAnsi="Arial" w:cs="Arial"/>
+                <w:bCs/>
+                <w:color w:val="000000"/>
+                <w:kern w:val="36"/>
+              </w:rPr>
+            </w:pPr>
+          </w:p>
+        </w:tc>
+        <w:tc>
+          <w:tcPr>
+            <w:tcW w:w="960" w:type="dxa"/>
           </w:tcPr>
           <w:p>
             <w:pPr>
@@ -1045,7 +1067,7 @@
         </w:tc>
         <w:tc>
           <w:tcPr>
-            <w:tcW w:w="998" w:type="dxa"/>
+            <w:tcW w:w="986" w:type="dxa"/>
           </w:tcPr>
           <w:p>
             <w:pPr>
@@ -1077,7 +1099,7 @@
         </w:trPr>
         <w:tc>
           <w:tcPr>
-            <w:tcW w:w="1724" w:type="dxa"/>
+            <w:tcW w:w="1777" w:type="dxa"/>
           </w:tcPr>
           <w:p>
             <w:pPr>
@@ -1146,7 +1168,7 @@
         </w:tc>
         <w:tc>
           <w:tcPr>
-            <w:tcW w:w="1187" w:type="dxa"/>
+            <w:tcW w:w="1174" w:type="dxa"/>
           </w:tcPr>
           <w:p>
             <w:pPr>
@@ -1172,7 +1194,7 @@
         </w:tc>
         <w:tc>
           <w:tcPr>
-            <w:tcW w:w="1092" w:type="dxa"/>
+            <w:tcW w:w="1151" w:type="dxa"/>
           </w:tcPr>
           <w:p>
             <w:pPr>
@@ -1198,7 +1220,7 @@
         </w:tc>
         <w:tc>
           <w:tcPr>
-            <w:tcW w:w="1047" w:type="dxa"/>
+            <w:tcW w:w="960" w:type="dxa"/>
           </w:tcPr>
           <w:p>
             <w:pPr>
@@ -1232,7 +1254,7 @@
         </w:tc>
         <w:tc>
           <w:tcPr>
-            <w:tcW w:w="998" w:type="dxa"/>
+            <w:tcW w:w="986" w:type="dxa"/>
           </w:tcPr>
           <w:p>
             <w:pPr>
@@ -1277,7 +1299,7 @@
         </w:trPr>
         <w:tc>
           <w:tcPr>
-            <w:tcW w:w="1724" w:type="dxa"/>
+            <w:tcW w:w="1777" w:type="dxa"/>
           </w:tcPr>
           <w:p>
             <w:pPr>
@@ -1329,7 +1351,7 @@
         </w:tc>
         <w:tc>
           <w:tcPr>
-            <w:tcW w:w="1187" w:type="dxa"/>
+            <w:tcW w:w="1174" w:type="dxa"/>
           </w:tcPr>
           <w:p>
             <w:pPr>
@@ -1355,24 +1377,24 @@
         </w:tc>
         <w:tc>
           <w:tcPr>
-            <w:tcW w:w="1092" w:type="dxa"/>
-          </w:tcPr>
-          <w:p>
-            <w:pPr>
-              <w:spacing w:before="100" w:beforeAutospacing="1" w:after="100" w:afterAutospacing="1"/>
-              <w:outlineLvl w:val="0"/>
-              <w:rPr>
-                <w:rFonts w:ascii="Arial" w:eastAsia="Times New Roman" w:hAnsi="Arial" w:cs="Arial"/>
-                <w:bCs/>
-                <w:color w:val="000000"/>
-                <w:kern w:val="36"/>
-              </w:rPr>
-            </w:pPr>
-          </w:p>
-        </w:tc>
-        <w:tc>
-          <w:tcPr>
-            <w:tcW w:w="1047" w:type="dxa"/>
+            <w:tcW w:w="1151" w:type="dxa"/>
+          </w:tcPr>
+          <w:p>
+            <w:pPr>
+              <w:spacing w:before="100" w:beforeAutospacing="1" w:after="100" w:afterAutospacing="1"/>
+              <w:outlineLvl w:val="0"/>
+              <w:rPr>
+                <w:rFonts w:ascii="Arial" w:eastAsia="Times New Roman" w:hAnsi="Arial" w:cs="Arial"/>
+                <w:bCs/>
+                <w:color w:val="000000"/>
+                <w:kern w:val="36"/>
+              </w:rPr>
+            </w:pPr>
+          </w:p>
+        </w:tc>
+        <w:tc>
+          <w:tcPr>
+            <w:tcW w:w="960" w:type="dxa"/>
           </w:tcPr>
           <w:p>
             <w:pPr>
@@ -1406,7 +1428,7 @@
         </w:tc>
         <w:tc>
           <w:tcPr>
-            <w:tcW w:w="998" w:type="dxa"/>
+            <w:tcW w:w="986" w:type="dxa"/>
           </w:tcPr>
           <w:p>
             <w:pPr>
@@ -1438,27 +1460,27 @@
         </w:trPr>
         <w:tc>
           <w:tcPr>
-            <w:tcW w:w="1724" w:type="dxa"/>
-          </w:tcPr>
-          <w:p>
-            <w:pPr>
-              <w:spacing w:before="100" w:beforeAutospacing="1" w:after="100" w:afterAutospacing="1"/>
-              <w:outlineLvl w:val="0"/>
-              <w:rPr>
-                <w:rFonts w:ascii="Arial" w:eastAsia="Times New Roman" w:hAnsi="Arial" w:cs="Arial"/>
-                <w:bCs/>
-                <w:color w:val="000000"/>
-                <w:kern w:val="36"/>
-              </w:rPr>
-            </w:pPr>
-            <w:r>
-              <w:rPr>
-                <w:rFonts w:ascii="Arial" w:eastAsia="Times New Roman" w:hAnsi="Arial" w:cs="Arial"/>
-                <w:bCs/>
-                <w:color w:val="000000"/>
-                <w:kern w:val="36"/>
-              </w:rPr>
-              <w:t>Update Product Requirements on Google Docs</w:t>
+            <w:tcW w:w="1777" w:type="dxa"/>
+          </w:tcPr>
+          <w:p>
+            <w:pPr>
+              <w:spacing w:before="100" w:beforeAutospacing="1" w:after="100" w:afterAutospacing="1"/>
+              <w:outlineLvl w:val="0"/>
+              <w:rPr>
+                <w:rFonts w:ascii="Arial" w:eastAsia="Times New Roman" w:hAnsi="Arial" w:cs="Arial"/>
+                <w:bCs/>
+                <w:color w:val="000000"/>
+                <w:kern w:val="36"/>
+              </w:rPr>
+            </w:pPr>
+            <w:r>
+              <w:rPr>
+                <w:rFonts w:ascii="Arial" w:eastAsia="Times New Roman" w:hAnsi="Arial" w:cs="Arial"/>
+                <w:bCs/>
+                <w:color w:val="000000"/>
+                <w:kern w:val="36"/>
+              </w:rPr>
+              <w:t>Review Algorithm Flowchart</w:t>
             </w:r>
           </w:p>
         </w:tc>
@@ -1484,76 +1506,76 @@
                 <w:color w:val="000000"/>
                 <w:kern w:val="36"/>
               </w:rPr>
-              <w:t>09/11/17</w:t>
-            </w:r>
-          </w:p>
-        </w:tc>
-        <w:tc>
-          <w:tcPr>
-            <w:tcW w:w="1187" w:type="dxa"/>
-          </w:tcPr>
-          <w:p>
-            <w:pPr>
-              <w:spacing w:before="100" w:beforeAutospacing="1" w:after="100" w:afterAutospacing="1"/>
-              <w:outlineLvl w:val="0"/>
-              <w:rPr>
-                <w:rFonts w:ascii="Arial" w:eastAsia="Times New Roman" w:hAnsi="Arial" w:cs="Arial"/>
-                <w:bCs/>
-                <w:color w:val="000000"/>
-                <w:kern w:val="36"/>
-              </w:rPr>
-            </w:pPr>
-            <w:r>
-              <w:rPr>
-                <w:rFonts w:ascii="Arial" w:eastAsia="Times New Roman" w:hAnsi="Arial" w:cs="Arial"/>
-                <w:bCs/>
-                <w:color w:val="000000"/>
-                <w:kern w:val="36"/>
-              </w:rPr>
-              <w:t>09/08/17</w:t>
-            </w:r>
-          </w:p>
-        </w:tc>
-        <w:tc>
-          <w:tcPr>
-            <w:tcW w:w="1092" w:type="dxa"/>
-          </w:tcPr>
-          <w:p>
-            <w:pPr>
-              <w:spacing w:before="100" w:beforeAutospacing="1" w:after="100" w:afterAutospacing="1"/>
-              <w:outlineLvl w:val="0"/>
-              <w:rPr>
-                <w:rFonts w:ascii="Arial" w:eastAsia="Times New Roman" w:hAnsi="Arial" w:cs="Arial"/>
-                <w:bCs/>
-                <w:color w:val="000000"/>
-                <w:kern w:val="36"/>
-              </w:rPr>
-            </w:pPr>
-          </w:p>
-        </w:tc>
-        <w:tc>
-          <w:tcPr>
-            <w:tcW w:w="1047" w:type="dxa"/>
-          </w:tcPr>
-          <w:p>
-            <w:pPr>
-              <w:spacing w:before="100" w:beforeAutospacing="1" w:after="100" w:afterAutospacing="1"/>
-              <w:outlineLvl w:val="0"/>
-              <w:rPr>
-                <w:rFonts w:ascii="Arial" w:eastAsia="Times New Roman" w:hAnsi="Arial" w:cs="Arial"/>
-                <w:bCs/>
-                <w:color w:val="000000"/>
-                <w:kern w:val="36"/>
-              </w:rPr>
-            </w:pPr>
-            <w:r>
-              <w:rPr>
-                <w:rFonts w:ascii="Arial" w:eastAsia="Times New Roman" w:hAnsi="Arial" w:cs="Arial"/>
-                <w:bCs/>
-                <w:color w:val="000000"/>
-                <w:kern w:val="36"/>
-              </w:rPr>
-              <w:t>90 min + 45 min</w:t>
+              <w:t>09/14/17</w:t>
+            </w:r>
+          </w:p>
+        </w:tc>
+        <w:tc>
+          <w:tcPr>
+            <w:tcW w:w="1174" w:type="dxa"/>
+          </w:tcPr>
+          <w:p>
+            <w:pPr>
+              <w:spacing w:before="100" w:beforeAutospacing="1" w:after="100" w:afterAutospacing="1"/>
+              <w:outlineLvl w:val="0"/>
+              <w:rPr>
+                <w:rFonts w:ascii="Arial" w:eastAsia="Times New Roman" w:hAnsi="Arial" w:cs="Arial"/>
+                <w:bCs/>
+                <w:color w:val="000000"/>
+                <w:kern w:val="36"/>
+              </w:rPr>
+            </w:pPr>
+            <w:r>
+              <w:rPr>
+                <w:rFonts w:ascii="Arial" w:eastAsia="Times New Roman" w:hAnsi="Arial" w:cs="Arial"/>
+                <w:bCs/>
+                <w:color w:val="000000"/>
+                <w:kern w:val="36"/>
+              </w:rPr>
+              <w:t>09/12/17</w:t>
+            </w:r>
+          </w:p>
+        </w:tc>
+        <w:tc>
+          <w:tcPr>
+            <w:tcW w:w="1151" w:type="dxa"/>
+          </w:tcPr>
+          <w:p>
+            <w:pPr>
+              <w:spacing w:before="100" w:beforeAutospacing="1" w:after="100" w:afterAutospacing="1"/>
+              <w:outlineLvl w:val="0"/>
+              <w:rPr>
+                <w:rFonts w:ascii="Arial" w:eastAsia="Times New Roman" w:hAnsi="Arial" w:cs="Arial"/>
+                <w:bCs/>
+                <w:color w:val="000000"/>
+                <w:kern w:val="36"/>
+              </w:rPr>
+            </w:pPr>
+          </w:p>
+        </w:tc>
+        <w:tc>
+          <w:tcPr>
+            <w:tcW w:w="960" w:type="dxa"/>
+          </w:tcPr>
+          <w:p>
+            <w:pPr>
+              <w:spacing w:before="100" w:beforeAutospacing="1" w:after="100" w:afterAutospacing="1"/>
+              <w:outlineLvl w:val="0"/>
+              <w:rPr>
+                <w:rFonts w:ascii="Arial" w:eastAsia="Times New Roman" w:hAnsi="Arial" w:cs="Arial"/>
+                <w:bCs/>
+                <w:color w:val="000000"/>
+                <w:kern w:val="36"/>
+              </w:rPr>
+            </w:pPr>
+            <w:r>
+              <w:rPr>
+                <w:rFonts w:ascii="Arial" w:eastAsia="Times New Roman" w:hAnsi="Arial" w:cs="Arial"/>
+                <w:bCs/>
+                <w:color w:val="000000"/>
+                <w:kern w:val="36"/>
+              </w:rPr>
+              <w:t>45 min +</w:t>
             </w:r>
           </w:p>
         </w:tc>
@@ -1585,7 +1607,7 @@
         </w:tc>
         <w:tc>
           <w:tcPr>
-            <w:tcW w:w="998" w:type="dxa"/>
+            <w:tcW w:w="986" w:type="dxa"/>
           </w:tcPr>
           <w:p>
             <w:pPr>
@@ -1617,7 +1639,7 @@
         </w:trPr>
         <w:tc>
           <w:tcPr>
-            <w:tcW w:w="1724" w:type="dxa"/>
+            <w:tcW w:w="1777" w:type="dxa"/>
           </w:tcPr>
           <w:p>
             <w:pPr>
@@ -1638,7 +1660,7 @@
                 <w:kern w:val="36"/>
               </w:rPr>
               <w:lastRenderedPageBreak/>
-              <w:t>Send Email to Client for Approval</w:t>
+              <w:t>Wish List to create Test Cases to determine success of always using the first two bits of the four bit sequence to PEEK and POKE to unlock device</w:t>
             </w:r>
           </w:p>
         </w:tc>
@@ -1664,56 +1686,65 @@
                 <w:color w:val="000000"/>
                 <w:kern w:val="36"/>
               </w:rPr>
-              <w:t>09/10/17</w:t>
-            </w:r>
-          </w:p>
-        </w:tc>
-        <w:tc>
-          <w:tcPr>
-            <w:tcW w:w="1187" w:type="dxa"/>
-          </w:tcPr>
-          <w:p>
-            <w:pPr>
-              <w:spacing w:before="100" w:beforeAutospacing="1" w:after="100" w:afterAutospacing="1"/>
-              <w:outlineLvl w:val="0"/>
-              <w:rPr>
-                <w:rFonts w:ascii="Arial" w:eastAsia="Times New Roman" w:hAnsi="Arial" w:cs="Arial"/>
-                <w:bCs/>
-                <w:color w:val="000000"/>
-                <w:kern w:val="36"/>
-              </w:rPr>
-            </w:pPr>
-            <w:r>
-              <w:rPr>
-                <w:rFonts w:ascii="Arial" w:eastAsia="Times New Roman" w:hAnsi="Arial" w:cs="Arial"/>
-                <w:bCs/>
-                <w:color w:val="000000"/>
-                <w:kern w:val="36"/>
-              </w:rPr>
-              <w:t>09/08/17</w:t>
-            </w:r>
-          </w:p>
-        </w:tc>
-        <w:tc>
-          <w:tcPr>
-            <w:tcW w:w="1092" w:type="dxa"/>
-          </w:tcPr>
-          <w:p>
-            <w:pPr>
-              <w:spacing w:before="100" w:beforeAutospacing="1" w:after="100" w:afterAutospacing="1"/>
-              <w:outlineLvl w:val="0"/>
-              <w:rPr>
-                <w:rFonts w:ascii="Arial" w:eastAsia="Times New Roman" w:hAnsi="Arial" w:cs="Arial"/>
-                <w:bCs/>
-                <w:color w:val="000000"/>
-                <w:kern w:val="36"/>
-              </w:rPr>
-            </w:pPr>
-          </w:p>
-        </w:tc>
-        <w:tc>
-          <w:tcPr>
-            <w:tcW w:w="1047" w:type="dxa"/>
+              <w:t>09/12/17</w:t>
+            </w:r>
+          </w:p>
+        </w:tc>
+        <w:tc>
+          <w:tcPr>
+            <w:tcW w:w="1174" w:type="dxa"/>
+          </w:tcPr>
+          <w:p>
+            <w:pPr>
+              <w:spacing w:before="100" w:beforeAutospacing="1" w:after="100" w:afterAutospacing="1"/>
+              <w:outlineLvl w:val="0"/>
+              <w:rPr>
+                <w:rFonts w:ascii="Arial" w:eastAsia="Times New Roman" w:hAnsi="Arial" w:cs="Arial"/>
+                <w:bCs/>
+                <w:color w:val="000000"/>
+                <w:kern w:val="36"/>
+              </w:rPr>
+            </w:pPr>
+            <w:r>
+              <w:rPr>
+                <w:rFonts w:ascii="Arial" w:eastAsia="Times New Roman" w:hAnsi="Arial" w:cs="Arial"/>
+                <w:bCs/>
+                <w:color w:val="000000"/>
+                <w:kern w:val="36"/>
+              </w:rPr>
+              <w:t>09/12/17</w:t>
+            </w:r>
+          </w:p>
+        </w:tc>
+        <w:tc>
+          <w:tcPr>
+            <w:tcW w:w="1151" w:type="dxa"/>
+          </w:tcPr>
+          <w:p>
+            <w:pPr>
+              <w:spacing w:before="100" w:beforeAutospacing="1" w:after="100" w:afterAutospacing="1"/>
+              <w:outlineLvl w:val="0"/>
+              <w:rPr>
+                <w:rFonts w:ascii="Arial" w:eastAsia="Times New Roman" w:hAnsi="Arial" w:cs="Arial"/>
+                <w:bCs/>
+                <w:color w:val="000000"/>
+                <w:kern w:val="36"/>
+              </w:rPr>
+            </w:pPr>
+            <w:r>
+              <w:rPr>
+                <w:rFonts w:ascii="Arial" w:eastAsia="Times New Roman" w:hAnsi="Arial" w:cs="Arial"/>
+                <w:bCs/>
+                <w:color w:val="000000"/>
+                <w:kern w:val="36"/>
+              </w:rPr>
+              <w:t>On-Going</w:t>
+            </w:r>
+          </w:p>
+        </w:tc>
+        <w:tc>
+          <w:tcPr>
+            <w:tcW w:w="960" w:type="dxa"/>
           </w:tcPr>
           <w:p>
             <w:pPr>
@@ -1750,13 +1781,13 @@
                 <w:color w:val="000000"/>
                 <w:kern w:val="36"/>
               </w:rPr>
-              <w:t>Aaron Loomis</w:t>
-            </w:r>
-          </w:p>
-        </w:tc>
-        <w:tc>
-          <w:tcPr>
-            <w:tcW w:w="998" w:type="dxa"/>
+              <w:t>All</w:t>
+            </w:r>
+          </w:p>
+        </w:tc>
+        <w:tc>
+          <w:tcPr>
+            <w:tcW w:w="986" w:type="dxa"/>
           </w:tcPr>
           <w:p>
             <w:pPr>
@@ -1777,8 +1808,10 @@
                 <w:color w:val="000000"/>
                 <w:kern w:val="36"/>
               </w:rPr>
-              <w:t>1</w:t>
-            </w:r>
+              <w:t>3</w:t>
+            </w:r>
+            <w:bookmarkStart w:id="0" w:name="_GoBack"/>
+            <w:bookmarkEnd w:id="0"/>
           </w:p>
         </w:tc>
       </w:tr>
@@ -1788,27 +1821,27 @@
         </w:trPr>
         <w:tc>
           <w:tcPr>
-            <w:tcW w:w="1724" w:type="dxa"/>
-          </w:tcPr>
-          <w:p>
-            <w:pPr>
-              <w:spacing w:before="100" w:beforeAutospacing="1" w:after="100" w:afterAutospacing="1"/>
-              <w:outlineLvl w:val="0"/>
-              <w:rPr>
-                <w:rFonts w:ascii="Arial" w:eastAsia="Times New Roman" w:hAnsi="Arial" w:cs="Arial"/>
-                <w:bCs/>
-                <w:color w:val="000000"/>
-                <w:kern w:val="36"/>
-              </w:rPr>
-            </w:pPr>
-            <w:r>
-              <w:rPr>
-                <w:rFonts w:ascii="Arial" w:eastAsia="Times New Roman" w:hAnsi="Arial" w:cs="Arial"/>
-                <w:bCs/>
-                <w:color w:val="000000"/>
-                <w:kern w:val="36"/>
-              </w:rPr>
-              <w:t>Unit Test Class Creation</w:t>
+            <w:tcW w:w="1777" w:type="dxa"/>
+          </w:tcPr>
+          <w:p>
+            <w:pPr>
+              <w:spacing w:before="100" w:beforeAutospacing="1" w:after="100" w:afterAutospacing="1"/>
+              <w:outlineLvl w:val="0"/>
+              <w:rPr>
+                <w:rFonts w:ascii="Arial" w:eastAsia="Times New Roman" w:hAnsi="Arial" w:cs="Arial"/>
+                <w:bCs/>
+                <w:color w:val="000000"/>
+                <w:kern w:val="36"/>
+              </w:rPr>
+            </w:pPr>
+            <w:r>
+              <w:rPr>
+                <w:rFonts w:ascii="Arial" w:eastAsia="Times New Roman" w:hAnsi="Arial" w:cs="Arial"/>
+                <w:bCs/>
+                <w:color w:val="000000"/>
+                <w:kern w:val="36"/>
+              </w:rPr>
+              <w:t>Review GithubTutorial</w:t>
             </w:r>
           </w:p>
         </w:tc>
@@ -1827,81 +1860,54 @@
                 <w:kern w:val="36"/>
               </w:rPr>
             </w:pPr>
-            <w:r>
-              <w:rPr>
-                <w:rFonts w:ascii="Arial" w:eastAsia="Times New Roman" w:hAnsi="Arial" w:cs="Arial"/>
-                <w:bCs/>
-                <w:color w:val="000000"/>
-                <w:kern w:val="36"/>
-              </w:rPr>
-              <w:t>09/12</w:t>
-            </w:r>
-            <w:r>
-              <w:rPr>
-                <w:rFonts w:ascii="Arial" w:eastAsia="Times New Roman" w:hAnsi="Arial" w:cs="Arial"/>
-                <w:bCs/>
-                <w:color w:val="000000"/>
-                <w:kern w:val="36"/>
-              </w:rPr>
-              <w:t>/17</w:t>
-            </w:r>
-          </w:p>
-        </w:tc>
-        <w:tc>
-          <w:tcPr>
-            <w:tcW w:w="1187" w:type="dxa"/>
-          </w:tcPr>
-          <w:p>
-            <w:pPr>
-              <w:spacing w:before="100" w:beforeAutospacing="1" w:after="100" w:afterAutospacing="1"/>
-              <w:outlineLvl w:val="0"/>
-              <w:rPr>
-                <w:rFonts w:ascii="Arial" w:eastAsia="Times New Roman" w:hAnsi="Arial" w:cs="Arial"/>
-                <w:bCs/>
-                <w:color w:val="000000"/>
-                <w:kern w:val="36"/>
-              </w:rPr>
-            </w:pPr>
-            <w:r>
-              <w:rPr>
-                <w:rFonts w:ascii="Arial" w:eastAsia="Times New Roman" w:hAnsi="Arial" w:cs="Arial"/>
-                <w:bCs/>
-                <w:color w:val="000000"/>
-                <w:kern w:val="36"/>
-              </w:rPr>
-              <w:t>09/09</w:t>
-            </w:r>
-            <w:r>
-              <w:rPr>
-                <w:rFonts w:ascii="Arial" w:eastAsia="Times New Roman" w:hAnsi="Arial" w:cs="Arial"/>
-                <w:bCs/>
-                <w:color w:val="000000"/>
-                <w:kern w:val="36"/>
-              </w:rPr>
-              <w:t>/17</w:t>
-            </w:r>
-          </w:p>
-        </w:tc>
-        <w:tc>
-          <w:tcPr>
-            <w:tcW w:w="1092" w:type="dxa"/>
-          </w:tcPr>
-          <w:p>
-            <w:pPr>
-              <w:spacing w:before="100" w:beforeAutospacing="1" w:after="100" w:afterAutospacing="1"/>
-              <w:outlineLvl w:val="0"/>
-              <w:rPr>
-                <w:rFonts w:ascii="Arial" w:eastAsia="Times New Roman" w:hAnsi="Arial" w:cs="Arial"/>
-                <w:bCs/>
-                <w:color w:val="000000"/>
-                <w:kern w:val="36"/>
-              </w:rPr>
-            </w:pPr>
-          </w:p>
-        </w:tc>
-        <w:tc>
-          <w:tcPr>
-            <w:tcW w:w="1047" w:type="dxa"/>
+          </w:p>
+        </w:tc>
+        <w:tc>
+          <w:tcPr>
+            <w:tcW w:w="1174" w:type="dxa"/>
+          </w:tcPr>
+          <w:p>
+            <w:pPr>
+              <w:spacing w:before="100" w:beforeAutospacing="1" w:after="100" w:afterAutospacing="1"/>
+              <w:outlineLvl w:val="0"/>
+              <w:rPr>
+                <w:rFonts w:ascii="Arial" w:eastAsia="Times New Roman" w:hAnsi="Arial" w:cs="Arial"/>
+                <w:bCs/>
+                <w:color w:val="000000"/>
+                <w:kern w:val="36"/>
+              </w:rPr>
+            </w:pPr>
+            <w:r>
+              <w:rPr>
+                <w:rFonts w:ascii="Arial" w:eastAsia="Times New Roman" w:hAnsi="Arial" w:cs="Arial"/>
+                <w:bCs/>
+                <w:color w:val="000000"/>
+                <w:kern w:val="36"/>
+              </w:rPr>
+              <w:t>09/07/17</w:t>
+            </w:r>
+          </w:p>
+        </w:tc>
+        <w:tc>
+          <w:tcPr>
+            <w:tcW w:w="1151" w:type="dxa"/>
+          </w:tcPr>
+          <w:p>
+            <w:pPr>
+              <w:spacing w:before="100" w:beforeAutospacing="1" w:after="100" w:afterAutospacing="1"/>
+              <w:outlineLvl w:val="0"/>
+              <w:rPr>
+                <w:rFonts w:ascii="Arial" w:eastAsia="Times New Roman" w:hAnsi="Arial" w:cs="Arial"/>
+                <w:bCs/>
+                <w:color w:val="000000"/>
+                <w:kern w:val="36"/>
+              </w:rPr>
+            </w:pPr>
+          </w:p>
+        </w:tc>
+        <w:tc>
+          <w:tcPr>
+            <w:tcW w:w="960" w:type="dxa"/>
           </w:tcPr>
           <w:p>
             <w:pPr>
@@ -1931,172 +1937,11 @@
                 <w:kern w:val="36"/>
               </w:rPr>
             </w:pPr>
-            <w:r>
-              <w:rPr>
-                <w:rFonts w:ascii="Arial" w:eastAsia="Times New Roman" w:hAnsi="Arial" w:cs="Arial"/>
-                <w:bCs/>
-                <w:color w:val="000000"/>
-                <w:kern w:val="36"/>
-              </w:rPr>
-              <w:t>All</w:t>
-            </w:r>
-          </w:p>
-        </w:tc>
-        <w:tc>
-          <w:tcPr>
-            <w:tcW w:w="998" w:type="dxa"/>
-          </w:tcPr>
-          <w:p>
-            <w:pPr>
-              <w:spacing w:before="100" w:beforeAutospacing="1" w:after="100" w:afterAutospacing="1"/>
-              <w:jc w:val="center"/>
-              <w:outlineLvl w:val="0"/>
-              <w:rPr>
-                <w:rFonts w:ascii="Arial" w:eastAsia="Times New Roman" w:hAnsi="Arial" w:cs="Arial"/>
-                <w:bCs/>
-                <w:color w:val="000000"/>
-                <w:kern w:val="36"/>
-              </w:rPr>
-            </w:pPr>
-            <w:r>
-              <w:rPr>
-                <w:rFonts w:ascii="Arial" w:eastAsia="Times New Roman" w:hAnsi="Arial" w:cs="Arial"/>
-                <w:bCs/>
-                <w:color w:val="000000"/>
-                <w:kern w:val="36"/>
-              </w:rPr>
-              <w:t>1</w:t>
-            </w:r>
-          </w:p>
-        </w:tc>
-      </w:tr>
-      <w:tr>
-        <w:trPr>
-          <w:trHeight w:val="720"/>
-        </w:trPr>
-        <w:tc>
-          <w:tcPr>
-            <w:tcW w:w="1724" w:type="dxa"/>
-          </w:tcPr>
-          <w:p>
-            <w:pPr>
-              <w:spacing w:before="100" w:beforeAutospacing="1" w:after="100" w:afterAutospacing="1"/>
-              <w:outlineLvl w:val="0"/>
-              <w:rPr>
-                <w:rFonts w:ascii="Arial" w:eastAsia="Times New Roman" w:hAnsi="Arial" w:cs="Arial"/>
-                <w:bCs/>
-                <w:color w:val="000000"/>
-                <w:kern w:val="36"/>
-              </w:rPr>
-            </w:pPr>
-            <w:r>
-              <w:rPr>
-                <w:rFonts w:ascii="Arial" w:eastAsia="Times New Roman" w:hAnsi="Arial" w:cs="Arial"/>
-                <w:bCs/>
-                <w:color w:val="000000"/>
-                <w:kern w:val="36"/>
-              </w:rPr>
-              <w:t>Review GithubTutorial</w:t>
-            </w:r>
-          </w:p>
-        </w:tc>
-        <w:tc>
-          <w:tcPr>
-            <w:tcW w:w="1431" w:type="dxa"/>
-          </w:tcPr>
-          <w:p>
-            <w:pPr>
-              <w:spacing w:before="100" w:beforeAutospacing="1" w:after="100" w:afterAutospacing="1"/>
-              <w:outlineLvl w:val="0"/>
-              <w:rPr>
-                <w:rFonts w:ascii="Arial" w:eastAsia="Times New Roman" w:hAnsi="Arial" w:cs="Arial"/>
-                <w:bCs/>
-                <w:color w:val="000000"/>
-                <w:kern w:val="36"/>
-              </w:rPr>
-            </w:pPr>
-          </w:p>
-        </w:tc>
-        <w:tc>
-          <w:tcPr>
-            <w:tcW w:w="1187" w:type="dxa"/>
-          </w:tcPr>
-          <w:p>
-            <w:pPr>
-              <w:spacing w:before="100" w:beforeAutospacing="1" w:after="100" w:afterAutospacing="1"/>
-              <w:outlineLvl w:val="0"/>
-              <w:rPr>
-                <w:rFonts w:ascii="Arial" w:eastAsia="Times New Roman" w:hAnsi="Arial" w:cs="Arial"/>
-                <w:bCs/>
-                <w:color w:val="000000"/>
-                <w:kern w:val="36"/>
-              </w:rPr>
-            </w:pPr>
-            <w:r>
-              <w:rPr>
-                <w:rFonts w:ascii="Arial" w:eastAsia="Times New Roman" w:hAnsi="Arial" w:cs="Arial"/>
-                <w:bCs/>
-                <w:color w:val="000000"/>
-                <w:kern w:val="36"/>
-              </w:rPr>
-              <w:t>09/07/17</w:t>
-            </w:r>
-          </w:p>
-        </w:tc>
-        <w:tc>
-          <w:tcPr>
-            <w:tcW w:w="1092" w:type="dxa"/>
-          </w:tcPr>
-          <w:p>
-            <w:pPr>
-              <w:spacing w:before="100" w:beforeAutospacing="1" w:after="100" w:afterAutospacing="1"/>
-              <w:outlineLvl w:val="0"/>
-              <w:rPr>
-                <w:rFonts w:ascii="Arial" w:eastAsia="Times New Roman" w:hAnsi="Arial" w:cs="Arial"/>
-                <w:bCs/>
-                <w:color w:val="000000"/>
-                <w:kern w:val="36"/>
-              </w:rPr>
-            </w:pPr>
-          </w:p>
-        </w:tc>
-        <w:tc>
-          <w:tcPr>
-            <w:tcW w:w="1047" w:type="dxa"/>
-          </w:tcPr>
-          <w:p>
-            <w:pPr>
-              <w:spacing w:before="100" w:beforeAutospacing="1" w:after="100" w:afterAutospacing="1"/>
-              <w:outlineLvl w:val="0"/>
-              <w:rPr>
-                <w:rFonts w:ascii="Arial" w:eastAsia="Times New Roman" w:hAnsi="Arial" w:cs="Arial"/>
-                <w:bCs/>
-                <w:color w:val="000000"/>
-                <w:kern w:val="36"/>
-              </w:rPr>
-            </w:pPr>
-          </w:p>
-        </w:tc>
-        <w:tc>
-          <w:tcPr>
-            <w:tcW w:w="1377" w:type="dxa"/>
-          </w:tcPr>
-          <w:p>
-            <w:pPr>
-              <w:spacing w:before="100" w:beforeAutospacing="1" w:after="100" w:afterAutospacing="1"/>
-              <w:outlineLvl w:val="0"/>
-              <w:rPr>
-                <w:rFonts w:ascii="Arial" w:eastAsia="Times New Roman" w:hAnsi="Arial" w:cs="Arial"/>
-                <w:bCs/>
-                <w:color w:val="000000"/>
-                <w:kern w:val="36"/>
-              </w:rPr>
-            </w:pPr>
-          </w:p>
-        </w:tc>
-        <w:tc>
-          <w:tcPr>
-            <w:tcW w:w="998" w:type="dxa"/>
+          </w:p>
+        </w:tc>
+        <w:tc>
+          <w:tcPr>
+            <w:tcW w:w="986" w:type="dxa"/>
           </w:tcPr>
           <w:p>
             <w:pPr>
@@ -2143,12 +1988,16 @@
       </w:tblPr>
       <w:tblGrid>
         <w:gridCol w:w="1711"/>
-        <w:gridCol w:w="1431"/>
-        <w:gridCol w:w="1181"/>
-        <w:gridCol w:w="1181"/>
-        <w:gridCol w:w="982"/>
+        <w:gridCol w:w="66"/>
+        <w:gridCol w:w="1365"/>
+        <w:gridCol w:w="66"/>
+        <w:gridCol w:w="1115"/>
+        <w:gridCol w:w="68"/>
+        <w:gridCol w:w="1073"/>
+        <w:gridCol w:w="40"/>
+        <w:gridCol w:w="981"/>
         <w:gridCol w:w="1377"/>
-        <w:gridCol w:w="993"/>
+        <w:gridCol w:w="994"/>
       </w:tblGrid>
       <w:tr>
         <w:trPr>
@@ -2192,6 +2041,7 @@
         <w:tc>
           <w:tcPr>
             <w:tcW w:w="1431" w:type="dxa"/>
+            <w:gridSpan w:val="2"/>
           </w:tcPr>
           <w:p>
             <w:pPr>
@@ -2219,6 +2069,7 @@
         <w:tc>
           <w:tcPr>
             <w:tcW w:w="1181" w:type="dxa"/>
+            <w:gridSpan w:val="2"/>
           </w:tcPr>
           <w:p>
             <w:pPr>
@@ -2246,6 +2097,7 @@
         <w:tc>
           <w:tcPr>
             <w:tcW w:w="1181" w:type="dxa"/>
+            <w:gridSpan w:val="3"/>
           </w:tcPr>
           <w:p>
             <w:pPr>
@@ -2272,7 +2124,7 @@
         </w:tc>
         <w:tc>
           <w:tcPr>
-            <w:tcW w:w="982" w:type="dxa"/>
+            <w:tcW w:w="981" w:type="dxa"/>
           </w:tcPr>
           <w:p>
             <w:pPr>
@@ -2326,7 +2178,7 @@
         </w:tc>
         <w:tc>
           <w:tcPr>
-            <w:tcW w:w="993" w:type="dxa"/>
+            <w:tcW w:w="994" w:type="dxa"/>
           </w:tcPr>
           <w:p>
             <w:pPr>
@@ -2385,6 +2237,7 @@
         <w:tc>
           <w:tcPr>
             <w:tcW w:w="1431" w:type="dxa"/>
+            <w:gridSpan w:val="2"/>
           </w:tcPr>
           <w:p>
             <w:pPr>
@@ -2411,6 +2264,7 @@
         <w:tc>
           <w:tcPr>
             <w:tcW w:w="1181" w:type="dxa"/>
+            <w:gridSpan w:val="2"/>
           </w:tcPr>
           <w:p>
             <w:pPr>
@@ -2437,6 +2291,7 @@
         <w:tc>
           <w:tcPr>
             <w:tcW w:w="1181" w:type="dxa"/>
+            <w:gridSpan w:val="3"/>
           </w:tcPr>
           <w:p>
             <w:pPr>
@@ -2462,7 +2317,7 @@
         </w:tc>
         <w:tc>
           <w:tcPr>
-            <w:tcW w:w="982" w:type="dxa"/>
+            <w:tcW w:w="981" w:type="dxa"/>
           </w:tcPr>
           <w:p>
             <w:pPr>
@@ -2514,7 +2369,7 @@
         </w:tc>
         <w:tc>
           <w:tcPr>
-            <w:tcW w:w="993" w:type="dxa"/>
+            <w:tcW w:w="994" w:type="dxa"/>
           </w:tcPr>
           <w:p>
             <w:pPr>
@@ -2573,6 +2428,7 @@
         <w:tc>
           <w:tcPr>
             <w:tcW w:w="1431" w:type="dxa"/>
+            <w:gridSpan w:val="2"/>
           </w:tcPr>
           <w:p>
             <w:pPr>
@@ -2599,6 +2455,7 @@
         <w:tc>
           <w:tcPr>
             <w:tcW w:w="1181" w:type="dxa"/>
+            <w:gridSpan w:val="2"/>
           </w:tcPr>
           <w:p>
             <w:pPr>
@@ -2625,6 +2482,7 @@
         <w:tc>
           <w:tcPr>
             <w:tcW w:w="1181" w:type="dxa"/>
+            <w:gridSpan w:val="3"/>
           </w:tcPr>
           <w:p>
             <w:pPr>
@@ -2650,7 +2508,7 @@
         </w:tc>
         <w:tc>
           <w:tcPr>
-            <w:tcW w:w="982" w:type="dxa"/>
+            <w:tcW w:w="981" w:type="dxa"/>
           </w:tcPr>
           <w:p>
             <w:pPr>
@@ -2702,7 +2560,7 @@
         </w:tc>
         <w:tc>
           <w:tcPr>
-            <w:tcW w:w="993" w:type="dxa"/>
+            <w:tcW w:w="994" w:type="dxa"/>
           </w:tcPr>
           <w:p>
             <w:pPr>
@@ -2761,6 +2619,7 @@
         <w:tc>
           <w:tcPr>
             <w:tcW w:w="1431" w:type="dxa"/>
+            <w:gridSpan w:val="2"/>
           </w:tcPr>
           <w:p>
             <w:pPr>
@@ -2787,6 +2646,7 @@
         <w:tc>
           <w:tcPr>
             <w:tcW w:w="1181" w:type="dxa"/>
+            <w:gridSpan w:val="2"/>
           </w:tcPr>
           <w:p>
             <w:pPr>
@@ -2813,6 +2673,7 @@
         <w:tc>
           <w:tcPr>
             <w:tcW w:w="1181" w:type="dxa"/>
+            <w:gridSpan w:val="3"/>
           </w:tcPr>
           <w:p>
             <w:pPr>
@@ -2838,7 +2699,7 @@
         </w:tc>
         <w:tc>
           <w:tcPr>
-            <w:tcW w:w="982" w:type="dxa"/>
+            <w:tcW w:w="981" w:type="dxa"/>
           </w:tcPr>
           <w:p>
             <w:pPr>
@@ -2890,7 +2751,7 @@
         </w:tc>
         <w:tc>
           <w:tcPr>
-            <w:tcW w:w="993" w:type="dxa"/>
+            <w:tcW w:w="994" w:type="dxa"/>
           </w:tcPr>
           <w:p>
             <w:pPr>
@@ -2958,6 +2819,7 @@
         <w:tc>
           <w:tcPr>
             <w:tcW w:w="1431" w:type="dxa"/>
+            <w:gridSpan w:val="2"/>
           </w:tcPr>
           <w:p>
             <w:pPr>
@@ -2984,6 +2846,7 @@
         <w:tc>
           <w:tcPr>
             <w:tcW w:w="1181" w:type="dxa"/>
+            <w:gridSpan w:val="2"/>
           </w:tcPr>
           <w:p>
             <w:pPr>
@@ -3010,6 +2873,7 @@
         <w:tc>
           <w:tcPr>
             <w:tcW w:w="1181" w:type="dxa"/>
+            <w:gridSpan w:val="3"/>
           </w:tcPr>
           <w:p>
             <w:pPr>
@@ -3035,7 +2899,7 @@
         </w:tc>
         <w:tc>
           <w:tcPr>
-            <w:tcW w:w="982" w:type="dxa"/>
+            <w:tcW w:w="981" w:type="dxa"/>
           </w:tcPr>
           <w:p>
             <w:pPr>
@@ -3087,7 +2951,7 @@
         </w:tc>
         <w:tc>
           <w:tcPr>
-            <w:tcW w:w="993" w:type="dxa"/>
+            <w:tcW w:w="994" w:type="dxa"/>
           </w:tcPr>
           <w:p>
             <w:pPr>
@@ -3146,6 +3010,7 @@
         <w:tc>
           <w:tcPr>
             <w:tcW w:w="1431" w:type="dxa"/>
+            <w:gridSpan w:val="2"/>
           </w:tcPr>
           <w:p>
             <w:pPr>
@@ -3172,6 +3037,7 @@
         <w:tc>
           <w:tcPr>
             <w:tcW w:w="1181" w:type="dxa"/>
+            <w:gridSpan w:val="2"/>
           </w:tcPr>
           <w:p>
             <w:pPr>
@@ -3198,6 +3064,7 @@
         <w:tc>
           <w:tcPr>
             <w:tcW w:w="1181" w:type="dxa"/>
+            <w:gridSpan w:val="3"/>
           </w:tcPr>
           <w:p>
             <w:pPr>
@@ -3223,7 +3090,7 @@
         </w:tc>
         <w:tc>
           <w:tcPr>
-            <w:tcW w:w="982" w:type="dxa"/>
+            <w:tcW w:w="981" w:type="dxa"/>
           </w:tcPr>
           <w:p>
             <w:pPr>
@@ -3275,7 +3142,7 @@
         </w:tc>
         <w:tc>
           <w:tcPr>
-            <w:tcW w:w="993" w:type="dxa"/>
+            <w:tcW w:w="994" w:type="dxa"/>
           </w:tcPr>
           <w:p>
             <w:pPr>
@@ -3334,6 +3201,7 @@
         <w:tc>
           <w:tcPr>
             <w:tcW w:w="1431" w:type="dxa"/>
+            <w:gridSpan w:val="2"/>
           </w:tcPr>
           <w:p>
             <w:pPr>
@@ -3360,6 +3228,7 @@
         <w:tc>
           <w:tcPr>
             <w:tcW w:w="1181" w:type="dxa"/>
+            <w:gridSpan w:val="2"/>
           </w:tcPr>
           <w:p>
             <w:pPr>
@@ -3386,6 +3255,7 @@
         <w:tc>
           <w:tcPr>
             <w:tcW w:w="1181" w:type="dxa"/>
+            <w:gridSpan w:val="3"/>
           </w:tcPr>
           <w:p>
             <w:pPr>
@@ -3411,7 +3281,7 @@
         </w:tc>
         <w:tc>
           <w:tcPr>
-            <w:tcW w:w="982" w:type="dxa"/>
+            <w:tcW w:w="981" w:type="dxa"/>
           </w:tcPr>
           <w:p>
             <w:pPr>
@@ -3463,7 +3333,7 @@
         </w:tc>
         <w:tc>
           <w:tcPr>
-            <w:tcW w:w="993" w:type="dxa"/>
+            <w:tcW w:w="994" w:type="dxa"/>
           </w:tcPr>
           <w:p>
             <w:pPr>
@@ -3522,6 +3392,7 @@
         <w:tc>
           <w:tcPr>
             <w:tcW w:w="1431" w:type="dxa"/>
+            <w:gridSpan w:val="2"/>
           </w:tcPr>
           <w:p>
             <w:pPr>
@@ -3548,6 +3419,7 @@
         <w:tc>
           <w:tcPr>
             <w:tcW w:w="1181" w:type="dxa"/>
+            <w:gridSpan w:val="2"/>
           </w:tcPr>
           <w:p>
             <w:pPr>
@@ -3574,6 +3446,7 @@
         <w:tc>
           <w:tcPr>
             <w:tcW w:w="1181" w:type="dxa"/>
+            <w:gridSpan w:val="3"/>
           </w:tcPr>
           <w:p>
             <w:pPr>
@@ -3599,7 +3472,7 @@
         </w:tc>
         <w:tc>
           <w:tcPr>
-            <w:tcW w:w="982" w:type="dxa"/>
+            <w:tcW w:w="981" w:type="dxa"/>
           </w:tcPr>
           <w:p>
             <w:pPr>
@@ -3651,7 +3524,7 @@
         </w:tc>
         <w:tc>
           <w:tcPr>
-            <w:tcW w:w="993" w:type="dxa"/>
+            <w:tcW w:w="994" w:type="dxa"/>
           </w:tcPr>
           <w:p>
             <w:pPr>
@@ -3710,6 +3583,7 @@
         <w:tc>
           <w:tcPr>
             <w:tcW w:w="1431" w:type="dxa"/>
+            <w:gridSpan w:val="2"/>
           </w:tcPr>
           <w:p>
             <w:pPr>
@@ -3736,6 +3610,7 @@
         <w:tc>
           <w:tcPr>
             <w:tcW w:w="1181" w:type="dxa"/>
+            <w:gridSpan w:val="2"/>
           </w:tcPr>
           <w:p>
             <w:pPr>
@@ -3762,6 +3637,7 @@
         <w:tc>
           <w:tcPr>
             <w:tcW w:w="1181" w:type="dxa"/>
+            <w:gridSpan w:val="3"/>
           </w:tcPr>
           <w:p>
             <w:pPr>
@@ -3787,7 +3663,7 @@
         </w:tc>
         <w:tc>
           <w:tcPr>
-            <w:tcW w:w="982" w:type="dxa"/>
+            <w:tcW w:w="981" w:type="dxa"/>
           </w:tcPr>
           <w:p>
             <w:pPr>
@@ -3839,7 +3715,7 @@
         </w:tc>
         <w:tc>
           <w:tcPr>
-            <w:tcW w:w="993" w:type="dxa"/>
+            <w:tcW w:w="994" w:type="dxa"/>
           </w:tcPr>
           <w:p>
             <w:pPr>
@@ -3898,6 +3774,7 @@
         <w:tc>
           <w:tcPr>
             <w:tcW w:w="1431" w:type="dxa"/>
+            <w:gridSpan w:val="2"/>
           </w:tcPr>
           <w:p>
             <w:pPr>
@@ -3924,6 +3801,7 @@
         <w:tc>
           <w:tcPr>
             <w:tcW w:w="1181" w:type="dxa"/>
+            <w:gridSpan w:val="2"/>
           </w:tcPr>
           <w:p>
             <w:pPr>
@@ -3950,6 +3828,7 @@
         <w:tc>
           <w:tcPr>
             <w:tcW w:w="1181" w:type="dxa"/>
+            <w:gridSpan w:val="3"/>
           </w:tcPr>
           <w:p>
             <w:pPr>
@@ -3975,7 +3854,7 @@
         </w:tc>
         <w:tc>
           <w:tcPr>
-            <w:tcW w:w="982" w:type="dxa"/>
+            <w:tcW w:w="981" w:type="dxa"/>
           </w:tcPr>
           <w:p>
             <w:pPr>
@@ -4027,7 +3906,7 @@
         </w:tc>
         <w:tc>
           <w:tcPr>
-            <w:tcW w:w="993" w:type="dxa"/>
+            <w:tcW w:w="994" w:type="dxa"/>
           </w:tcPr>
           <w:p>
             <w:pPr>
@@ -4086,6 +3965,7 @@
         <w:tc>
           <w:tcPr>
             <w:tcW w:w="1431" w:type="dxa"/>
+            <w:gridSpan w:val="2"/>
           </w:tcPr>
           <w:p>
             <w:pPr>
@@ -4112,6 +3992,7 @@
         <w:tc>
           <w:tcPr>
             <w:tcW w:w="1181" w:type="dxa"/>
+            <w:gridSpan w:val="2"/>
           </w:tcPr>
           <w:p>
             <w:pPr>
@@ -4138,6 +4019,7 @@
         <w:tc>
           <w:tcPr>
             <w:tcW w:w="1181" w:type="dxa"/>
+            <w:gridSpan w:val="3"/>
           </w:tcPr>
           <w:p>
             <w:pPr>
@@ -4163,7 +4045,7 @@
         </w:tc>
         <w:tc>
           <w:tcPr>
-            <w:tcW w:w="982" w:type="dxa"/>
+            <w:tcW w:w="981" w:type="dxa"/>
           </w:tcPr>
           <w:p>
             <w:pPr>
@@ -4215,7 +4097,7 @@
         </w:tc>
         <w:tc>
           <w:tcPr>
-            <w:tcW w:w="993" w:type="dxa"/>
+            <w:tcW w:w="994" w:type="dxa"/>
           </w:tcPr>
           <w:p>
             <w:pPr>
@@ -4274,6 +4156,7 @@
         <w:tc>
           <w:tcPr>
             <w:tcW w:w="1431" w:type="dxa"/>
+            <w:gridSpan w:val="2"/>
           </w:tcPr>
           <w:p>
             <w:pPr>
@@ -4300,6 +4183,7 @@
         <w:tc>
           <w:tcPr>
             <w:tcW w:w="1181" w:type="dxa"/>
+            <w:gridSpan w:val="2"/>
           </w:tcPr>
           <w:p>
             <w:pPr>
@@ -4326,6 +4210,7 @@
         <w:tc>
           <w:tcPr>
             <w:tcW w:w="1181" w:type="dxa"/>
+            <w:gridSpan w:val="3"/>
           </w:tcPr>
           <w:p>
             <w:pPr>
@@ -4351,7 +4236,7 @@
         </w:tc>
         <w:tc>
           <w:tcPr>
-            <w:tcW w:w="982" w:type="dxa"/>
+            <w:tcW w:w="981" w:type="dxa"/>
           </w:tcPr>
           <w:p>
             <w:pPr>
@@ -4403,7 +4288,7 @@
         </w:tc>
         <w:tc>
           <w:tcPr>
-            <w:tcW w:w="993" w:type="dxa"/>
+            <w:tcW w:w="994" w:type="dxa"/>
           </w:tcPr>
           <w:p>
             <w:pPr>
@@ -4462,6 +4347,7 @@
         <w:tc>
           <w:tcPr>
             <w:tcW w:w="1431" w:type="dxa"/>
+            <w:gridSpan w:val="2"/>
           </w:tcPr>
           <w:p>
             <w:pPr>
@@ -4488,6 +4374,7 @@
         <w:tc>
           <w:tcPr>
             <w:tcW w:w="1181" w:type="dxa"/>
+            <w:gridSpan w:val="2"/>
           </w:tcPr>
           <w:p>
             <w:pPr>
@@ -4514,6 +4401,7 @@
         <w:tc>
           <w:tcPr>
             <w:tcW w:w="1181" w:type="dxa"/>
+            <w:gridSpan w:val="3"/>
           </w:tcPr>
           <w:p>
             <w:pPr>
@@ -4539,7 +4427,7 @@
         </w:tc>
         <w:tc>
           <w:tcPr>
-            <w:tcW w:w="982" w:type="dxa"/>
+            <w:tcW w:w="981" w:type="dxa"/>
           </w:tcPr>
           <w:p>
             <w:pPr>
@@ -4600,7 +4488,7 @@
         </w:tc>
         <w:tc>
           <w:tcPr>
-            <w:tcW w:w="993" w:type="dxa"/>
+            <w:tcW w:w="994" w:type="dxa"/>
           </w:tcPr>
           <w:p>
             <w:pPr>
@@ -4668,6 +4556,7 @@
         <w:tc>
           <w:tcPr>
             <w:tcW w:w="1431" w:type="dxa"/>
+            <w:gridSpan w:val="2"/>
           </w:tcPr>
           <w:p>
             <w:pPr>
@@ -4694,6 +4583,7 @@
         <w:tc>
           <w:tcPr>
             <w:tcW w:w="1181" w:type="dxa"/>
+            <w:gridSpan w:val="2"/>
           </w:tcPr>
           <w:p>
             <w:pPr>
@@ -4720,6 +4610,7 @@
         <w:tc>
           <w:tcPr>
             <w:tcW w:w="1181" w:type="dxa"/>
+            <w:gridSpan w:val="3"/>
           </w:tcPr>
           <w:p>
             <w:pPr>
@@ -4745,7 +4636,7 @@
         </w:tc>
         <w:tc>
           <w:tcPr>
-            <w:tcW w:w="982" w:type="dxa"/>
+            <w:tcW w:w="981" w:type="dxa"/>
           </w:tcPr>
           <w:p>
             <w:pPr>
@@ -4788,7 +4679,7 @@
         </w:tc>
         <w:tc>
           <w:tcPr>
-            <w:tcW w:w="993" w:type="dxa"/>
+            <w:tcW w:w="994" w:type="dxa"/>
           </w:tcPr>
           <w:p>
             <w:pPr>
@@ -4847,6 +4738,7 @@
         <w:tc>
           <w:tcPr>
             <w:tcW w:w="1431" w:type="dxa"/>
+            <w:gridSpan w:val="2"/>
           </w:tcPr>
           <w:p>
             <w:pPr>
@@ -4873,6 +4765,7 @@
         <w:tc>
           <w:tcPr>
             <w:tcW w:w="1181" w:type="dxa"/>
+            <w:gridSpan w:val="2"/>
           </w:tcPr>
           <w:p>
             <w:pPr>
@@ -4899,6 +4792,7 @@
         <w:tc>
           <w:tcPr>
             <w:tcW w:w="1181" w:type="dxa"/>
+            <w:gridSpan w:val="3"/>
           </w:tcPr>
           <w:p>
             <w:pPr>
@@ -4924,7 +4818,7 @@
         </w:tc>
         <w:tc>
           <w:tcPr>
-            <w:tcW w:w="982" w:type="dxa"/>
+            <w:tcW w:w="981" w:type="dxa"/>
           </w:tcPr>
           <w:p>
             <w:pPr>
@@ -4967,7 +4861,7 @@
         </w:tc>
         <w:tc>
           <w:tcPr>
-            <w:tcW w:w="993" w:type="dxa"/>
+            <w:tcW w:w="994" w:type="dxa"/>
           </w:tcPr>
           <w:p>
             <w:pPr>
@@ -5026,6 +4920,7 @@
         <w:tc>
           <w:tcPr>
             <w:tcW w:w="1431" w:type="dxa"/>
+            <w:gridSpan w:val="2"/>
           </w:tcPr>
           <w:p>
             <w:pPr>
@@ -5052,6 +4947,7 @@
         <w:tc>
           <w:tcPr>
             <w:tcW w:w="1181" w:type="dxa"/>
+            <w:gridSpan w:val="2"/>
           </w:tcPr>
           <w:p>
             <w:pPr>
@@ -5078,6 +4974,7 @@
         <w:tc>
           <w:tcPr>
             <w:tcW w:w="1181" w:type="dxa"/>
+            <w:gridSpan w:val="3"/>
           </w:tcPr>
           <w:p>
             <w:pPr>
@@ -5103,7 +5000,7 @@
         </w:tc>
         <w:tc>
           <w:tcPr>
-            <w:tcW w:w="982" w:type="dxa"/>
+            <w:tcW w:w="981" w:type="dxa"/>
           </w:tcPr>
           <w:p>
             <w:pPr>
@@ -5155,7 +5052,7 @@
         </w:tc>
         <w:tc>
           <w:tcPr>
-            <w:tcW w:w="993" w:type="dxa"/>
+            <w:tcW w:w="994" w:type="dxa"/>
           </w:tcPr>
           <w:p>
             <w:pPr>
@@ -5214,6 +5111,7 @@
         <w:tc>
           <w:tcPr>
             <w:tcW w:w="1431" w:type="dxa"/>
+            <w:gridSpan w:val="2"/>
           </w:tcPr>
           <w:p>
             <w:pPr>
@@ -5240,6 +5138,7 @@
         <w:tc>
           <w:tcPr>
             <w:tcW w:w="1181" w:type="dxa"/>
+            <w:gridSpan w:val="2"/>
           </w:tcPr>
           <w:p>
             <w:pPr>
@@ -5266,6 +5165,7 @@
         <w:tc>
           <w:tcPr>
             <w:tcW w:w="1181" w:type="dxa"/>
+            <w:gridSpan w:val="3"/>
           </w:tcPr>
           <w:p>
             <w:pPr>
@@ -5291,7 +5191,7 @@
         </w:tc>
         <w:tc>
           <w:tcPr>
-            <w:tcW w:w="982" w:type="dxa"/>
+            <w:tcW w:w="981" w:type="dxa"/>
           </w:tcPr>
           <w:p>
             <w:pPr>
@@ -5343,7 +5243,7 @@
         </w:tc>
         <w:tc>
           <w:tcPr>
-            <w:tcW w:w="993" w:type="dxa"/>
+            <w:tcW w:w="994" w:type="dxa"/>
           </w:tcPr>
           <w:p>
             <w:pPr>
@@ -5402,6 +5302,7 @@
         <w:tc>
           <w:tcPr>
             <w:tcW w:w="1431" w:type="dxa"/>
+            <w:gridSpan w:val="2"/>
           </w:tcPr>
           <w:p>
             <w:pPr>
@@ -5428,6 +5329,7 @@
         <w:tc>
           <w:tcPr>
             <w:tcW w:w="1181" w:type="dxa"/>
+            <w:gridSpan w:val="2"/>
           </w:tcPr>
           <w:p>
             <w:pPr>
@@ -5454,6 +5356,7 @@
         <w:tc>
           <w:tcPr>
             <w:tcW w:w="1181" w:type="dxa"/>
+            <w:gridSpan w:val="3"/>
           </w:tcPr>
           <w:p>
             <w:pPr>
@@ -5479,7 +5382,7 @@
         </w:tc>
         <w:tc>
           <w:tcPr>
-            <w:tcW w:w="982" w:type="dxa"/>
+            <w:tcW w:w="981" w:type="dxa"/>
           </w:tcPr>
           <w:p>
             <w:pPr>
@@ -5501,8 +5404,6 @@
               </w:rPr>
               <w:t>120 min</w:t>
             </w:r>
-            <w:bookmarkStart w:id="0" w:name="_GoBack"/>
-            <w:bookmarkEnd w:id="0"/>
           </w:p>
         </w:tc>
         <w:tc>
@@ -5533,7 +5434,954 @@
         </w:tc>
         <w:tc>
           <w:tcPr>
-            <w:tcW w:w="993" w:type="dxa"/>
+            <w:tcW w:w="994" w:type="dxa"/>
+          </w:tcPr>
+          <w:p>
+            <w:pPr>
+              <w:spacing w:before="100" w:beforeAutospacing="1" w:after="100" w:afterAutospacing="1"/>
+              <w:jc w:val="center"/>
+              <w:outlineLvl w:val="0"/>
+              <w:rPr>
+                <w:rFonts w:ascii="Arial" w:eastAsia="Times New Roman" w:hAnsi="Arial" w:cs="Arial"/>
+                <w:bCs/>
+                <w:color w:val="000000"/>
+                <w:kern w:val="36"/>
+              </w:rPr>
+            </w:pPr>
+            <w:r>
+              <w:rPr>
+                <w:rFonts w:ascii="Arial" w:eastAsia="Times New Roman" w:hAnsi="Arial" w:cs="Arial"/>
+                <w:bCs/>
+                <w:color w:val="000000"/>
+                <w:kern w:val="36"/>
+              </w:rPr>
+              <w:t>1</w:t>
+            </w:r>
+          </w:p>
+        </w:tc>
+      </w:tr>
+      <w:tr>
+        <w:trPr>
+          <w:trHeight w:val="720"/>
+        </w:trPr>
+        <w:tc>
+          <w:tcPr>
+            <w:tcW w:w="1711" w:type="dxa"/>
+          </w:tcPr>
+          <w:p>
+            <w:pPr>
+              <w:spacing w:before="100" w:beforeAutospacing="1" w:after="100" w:afterAutospacing="1"/>
+              <w:outlineLvl w:val="0"/>
+              <w:rPr>
+                <w:rFonts w:ascii="Arial" w:eastAsia="Times New Roman" w:hAnsi="Arial" w:cs="Arial"/>
+                <w:bCs/>
+                <w:color w:val="000000"/>
+                <w:kern w:val="36"/>
+              </w:rPr>
+            </w:pPr>
+            <w:r>
+              <w:rPr>
+                <w:rFonts w:ascii="Arial" w:eastAsia="Times New Roman" w:hAnsi="Arial" w:cs="Arial"/>
+                <w:bCs/>
+                <w:color w:val="000000"/>
+                <w:kern w:val="36"/>
+              </w:rPr>
+              <w:t>Create 09/11/17 Meeting Minutes</w:t>
+            </w:r>
+          </w:p>
+        </w:tc>
+        <w:tc>
+          <w:tcPr>
+            <w:tcW w:w="1431" w:type="dxa"/>
+            <w:gridSpan w:val="2"/>
+          </w:tcPr>
+          <w:p>
+            <w:pPr>
+              <w:spacing w:before="100" w:beforeAutospacing="1" w:after="100" w:afterAutospacing="1"/>
+              <w:outlineLvl w:val="0"/>
+              <w:rPr>
+                <w:rFonts w:ascii="Arial" w:eastAsia="Times New Roman" w:hAnsi="Arial" w:cs="Arial"/>
+                <w:bCs/>
+                <w:color w:val="000000"/>
+                <w:kern w:val="36"/>
+              </w:rPr>
+            </w:pPr>
+            <w:r>
+              <w:rPr>
+                <w:rFonts w:ascii="Arial" w:eastAsia="Times New Roman" w:hAnsi="Arial" w:cs="Arial"/>
+                <w:bCs/>
+                <w:color w:val="000000"/>
+                <w:kern w:val="36"/>
+              </w:rPr>
+              <w:t>09/11/17</w:t>
+            </w:r>
+          </w:p>
+        </w:tc>
+        <w:tc>
+          <w:tcPr>
+            <w:tcW w:w="1181" w:type="dxa"/>
+            <w:gridSpan w:val="2"/>
+          </w:tcPr>
+          <w:p>
+            <w:pPr>
+              <w:spacing w:before="100" w:beforeAutospacing="1" w:after="100" w:afterAutospacing="1"/>
+              <w:outlineLvl w:val="0"/>
+              <w:rPr>
+                <w:rFonts w:ascii="Arial" w:eastAsia="Times New Roman" w:hAnsi="Arial" w:cs="Arial"/>
+                <w:bCs/>
+                <w:color w:val="000000"/>
+                <w:kern w:val="36"/>
+              </w:rPr>
+            </w:pPr>
+            <w:r>
+              <w:rPr>
+                <w:rFonts w:ascii="Arial" w:eastAsia="Times New Roman" w:hAnsi="Arial" w:cs="Arial"/>
+                <w:bCs/>
+                <w:color w:val="000000"/>
+                <w:kern w:val="36"/>
+              </w:rPr>
+              <w:t>09/11/17</w:t>
+            </w:r>
+          </w:p>
+        </w:tc>
+        <w:tc>
+          <w:tcPr>
+            <w:tcW w:w="1181" w:type="dxa"/>
+            <w:gridSpan w:val="3"/>
+          </w:tcPr>
+          <w:p>
+            <w:pPr>
+              <w:spacing w:before="100" w:beforeAutospacing="1" w:after="100" w:afterAutospacing="1"/>
+              <w:outlineLvl w:val="0"/>
+              <w:rPr>
+                <w:rFonts w:ascii="Arial" w:eastAsia="Times New Roman" w:hAnsi="Arial" w:cs="Arial"/>
+                <w:bCs/>
+                <w:color w:val="000000"/>
+                <w:kern w:val="36"/>
+              </w:rPr>
+            </w:pPr>
+            <w:r>
+              <w:rPr>
+                <w:rFonts w:ascii="Arial" w:eastAsia="Times New Roman" w:hAnsi="Arial" w:cs="Arial"/>
+                <w:bCs/>
+                <w:color w:val="000000"/>
+                <w:kern w:val="36"/>
+              </w:rPr>
+              <w:t>09/11/17</w:t>
+            </w:r>
+          </w:p>
+        </w:tc>
+        <w:tc>
+          <w:tcPr>
+            <w:tcW w:w="981" w:type="dxa"/>
+          </w:tcPr>
+          <w:p>
+            <w:pPr>
+              <w:spacing w:before="100" w:beforeAutospacing="1" w:after="100" w:afterAutospacing="1"/>
+              <w:outlineLvl w:val="0"/>
+              <w:rPr>
+                <w:rFonts w:ascii="Arial" w:eastAsia="Times New Roman" w:hAnsi="Arial" w:cs="Arial"/>
+                <w:bCs/>
+                <w:color w:val="000000"/>
+                <w:kern w:val="36"/>
+              </w:rPr>
+            </w:pPr>
+            <w:r>
+              <w:rPr>
+                <w:rFonts w:ascii="Arial" w:eastAsia="Times New Roman" w:hAnsi="Arial" w:cs="Arial"/>
+                <w:bCs/>
+                <w:color w:val="000000"/>
+                <w:kern w:val="36"/>
+              </w:rPr>
+              <w:t>85 min</w:t>
+            </w:r>
+          </w:p>
+        </w:tc>
+        <w:tc>
+          <w:tcPr>
+            <w:tcW w:w="1377" w:type="dxa"/>
+          </w:tcPr>
+          <w:p>
+            <w:pPr>
+              <w:spacing w:before="100" w:beforeAutospacing="1" w:after="100" w:afterAutospacing="1"/>
+              <w:outlineLvl w:val="0"/>
+              <w:rPr>
+                <w:rFonts w:ascii="Arial" w:eastAsia="Times New Roman" w:hAnsi="Arial" w:cs="Arial"/>
+                <w:bCs/>
+                <w:color w:val="000000"/>
+                <w:kern w:val="36"/>
+              </w:rPr>
+            </w:pPr>
+            <w:r>
+              <w:rPr>
+                <w:rFonts w:ascii="Arial" w:eastAsia="Times New Roman" w:hAnsi="Arial" w:cs="Arial"/>
+                <w:bCs/>
+                <w:color w:val="000000"/>
+                <w:kern w:val="36"/>
+              </w:rPr>
+              <w:t>Vicky</w:t>
+            </w:r>
+          </w:p>
+        </w:tc>
+        <w:tc>
+          <w:tcPr>
+            <w:tcW w:w="994" w:type="dxa"/>
+          </w:tcPr>
+          <w:p>
+            <w:pPr>
+              <w:spacing w:before="100" w:beforeAutospacing="1" w:after="100" w:afterAutospacing="1"/>
+              <w:jc w:val="center"/>
+              <w:outlineLvl w:val="0"/>
+              <w:rPr>
+                <w:rFonts w:ascii="Arial" w:eastAsia="Times New Roman" w:hAnsi="Arial" w:cs="Arial"/>
+                <w:bCs/>
+                <w:color w:val="000000"/>
+                <w:kern w:val="36"/>
+              </w:rPr>
+            </w:pPr>
+            <w:r>
+              <w:rPr>
+                <w:rFonts w:ascii="Arial" w:eastAsia="Times New Roman" w:hAnsi="Arial" w:cs="Arial"/>
+                <w:bCs/>
+                <w:color w:val="000000"/>
+                <w:kern w:val="36"/>
+              </w:rPr>
+              <w:t>1</w:t>
+            </w:r>
+          </w:p>
+        </w:tc>
+      </w:tr>
+      <w:tr>
+        <w:trPr>
+          <w:trHeight w:val="720"/>
+        </w:trPr>
+        <w:tc>
+          <w:tcPr>
+            <w:tcW w:w="1711" w:type="dxa"/>
+          </w:tcPr>
+          <w:p>
+            <w:pPr>
+              <w:spacing w:before="100" w:beforeAutospacing="1" w:after="100" w:afterAutospacing="1"/>
+              <w:outlineLvl w:val="0"/>
+              <w:rPr>
+                <w:rFonts w:ascii="Arial" w:eastAsia="Times New Roman" w:hAnsi="Arial" w:cs="Arial"/>
+                <w:bCs/>
+                <w:color w:val="000000"/>
+                <w:kern w:val="36"/>
+              </w:rPr>
+            </w:pPr>
+            <w:r>
+              <w:rPr>
+                <w:rFonts w:ascii="Arial" w:eastAsia="Times New Roman" w:hAnsi="Arial" w:cs="Arial"/>
+                <w:bCs/>
+                <w:color w:val="000000"/>
+                <w:kern w:val="36"/>
+              </w:rPr>
+              <w:t>Create 09/12/17 Meeting Minutes</w:t>
+            </w:r>
+          </w:p>
+        </w:tc>
+        <w:tc>
+          <w:tcPr>
+            <w:tcW w:w="1431" w:type="dxa"/>
+            <w:gridSpan w:val="2"/>
+          </w:tcPr>
+          <w:p>
+            <w:pPr>
+              <w:spacing w:before="100" w:beforeAutospacing="1" w:after="100" w:afterAutospacing="1"/>
+              <w:outlineLvl w:val="0"/>
+              <w:rPr>
+                <w:rFonts w:ascii="Arial" w:eastAsia="Times New Roman" w:hAnsi="Arial" w:cs="Arial"/>
+                <w:bCs/>
+                <w:color w:val="000000"/>
+                <w:kern w:val="36"/>
+              </w:rPr>
+            </w:pPr>
+            <w:r>
+              <w:rPr>
+                <w:rFonts w:ascii="Arial" w:eastAsia="Times New Roman" w:hAnsi="Arial" w:cs="Arial"/>
+                <w:bCs/>
+                <w:color w:val="000000"/>
+                <w:kern w:val="36"/>
+              </w:rPr>
+              <w:t>09/12/17</w:t>
+            </w:r>
+          </w:p>
+        </w:tc>
+        <w:tc>
+          <w:tcPr>
+            <w:tcW w:w="1181" w:type="dxa"/>
+            <w:gridSpan w:val="2"/>
+          </w:tcPr>
+          <w:p>
+            <w:pPr>
+              <w:spacing w:before="100" w:beforeAutospacing="1" w:after="100" w:afterAutospacing="1"/>
+              <w:outlineLvl w:val="0"/>
+              <w:rPr>
+                <w:rFonts w:ascii="Arial" w:eastAsia="Times New Roman" w:hAnsi="Arial" w:cs="Arial"/>
+                <w:bCs/>
+                <w:color w:val="000000"/>
+                <w:kern w:val="36"/>
+              </w:rPr>
+            </w:pPr>
+            <w:r>
+              <w:rPr>
+                <w:rFonts w:ascii="Arial" w:eastAsia="Times New Roman" w:hAnsi="Arial" w:cs="Arial"/>
+                <w:bCs/>
+                <w:color w:val="000000"/>
+                <w:kern w:val="36"/>
+              </w:rPr>
+              <w:t>09/12/17</w:t>
+            </w:r>
+          </w:p>
+        </w:tc>
+        <w:tc>
+          <w:tcPr>
+            <w:tcW w:w="1181" w:type="dxa"/>
+            <w:gridSpan w:val="3"/>
+          </w:tcPr>
+          <w:p>
+            <w:pPr>
+              <w:spacing w:before="100" w:beforeAutospacing="1" w:after="100" w:afterAutospacing="1"/>
+              <w:outlineLvl w:val="0"/>
+              <w:rPr>
+                <w:rFonts w:ascii="Arial" w:eastAsia="Times New Roman" w:hAnsi="Arial" w:cs="Arial"/>
+                <w:bCs/>
+                <w:color w:val="000000"/>
+                <w:kern w:val="36"/>
+              </w:rPr>
+            </w:pPr>
+            <w:r>
+              <w:rPr>
+                <w:rFonts w:ascii="Arial" w:eastAsia="Times New Roman" w:hAnsi="Arial" w:cs="Arial"/>
+                <w:bCs/>
+                <w:color w:val="000000"/>
+                <w:kern w:val="36"/>
+              </w:rPr>
+              <w:t>09/12/17</w:t>
+            </w:r>
+          </w:p>
+        </w:tc>
+        <w:tc>
+          <w:tcPr>
+            <w:tcW w:w="981" w:type="dxa"/>
+          </w:tcPr>
+          <w:p>
+            <w:pPr>
+              <w:spacing w:before="100" w:beforeAutospacing="1" w:after="100" w:afterAutospacing="1"/>
+              <w:outlineLvl w:val="0"/>
+              <w:rPr>
+                <w:rFonts w:ascii="Arial" w:eastAsia="Times New Roman" w:hAnsi="Arial" w:cs="Arial"/>
+                <w:bCs/>
+                <w:color w:val="000000"/>
+                <w:kern w:val="36"/>
+              </w:rPr>
+            </w:pPr>
+            <w:r>
+              <w:rPr>
+                <w:rFonts w:ascii="Arial" w:eastAsia="Times New Roman" w:hAnsi="Arial" w:cs="Arial"/>
+                <w:bCs/>
+                <w:color w:val="000000"/>
+                <w:kern w:val="36"/>
+              </w:rPr>
+              <w:t>115 min</w:t>
+            </w:r>
+          </w:p>
+        </w:tc>
+        <w:tc>
+          <w:tcPr>
+            <w:tcW w:w="1377" w:type="dxa"/>
+          </w:tcPr>
+          <w:p>
+            <w:pPr>
+              <w:spacing w:before="100" w:beforeAutospacing="1" w:after="100" w:afterAutospacing="1"/>
+              <w:outlineLvl w:val="0"/>
+              <w:rPr>
+                <w:rFonts w:ascii="Arial" w:eastAsia="Times New Roman" w:hAnsi="Arial" w:cs="Arial"/>
+                <w:bCs/>
+                <w:color w:val="000000"/>
+                <w:kern w:val="36"/>
+              </w:rPr>
+            </w:pPr>
+            <w:r>
+              <w:rPr>
+                <w:rFonts w:ascii="Arial" w:eastAsia="Times New Roman" w:hAnsi="Arial" w:cs="Arial"/>
+                <w:bCs/>
+                <w:color w:val="000000"/>
+                <w:kern w:val="36"/>
+              </w:rPr>
+              <w:t>Vicky</w:t>
+            </w:r>
+          </w:p>
+        </w:tc>
+        <w:tc>
+          <w:tcPr>
+            <w:tcW w:w="994" w:type="dxa"/>
+          </w:tcPr>
+          <w:p>
+            <w:pPr>
+              <w:spacing w:before="100" w:beforeAutospacing="1" w:after="100" w:afterAutospacing="1"/>
+              <w:jc w:val="center"/>
+              <w:outlineLvl w:val="0"/>
+              <w:rPr>
+                <w:rFonts w:ascii="Arial" w:eastAsia="Times New Roman" w:hAnsi="Arial" w:cs="Arial"/>
+                <w:bCs/>
+                <w:color w:val="000000"/>
+                <w:kern w:val="36"/>
+              </w:rPr>
+            </w:pPr>
+            <w:r>
+              <w:rPr>
+                <w:rFonts w:ascii="Arial" w:eastAsia="Times New Roman" w:hAnsi="Arial" w:cs="Arial"/>
+                <w:bCs/>
+                <w:color w:val="000000"/>
+                <w:kern w:val="36"/>
+              </w:rPr>
+              <w:t>1ß</w:t>
+            </w:r>
+          </w:p>
+        </w:tc>
+      </w:tr>
+      <w:tr>
+        <w:trPr>
+          <w:trHeight w:val="720"/>
+        </w:trPr>
+        <w:tc>
+          <w:tcPr>
+            <w:tcW w:w="1777" w:type="dxa"/>
+            <w:gridSpan w:val="2"/>
+          </w:tcPr>
+          <w:p>
+            <w:pPr>
+              <w:spacing w:before="100" w:beforeAutospacing="1" w:after="100" w:afterAutospacing="1"/>
+              <w:outlineLvl w:val="0"/>
+              <w:rPr>
+                <w:rFonts w:ascii="Arial" w:eastAsia="Times New Roman" w:hAnsi="Arial" w:cs="Arial"/>
+                <w:bCs/>
+                <w:color w:val="000000"/>
+                <w:kern w:val="36"/>
+              </w:rPr>
+            </w:pPr>
+            <w:r>
+              <w:rPr>
+                <w:rFonts w:ascii="Arial" w:eastAsia="Times New Roman" w:hAnsi="Arial" w:cs="Arial"/>
+                <w:bCs/>
+                <w:color w:val="000000"/>
+                <w:kern w:val="36"/>
+              </w:rPr>
+              <w:t>Update Product Requirements on Google Docs</w:t>
+            </w:r>
+          </w:p>
+        </w:tc>
+        <w:tc>
+          <w:tcPr>
+            <w:tcW w:w="1431" w:type="dxa"/>
+            <w:gridSpan w:val="2"/>
+          </w:tcPr>
+          <w:p>
+            <w:pPr>
+              <w:spacing w:before="100" w:beforeAutospacing="1" w:after="100" w:afterAutospacing="1"/>
+              <w:outlineLvl w:val="0"/>
+              <w:rPr>
+                <w:rFonts w:ascii="Arial" w:eastAsia="Times New Roman" w:hAnsi="Arial" w:cs="Arial"/>
+                <w:bCs/>
+                <w:color w:val="000000"/>
+                <w:kern w:val="36"/>
+              </w:rPr>
+            </w:pPr>
+            <w:r>
+              <w:rPr>
+                <w:rFonts w:ascii="Arial" w:eastAsia="Times New Roman" w:hAnsi="Arial" w:cs="Arial"/>
+                <w:bCs/>
+                <w:color w:val="000000"/>
+                <w:kern w:val="36"/>
+              </w:rPr>
+              <w:t>09/11/17</w:t>
+            </w:r>
+          </w:p>
+        </w:tc>
+        <w:tc>
+          <w:tcPr>
+            <w:tcW w:w="1183" w:type="dxa"/>
+            <w:gridSpan w:val="2"/>
+          </w:tcPr>
+          <w:p>
+            <w:pPr>
+              <w:spacing w:before="100" w:beforeAutospacing="1" w:after="100" w:afterAutospacing="1"/>
+              <w:outlineLvl w:val="0"/>
+              <w:rPr>
+                <w:rFonts w:ascii="Arial" w:eastAsia="Times New Roman" w:hAnsi="Arial" w:cs="Arial"/>
+                <w:bCs/>
+                <w:color w:val="000000"/>
+                <w:kern w:val="36"/>
+              </w:rPr>
+            </w:pPr>
+            <w:r>
+              <w:rPr>
+                <w:rFonts w:ascii="Arial" w:eastAsia="Times New Roman" w:hAnsi="Arial" w:cs="Arial"/>
+                <w:bCs/>
+                <w:color w:val="000000"/>
+                <w:kern w:val="36"/>
+              </w:rPr>
+              <w:t>09/08/17</w:t>
+            </w:r>
+          </w:p>
+        </w:tc>
+        <w:tc>
+          <w:tcPr>
+            <w:tcW w:w="1073" w:type="dxa"/>
+          </w:tcPr>
+          <w:p>
+            <w:pPr>
+              <w:spacing w:before="100" w:beforeAutospacing="1" w:after="100" w:afterAutospacing="1"/>
+              <w:outlineLvl w:val="0"/>
+              <w:rPr>
+                <w:rFonts w:ascii="Arial" w:eastAsia="Times New Roman" w:hAnsi="Arial" w:cs="Arial"/>
+                <w:bCs/>
+                <w:color w:val="000000"/>
+                <w:kern w:val="36"/>
+              </w:rPr>
+            </w:pPr>
+          </w:p>
+        </w:tc>
+        <w:tc>
+          <w:tcPr>
+            <w:tcW w:w="1021" w:type="dxa"/>
+            <w:gridSpan w:val="2"/>
+          </w:tcPr>
+          <w:p>
+            <w:pPr>
+              <w:spacing w:before="100" w:beforeAutospacing="1" w:after="100" w:afterAutospacing="1"/>
+              <w:outlineLvl w:val="0"/>
+              <w:rPr>
+                <w:rFonts w:ascii="Arial" w:eastAsia="Times New Roman" w:hAnsi="Arial" w:cs="Arial"/>
+                <w:bCs/>
+                <w:color w:val="000000"/>
+                <w:kern w:val="36"/>
+              </w:rPr>
+            </w:pPr>
+            <w:r>
+              <w:rPr>
+                <w:rFonts w:ascii="Arial" w:eastAsia="Times New Roman" w:hAnsi="Arial" w:cs="Arial"/>
+                <w:bCs/>
+                <w:color w:val="000000"/>
+                <w:kern w:val="36"/>
+              </w:rPr>
+              <w:t>90 min + 45 min</w:t>
+            </w:r>
+          </w:p>
+        </w:tc>
+        <w:tc>
+          <w:tcPr>
+            <w:tcW w:w="1377" w:type="dxa"/>
+          </w:tcPr>
+          <w:p>
+            <w:pPr>
+              <w:spacing w:before="100" w:beforeAutospacing="1" w:after="100" w:afterAutospacing="1"/>
+              <w:outlineLvl w:val="0"/>
+              <w:rPr>
+                <w:rFonts w:ascii="Arial" w:eastAsia="Times New Roman" w:hAnsi="Arial" w:cs="Arial"/>
+                <w:bCs/>
+                <w:color w:val="000000"/>
+                <w:kern w:val="36"/>
+              </w:rPr>
+            </w:pPr>
+            <w:r>
+              <w:rPr>
+                <w:rFonts w:ascii="Arial" w:eastAsia="Times New Roman" w:hAnsi="Arial" w:cs="Arial"/>
+                <w:bCs/>
+                <w:color w:val="000000"/>
+                <w:kern w:val="36"/>
+              </w:rPr>
+              <w:t>All</w:t>
+            </w:r>
+          </w:p>
+        </w:tc>
+        <w:tc>
+          <w:tcPr>
+            <w:tcW w:w="994" w:type="dxa"/>
+          </w:tcPr>
+          <w:p>
+            <w:pPr>
+              <w:spacing w:before="100" w:beforeAutospacing="1" w:after="100" w:afterAutospacing="1"/>
+              <w:jc w:val="center"/>
+              <w:outlineLvl w:val="0"/>
+              <w:rPr>
+                <w:rFonts w:ascii="Arial" w:eastAsia="Times New Roman" w:hAnsi="Arial" w:cs="Arial"/>
+                <w:bCs/>
+                <w:color w:val="000000"/>
+                <w:kern w:val="36"/>
+              </w:rPr>
+            </w:pPr>
+            <w:r>
+              <w:rPr>
+                <w:rFonts w:ascii="Arial" w:eastAsia="Times New Roman" w:hAnsi="Arial" w:cs="Arial"/>
+                <w:bCs/>
+                <w:color w:val="000000"/>
+                <w:kern w:val="36"/>
+              </w:rPr>
+              <w:t>1</w:t>
+            </w:r>
+          </w:p>
+        </w:tc>
+      </w:tr>
+      <w:tr>
+        <w:trPr>
+          <w:trHeight w:val="720"/>
+        </w:trPr>
+        <w:tc>
+          <w:tcPr>
+            <w:tcW w:w="1711" w:type="dxa"/>
+          </w:tcPr>
+          <w:p>
+            <w:pPr>
+              <w:spacing w:before="100" w:beforeAutospacing="1" w:after="100" w:afterAutospacing="1"/>
+              <w:outlineLvl w:val="0"/>
+              <w:rPr>
+                <w:rFonts w:ascii="Arial" w:eastAsia="Times New Roman" w:hAnsi="Arial" w:cs="Arial"/>
+                <w:bCs/>
+                <w:color w:val="000000"/>
+                <w:kern w:val="36"/>
+              </w:rPr>
+            </w:pPr>
+            <w:r>
+              <w:rPr>
+                <w:rFonts w:ascii="Arial" w:eastAsia="Times New Roman" w:hAnsi="Arial" w:cs="Arial"/>
+                <w:bCs/>
+                <w:color w:val="000000"/>
+                <w:kern w:val="36"/>
+              </w:rPr>
+              <w:t>Send Email to Client for Approval</w:t>
+            </w:r>
+          </w:p>
+        </w:tc>
+        <w:tc>
+          <w:tcPr>
+            <w:tcW w:w="1431" w:type="dxa"/>
+            <w:gridSpan w:val="2"/>
+          </w:tcPr>
+          <w:p>
+            <w:pPr>
+              <w:spacing w:before="100" w:beforeAutospacing="1" w:after="100" w:afterAutospacing="1"/>
+              <w:outlineLvl w:val="0"/>
+              <w:rPr>
+                <w:rFonts w:ascii="Arial" w:eastAsia="Times New Roman" w:hAnsi="Arial" w:cs="Arial"/>
+                <w:bCs/>
+                <w:color w:val="000000"/>
+                <w:kern w:val="36"/>
+              </w:rPr>
+            </w:pPr>
+            <w:r>
+              <w:rPr>
+                <w:rFonts w:ascii="Arial" w:eastAsia="Times New Roman" w:hAnsi="Arial" w:cs="Arial"/>
+                <w:bCs/>
+                <w:color w:val="000000"/>
+                <w:kern w:val="36"/>
+              </w:rPr>
+              <w:t>09/10/17</w:t>
+            </w:r>
+          </w:p>
+        </w:tc>
+        <w:tc>
+          <w:tcPr>
+            <w:tcW w:w="1181" w:type="dxa"/>
+            <w:gridSpan w:val="2"/>
+          </w:tcPr>
+          <w:p>
+            <w:pPr>
+              <w:spacing w:before="100" w:beforeAutospacing="1" w:after="100" w:afterAutospacing="1"/>
+              <w:outlineLvl w:val="0"/>
+              <w:rPr>
+                <w:rFonts w:ascii="Arial" w:eastAsia="Times New Roman" w:hAnsi="Arial" w:cs="Arial"/>
+                <w:bCs/>
+                <w:color w:val="000000"/>
+                <w:kern w:val="36"/>
+              </w:rPr>
+            </w:pPr>
+            <w:r>
+              <w:rPr>
+                <w:rFonts w:ascii="Arial" w:eastAsia="Times New Roman" w:hAnsi="Arial" w:cs="Arial"/>
+                <w:bCs/>
+                <w:color w:val="000000"/>
+                <w:kern w:val="36"/>
+              </w:rPr>
+              <w:t>09/08/17</w:t>
+            </w:r>
+          </w:p>
+        </w:tc>
+        <w:tc>
+          <w:tcPr>
+            <w:tcW w:w="1181" w:type="dxa"/>
+            <w:gridSpan w:val="3"/>
+          </w:tcPr>
+          <w:p>
+            <w:pPr>
+              <w:spacing w:before="100" w:beforeAutospacing="1" w:after="100" w:afterAutospacing="1"/>
+              <w:outlineLvl w:val="0"/>
+              <w:rPr>
+                <w:rFonts w:ascii="Arial" w:eastAsia="Times New Roman" w:hAnsi="Arial" w:cs="Arial"/>
+                <w:bCs/>
+                <w:color w:val="000000"/>
+                <w:kern w:val="36"/>
+              </w:rPr>
+            </w:pPr>
+            <w:r>
+              <w:rPr>
+                <w:rFonts w:ascii="Arial" w:eastAsia="Times New Roman" w:hAnsi="Arial" w:cs="Arial"/>
+                <w:bCs/>
+                <w:color w:val="000000"/>
+                <w:kern w:val="36"/>
+              </w:rPr>
+              <w:t>09/10/17</w:t>
+            </w:r>
+          </w:p>
+        </w:tc>
+        <w:tc>
+          <w:tcPr>
+            <w:tcW w:w="981" w:type="dxa"/>
+          </w:tcPr>
+          <w:p>
+            <w:pPr>
+              <w:spacing w:before="100" w:beforeAutospacing="1" w:after="100" w:afterAutospacing="1"/>
+              <w:outlineLvl w:val="0"/>
+              <w:rPr>
+                <w:rFonts w:ascii="Arial" w:eastAsia="Times New Roman" w:hAnsi="Arial" w:cs="Arial"/>
+                <w:bCs/>
+                <w:color w:val="000000"/>
+                <w:kern w:val="36"/>
+              </w:rPr>
+            </w:pPr>
+            <w:r>
+              <w:rPr>
+                <w:rFonts w:ascii="Arial" w:eastAsia="Times New Roman" w:hAnsi="Arial" w:cs="Arial"/>
+                <w:bCs/>
+                <w:color w:val="000000"/>
+                <w:kern w:val="36"/>
+              </w:rPr>
+              <w:t>5 min</w:t>
+            </w:r>
+          </w:p>
+        </w:tc>
+        <w:tc>
+          <w:tcPr>
+            <w:tcW w:w="1377" w:type="dxa"/>
+          </w:tcPr>
+          <w:p>
+            <w:pPr>
+              <w:spacing w:before="100" w:beforeAutospacing="1" w:after="100" w:afterAutospacing="1"/>
+              <w:outlineLvl w:val="0"/>
+              <w:rPr>
+                <w:rFonts w:ascii="Arial" w:eastAsia="Times New Roman" w:hAnsi="Arial" w:cs="Arial"/>
+                <w:bCs/>
+                <w:color w:val="000000"/>
+                <w:kern w:val="36"/>
+              </w:rPr>
+            </w:pPr>
+            <w:r>
+              <w:rPr>
+                <w:rFonts w:ascii="Arial" w:eastAsia="Times New Roman" w:hAnsi="Arial" w:cs="Arial"/>
+                <w:bCs/>
+                <w:color w:val="000000"/>
+                <w:kern w:val="36"/>
+              </w:rPr>
+              <w:t>Aaron Loomis</w:t>
+            </w:r>
+          </w:p>
+        </w:tc>
+        <w:tc>
+          <w:tcPr>
+            <w:tcW w:w="994" w:type="dxa"/>
+          </w:tcPr>
+          <w:p>
+            <w:pPr>
+              <w:spacing w:before="100" w:beforeAutospacing="1" w:after="100" w:afterAutospacing="1"/>
+              <w:jc w:val="center"/>
+              <w:outlineLvl w:val="0"/>
+              <w:rPr>
+                <w:rFonts w:ascii="Arial" w:eastAsia="Times New Roman" w:hAnsi="Arial" w:cs="Arial"/>
+                <w:bCs/>
+                <w:color w:val="000000"/>
+                <w:kern w:val="36"/>
+              </w:rPr>
+            </w:pPr>
+            <w:r>
+              <w:rPr>
+                <w:rFonts w:ascii="Arial" w:eastAsia="Times New Roman" w:hAnsi="Arial" w:cs="Arial"/>
+                <w:bCs/>
+                <w:color w:val="000000"/>
+                <w:kern w:val="36"/>
+              </w:rPr>
+              <w:t>1</w:t>
+            </w:r>
+          </w:p>
+        </w:tc>
+      </w:tr>
+      <w:tr>
+        <w:trPr>
+          <w:trHeight w:val="720"/>
+        </w:trPr>
+        <w:tc>
+          <w:tcPr>
+            <w:tcW w:w="1711" w:type="dxa"/>
+          </w:tcPr>
+          <w:p>
+            <w:pPr>
+              <w:spacing w:before="100" w:beforeAutospacing="1" w:after="100" w:afterAutospacing="1"/>
+              <w:outlineLvl w:val="0"/>
+              <w:rPr>
+                <w:rFonts w:ascii="Arial" w:eastAsia="Times New Roman" w:hAnsi="Arial" w:cs="Arial"/>
+                <w:bCs/>
+                <w:color w:val="000000"/>
+                <w:kern w:val="36"/>
+              </w:rPr>
+            </w:pPr>
+            <w:r>
+              <w:rPr>
+                <w:rFonts w:ascii="Arial" w:eastAsia="Times New Roman" w:hAnsi="Arial" w:cs="Arial"/>
+                <w:bCs/>
+                <w:color w:val="000000"/>
+                <w:kern w:val="36"/>
+              </w:rPr>
+              <w:t>Unit Test Class Creation</w:t>
+            </w:r>
+          </w:p>
+        </w:tc>
+        <w:tc>
+          <w:tcPr>
+            <w:tcW w:w="1431" w:type="dxa"/>
+            <w:gridSpan w:val="2"/>
+          </w:tcPr>
+          <w:p>
+            <w:pPr>
+              <w:spacing w:before="100" w:beforeAutospacing="1" w:after="100" w:afterAutospacing="1"/>
+              <w:outlineLvl w:val="0"/>
+              <w:rPr>
+                <w:rFonts w:ascii="Arial" w:eastAsia="Times New Roman" w:hAnsi="Arial" w:cs="Arial"/>
+                <w:bCs/>
+                <w:color w:val="000000"/>
+                <w:kern w:val="36"/>
+              </w:rPr>
+            </w:pPr>
+            <w:r>
+              <w:rPr>
+                <w:rFonts w:ascii="Arial" w:eastAsia="Times New Roman" w:hAnsi="Arial" w:cs="Arial"/>
+                <w:bCs/>
+                <w:color w:val="000000"/>
+                <w:kern w:val="36"/>
+              </w:rPr>
+              <w:t>09/12/17</w:t>
+            </w:r>
+          </w:p>
+        </w:tc>
+        <w:tc>
+          <w:tcPr>
+            <w:tcW w:w="1181" w:type="dxa"/>
+            <w:gridSpan w:val="2"/>
+          </w:tcPr>
+          <w:p>
+            <w:pPr>
+              <w:spacing w:before="100" w:beforeAutospacing="1" w:after="100" w:afterAutospacing="1"/>
+              <w:outlineLvl w:val="0"/>
+              <w:rPr>
+                <w:rFonts w:ascii="Arial" w:eastAsia="Times New Roman" w:hAnsi="Arial" w:cs="Arial"/>
+                <w:bCs/>
+                <w:color w:val="000000"/>
+                <w:kern w:val="36"/>
+              </w:rPr>
+            </w:pPr>
+            <w:r>
+              <w:rPr>
+                <w:rFonts w:ascii="Arial" w:eastAsia="Times New Roman" w:hAnsi="Arial" w:cs="Arial"/>
+                <w:bCs/>
+                <w:color w:val="000000"/>
+                <w:kern w:val="36"/>
+              </w:rPr>
+              <w:t>09/09/17</w:t>
+            </w:r>
+          </w:p>
+        </w:tc>
+        <w:tc>
+          <w:tcPr>
+            <w:tcW w:w="1181" w:type="dxa"/>
+            <w:gridSpan w:val="3"/>
+          </w:tcPr>
+          <w:p>
+            <w:pPr>
+              <w:spacing w:before="100" w:beforeAutospacing="1" w:after="100" w:afterAutospacing="1"/>
+              <w:outlineLvl w:val="0"/>
+              <w:rPr>
+                <w:rFonts w:ascii="Arial" w:eastAsia="Times New Roman" w:hAnsi="Arial" w:cs="Arial"/>
+                <w:bCs/>
+                <w:color w:val="000000"/>
+                <w:kern w:val="36"/>
+              </w:rPr>
+            </w:pPr>
+            <w:r>
+              <w:rPr>
+                <w:rFonts w:ascii="Arial" w:eastAsia="Times New Roman" w:hAnsi="Arial" w:cs="Arial"/>
+                <w:bCs/>
+                <w:color w:val="000000"/>
+                <w:kern w:val="36"/>
+              </w:rPr>
+              <w:t>09/11/17</w:t>
+            </w:r>
+          </w:p>
+        </w:tc>
+        <w:tc>
+          <w:tcPr>
+            <w:tcW w:w="981" w:type="dxa"/>
+          </w:tcPr>
+          <w:p>
+            <w:pPr>
+              <w:spacing w:before="100" w:beforeAutospacing="1" w:after="100" w:afterAutospacing="1"/>
+              <w:outlineLvl w:val="0"/>
+              <w:rPr>
+                <w:rFonts w:ascii="Arial" w:eastAsia="Times New Roman" w:hAnsi="Arial" w:cs="Arial"/>
+                <w:bCs/>
+                <w:color w:val="000000"/>
+                <w:kern w:val="36"/>
+              </w:rPr>
+            </w:pPr>
+            <w:r>
+              <w:rPr>
+                <w:rFonts w:ascii="Arial" w:eastAsia="Times New Roman" w:hAnsi="Arial" w:cs="Arial"/>
+                <w:bCs/>
+                <w:color w:val="000000"/>
+                <w:kern w:val="36"/>
+              </w:rPr>
+              <w:t>50 min</w:t>
+            </w:r>
+          </w:p>
+        </w:tc>
+        <w:tc>
+          <w:tcPr>
+            <w:tcW w:w="1377" w:type="dxa"/>
+          </w:tcPr>
+          <w:p>
+            <w:pPr>
+              <w:spacing w:before="100" w:beforeAutospacing="1" w:after="100" w:afterAutospacing="1"/>
+              <w:outlineLvl w:val="0"/>
+              <w:rPr>
+                <w:rFonts w:ascii="Arial" w:eastAsia="Times New Roman" w:hAnsi="Arial" w:cs="Arial"/>
+                <w:bCs/>
+                <w:color w:val="000000"/>
+                <w:kern w:val="36"/>
+              </w:rPr>
+            </w:pPr>
+            <w:r>
+              <w:rPr>
+                <w:rFonts w:ascii="Arial" w:eastAsia="Times New Roman" w:hAnsi="Arial" w:cs="Arial"/>
+                <w:bCs/>
+                <w:color w:val="000000"/>
+                <w:kern w:val="36"/>
+              </w:rPr>
+              <w:t>All</w:t>
+            </w:r>
+          </w:p>
+        </w:tc>
+        <w:tc>
+          <w:tcPr>
+            <w:tcW w:w="994" w:type="dxa"/>
           </w:tcPr>
           <w:p>
             <w:pPr>
@@ -6601,7 +7449,7 @@
 </file>
 
 <file path=customXml/itemProps1.xml><?xml version="1.0" encoding="utf-8"?>
-<ds:datastoreItem xmlns:ds="http://schemas.openxmlformats.org/officeDocument/2006/customXml" ds:itemID="{BF14EE06-03D5-D941-BA27-8C40256680C7}">
+<ds:datastoreItem xmlns:ds="http://schemas.openxmlformats.org/officeDocument/2006/customXml" ds:itemID="{A41B794A-1563-814A-AAB4-82D0DDAB185C}">
   <ds:schemaRefs>
     <ds:schemaRef ds:uri="http://schemas.openxmlformats.org/officeDocument/2006/bibliography"/>
   </ds:schemaRefs>

--- a/documents/TheLocksmithsProgressReport.docx
+++ b/documents/TheLocksmithsProgressReport.docx
@@ -1660,6 +1660,185 @@
                 <w:kern w:val="36"/>
               </w:rPr>
               <w:lastRenderedPageBreak/>
+              <w:t>Create/Update Algorithm Document</w:t>
+            </w:r>
+          </w:p>
+        </w:tc>
+        <w:tc>
+          <w:tcPr>
+            <w:tcW w:w="1431" w:type="dxa"/>
+          </w:tcPr>
+          <w:p>
+            <w:pPr>
+              <w:spacing w:before="100" w:beforeAutospacing="1" w:after="100" w:afterAutospacing="1"/>
+              <w:outlineLvl w:val="0"/>
+              <w:rPr>
+                <w:rFonts w:ascii="Arial" w:eastAsia="Times New Roman" w:hAnsi="Arial" w:cs="Arial"/>
+                <w:bCs/>
+                <w:color w:val="000000"/>
+                <w:kern w:val="36"/>
+              </w:rPr>
+            </w:pPr>
+            <w:r>
+              <w:rPr>
+                <w:rFonts w:ascii="Arial" w:eastAsia="Times New Roman" w:hAnsi="Arial" w:cs="Arial"/>
+                <w:bCs/>
+                <w:color w:val="000000"/>
+                <w:kern w:val="36"/>
+              </w:rPr>
+              <w:t>09/14/17</w:t>
+            </w:r>
+          </w:p>
+        </w:tc>
+        <w:tc>
+          <w:tcPr>
+            <w:tcW w:w="1174" w:type="dxa"/>
+          </w:tcPr>
+          <w:p>
+            <w:pPr>
+              <w:spacing w:before="100" w:beforeAutospacing="1" w:after="100" w:afterAutospacing="1"/>
+              <w:outlineLvl w:val="0"/>
+              <w:rPr>
+                <w:rFonts w:ascii="Arial" w:eastAsia="Times New Roman" w:hAnsi="Arial" w:cs="Arial"/>
+                <w:bCs/>
+                <w:color w:val="000000"/>
+                <w:kern w:val="36"/>
+              </w:rPr>
+            </w:pPr>
+            <w:r>
+              <w:rPr>
+                <w:rFonts w:ascii="Arial" w:eastAsia="Times New Roman" w:hAnsi="Arial" w:cs="Arial"/>
+                <w:bCs/>
+                <w:color w:val="000000"/>
+                <w:kern w:val="36"/>
+              </w:rPr>
+              <w:t>09/12/17</w:t>
+            </w:r>
+          </w:p>
+        </w:tc>
+        <w:tc>
+          <w:tcPr>
+            <w:tcW w:w="1151" w:type="dxa"/>
+          </w:tcPr>
+          <w:p>
+            <w:pPr>
+              <w:spacing w:before="100" w:beforeAutospacing="1" w:after="100" w:afterAutospacing="1"/>
+              <w:outlineLvl w:val="0"/>
+              <w:rPr>
+                <w:rFonts w:ascii="Arial" w:eastAsia="Times New Roman" w:hAnsi="Arial" w:cs="Arial"/>
+                <w:bCs/>
+                <w:color w:val="000000"/>
+                <w:kern w:val="36"/>
+              </w:rPr>
+            </w:pPr>
+          </w:p>
+        </w:tc>
+        <w:tc>
+          <w:tcPr>
+            <w:tcW w:w="960" w:type="dxa"/>
+          </w:tcPr>
+          <w:p>
+            <w:pPr>
+              <w:spacing w:before="100" w:beforeAutospacing="1" w:after="100" w:afterAutospacing="1"/>
+              <w:outlineLvl w:val="0"/>
+              <w:rPr>
+                <w:rFonts w:ascii="Arial" w:eastAsia="Times New Roman" w:hAnsi="Arial" w:cs="Arial"/>
+                <w:bCs/>
+                <w:color w:val="000000"/>
+                <w:kern w:val="36"/>
+              </w:rPr>
+            </w:pPr>
+            <w:r>
+              <w:rPr>
+                <w:rFonts w:ascii="Arial" w:eastAsia="Times New Roman" w:hAnsi="Arial" w:cs="Arial"/>
+                <w:bCs/>
+                <w:color w:val="000000"/>
+                <w:kern w:val="36"/>
+              </w:rPr>
+              <w:t>90 min +</w:t>
+            </w:r>
+          </w:p>
+        </w:tc>
+        <w:tc>
+          <w:tcPr>
+            <w:tcW w:w="1377" w:type="dxa"/>
+          </w:tcPr>
+          <w:p>
+            <w:pPr>
+              <w:spacing w:before="100" w:beforeAutospacing="1" w:after="100" w:afterAutospacing="1"/>
+              <w:outlineLvl w:val="0"/>
+              <w:rPr>
+                <w:rFonts w:ascii="Arial" w:eastAsia="Times New Roman" w:hAnsi="Arial" w:cs="Arial"/>
+                <w:bCs/>
+                <w:color w:val="000000"/>
+                <w:kern w:val="36"/>
+              </w:rPr>
+            </w:pPr>
+            <w:r>
+              <w:rPr>
+                <w:rFonts w:ascii="Arial" w:eastAsia="Times New Roman" w:hAnsi="Arial" w:cs="Arial"/>
+                <w:bCs/>
+                <w:color w:val="000000"/>
+                <w:kern w:val="36"/>
+              </w:rPr>
+              <w:t>Erin (Creation), All (Update)</w:t>
+            </w:r>
+          </w:p>
+        </w:tc>
+        <w:tc>
+          <w:tcPr>
+            <w:tcW w:w="986" w:type="dxa"/>
+          </w:tcPr>
+          <w:p>
+            <w:pPr>
+              <w:spacing w:before="100" w:beforeAutospacing="1" w:after="100" w:afterAutospacing="1"/>
+              <w:jc w:val="center"/>
+              <w:outlineLvl w:val="0"/>
+              <w:rPr>
+                <w:rFonts w:ascii="Arial" w:eastAsia="Times New Roman" w:hAnsi="Arial" w:cs="Arial"/>
+                <w:bCs/>
+                <w:color w:val="000000"/>
+                <w:kern w:val="36"/>
+              </w:rPr>
+            </w:pPr>
+            <w:r>
+              <w:rPr>
+                <w:rFonts w:ascii="Arial" w:eastAsia="Times New Roman" w:hAnsi="Arial" w:cs="Arial"/>
+                <w:bCs/>
+                <w:color w:val="000000"/>
+                <w:kern w:val="36"/>
+              </w:rPr>
+              <w:t>1</w:t>
+            </w:r>
+          </w:p>
+        </w:tc>
+      </w:tr>
+      <w:tr>
+        <w:trPr>
+          <w:trHeight w:val="720"/>
+        </w:trPr>
+        <w:tc>
+          <w:tcPr>
+            <w:tcW w:w="1777" w:type="dxa"/>
+          </w:tcPr>
+          <w:p>
+            <w:pPr>
+              <w:spacing w:before="100" w:beforeAutospacing="1" w:after="100" w:afterAutospacing="1"/>
+              <w:outlineLvl w:val="0"/>
+              <w:rPr>
+                <w:rFonts w:ascii="Arial" w:eastAsia="Times New Roman" w:hAnsi="Arial" w:cs="Arial"/>
+                <w:bCs/>
+                <w:color w:val="000000"/>
+                <w:kern w:val="36"/>
+              </w:rPr>
+            </w:pPr>
+            <w:r>
+              <w:rPr>
+                <w:rFonts w:ascii="Arial" w:eastAsia="Times New Roman" w:hAnsi="Arial" w:cs="Arial"/>
+                <w:bCs/>
+                <w:color w:val="000000"/>
+                <w:kern w:val="36"/>
+              </w:rPr>
               <w:t>Wish List to create Test Cases to determine success of always using the first two bits of the four bit sequence to PEEK and POKE to unlock device</w:t>
             </w:r>
           </w:p>
@@ -1810,8 +1989,6 @@
               </w:rPr>
               <w:t>3</w:t>
             </w:r>
-            <w:bookmarkStart w:id="0" w:name="_GoBack"/>
-            <w:bookmarkEnd w:id="0"/>
           </w:p>
         </w:tc>
       </w:tr>
@@ -6416,6 +6593,8 @@
           <w:szCs w:val="28"/>
         </w:rPr>
       </w:pPr>
+      <w:bookmarkStart w:id="0" w:name="_GoBack"/>
+      <w:bookmarkEnd w:id="0"/>
     </w:p>
     <w:sectPr>
       <w:footerReference w:type="even" r:id="rId14"/>
@@ -7449,7 +7628,7 @@
 </file>
 
 <file path=customXml/itemProps1.xml><?xml version="1.0" encoding="utf-8"?>
-<ds:datastoreItem xmlns:ds="http://schemas.openxmlformats.org/officeDocument/2006/customXml" ds:itemID="{A41B794A-1563-814A-AAB4-82D0DDAB185C}">
+<ds:datastoreItem xmlns:ds="http://schemas.openxmlformats.org/officeDocument/2006/customXml" ds:itemID="{08CD2929-9C5C-BA4F-97E6-ACDE791DD0B6}">
   <ds:schemaRefs>
     <ds:schemaRef ds:uri="http://schemas.openxmlformats.org/officeDocument/2006/bibliography"/>
   </ds:schemaRefs>

--- a/documents/TheLocksmithsProgressReport.docx
+++ b/documents/TheLocksmithsProgressReport.docx
@@ -70,7 +70,19 @@
         <w:rPr>
           <w:rFonts w:ascii="Arial" w:hAnsi="Arial" w:cs="Arial"/>
         </w:rPr>
-        <w:t xml:space="preserve">                      Last updated: Tuesday, September 12, 2017</w:t>
+        <w:t xml:space="preserve">                      Las</w:t>
+      </w:r>
+      <w:r>
+        <w:rPr>
+          <w:rFonts w:ascii="Arial" w:hAnsi="Arial" w:cs="Arial"/>
+        </w:rPr>
+        <w:t>t updated: Thursday, September 14</w:t>
+      </w:r>
+      <w:r>
+        <w:rPr>
+          <w:rFonts w:ascii="Arial" w:hAnsi="Arial" w:cs="Arial"/>
+        </w:rPr>
+        <w:t>, 2017</w:t>
       </w:r>
     </w:p>
     <w:p>
@@ -337,13 +349,13 @@
         <w:tblLook w:val="04A0" w:firstRow="1" w:lastRow="0" w:firstColumn="1" w:lastColumn="0" w:noHBand="0" w:noVBand="1"/>
       </w:tblPr>
       <w:tblGrid>
-        <w:gridCol w:w="1777"/>
+        <w:gridCol w:w="1858"/>
         <w:gridCol w:w="1431"/>
-        <w:gridCol w:w="1174"/>
-        <w:gridCol w:w="1151"/>
-        <w:gridCol w:w="960"/>
+        <w:gridCol w:w="1170"/>
+        <w:gridCol w:w="1107"/>
+        <w:gridCol w:w="931"/>
         <w:gridCol w:w="1377"/>
-        <w:gridCol w:w="986"/>
+        <w:gridCol w:w="982"/>
       </w:tblGrid>
       <w:tr>
         <w:trPr>
@@ -351,7 +363,7 @@
         </w:trPr>
         <w:tc>
           <w:tcPr>
-            <w:tcW w:w="1777" w:type="dxa"/>
+            <w:tcW w:w="1858" w:type="dxa"/>
           </w:tcPr>
           <w:p>
             <w:pPr>
@@ -413,7 +425,7 @@
         </w:tc>
         <w:tc>
           <w:tcPr>
-            <w:tcW w:w="1174" w:type="dxa"/>
+            <w:tcW w:w="1170" w:type="dxa"/>
           </w:tcPr>
           <w:p>
             <w:pPr>
@@ -440,7 +452,7 @@
         </w:tc>
         <w:tc>
           <w:tcPr>
-            <w:tcW w:w="1151" w:type="dxa"/>
+            <w:tcW w:w="1107" w:type="dxa"/>
           </w:tcPr>
           <w:p>
             <w:pPr>
@@ -467,7 +479,7 @@
         </w:tc>
         <w:tc>
           <w:tcPr>
-            <w:tcW w:w="960" w:type="dxa"/>
+            <w:tcW w:w="931" w:type="dxa"/>
           </w:tcPr>
           <w:p>
             <w:pPr>
@@ -521,7 +533,7 @@
         </w:tc>
         <w:tc>
           <w:tcPr>
-            <w:tcW w:w="986" w:type="dxa"/>
+            <w:tcW w:w="982" w:type="dxa"/>
           </w:tcPr>
           <w:p>
             <w:pPr>
@@ -553,7 +565,7 @@
         </w:trPr>
         <w:tc>
           <w:tcPr>
-            <w:tcW w:w="1777" w:type="dxa"/>
+            <w:tcW w:w="1858" w:type="dxa"/>
           </w:tcPr>
           <w:p>
             <w:pPr>
@@ -605,7 +617,7 @@
         </w:tc>
         <w:tc>
           <w:tcPr>
-            <w:tcW w:w="1174" w:type="dxa"/>
+            <w:tcW w:w="1170" w:type="dxa"/>
           </w:tcPr>
           <w:p>
             <w:pPr>
@@ -631,7 +643,7 @@
         </w:tc>
         <w:tc>
           <w:tcPr>
-            <w:tcW w:w="1151" w:type="dxa"/>
+            <w:tcW w:w="1107" w:type="dxa"/>
           </w:tcPr>
           <w:p>
             <w:pPr>
@@ -657,7 +669,7 @@
         </w:tc>
         <w:tc>
           <w:tcPr>
-            <w:tcW w:w="960" w:type="dxa"/>
+            <w:tcW w:w="931" w:type="dxa"/>
           </w:tcPr>
           <w:p>
             <w:pPr>
@@ -700,7 +712,7 @@
         </w:tc>
         <w:tc>
           <w:tcPr>
-            <w:tcW w:w="986" w:type="dxa"/>
+            <w:tcW w:w="982" w:type="dxa"/>
           </w:tcPr>
           <w:p>
             <w:pPr>
@@ -732,7 +744,7 @@
         </w:trPr>
         <w:tc>
           <w:tcPr>
-            <w:tcW w:w="1777" w:type="dxa"/>
+            <w:tcW w:w="1858" w:type="dxa"/>
           </w:tcPr>
           <w:p>
             <w:pPr>
@@ -793,7 +805,7 @@
         </w:tc>
         <w:tc>
           <w:tcPr>
-            <w:tcW w:w="1174" w:type="dxa"/>
+            <w:tcW w:w="1170" w:type="dxa"/>
           </w:tcPr>
           <w:p>
             <w:pPr>
@@ -819,7 +831,7 @@
         </w:tc>
         <w:tc>
           <w:tcPr>
-            <w:tcW w:w="1151" w:type="dxa"/>
+            <w:tcW w:w="1107" w:type="dxa"/>
           </w:tcPr>
           <w:p>
             <w:pPr>
@@ -845,7 +857,7 @@
         </w:tc>
         <w:tc>
           <w:tcPr>
-            <w:tcW w:w="960" w:type="dxa"/>
+            <w:tcW w:w="931" w:type="dxa"/>
           </w:tcPr>
           <w:p>
             <w:pPr>
@@ -897,7 +909,7 @@
         </w:tc>
         <w:tc>
           <w:tcPr>
-            <w:tcW w:w="986" w:type="dxa"/>
+            <w:tcW w:w="982" w:type="dxa"/>
           </w:tcPr>
           <w:p>
             <w:pPr>
@@ -929,28 +941,21 @@
         </w:trPr>
         <w:tc>
           <w:tcPr>
-            <w:tcW w:w="1777" w:type="dxa"/>
-          </w:tcPr>
-          <w:p>
-            <w:pPr>
-              <w:spacing w:before="100" w:beforeAutospacing="1" w:after="100" w:afterAutospacing="1"/>
-              <w:outlineLvl w:val="0"/>
-              <w:rPr>
-                <w:rFonts w:ascii="Arial" w:eastAsia="Times New Roman" w:hAnsi="Arial" w:cs="Arial"/>
-                <w:bCs/>
-                <w:color w:val="000000"/>
-                <w:kern w:val="36"/>
-              </w:rPr>
-            </w:pPr>
-            <w:r>
-              <w:rPr>
-                <w:rFonts w:ascii="Arial" w:eastAsia="Times New Roman" w:hAnsi="Arial" w:cs="Arial"/>
-                <w:bCs/>
-                <w:color w:val="000000"/>
-                <w:kern w:val="36"/>
-              </w:rPr>
-              <w:t>Verify Access to Github Project Repository</w:t>
-            </w:r>
+            <w:tcW w:w="1858" w:type="dxa"/>
+          </w:tcPr>
+          <w:p>
+            <w:pPr>
+              <w:spacing w:before="100" w:beforeAutospacing="1" w:after="100" w:afterAutospacing="1"/>
+              <w:outlineLvl w:val="0"/>
+              <w:rPr>
+                <w:rFonts w:ascii="Arial" w:eastAsia="Times New Roman" w:hAnsi="Arial" w:cs="Arial"/>
+                <w:bCs/>
+                <w:color w:val="000000"/>
+                <w:kern w:val="36"/>
+              </w:rPr>
+            </w:pPr>
+            <w:bookmarkStart w:id="0" w:name="_GoBack"/>
+            <w:bookmarkEnd w:id="0"/>
           </w:p>
         </w:tc>
         <w:tc>
@@ -968,63 +973,45 @@
                 <w:kern w:val="36"/>
               </w:rPr>
             </w:pPr>
-            <w:r>
-              <w:rPr>
-                <w:rFonts w:ascii="Arial" w:eastAsia="Times New Roman" w:hAnsi="Arial" w:cs="Arial"/>
-                <w:bCs/>
-                <w:color w:val="000000"/>
-                <w:kern w:val="36"/>
-              </w:rPr>
-              <w:t>09/09/17</w:t>
-            </w:r>
-          </w:p>
-        </w:tc>
-        <w:tc>
-          <w:tcPr>
-            <w:tcW w:w="1174" w:type="dxa"/>
-          </w:tcPr>
-          <w:p>
-            <w:pPr>
-              <w:spacing w:before="100" w:beforeAutospacing="1" w:after="100" w:afterAutospacing="1"/>
-              <w:outlineLvl w:val="0"/>
-              <w:rPr>
-                <w:rFonts w:ascii="Arial" w:eastAsia="Times New Roman" w:hAnsi="Arial" w:cs="Arial"/>
-                <w:bCs/>
-                <w:color w:val="000000"/>
-                <w:kern w:val="36"/>
-              </w:rPr>
-            </w:pPr>
-            <w:r>
-              <w:rPr>
-                <w:rFonts w:ascii="Arial" w:eastAsia="Times New Roman" w:hAnsi="Arial" w:cs="Arial"/>
-                <w:bCs/>
-                <w:color w:val="000000"/>
-                <w:kern w:val="36"/>
-              </w:rPr>
-              <w:t>09/07/17</w:t>
-            </w:r>
-          </w:p>
-        </w:tc>
-        <w:tc>
-          <w:tcPr>
-            <w:tcW w:w="1151" w:type="dxa"/>
-          </w:tcPr>
-          <w:p>
-            <w:pPr>
-              <w:spacing w:before="100" w:beforeAutospacing="1" w:after="100" w:afterAutospacing="1"/>
-              <w:outlineLvl w:val="0"/>
-              <w:rPr>
-                <w:rFonts w:ascii="Arial" w:eastAsia="Times New Roman" w:hAnsi="Arial" w:cs="Arial"/>
-                <w:bCs/>
-                <w:color w:val="000000"/>
-                <w:kern w:val="36"/>
-              </w:rPr>
-            </w:pPr>
-          </w:p>
-        </w:tc>
-        <w:tc>
-          <w:tcPr>
-            <w:tcW w:w="960" w:type="dxa"/>
+          </w:p>
+        </w:tc>
+        <w:tc>
+          <w:tcPr>
+            <w:tcW w:w="1170" w:type="dxa"/>
+          </w:tcPr>
+          <w:p>
+            <w:pPr>
+              <w:spacing w:before="100" w:beforeAutospacing="1" w:after="100" w:afterAutospacing="1"/>
+              <w:outlineLvl w:val="0"/>
+              <w:rPr>
+                <w:rFonts w:ascii="Arial" w:eastAsia="Times New Roman" w:hAnsi="Arial" w:cs="Arial"/>
+                <w:bCs/>
+                <w:color w:val="000000"/>
+                <w:kern w:val="36"/>
+              </w:rPr>
+            </w:pPr>
+          </w:p>
+        </w:tc>
+        <w:tc>
+          <w:tcPr>
+            <w:tcW w:w="1107" w:type="dxa"/>
+          </w:tcPr>
+          <w:p>
+            <w:pPr>
+              <w:spacing w:before="100" w:beforeAutospacing="1" w:after="100" w:afterAutospacing="1"/>
+              <w:outlineLvl w:val="0"/>
+              <w:rPr>
+                <w:rFonts w:ascii="Arial" w:eastAsia="Times New Roman" w:hAnsi="Arial" w:cs="Arial"/>
+                <w:bCs/>
+                <w:color w:val="000000"/>
+                <w:kern w:val="36"/>
+              </w:rPr>
+            </w:pPr>
+          </w:p>
+        </w:tc>
+        <w:tc>
+          <w:tcPr>
+            <w:tcW w:w="931" w:type="dxa"/>
           </w:tcPr>
           <w:p>
             <w:pPr>
@@ -1054,20 +1041,11 @@
                 <w:kern w:val="36"/>
               </w:rPr>
             </w:pPr>
-            <w:r>
-              <w:rPr>
-                <w:rFonts w:ascii="Arial" w:eastAsia="Times New Roman" w:hAnsi="Arial" w:cs="Arial"/>
-                <w:bCs/>
-                <w:color w:val="000000"/>
-                <w:kern w:val="36"/>
-              </w:rPr>
-              <w:t>All</w:t>
-            </w:r>
-          </w:p>
-        </w:tc>
-        <w:tc>
-          <w:tcPr>
-            <w:tcW w:w="986" w:type="dxa"/>
+          </w:p>
+        </w:tc>
+        <w:tc>
+          <w:tcPr>
+            <w:tcW w:w="982" w:type="dxa"/>
           </w:tcPr>
           <w:p>
             <w:pPr>
@@ -1081,15 +1059,6 @@
                 <w:kern w:val="36"/>
               </w:rPr>
             </w:pPr>
-            <w:r>
-              <w:rPr>
-                <w:rFonts w:ascii="Arial" w:eastAsia="Times New Roman" w:hAnsi="Arial" w:cs="Arial"/>
-                <w:bCs/>
-                <w:color w:val="000000"/>
-                <w:kern w:val="36"/>
-              </w:rPr>
-              <w:t>1</w:t>
-            </w:r>
           </w:p>
         </w:tc>
       </w:tr>
@@ -1099,45 +1068,19 @@
         </w:trPr>
         <w:tc>
           <w:tcPr>
-            <w:tcW w:w="1777" w:type="dxa"/>
-          </w:tcPr>
-          <w:p>
-            <w:pPr>
-              <w:rPr>
-                <w:rFonts w:eastAsia="Times New Roman" w:cs="Times New Roman"/>
-              </w:rPr>
-            </w:pPr>
-            <w:r>
-              <w:rPr>
-                <w:rFonts w:ascii="Arial" w:eastAsia="Times New Roman" w:hAnsi="Arial" w:cs="Arial"/>
-                <w:bCs/>
-                <w:color w:val="000000"/>
-                <w:kern w:val="36"/>
-              </w:rPr>
-              <w:t xml:space="preserve">Review </w:t>
-            </w:r>
-            <w:hyperlink r:id="rId13" w:history="1">
-              <w:r>
-                <w:rPr>
-                  <w:rStyle w:val="Hyperlink"/>
-                  <w:rFonts w:ascii="Helvetica Neue" w:eastAsia="Times New Roman" w:hAnsi="Helvetica Neue" w:cs="Times New Roman"/>
-                  <w:color w:val="0070A8"/>
-                  <w:sz w:val="21"/>
-                  <w:szCs w:val="21"/>
-                </w:rPr>
-                <w:t>Resource-Locking Device Project Description</w:t>
-              </w:r>
-            </w:hyperlink>
-            <w:r>
-              <w:rPr>
-                <w:rFonts w:ascii="Helvetica Neue" w:eastAsia="Times New Roman" w:hAnsi="Helvetica Neue" w:cs="Times New Roman"/>
-                <w:color w:val="333333"/>
-                <w:sz w:val="21"/>
-                <w:szCs w:val="21"/>
-                <w:shd w:val="clear" w:color="auto" w:fill="FFFFFF"/>
-              </w:rPr>
-              <w:t>.</w:t>
-            </w:r>
+            <w:tcW w:w="1858" w:type="dxa"/>
+          </w:tcPr>
+          <w:p>
+            <w:pPr>
+              <w:spacing w:before="100" w:beforeAutospacing="1" w:after="100" w:afterAutospacing="1"/>
+              <w:outlineLvl w:val="0"/>
+              <w:rPr>
+                <w:rFonts w:ascii="Arial" w:eastAsia="Times New Roman" w:hAnsi="Arial" w:cs="Arial"/>
+                <w:bCs/>
+                <w:color w:val="000000"/>
+                <w:kern w:val="36"/>
+              </w:rPr>
+            </w:pPr>
           </w:p>
         </w:tc>
         <w:tc>
@@ -1155,72 +1098,45 @@
                 <w:kern w:val="36"/>
               </w:rPr>
             </w:pPr>
-            <w:r>
-              <w:rPr>
-                <w:rFonts w:ascii="Arial" w:eastAsia="Times New Roman" w:hAnsi="Arial" w:cs="Arial"/>
-                <w:bCs/>
-                <w:color w:val="000000"/>
-                <w:kern w:val="36"/>
-              </w:rPr>
-              <w:t>On-going</w:t>
-            </w:r>
-          </w:p>
-        </w:tc>
-        <w:tc>
-          <w:tcPr>
-            <w:tcW w:w="1174" w:type="dxa"/>
-          </w:tcPr>
-          <w:p>
-            <w:pPr>
-              <w:spacing w:before="100" w:beforeAutospacing="1" w:after="100" w:afterAutospacing="1"/>
-              <w:outlineLvl w:val="0"/>
-              <w:rPr>
-                <w:rFonts w:ascii="Arial" w:eastAsia="Times New Roman" w:hAnsi="Arial" w:cs="Arial"/>
-                <w:bCs/>
-                <w:color w:val="000000"/>
-                <w:kern w:val="36"/>
-              </w:rPr>
-            </w:pPr>
-            <w:r>
-              <w:rPr>
-                <w:rFonts w:ascii="Arial" w:eastAsia="Times New Roman" w:hAnsi="Arial" w:cs="Arial"/>
-                <w:bCs/>
-                <w:color w:val="000000"/>
-                <w:kern w:val="36"/>
-              </w:rPr>
-              <w:t>09/06/17</w:t>
-            </w:r>
-          </w:p>
-        </w:tc>
-        <w:tc>
-          <w:tcPr>
-            <w:tcW w:w="1151" w:type="dxa"/>
-          </w:tcPr>
-          <w:p>
-            <w:pPr>
-              <w:spacing w:before="100" w:beforeAutospacing="1" w:after="100" w:afterAutospacing="1"/>
-              <w:outlineLvl w:val="0"/>
-              <w:rPr>
-                <w:rFonts w:ascii="Arial" w:eastAsia="Times New Roman" w:hAnsi="Arial" w:cs="Arial"/>
-                <w:bCs/>
-                <w:color w:val="000000"/>
-                <w:kern w:val="36"/>
-              </w:rPr>
-            </w:pPr>
-            <w:r>
-              <w:rPr>
-                <w:rFonts w:ascii="Arial" w:eastAsia="Times New Roman" w:hAnsi="Arial" w:cs="Arial"/>
-                <w:bCs/>
-                <w:color w:val="000000"/>
-                <w:kern w:val="36"/>
-              </w:rPr>
-              <w:t>On-going</w:t>
-            </w:r>
-          </w:p>
-        </w:tc>
-        <w:tc>
-          <w:tcPr>
-            <w:tcW w:w="960" w:type="dxa"/>
+          </w:p>
+        </w:tc>
+        <w:tc>
+          <w:tcPr>
+            <w:tcW w:w="1170" w:type="dxa"/>
+          </w:tcPr>
+          <w:p>
+            <w:pPr>
+              <w:spacing w:before="100" w:beforeAutospacing="1" w:after="100" w:afterAutospacing="1"/>
+              <w:outlineLvl w:val="0"/>
+              <w:rPr>
+                <w:rFonts w:ascii="Arial" w:eastAsia="Times New Roman" w:hAnsi="Arial" w:cs="Arial"/>
+                <w:bCs/>
+                <w:color w:val="000000"/>
+                <w:kern w:val="36"/>
+              </w:rPr>
+            </w:pPr>
+          </w:p>
+        </w:tc>
+        <w:tc>
+          <w:tcPr>
+            <w:tcW w:w="1107" w:type="dxa"/>
+          </w:tcPr>
+          <w:p>
+            <w:pPr>
+              <w:spacing w:before="100" w:beforeAutospacing="1" w:after="100" w:afterAutospacing="1"/>
+              <w:outlineLvl w:val="0"/>
+              <w:rPr>
+                <w:rFonts w:ascii="Arial" w:eastAsia="Times New Roman" w:hAnsi="Arial" w:cs="Arial"/>
+                <w:bCs/>
+                <w:color w:val="000000"/>
+                <w:kern w:val="36"/>
+              </w:rPr>
+            </w:pPr>
+          </w:p>
+        </w:tc>
+        <w:tc>
+          <w:tcPr>
+            <w:tcW w:w="931" w:type="dxa"/>
           </w:tcPr>
           <w:p>
             <w:pPr>
@@ -1254,30 +1170,8 @@
         </w:tc>
         <w:tc>
           <w:tcPr>
-            <w:tcW w:w="986" w:type="dxa"/>
-          </w:tcPr>
-          <w:p>
-            <w:pPr>
-              <w:spacing w:before="100" w:beforeAutospacing="1" w:after="100" w:afterAutospacing="1"/>
-              <w:jc w:val="center"/>
-              <w:outlineLvl w:val="0"/>
-              <w:rPr>
-                <w:rFonts w:ascii="Arial" w:eastAsia="Times New Roman" w:hAnsi="Arial" w:cs="Arial"/>
-                <w:bCs/>
-                <w:color w:val="000000"/>
-                <w:kern w:val="36"/>
-              </w:rPr>
-            </w:pPr>
-            <w:r>
-              <w:rPr>
-                <w:rFonts w:ascii="Arial" w:eastAsia="Times New Roman" w:hAnsi="Arial" w:cs="Arial"/>
-                <w:bCs/>
-                <w:color w:val="000000"/>
-                <w:kern w:val="36"/>
-              </w:rPr>
-              <w:t>1</w:t>
-            </w:r>
-          </w:p>
+            <w:tcW w:w="982" w:type="dxa"/>
+          </w:tcPr>
           <w:p>
             <w:pPr>
               <w:spacing w:before="100" w:beforeAutospacing="1" w:after="100" w:afterAutospacing="1"/>
@@ -1299,27 +1193,27 @@
         </w:trPr>
         <w:tc>
           <w:tcPr>
-            <w:tcW w:w="1777" w:type="dxa"/>
-          </w:tcPr>
-          <w:p>
-            <w:pPr>
-              <w:spacing w:before="100" w:beforeAutospacing="1" w:after="100" w:afterAutospacing="1"/>
-              <w:outlineLvl w:val="0"/>
-              <w:rPr>
-                <w:rFonts w:ascii="Arial" w:eastAsia="Times New Roman" w:hAnsi="Arial" w:cs="Arial"/>
-                <w:bCs/>
-                <w:color w:val="000000"/>
-                <w:kern w:val="36"/>
-              </w:rPr>
-            </w:pPr>
-            <w:r>
-              <w:rPr>
-                <w:rFonts w:ascii="Arial" w:eastAsia="Times New Roman" w:hAnsi="Arial" w:cs="Arial"/>
-                <w:bCs/>
-                <w:color w:val="000000"/>
-                <w:kern w:val="36"/>
-              </w:rPr>
-              <w:t xml:space="preserve">Discuss Project Description </w:t>
+            <w:tcW w:w="1858" w:type="dxa"/>
+          </w:tcPr>
+          <w:p>
+            <w:pPr>
+              <w:spacing w:before="100" w:beforeAutospacing="1" w:after="100" w:afterAutospacing="1"/>
+              <w:outlineLvl w:val="0"/>
+              <w:rPr>
+                <w:rFonts w:ascii="Arial" w:eastAsia="Times New Roman" w:hAnsi="Arial" w:cs="Arial"/>
+                <w:bCs/>
+                <w:color w:val="000000"/>
+                <w:kern w:val="36"/>
+              </w:rPr>
+            </w:pPr>
+            <w:r>
+              <w:rPr>
+                <w:rFonts w:ascii="Arial" w:eastAsia="Times New Roman" w:hAnsi="Arial" w:cs="Arial"/>
+                <w:bCs/>
+                <w:color w:val="000000"/>
+                <w:kern w:val="36"/>
+              </w:rPr>
+              <w:t xml:space="preserve">Created Process Documentation </w:t>
             </w:r>
           </w:p>
         </w:tc>
@@ -1345,56 +1239,56 @@
                 <w:color w:val="000000"/>
                 <w:kern w:val="36"/>
               </w:rPr>
-              <w:t>09/12/17</w:t>
-            </w:r>
-          </w:p>
-        </w:tc>
-        <w:tc>
-          <w:tcPr>
-            <w:tcW w:w="1174" w:type="dxa"/>
-          </w:tcPr>
-          <w:p>
-            <w:pPr>
-              <w:spacing w:before="100" w:beforeAutospacing="1" w:after="100" w:afterAutospacing="1"/>
-              <w:outlineLvl w:val="0"/>
-              <w:rPr>
-                <w:rFonts w:ascii="Arial" w:eastAsia="Times New Roman" w:hAnsi="Arial" w:cs="Arial"/>
-                <w:bCs/>
-                <w:color w:val="000000"/>
-                <w:kern w:val="36"/>
-              </w:rPr>
-            </w:pPr>
-            <w:r>
-              <w:rPr>
-                <w:rFonts w:ascii="Arial" w:eastAsia="Times New Roman" w:hAnsi="Arial" w:cs="Arial"/>
-                <w:bCs/>
-                <w:color w:val="000000"/>
-                <w:kern w:val="36"/>
-              </w:rPr>
-              <w:t>09/08/17</w:t>
-            </w:r>
-          </w:p>
-        </w:tc>
-        <w:tc>
-          <w:tcPr>
-            <w:tcW w:w="1151" w:type="dxa"/>
-          </w:tcPr>
-          <w:p>
-            <w:pPr>
-              <w:spacing w:before="100" w:beforeAutospacing="1" w:after="100" w:afterAutospacing="1"/>
-              <w:outlineLvl w:val="0"/>
-              <w:rPr>
-                <w:rFonts w:ascii="Arial" w:eastAsia="Times New Roman" w:hAnsi="Arial" w:cs="Arial"/>
-                <w:bCs/>
-                <w:color w:val="000000"/>
-                <w:kern w:val="36"/>
-              </w:rPr>
-            </w:pPr>
-          </w:p>
-        </w:tc>
-        <w:tc>
-          <w:tcPr>
-            <w:tcW w:w="960" w:type="dxa"/>
+              <w:t>09/16/17</w:t>
+            </w:r>
+          </w:p>
+        </w:tc>
+        <w:tc>
+          <w:tcPr>
+            <w:tcW w:w="1170" w:type="dxa"/>
+          </w:tcPr>
+          <w:p>
+            <w:pPr>
+              <w:spacing w:before="100" w:beforeAutospacing="1" w:after="100" w:afterAutospacing="1"/>
+              <w:outlineLvl w:val="0"/>
+              <w:rPr>
+                <w:rFonts w:ascii="Arial" w:eastAsia="Times New Roman" w:hAnsi="Arial" w:cs="Arial"/>
+                <w:bCs/>
+                <w:color w:val="000000"/>
+                <w:kern w:val="36"/>
+              </w:rPr>
+            </w:pPr>
+            <w:r>
+              <w:rPr>
+                <w:rFonts w:ascii="Arial" w:eastAsia="Times New Roman" w:hAnsi="Arial" w:cs="Arial"/>
+                <w:bCs/>
+                <w:color w:val="000000"/>
+                <w:kern w:val="36"/>
+              </w:rPr>
+              <w:t>09/14/17</w:t>
+            </w:r>
+          </w:p>
+        </w:tc>
+        <w:tc>
+          <w:tcPr>
+            <w:tcW w:w="1107" w:type="dxa"/>
+          </w:tcPr>
+          <w:p>
+            <w:pPr>
+              <w:spacing w:before="100" w:beforeAutospacing="1" w:after="100" w:afterAutospacing="1"/>
+              <w:outlineLvl w:val="0"/>
+              <w:rPr>
+                <w:rFonts w:ascii="Arial" w:eastAsia="Times New Roman" w:hAnsi="Arial" w:cs="Arial"/>
+                <w:bCs/>
+                <w:color w:val="000000"/>
+                <w:kern w:val="36"/>
+              </w:rPr>
+            </w:pPr>
+          </w:p>
+        </w:tc>
+        <w:tc>
+          <w:tcPr>
+            <w:tcW w:w="931" w:type="dxa"/>
           </w:tcPr>
           <w:p>
             <w:pPr>
@@ -1424,11 +1318,20 @@
                 <w:kern w:val="36"/>
               </w:rPr>
             </w:pPr>
-          </w:p>
-        </w:tc>
-        <w:tc>
-          <w:tcPr>
-            <w:tcW w:w="986" w:type="dxa"/>
+            <w:r>
+              <w:rPr>
+                <w:rFonts w:ascii="Arial" w:eastAsia="Times New Roman" w:hAnsi="Arial" w:cs="Arial"/>
+                <w:bCs/>
+                <w:color w:val="000000"/>
+                <w:kern w:val="36"/>
+              </w:rPr>
+              <w:t>Vicky</w:t>
+            </w:r>
+          </w:p>
+        </w:tc>
+        <w:tc>
+          <w:tcPr>
+            <w:tcW w:w="982" w:type="dxa"/>
           </w:tcPr>
           <w:p>
             <w:pPr>
@@ -1460,27 +1363,27 @@
         </w:trPr>
         <w:tc>
           <w:tcPr>
-            <w:tcW w:w="1777" w:type="dxa"/>
-          </w:tcPr>
-          <w:p>
-            <w:pPr>
-              <w:spacing w:before="100" w:beforeAutospacing="1" w:after="100" w:afterAutospacing="1"/>
-              <w:outlineLvl w:val="0"/>
-              <w:rPr>
-                <w:rFonts w:ascii="Arial" w:eastAsia="Times New Roman" w:hAnsi="Arial" w:cs="Arial"/>
-                <w:bCs/>
-                <w:color w:val="000000"/>
-                <w:kern w:val="36"/>
-              </w:rPr>
-            </w:pPr>
-            <w:r>
-              <w:rPr>
-                <w:rFonts w:ascii="Arial" w:eastAsia="Times New Roman" w:hAnsi="Arial" w:cs="Arial"/>
-                <w:bCs/>
-                <w:color w:val="000000"/>
-                <w:kern w:val="36"/>
-              </w:rPr>
-              <w:t>Review Algorithm Flowchart</w:t>
+            <w:tcW w:w="1858" w:type="dxa"/>
+          </w:tcPr>
+          <w:p>
+            <w:pPr>
+              <w:spacing w:before="100" w:beforeAutospacing="1" w:after="100" w:afterAutospacing="1"/>
+              <w:outlineLvl w:val="0"/>
+              <w:rPr>
+                <w:rFonts w:ascii="Arial" w:eastAsia="Times New Roman" w:hAnsi="Arial" w:cs="Arial"/>
+                <w:bCs/>
+                <w:color w:val="000000"/>
+                <w:kern w:val="36"/>
+              </w:rPr>
+            </w:pPr>
+            <w:r>
+              <w:rPr>
+                <w:rFonts w:ascii="Arial" w:eastAsia="Times New Roman" w:hAnsi="Arial" w:cs="Arial"/>
+                <w:bCs/>
+                <w:color w:val="000000"/>
+                <w:kern w:val="36"/>
+              </w:rPr>
+              <w:t>Review/Update of Process Documentation</w:t>
             </w:r>
           </w:p>
         </w:tc>
@@ -1506,77 +1409,68 @@
                 <w:color w:val="000000"/>
                 <w:kern w:val="36"/>
               </w:rPr>
-              <w:t>09/14/17</w:t>
-            </w:r>
-          </w:p>
-        </w:tc>
-        <w:tc>
-          <w:tcPr>
-            <w:tcW w:w="1174" w:type="dxa"/>
-          </w:tcPr>
-          <w:p>
-            <w:pPr>
-              <w:spacing w:before="100" w:beforeAutospacing="1" w:after="100" w:afterAutospacing="1"/>
-              <w:outlineLvl w:val="0"/>
-              <w:rPr>
-                <w:rFonts w:ascii="Arial" w:eastAsia="Times New Roman" w:hAnsi="Arial" w:cs="Arial"/>
-                <w:bCs/>
-                <w:color w:val="000000"/>
-                <w:kern w:val="36"/>
-              </w:rPr>
-            </w:pPr>
-            <w:r>
-              <w:rPr>
-                <w:rFonts w:ascii="Arial" w:eastAsia="Times New Roman" w:hAnsi="Arial" w:cs="Arial"/>
-                <w:bCs/>
-                <w:color w:val="000000"/>
-                <w:kern w:val="36"/>
-              </w:rPr>
-              <w:t>09/12/17</w:t>
-            </w:r>
-          </w:p>
-        </w:tc>
-        <w:tc>
-          <w:tcPr>
-            <w:tcW w:w="1151" w:type="dxa"/>
-          </w:tcPr>
-          <w:p>
-            <w:pPr>
-              <w:spacing w:before="100" w:beforeAutospacing="1" w:after="100" w:afterAutospacing="1"/>
-              <w:outlineLvl w:val="0"/>
-              <w:rPr>
-                <w:rFonts w:ascii="Arial" w:eastAsia="Times New Roman" w:hAnsi="Arial" w:cs="Arial"/>
-                <w:bCs/>
-                <w:color w:val="000000"/>
-                <w:kern w:val="36"/>
-              </w:rPr>
-            </w:pPr>
-          </w:p>
-        </w:tc>
-        <w:tc>
-          <w:tcPr>
-            <w:tcW w:w="960" w:type="dxa"/>
-          </w:tcPr>
-          <w:p>
-            <w:pPr>
-              <w:spacing w:before="100" w:beforeAutospacing="1" w:after="100" w:afterAutospacing="1"/>
-              <w:outlineLvl w:val="0"/>
-              <w:rPr>
-                <w:rFonts w:ascii="Arial" w:eastAsia="Times New Roman" w:hAnsi="Arial" w:cs="Arial"/>
-                <w:bCs/>
-                <w:color w:val="000000"/>
-                <w:kern w:val="36"/>
-              </w:rPr>
-            </w:pPr>
-            <w:r>
-              <w:rPr>
-                <w:rFonts w:ascii="Arial" w:eastAsia="Times New Roman" w:hAnsi="Arial" w:cs="Arial"/>
-                <w:bCs/>
-                <w:color w:val="000000"/>
-                <w:kern w:val="36"/>
-              </w:rPr>
-              <w:t>45 min +</w:t>
-            </w:r>
+              <w:t>09/18/17</w:t>
+            </w:r>
+          </w:p>
+        </w:tc>
+        <w:tc>
+          <w:tcPr>
+            <w:tcW w:w="1170" w:type="dxa"/>
+          </w:tcPr>
+          <w:p>
+            <w:pPr>
+              <w:spacing w:before="100" w:beforeAutospacing="1" w:after="100" w:afterAutospacing="1"/>
+              <w:outlineLvl w:val="0"/>
+              <w:rPr>
+                <w:rFonts w:ascii="Arial" w:eastAsia="Times New Roman" w:hAnsi="Arial" w:cs="Arial"/>
+                <w:bCs/>
+                <w:color w:val="000000"/>
+                <w:kern w:val="36"/>
+              </w:rPr>
+            </w:pPr>
+            <w:r>
+              <w:rPr>
+                <w:rFonts w:ascii="Arial" w:eastAsia="Times New Roman" w:hAnsi="Arial" w:cs="Arial"/>
+                <w:bCs/>
+                <w:color w:val="000000"/>
+                <w:kern w:val="36"/>
+              </w:rPr>
+              <w:t>09/16/17</w:t>
+            </w:r>
+          </w:p>
+        </w:tc>
+        <w:tc>
+          <w:tcPr>
+            <w:tcW w:w="1107" w:type="dxa"/>
+          </w:tcPr>
+          <w:p>
+            <w:pPr>
+              <w:spacing w:before="100" w:beforeAutospacing="1" w:after="100" w:afterAutospacing="1"/>
+              <w:outlineLvl w:val="0"/>
+              <w:rPr>
+                <w:rFonts w:ascii="Arial" w:eastAsia="Times New Roman" w:hAnsi="Arial" w:cs="Arial"/>
+                <w:bCs/>
+                <w:color w:val="000000"/>
+                <w:kern w:val="36"/>
+              </w:rPr>
+            </w:pPr>
+          </w:p>
+        </w:tc>
+        <w:tc>
+          <w:tcPr>
+            <w:tcW w:w="931" w:type="dxa"/>
+          </w:tcPr>
+          <w:p>
+            <w:pPr>
+              <w:spacing w:before="100" w:beforeAutospacing="1" w:after="100" w:afterAutospacing="1"/>
+              <w:outlineLvl w:val="0"/>
+              <w:rPr>
+                <w:rFonts w:ascii="Arial" w:eastAsia="Times New Roman" w:hAnsi="Arial" w:cs="Arial"/>
+                <w:bCs/>
+                <w:color w:val="000000"/>
+                <w:kern w:val="36"/>
+              </w:rPr>
+            </w:pPr>
           </w:p>
         </w:tc>
         <w:tc>
@@ -1607,7 +1501,7 @@
         </w:tc>
         <w:tc>
           <w:tcPr>
-            <w:tcW w:w="986" w:type="dxa"/>
+            <w:tcW w:w="982" w:type="dxa"/>
           </w:tcPr>
           <w:p>
             <w:pPr>
@@ -1639,28 +1533,45 @@
         </w:trPr>
         <w:tc>
           <w:tcPr>
-            <w:tcW w:w="1777" w:type="dxa"/>
-          </w:tcPr>
-          <w:p>
-            <w:pPr>
-              <w:spacing w:before="100" w:beforeAutospacing="1" w:after="100" w:afterAutospacing="1"/>
-              <w:outlineLvl w:val="0"/>
-              <w:rPr>
-                <w:rFonts w:ascii="Arial" w:eastAsia="Times New Roman" w:hAnsi="Arial" w:cs="Arial"/>
-                <w:bCs/>
-                <w:color w:val="000000"/>
-                <w:kern w:val="36"/>
-              </w:rPr>
-            </w:pPr>
-            <w:r>
-              <w:rPr>
-                <w:rFonts w:ascii="Arial" w:eastAsia="Times New Roman" w:hAnsi="Arial" w:cs="Arial"/>
-                <w:bCs/>
-                <w:color w:val="000000"/>
-                <w:kern w:val="36"/>
-              </w:rPr>
-              <w:lastRenderedPageBreak/>
-              <w:t>Create/Update Algorithm Document</w:t>
+            <w:tcW w:w="1858" w:type="dxa"/>
+          </w:tcPr>
+          <w:p>
+            <w:pPr>
+              <w:spacing w:before="100" w:beforeAutospacing="1" w:after="100" w:afterAutospacing="1"/>
+              <w:outlineLvl w:val="0"/>
+              <w:rPr>
+                <w:rFonts w:ascii="Arial" w:eastAsia="Times New Roman" w:hAnsi="Arial" w:cs="Arial"/>
+                <w:bCs/>
+                <w:color w:val="000000"/>
+                <w:kern w:val="36"/>
+              </w:rPr>
+            </w:pPr>
+            <w:r>
+              <w:rPr>
+                <w:rFonts w:ascii="Arial" w:eastAsia="Times New Roman" w:hAnsi="Arial" w:cs="Arial"/>
+                <w:bCs/>
+                <w:color w:val="000000"/>
+                <w:kern w:val="36"/>
+              </w:rPr>
+              <w:t>Pair Up and Write Impl</w:t>
+            </w:r>
+            <w:r>
+              <w:rPr>
+                <w:rFonts w:ascii="Arial" w:eastAsia="Times New Roman" w:hAnsi="Arial" w:cs="Arial"/>
+                <w:bCs/>
+                <w:color w:val="000000"/>
+                <w:kern w:val="36"/>
+              </w:rPr>
+              <w:t>e</w:t>
+            </w:r>
+            <w:r>
+              <w:rPr>
+                <w:rFonts w:ascii="Arial" w:eastAsia="Times New Roman" w:hAnsi="Arial" w:cs="Arial"/>
+                <w:bCs/>
+                <w:color w:val="000000"/>
+                <w:kern w:val="36"/>
+              </w:rPr>
+              <w:t>mentation Code</w:t>
             </w:r>
           </w:p>
         </w:tc>
@@ -1692,71 +1603,62 @@
         </w:tc>
         <w:tc>
           <w:tcPr>
-            <w:tcW w:w="1174" w:type="dxa"/>
-          </w:tcPr>
-          <w:p>
-            <w:pPr>
-              <w:spacing w:before="100" w:beforeAutospacing="1" w:after="100" w:afterAutospacing="1"/>
-              <w:outlineLvl w:val="0"/>
-              <w:rPr>
-                <w:rFonts w:ascii="Arial" w:eastAsia="Times New Roman" w:hAnsi="Arial" w:cs="Arial"/>
-                <w:bCs/>
-                <w:color w:val="000000"/>
-                <w:kern w:val="36"/>
-              </w:rPr>
-            </w:pPr>
-            <w:r>
-              <w:rPr>
-                <w:rFonts w:ascii="Arial" w:eastAsia="Times New Roman" w:hAnsi="Arial" w:cs="Arial"/>
-                <w:bCs/>
-                <w:color w:val="000000"/>
-                <w:kern w:val="36"/>
-              </w:rPr>
-              <w:t>09/12/17</w:t>
-            </w:r>
-          </w:p>
-        </w:tc>
-        <w:tc>
-          <w:tcPr>
-            <w:tcW w:w="1151" w:type="dxa"/>
-          </w:tcPr>
-          <w:p>
-            <w:pPr>
-              <w:spacing w:before="100" w:beforeAutospacing="1" w:after="100" w:afterAutospacing="1"/>
-              <w:outlineLvl w:val="0"/>
-              <w:rPr>
-                <w:rFonts w:ascii="Arial" w:eastAsia="Times New Roman" w:hAnsi="Arial" w:cs="Arial"/>
-                <w:bCs/>
-                <w:color w:val="000000"/>
-                <w:kern w:val="36"/>
-              </w:rPr>
-            </w:pPr>
-          </w:p>
-        </w:tc>
-        <w:tc>
-          <w:tcPr>
-            <w:tcW w:w="960" w:type="dxa"/>
-          </w:tcPr>
-          <w:p>
-            <w:pPr>
-              <w:spacing w:before="100" w:beforeAutospacing="1" w:after="100" w:afterAutospacing="1"/>
-              <w:outlineLvl w:val="0"/>
-              <w:rPr>
-                <w:rFonts w:ascii="Arial" w:eastAsia="Times New Roman" w:hAnsi="Arial" w:cs="Arial"/>
-                <w:bCs/>
-                <w:color w:val="000000"/>
-                <w:kern w:val="36"/>
-              </w:rPr>
-            </w:pPr>
-            <w:r>
-              <w:rPr>
-                <w:rFonts w:ascii="Arial" w:eastAsia="Times New Roman" w:hAnsi="Arial" w:cs="Arial"/>
-                <w:bCs/>
-                <w:color w:val="000000"/>
-                <w:kern w:val="36"/>
-              </w:rPr>
-              <w:t>90 min +</w:t>
-            </w:r>
+            <w:tcW w:w="1170" w:type="dxa"/>
+          </w:tcPr>
+          <w:p>
+            <w:pPr>
+              <w:spacing w:before="100" w:beforeAutospacing="1" w:after="100" w:afterAutospacing="1"/>
+              <w:outlineLvl w:val="0"/>
+              <w:rPr>
+                <w:rFonts w:ascii="Arial" w:eastAsia="Times New Roman" w:hAnsi="Arial" w:cs="Arial"/>
+                <w:bCs/>
+                <w:color w:val="000000"/>
+                <w:kern w:val="36"/>
+              </w:rPr>
+            </w:pPr>
+            <w:r>
+              <w:rPr>
+                <w:rFonts w:ascii="Arial" w:eastAsia="Times New Roman" w:hAnsi="Arial" w:cs="Arial"/>
+                <w:bCs/>
+                <w:color w:val="000000"/>
+                <w:kern w:val="36"/>
+              </w:rPr>
+              <w:t>09/14/17</w:t>
+            </w:r>
+          </w:p>
+        </w:tc>
+        <w:tc>
+          <w:tcPr>
+            <w:tcW w:w="1107" w:type="dxa"/>
+          </w:tcPr>
+          <w:p>
+            <w:pPr>
+              <w:spacing w:before="100" w:beforeAutospacing="1" w:after="100" w:afterAutospacing="1"/>
+              <w:outlineLvl w:val="0"/>
+              <w:rPr>
+                <w:rFonts w:ascii="Arial" w:eastAsia="Times New Roman" w:hAnsi="Arial" w:cs="Arial"/>
+                <w:bCs/>
+                <w:color w:val="000000"/>
+                <w:kern w:val="36"/>
+              </w:rPr>
+            </w:pPr>
+          </w:p>
+        </w:tc>
+        <w:tc>
+          <w:tcPr>
+            <w:tcW w:w="931" w:type="dxa"/>
+          </w:tcPr>
+          <w:p>
+            <w:pPr>
+              <w:spacing w:before="100" w:beforeAutospacing="1" w:after="100" w:afterAutospacing="1"/>
+              <w:outlineLvl w:val="0"/>
+              <w:rPr>
+                <w:rFonts w:ascii="Arial" w:eastAsia="Times New Roman" w:hAnsi="Arial" w:cs="Arial"/>
+                <w:bCs/>
+                <w:color w:val="000000"/>
+                <w:kern w:val="36"/>
+              </w:rPr>
+            </w:pPr>
           </w:p>
         </w:tc>
         <w:tc>
@@ -1781,13 +1683,13 @@
                 <w:color w:val="000000"/>
                 <w:kern w:val="36"/>
               </w:rPr>
-              <w:t>Erin (Creation), All (Update)</w:t>
-            </w:r>
-          </w:p>
-        </w:tc>
-        <w:tc>
-          <w:tcPr>
-            <w:tcW w:w="986" w:type="dxa"/>
+              <w:t>All</w:t>
+            </w:r>
+          </w:p>
+        </w:tc>
+        <w:tc>
+          <w:tcPr>
+            <w:tcW w:w="982" w:type="dxa"/>
           </w:tcPr>
           <w:p>
             <w:pPr>
@@ -1819,26 +1721,27 @@
         </w:trPr>
         <w:tc>
           <w:tcPr>
-            <w:tcW w:w="1777" w:type="dxa"/>
-          </w:tcPr>
-          <w:p>
-            <w:pPr>
-              <w:spacing w:before="100" w:beforeAutospacing="1" w:after="100" w:afterAutospacing="1"/>
-              <w:outlineLvl w:val="0"/>
-              <w:rPr>
-                <w:rFonts w:ascii="Arial" w:eastAsia="Times New Roman" w:hAnsi="Arial" w:cs="Arial"/>
-                <w:bCs/>
-                <w:color w:val="000000"/>
-                <w:kern w:val="36"/>
-              </w:rPr>
-            </w:pPr>
-            <w:r>
-              <w:rPr>
-                <w:rFonts w:ascii="Arial" w:eastAsia="Times New Roman" w:hAnsi="Arial" w:cs="Arial"/>
-                <w:bCs/>
-                <w:color w:val="000000"/>
-                <w:kern w:val="36"/>
-              </w:rPr>
+            <w:tcW w:w="1858" w:type="dxa"/>
+          </w:tcPr>
+          <w:p>
+            <w:pPr>
+              <w:spacing w:before="100" w:beforeAutospacing="1" w:after="100" w:afterAutospacing="1"/>
+              <w:outlineLvl w:val="0"/>
+              <w:rPr>
+                <w:rFonts w:ascii="Arial" w:eastAsia="Times New Roman" w:hAnsi="Arial" w:cs="Arial"/>
+                <w:bCs/>
+                <w:color w:val="000000"/>
+                <w:kern w:val="36"/>
+              </w:rPr>
+            </w:pPr>
+            <w:r>
+              <w:rPr>
+                <w:rFonts w:ascii="Arial" w:eastAsia="Times New Roman" w:hAnsi="Arial" w:cs="Arial"/>
+                <w:bCs/>
+                <w:color w:val="000000"/>
+                <w:kern w:val="36"/>
+              </w:rPr>
+              <w:lastRenderedPageBreak/>
               <w:t>Wish List to create Test Cases to determine success of always using the first two bits of the four bit sequence to PEEK and POKE to unlock device</w:t>
             </w:r>
           </w:p>
@@ -1871,7 +1774,7 @@
         </w:tc>
         <w:tc>
           <w:tcPr>
-            <w:tcW w:w="1174" w:type="dxa"/>
+            <w:tcW w:w="1170" w:type="dxa"/>
           </w:tcPr>
           <w:p>
             <w:pPr>
@@ -1897,7 +1800,7 @@
         </w:tc>
         <w:tc>
           <w:tcPr>
-            <w:tcW w:w="1151" w:type="dxa"/>
+            <w:tcW w:w="1107" w:type="dxa"/>
           </w:tcPr>
           <w:p>
             <w:pPr>
@@ -1923,7 +1826,7 @@
         </w:tc>
         <w:tc>
           <w:tcPr>
-            <w:tcW w:w="960" w:type="dxa"/>
+            <w:tcW w:w="931" w:type="dxa"/>
           </w:tcPr>
           <w:p>
             <w:pPr>
@@ -1966,7 +1869,7 @@
         </w:tc>
         <w:tc>
           <w:tcPr>
-            <w:tcW w:w="986" w:type="dxa"/>
+            <w:tcW w:w="982" w:type="dxa"/>
           </w:tcPr>
           <w:p>
             <w:pPr>
@@ -1998,7 +1901,7 @@
         </w:trPr>
         <w:tc>
           <w:tcPr>
-            <w:tcW w:w="1777" w:type="dxa"/>
+            <w:tcW w:w="1858" w:type="dxa"/>
           </w:tcPr>
           <w:p>
             <w:pPr>
@@ -2041,7 +1944,7 @@
         </w:tc>
         <w:tc>
           <w:tcPr>
-            <w:tcW w:w="1174" w:type="dxa"/>
+            <w:tcW w:w="1170" w:type="dxa"/>
           </w:tcPr>
           <w:p>
             <w:pPr>
@@ -2067,24 +1970,24 @@
         </w:tc>
         <w:tc>
           <w:tcPr>
-            <w:tcW w:w="1151" w:type="dxa"/>
-          </w:tcPr>
-          <w:p>
-            <w:pPr>
-              <w:spacing w:before="100" w:beforeAutospacing="1" w:after="100" w:afterAutospacing="1"/>
-              <w:outlineLvl w:val="0"/>
-              <w:rPr>
-                <w:rFonts w:ascii="Arial" w:eastAsia="Times New Roman" w:hAnsi="Arial" w:cs="Arial"/>
-                <w:bCs/>
-                <w:color w:val="000000"/>
-                <w:kern w:val="36"/>
-              </w:rPr>
-            </w:pPr>
-          </w:p>
-        </w:tc>
-        <w:tc>
-          <w:tcPr>
-            <w:tcW w:w="960" w:type="dxa"/>
+            <w:tcW w:w="1107" w:type="dxa"/>
+          </w:tcPr>
+          <w:p>
+            <w:pPr>
+              <w:spacing w:before="100" w:beforeAutospacing="1" w:after="100" w:afterAutospacing="1"/>
+              <w:outlineLvl w:val="0"/>
+              <w:rPr>
+                <w:rFonts w:ascii="Arial" w:eastAsia="Times New Roman" w:hAnsi="Arial" w:cs="Arial"/>
+                <w:bCs/>
+                <w:color w:val="000000"/>
+                <w:kern w:val="36"/>
+              </w:rPr>
+            </w:pPr>
+          </w:p>
+        </w:tc>
+        <w:tc>
+          <w:tcPr>
+            <w:tcW w:w="931" w:type="dxa"/>
           </w:tcPr>
           <w:p>
             <w:pPr>
@@ -2118,7 +2021,7 @@
         </w:tc>
         <w:tc>
           <w:tcPr>
-            <w:tcW w:w="986" w:type="dxa"/>
+            <w:tcW w:w="982" w:type="dxa"/>
           </w:tcPr>
           <w:p>
             <w:pPr>
@@ -2164,17 +2067,17 @@
         <w:tblLook w:val="04A0" w:firstRow="1" w:lastRow="0" w:firstColumn="1" w:lastColumn="0" w:noHBand="0" w:noVBand="1"/>
       </w:tblPr>
       <w:tblGrid>
-        <w:gridCol w:w="1711"/>
-        <w:gridCol w:w="66"/>
-        <w:gridCol w:w="1365"/>
-        <w:gridCol w:w="66"/>
-        <w:gridCol w:w="1115"/>
-        <w:gridCol w:w="68"/>
-        <w:gridCol w:w="1073"/>
-        <w:gridCol w:w="40"/>
-        <w:gridCol w:w="981"/>
-        <w:gridCol w:w="1377"/>
-        <w:gridCol w:w="994"/>
+        <w:gridCol w:w="1785"/>
+        <w:gridCol w:w="70"/>
+        <w:gridCol w:w="1332"/>
+        <w:gridCol w:w="70"/>
+        <w:gridCol w:w="1078"/>
+        <w:gridCol w:w="53"/>
+        <w:gridCol w:w="1125"/>
+        <w:gridCol w:w="11"/>
+        <w:gridCol w:w="1046"/>
+        <w:gridCol w:w="1344"/>
+        <w:gridCol w:w="942"/>
       </w:tblGrid>
       <w:tr>
         <w:trPr>
@@ -2182,7 +2085,7 @@
         </w:trPr>
         <w:tc>
           <w:tcPr>
-            <w:tcW w:w="1711" w:type="dxa"/>
+            <w:tcW w:w="1831" w:type="dxa"/>
           </w:tcPr>
           <w:p>
             <w:pPr>
@@ -2245,7 +2148,7 @@
         </w:tc>
         <w:tc>
           <w:tcPr>
-            <w:tcW w:w="1181" w:type="dxa"/>
+            <w:tcW w:w="1169" w:type="dxa"/>
             <w:gridSpan w:val="2"/>
           </w:tcPr>
           <w:p>
@@ -2273,7 +2176,7 @@
         </w:tc>
         <w:tc>
           <w:tcPr>
-            <w:tcW w:w="1181" w:type="dxa"/>
+            <w:tcW w:w="1236" w:type="dxa"/>
             <w:gridSpan w:val="3"/>
           </w:tcPr>
           <w:p>
@@ -2301,7 +2204,7 @@
         </w:tc>
         <w:tc>
           <w:tcPr>
-            <w:tcW w:w="981" w:type="dxa"/>
+            <w:tcW w:w="837" w:type="dxa"/>
           </w:tcPr>
           <w:p>
             <w:pPr>
@@ -2355,7 +2258,7 @@
         </w:tc>
         <w:tc>
           <w:tcPr>
-            <w:tcW w:w="994" w:type="dxa"/>
+            <w:tcW w:w="975" w:type="dxa"/>
           </w:tcPr>
           <w:p>
             <w:pPr>
@@ -2387,7 +2290,7 @@
         </w:trPr>
         <w:tc>
           <w:tcPr>
-            <w:tcW w:w="1711" w:type="dxa"/>
+            <w:tcW w:w="1831" w:type="dxa"/>
           </w:tcPr>
           <w:p>
             <w:pPr>
@@ -2440,7 +2343,7 @@
         </w:tc>
         <w:tc>
           <w:tcPr>
-            <w:tcW w:w="1181" w:type="dxa"/>
+            <w:tcW w:w="1169" w:type="dxa"/>
             <w:gridSpan w:val="2"/>
           </w:tcPr>
           <w:p>
@@ -2467,7 +2370,7 @@
         </w:tc>
         <w:tc>
           <w:tcPr>
-            <w:tcW w:w="1181" w:type="dxa"/>
+            <w:tcW w:w="1236" w:type="dxa"/>
             <w:gridSpan w:val="3"/>
           </w:tcPr>
           <w:p>
@@ -2494,7 +2397,7 @@
         </w:tc>
         <w:tc>
           <w:tcPr>
-            <w:tcW w:w="981" w:type="dxa"/>
+            <w:tcW w:w="837" w:type="dxa"/>
           </w:tcPr>
           <w:p>
             <w:pPr>
@@ -2546,7 +2449,7 @@
         </w:tc>
         <w:tc>
           <w:tcPr>
-            <w:tcW w:w="994" w:type="dxa"/>
+            <w:tcW w:w="975" w:type="dxa"/>
           </w:tcPr>
           <w:p>
             <w:pPr>
@@ -2578,7 +2481,7 @@
         </w:trPr>
         <w:tc>
           <w:tcPr>
-            <w:tcW w:w="1711" w:type="dxa"/>
+            <w:tcW w:w="1831" w:type="dxa"/>
           </w:tcPr>
           <w:p>
             <w:pPr>
@@ -2631,7 +2534,7 @@
         </w:tc>
         <w:tc>
           <w:tcPr>
-            <w:tcW w:w="1181" w:type="dxa"/>
+            <w:tcW w:w="1169" w:type="dxa"/>
             <w:gridSpan w:val="2"/>
           </w:tcPr>
           <w:p>
@@ -2658,7 +2561,7 @@
         </w:tc>
         <w:tc>
           <w:tcPr>
-            <w:tcW w:w="1181" w:type="dxa"/>
+            <w:tcW w:w="1236" w:type="dxa"/>
             <w:gridSpan w:val="3"/>
           </w:tcPr>
           <w:p>
@@ -2685,7 +2588,7 @@
         </w:tc>
         <w:tc>
           <w:tcPr>
-            <w:tcW w:w="981" w:type="dxa"/>
+            <w:tcW w:w="837" w:type="dxa"/>
           </w:tcPr>
           <w:p>
             <w:pPr>
@@ -2737,7 +2640,7 @@
         </w:tc>
         <w:tc>
           <w:tcPr>
-            <w:tcW w:w="994" w:type="dxa"/>
+            <w:tcW w:w="975" w:type="dxa"/>
           </w:tcPr>
           <w:p>
             <w:pPr>
@@ -2769,7 +2672,7 @@
         </w:trPr>
         <w:tc>
           <w:tcPr>
-            <w:tcW w:w="1711" w:type="dxa"/>
+            <w:tcW w:w="1831" w:type="dxa"/>
           </w:tcPr>
           <w:p>
             <w:pPr>
@@ -2822,7 +2725,7 @@
         </w:tc>
         <w:tc>
           <w:tcPr>
-            <w:tcW w:w="1181" w:type="dxa"/>
+            <w:tcW w:w="1169" w:type="dxa"/>
             <w:gridSpan w:val="2"/>
           </w:tcPr>
           <w:p>
@@ -2849,7 +2752,7 @@
         </w:tc>
         <w:tc>
           <w:tcPr>
-            <w:tcW w:w="1181" w:type="dxa"/>
+            <w:tcW w:w="1236" w:type="dxa"/>
             <w:gridSpan w:val="3"/>
           </w:tcPr>
           <w:p>
@@ -2876,7 +2779,7 @@
         </w:tc>
         <w:tc>
           <w:tcPr>
-            <w:tcW w:w="981" w:type="dxa"/>
+            <w:tcW w:w="837" w:type="dxa"/>
           </w:tcPr>
           <w:p>
             <w:pPr>
@@ -2928,7 +2831,7 @@
         </w:tc>
         <w:tc>
           <w:tcPr>
-            <w:tcW w:w="994" w:type="dxa"/>
+            <w:tcW w:w="975" w:type="dxa"/>
           </w:tcPr>
           <w:p>
             <w:pPr>
@@ -2960,7 +2863,7 @@
         </w:trPr>
         <w:tc>
           <w:tcPr>
-            <w:tcW w:w="1711" w:type="dxa"/>
+            <w:tcW w:w="1831" w:type="dxa"/>
           </w:tcPr>
           <w:p>
             <w:pPr>
@@ -3022,7 +2925,7 @@
         </w:tc>
         <w:tc>
           <w:tcPr>
-            <w:tcW w:w="1181" w:type="dxa"/>
+            <w:tcW w:w="1169" w:type="dxa"/>
             <w:gridSpan w:val="2"/>
           </w:tcPr>
           <w:p>
@@ -3049,7 +2952,7 @@
         </w:tc>
         <w:tc>
           <w:tcPr>
-            <w:tcW w:w="1181" w:type="dxa"/>
+            <w:tcW w:w="1236" w:type="dxa"/>
             <w:gridSpan w:val="3"/>
           </w:tcPr>
           <w:p>
@@ -3076,7 +2979,7 @@
         </w:tc>
         <w:tc>
           <w:tcPr>
-            <w:tcW w:w="981" w:type="dxa"/>
+            <w:tcW w:w="837" w:type="dxa"/>
           </w:tcPr>
           <w:p>
             <w:pPr>
@@ -3128,7 +3031,7 @@
         </w:tc>
         <w:tc>
           <w:tcPr>
-            <w:tcW w:w="994" w:type="dxa"/>
+            <w:tcW w:w="975" w:type="dxa"/>
           </w:tcPr>
           <w:p>
             <w:pPr>
@@ -3160,7 +3063,7 @@
         </w:trPr>
         <w:tc>
           <w:tcPr>
-            <w:tcW w:w="1711" w:type="dxa"/>
+            <w:tcW w:w="1831" w:type="dxa"/>
           </w:tcPr>
           <w:p>
             <w:pPr>
@@ -3213,7 +3116,7 @@
         </w:tc>
         <w:tc>
           <w:tcPr>
-            <w:tcW w:w="1181" w:type="dxa"/>
+            <w:tcW w:w="1169" w:type="dxa"/>
             <w:gridSpan w:val="2"/>
           </w:tcPr>
           <w:p>
@@ -3240,7 +3143,7 @@
         </w:tc>
         <w:tc>
           <w:tcPr>
-            <w:tcW w:w="1181" w:type="dxa"/>
+            <w:tcW w:w="1236" w:type="dxa"/>
             <w:gridSpan w:val="3"/>
           </w:tcPr>
           <w:p>
@@ -3267,7 +3170,7 @@
         </w:tc>
         <w:tc>
           <w:tcPr>
-            <w:tcW w:w="981" w:type="dxa"/>
+            <w:tcW w:w="837" w:type="dxa"/>
           </w:tcPr>
           <w:p>
             <w:pPr>
@@ -3319,7 +3222,7 @@
         </w:tc>
         <w:tc>
           <w:tcPr>
-            <w:tcW w:w="994" w:type="dxa"/>
+            <w:tcW w:w="975" w:type="dxa"/>
           </w:tcPr>
           <w:p>
             <w:pPr>
@@ -3351,7 +3254,7 @@
         </w:trPr>
         <w:tc>
           <w:tcPr>
-            <w:tcW w:w="1711" w:type="dxa"/>
+            <w:tcW w:w="1831" w:type="dxa"/>
           </w:tcPr>
           <w:p>
             <w:pPr>
@@ -3404,7 +3307,7 @@
         </w:tc>
         <w:tc>
           <w:tcPr>
-            <w:tcW w:w="1181" w:type="dxa"/>
+            <w:tcW w:w="1169" w:type="dxa"/>
             <w:gridSpan w:val="2"/>
           </w:tcPr>
           <w:p>
@@ -3431,7 +3334,7 @@
         </w:tc>
         <w:tc>
           <w:tcPr>
-            <w:tcW w:w="1181" w:type="dxa"/>
+            <w:tcW w:w="1236" w:type="dxa"/>
             <w:gridSpan w:val="3"/>
           </w:tcPr>
           <w:p>
@@ -3458,7 +3361,7 @@
         </w:tc>
         <w:tc>
           <w:tcPr>
-            <w:tcW w:w="981" w:type="dxa"/>
+            <w:tcW w:w="837" w:type="dxa"/>
           </w:tcPr>
           <w:p>
             <w:pPr>
@@ -3510,7 +3413,7 @@
         </w:tc>
         <w:tc>
           <w:tcPr>
-            <w:tcW w:w="994" w:type="dxa"/>
+            <w:tcW w:w="975" w:type="dxa"/>
           </w:tcPr>
           <w:p>
             <w:pPr>
@@ -3542,27 +3445,27 @@
         </w:trPr>
         <w:tc>
           <w:tcPr>
-            <w:tcW w:w="1711" w:type="dxa"/>
-          </w:tcPr>
-          <w:p>
-            <w:pPr>
-              <w:spacing w:before="100" w:beforeAutospacing="1" w:after="100" w:afterAutospacing="1"/>
-              <w:outlineLvl w:val="0"/>
-              <w:rPr>
-                <w:rFonts w:ascii="Arial" w:eastAsia="Times New Roman" w:hAnsi="Arial" w:cs="Arial"/>
-                <w:bCs/>
-                <w:color w:val="000000"/>
-                <w:kern w:val="36"/>
-              </w:rPr>
-            </w:pPr>
-            <w:r>
-              <w:rPr>
-                <w:rFonts w:ascii="Arial" w:eastAsia="Times New Roman" w:hAnsi="Arial" w:cs="Arial"/>
-                <w:bCs/>
-                <w:color w:val="000000"/>
-                <w:kern w:val="36"/>
-              </w:rPr>
-              <w:t>Create Google Docs Requirements Document</w:t>
+            <w:tcW w:w="1831" w:type="dxa"/>
+          </w:tcPr>
+          <w:p>
+            <w:pPr>
+              <w:spacing w:before="100" w:beforeAutospacing="1" w:after="100" w:afterAutospacing="1"/>
+              <w:outlineLvl w:val="0"/>
+              <w:rPr>
+                <w:rFonts w:ascii="Arial" w:eastAsia="Times New Roman" w:hAnsi="Arial" w:cs="Arial"/>
+                <w:bCs/>
+                <w:color w:val="000000"/>
+                <w:kern w:val="36"/>
+              </w:rPr>
+            </w:pPr>
+            <w:r>
+              <w:rPr>
+                <w:rFonts w:ascii="Arial" w:eastAsia="Times New Roman" w:hAnsi="Arial" w:cs="Arial"/>
+                <w:bCs/>
+                <w:color w:val="000000"/>
+                <w:kern w:val="36"/>
+              </w:rPr>
+              <w:t>Verify Access to Github Project Repository</w:t>
             </w:r>
           </w:p>
         </w:tc>
@@ -3589,13 +3492,13 @@
                 <w:color w:val="000000"/>
                 <w:kern w:val="36"/>
               </w:rPr>
-              <w:t>09/08/17</w:t>
-            </w:r>
-          </w:p>
-        </w:tc>
-        <w:tc>
-          <w:tcPr>
-            <w:tcW w:w="1181" w:type="dxa"/>
+              <w:t>09/09/17</w:t>
+            </w:r>
+          </w:p>
+        </w:tc>
+        <w:tc>
+          <w:tcPr>
+            <w:tcW w:w="1169" w:type="dxa"/>
             <w:gridSpan w:val="2"/>
           </w:tcPr>
           <w:p>
@@ -3616,13 +3519,13 @@
                 <w:color w:val="000000"/>
                 <w:kern w:val="36"/>
               </w:rPr>
-              <w:t>09/08/17</w:t>
-            </w:r>
-          </w:p>
-        </w:tc>
-        <w:tc>
-          <w:tcPr>
-            <w:tcW w:w="1181" w:type="dxa"/>
+              <w:t>09/07/17</w:t>
+            </w:r>
+          </w:p>
+        </w:tc>
+        <w:tc>
+          <w:tcPr>
+            <w:tcW w:w="1236" w:type="dxa"/>
             <w:gridSpan w:val="3"/>
           </w:tcPr>
           <w:p>
@@ -3643,34 +3546,25 @@
                 <w:color w:val="000000"/>
                 <w:kern w:val="36"/>
               </w:rPr>
-              <w:t>09/08/17</w:t>
-            </w:r>
-          </w:p>
-        </w:tc>
-        <w:tc>
-          <w:tcPr>
-            <w:tcW w:w="981" w:type="dxa"/>
-          </w:tcPr>
-          <w:p>
-            <w:pPr>
-              <w:spacing w:before="100" w:beforeAutospacing="1" w:after="100" w:afterAutospacing="1"/>
-              <w:outlineLvl w:val="0"/>
-              <w:rPr>
-                <w:rFonts w:ascii="Arial" w:eastAsia="Times New Roman" w:hAnsi="Arial" w:cs="Arial"/>
-                <w:bCs/>
-                <w:color w:val="000000"/>
-                <w:kern w:val="36"/>
-              </w:rPr>
-            </w:pPr>
-            <w:r>
-              <w:rPr>
-                <w:rFonts w:ascii="Arial" w:eastAsia="Times New Roman" w:hAnsi="Arial" w:cs="Arial"/>
-                <w:bCs/>
-                <w:color w:val="000000"/>
-                <w:kern w:val="36"/>
-              </w:rPr>
-              <w:t>10 min</w:t>
-            </w:r>
+              <w:t>09/07/17</w:t>
+            </w:r>
+          </w:p>
+        </w:tc>
+        <w:tc>
+          <w:tcPr>
+            <w:tcW w:w="837" w:type="dxa"/>
+          </w:tcPr>
+          <w:p>
+            <w:pPr>
+              <w:spacing w:before="100" w:beforeAutospacing="1" w:after="100" w:afterAutospacing="1"/>
+              <w:outlineLvl w:val="0"/>
+              <w:rPr>
+                <w:rFonts w:ascii="Arial" w:eastAsia="Times New Roman" w:hAnsi="Arial" w:cs="Arial"/>
+                <w:bCs/>
+                <w:color w:val="000000"/>
+                <w:kern w:val="36"/>
+              </w:rPr>
+            </w:pPr>
           </w:p>
         </w:tc>
         <w:tc>
@@ -3695,13 +3589,13 @@
                 <w:color w:val="000000"/>
                 <w:kern w:val="36"/>
               </w:rPr>
-              <w:t>Erin Gurnett</w:t>
-            </w:r>
-          </w:p>
-        </w:tc>
-        <w:tc>
-          <w:tcPr>
-            <w:tcW w:w="994" w:type="dxa"/>
+              <w:t>All</w:t>
+            </w:r>
+          </w:p>
+        </w:tc>
+        <w:tc>
+          <w:tcPr>
+            <w:tcW w:w="975" w:type="dxa"/>
           </w:tcPr>
           <w:p>
             <w:pPr>
@@ -3733,27 +3627,27 @@
         </w:trPr>
         <w:tc>
           <w:tcPr>
-            <w:tcW w:w="1711" w:type="dxa"/>
-          </w:tcPr>
-          <w:p>
-            <w:pPr>
-              <w:spacing w:before="100" w:beforeAutospacing="1" w:after="100" w:afterAutospacing="1"/>
-              <w:outlineLvl w:val="0"/>
-              <w:rPr>
-                <w:rFonts w:ascii="Arial" w:eastAsia="Times New Roman" w:hAnsi="Arial" w:cs="Arial"/>
-                <w:bCs/>
-                <w:color w:val="000000"/>
-                <w:kern w:val="36"/>
-              </w:rPr>
-            </w:pPr>
-            <w:r>
-              <w:rPr>
-                <w:rFonts w:ascii="Arial" w:eastAsia="Times New Roman" w:hAnsi="Arial" w:cs="Arial"/>
-                <w:bCs/>
-                <w:color w:val="000000"/>
-                <w:kern w:val="36"/>
-              </w:rPr>
-              <w:t>Create UML</w:t>
+            <w:tcW w:w="1831" w:type="dxa"/>
+          </w:tcPr>
+          <w:p>
+            <w:pPr>
+              <w:spacing w:before="100" w:beforeAutospacing="1" w:after="100" w:afterAutospacing="1"/>
+              <w:outlineLvl w:val="0"/>
+              <w:rPr>
+                <w:rFonts w:ascii="Arial" w:eastAsia="Times New Roman" w:hAnsi="Arial" w:cs="Arial"/>
+                <w:bCs/>
+                <w:color w:val="000000"/>
+                <w:kern w:val="36"/>
+              </w:rPr>
+            </w:pPr>
+            <w:r>
+              <w:rPr>
+                <w:rFonts w:ascii="Arial" w:eastAsia="Times New Roman" w:hAnsi="Arial" w:cs="Arial"/>
+                <w:bCs/>
+                <w:color w:val="000000"/>
+                <w:kern w:val="36"/>
+              </w:rPr>
+              <w:t>Create Google Docs Requirements Document</w:t>
             </w:r>
           </w:p>
         </w:tc>
@@ -3786,7 +3680,7 @@
         </w:tc>
         <w:tc>
           <w:tcPr>
-            <w:tcW w:w="1181" w:type="dxa"/>
+            <w:tcW w:w="1169" w:type="dxa"/>
             <w:gridSpan w:val="2"/>
           </w:tcPr>
           <w:p>
@@ -3807,13 +3701,13 @@
                 <w:color w:val="000000"/>
                 <w:kern w:val="36"/>
               </w:rPr>
-              <w:t>09/07/17</w:t>
-            </w:r>
-          </w:p>
-        </w:tc>
-        <w:tc>
-          <w:tcPr>
-            <w:tcW w:w="1181" w:type="dxa"/>
+              <w:t>09/08/17</w:t>
+            </w:r>
+          </w:p>
+        </w:tc>
+        <w:tc>
+          <w:tcPr>
+            <w:tcW w:w="1236" w:type="dxa"/>
             <w:gridSpan w:val="3"/>
           </w:tcPr>
           <w:p>
@@ -3840,27 +3734,27 @@
         </w:tc>
         <w:tc>
           <w:tcPr>
-            <w:tcW w:w="981" w:type="dxa"/>
-          </w:tcPr>
-          <w:p>
-            <w:pPr>
-              <w:spacing w:before="100" w:beforeAutospacing="1" w:after="100" w:afterAutospacing="1"/>
-              <w:outlineLvl w:val="0"/>
-              <w:rPr>
-                <w:rFonts w:ascii="Arial" w:eastAsia="Times New Roman" w:hAnsi="Arial" w:cs="Arial"/>
-                <w:bCs/>
-                <w:color w:val="000000"/>
-                <w:kern w:val="36"/>
-              </w:rPr>
-            </w:pPr>
-            <w:r>
-              <w:rPr>
-                <w:rFonts w:ascii="Arial" w:eastAsia="Times New Roman" w:hAnsi="Arial" w:cs="Arial"/>
-                <w:bCs/>
-                <w:color w:val="000000"/>
-                <w:kern w:val="36"/>
-              </w:rPr>
-              <w:t>60 min</w:t>
+            <w:tcW w:w="837" w:type="dxa"/>
+          </w:tcPr>
+          <w:p>
+            <w:pPr>
+              <w:spacing w:before="100" w:beforeAutospacing="1" w:after="100" w:afterAutospacing="1"/>
+              <w:outlineLvl w:val="0"/>
+              <w:rPr>
+                <w:rFonts w:ascii="Arial" w:eastAsia="Times New Roman" w:hAnsi="Arial" w:cs="Arial"/>
+                <w:bCs/>
+                <w:color w:val="000000"/>
+                <w:kern w:val="36"/>
+              </w:rPr>
+            </w:pPr>
+            <w:r>
+              <w:rPr>
+                <w:rFonts w:ascii="Arial" w:eastAsia="Times New Roman" w:hAnsi="Arial" w:cs="Arial"/>
+                <w:bCs/>
+                <w:color w:val="000000"/>
+                <w:kern w:val="36"/>
+              </w:rPr>
+              <w:t>10 min</w:t>
             </w:r>
           </w:p>
         </w:tc>
@@ -3886,13 +3780,13 @@
                 <w:color w:val="000000"/>
                 <w:kern w:val="36"/>
               </w:rPr>
-              <w:t>Aaron Loomis</w:t>
-            </w:r>
-          </w:p>
-        </w:tc>
-        <w:tc>
-          <w:tcPr>
-            <w:tcW w:w="994" w:type="dxa"/>
+              <w:t>Erin Gurnett</w:t>
+            </w:r>
+          </w:p>
+        </w:tc>
+        <w:tc>
+          <w:tcPr>
+            <w:tcW w:w="975" w:type="dxa"/>
           </w:tcPr>
           <w:p>
             <w:pPr>
@@ -3924,27 +3818,27 @@
         </w:trPr>
         <w:tc>
           <w:tcPr>
-            <w:tcW w:w="1711" w:type="dxa"/>
-          </w:tcPr>
-          <w:p>
-            <w:pPr>
-              <w:spacing w:before="100" w:beforeAutospacing="1" w:after="100" w:afterAutospacing="1"/>
-              <w:outlineLvl w:val="0"/>
-              <w:rPr>
-                <w:rFonts w:ascii="Arial" w:eastAsia="Times New Roman" w:hAnsi="Arial" w:cs="Arial"/>
-                <w:bCs/>
-                <w:color w:val="000000"/>
-                <w:kern w:val="36"/>
-              </w:rPr>
-            </w:pPr>
-            <w:r>
-              <w:rPr>
-                <w:rFonts w:ascii="Arial" w:eastAsia="Times New Roman" w:hAnsi="Arial" w:cs="Arial"/>
-                <w:bCs/>
-                <w:color w:val="000000"/>
-                <w:kern w:val="36"/>
-              </w:rPr>
-              <w:t>Device Class Creation</w:t>
+            <w:tcW w:w="1831" w:type="dxa"/>
+          </w:tcPr>
+          <w:p>
+            <w:pPr>
+              <w:spacing w:before="100" w:beforeAutospacing="1" w:after="100" w:afterAutospacing="1"/>
+              <w:outlineLvl w:val="0"/>
+              <w:rPr>
+                <w:rFonts w:ascii="Arial" w:eastAsia="Times New Roman" w:hAnsi="Arial" w:cs="Arial"/>
+                <w:bCs/>
+                <w:color w:val="000000"/>
+                <w:kern w:val="36"/>
+              </w:rPr>
+            </w:pPr>
+            <w:r>
+              <w:rPr>
+                <w:rFonts w:ascii="Arial" w:eastAsia="Times New Roman" w:hAnsi="Arial" w:cs="Arial"/>
+                <w:bCs/>
+                <w:color w:val="000000"/>
+                <w:kern w:val="36"/>
+              </w:rPr>
+              <w:t>Create UML</w:t>
             </w:r>
           </w:p>
         </w:tc>
@@ -3971,13 +3865,13 @@
                 <w:color w:val="000000"/>
                 <w:kern w:val="36"/>
               </w:rPr>
-              <w:t>09/11/17</w:t>
-            </w:r>
-          </w:p>
-        </w:tc>
-        <w:tc>
-          <w:tcPr>
-            <w:tcW w:w="1181" w:type="dxa"/>
+              <w:t>09/08/17</w:t>
+            </w:r>
+          </w:p>
+        </w:tc>
+        <w:tc>
+          <w:tcPr>
+            <w:tcW w:w="1169" w:type="dxa"/>
             <w:gridSpan w:val="2"/>
           </w:tcPr>
           <w:p>
@@ -4004,7 +3898,7 @@
         </w:tc>
         <w:tc>
           <w:tcPr>
-            <w:tcW w:w="1181" w:type="dxa"/>
+            <w:tcW w:w="1236" w:type="dxa"/>
             <w:gridSpan w:val="3"/>
           </w:tcPr>
           <w:p>
@@ -4031,7 +3925,7 @@
         </w:tc>
         <w:tc>
           <w:tcPr>
-            <w:tcW w:w="981" w:type="dxa"/>
+            <w:tcW w:w="837" w:type="dxa"/>
           </w:tcPr>
           <w:p>
             <w:pPr>
@@ -4077,13 +3971,13 @@
                 <w:color w:val="000000"/>
                 <w:kern w:val="36"/>
               </w:rPr>
-              <w:t>Joe Medina</w:t>
-            </w:r>
-          </w:p>
-        </w:tc>
-        <w:tc>
-          <w:tcPr>
-            <w:tcW w:w="994" w:type="dxa"/>
+              <w:t>Aaron Loomis</w:t>
+            </w:r>
+          </w:p>
+        </w:tc>
+        <w:tc>
+          <w:tcPr>
+            <w:tcW w:w="975" w:type="dxa"/>
           </w:tcPr>
           <w:p>
             <w:pPr>
@@ -4115,27 +4009,27 @@
         </w:trPr>
         <w:tc>
           <w:tcPr>
-            <w:tcW w:w="1711" w:type="dxa"/>
-          </w:tcPr>
-          <w:p>
-            <w:pPr>
-              <w:spacing w:before="100" w:beforeAutospacing="1" w:after="100" w:afterAutospacing="1"/>
-              <w:outlineLvl w:val="0"/>
-              <w:rPr>
-                <w:rFonts w:ascii="Arial" w:eastAsia="Times New Roman" w:hAnsi="Arial" w:cs="Arial"/>
-                <w:bCs/>
-                <w:color w:val="000000"/>
-                <w:kern w:val="36"/>
-              </w:rPr>
-            </w:pPr>
-            <w:r>
-              <w:rPr>
-                <w:rFonts w:ascii="Arial" w:eastAsia="Times New Roman" w:hAnsi="Arial" w:cs="Arial"/>
-                <w:bCs/>
-                <w:color w:val="000000"/>
-                <w:kern w:val="36"/>
-              </w:rPr>
-              <w:t>Introductory Meeting</w:t>
+            <w:tcW w:w="1831" w:type="dxa"/>
+          </w:tcPr>
+          <w:p>
+            <w:pPr>
+              <w:spacing w:before="100" w:beforeAutospacing="1" w:after="100" w:afterAutospacing="1"/>
+              <w:outlineLvl w:val="0"/>
+              <w:rPr>
+                <w:rFonts w:ascii="Arial" w:eastAsia="Times New Roman" w:hAnsi="Arial" w:cs="Arial"/>
+                <w:bCs/>
+                <w:color w:val="000000"/>
+                <w:kern w:val="36"/>
+              </w:rPr>
+            </w:pPr>
+            <w:r>
+              <w:rPr>
+                <w:rFonts w:ascii="Arial" w:eastAsia="Times New Roman" w:hAnsi="Arial" w:cs="Arial"/>
+                <w:bCs/>
+                <w:color w:val="000000"/>
+                <w:kern w:val="36"/>
+              </w:rPr>
+              <w:t>Device Class Creation</w:t>
             </w:r>
           </w:p>
         </w:tc>
@@ -4162,40 +4056,40 @@
                 <w:color w:val="000000"/>
                 <w:kern w:val="36"/>
               </w:rPr>
+              <w:t>09/11/17</w:t>
+            </w:r>
+          </w:p>
+        </w:tc>
+        <w:tc>
+          <w:tcPr>
+            <w:tcW w:w="1169" w:type="dxa"/>
+            <w:gridSpan w:val="2"/>
+          </w:tcPr>
+          <w:p>
+            <w:pPr>
+              <w:spacing w:before="100" w:beforeAutospacing="1" w:after="100" w:afterAutospacing="1"/>
+              <w:outlineLvl w:val="0"/>
+              <w:rPr>
+                <w:rFonts w:ascii="Arial" w:eastAsia="Times New Roman" w:hAnsi="Arial" w:cs="Arial"/>
+                <w:bCs/>
+                <w:color w:val="000000"/>
+                <w:kern w:val="36"/>
+              </w:rPr>
+            </w:pPr>
+            <w:r>
+              <w:rPr>
+                <w:rFonts w:ascii="Arial" w:eastAsia="Times New Roman" w:hAnsi="Arial" w:cs="Arial"/>
+                <w:bCs/>
+                <w:color w:val="000000"/>
+                <w:kern w:val="36"/>
+              </w:rPr>
               <w:t>09/07/17</w:t>
             </w:r>
           </w:p>
         </w:tc>
         <w:tc>
           <w:tcPr>
-            <w:tcW w:w="1181" w:type="dxa"/>
-            <w:gridSpan w:val="2"/>
-          </w:tcPr>
-          <w:p>
-            <w:pPr>
-              <w:spacing w:before="100" w:beforeAutospacing="1" w:after="100" w:afterAutospacing="1"/>
-              <w:outlineLvl w:val="0"/>
-              <w:rPr>
-                <w:rFonts w:ascii="Arial" w:eastAsia="Times New Roman" w:hAnsi="Arial" w:cs="Arial"/>
-                <w:bCs/>
-                <w:color w:val="000000"/>
-                <w:kern w:val="36"/>
-              </w:rPr>
-            </w:pPr>
-            <w:r>
-              <w:rPr>
-                <w:rFonts w:ascii="Arial" w:eastAsia="Times New Roman" w:hAnsi="Arial" w:cs="Arial"/>
-                <w:bCs/>
-                <w:color w:val="000000"/>
-                <w:kern w:val="36"/>
-              </w:rPr>
-              <w:t>09/07/17</w:t>
-            </w:r>
-          </w:p>
-        </w:tc>
-        <w:tc>
-          <w:tcPr>
-            <w:tcW w:w="1181" w:type="dxa"/>
+            <w:tcW w:w="1236" w:type="dxa"/>
             <w:gridSpan w:val="3"/>
           </w:tcPr>
           <w:p>
@@ -4216,13 +4110,13 @@
                 <w:color w:val="000000"/>
                 <w:kern w:val="36"/>
               </w:rPr>
-              <w:t>09/07/17</w:t>
-            </w:r>
-          </w:p>
-        </w:tc>
-        <w:tc>
-          <w:tcPr>
-            <w:tcW w:w="981" w:type="dxa"/>
+              <w:t>09/08/17</w:t>
+            </w:r>
+          </w:p>
+        </w:tc>
+        <w:tc>
+          <w:tcPr>
+            <w:tcW w:w="837" w:type="dxa"/>
           </w:tcPr>
           <w:p>
             <w:pPr>
@@ -4268,13 +4162,13 @@
                 <w:color w:val="000000"/>
                 <w:kern w:val="36"/>
               </w:rPr>
-              <w:t>All</w:t>
-            </w:r>
-          </w:p>
-        </w:tc>
-        <w:tc>
-          <w:tcPr>
-            <w:tcW w:w="994" w:type="dxa"/>
+              <w:t>Joe Medina</w:t>
+            </w:r>
+          </w:p>
+        </w:tc>
+        <w:tc>
+          <w:tcPr>
+            <w:tcW w:w="975" w:type="dxa"/>
           </w:tcPr>
           <w:p>
             <w:pPr>
@@ -4306,27 +4200,27 @@
         </w:trPr>
         <w:tc>
           <w:tcPr>
-            <w:tcW w:w="1711" w:type="dxa"/>
-          </w:tcPr>
-          <w:p>
-            <w:pPr>
-              <w:spacing w:before="100" w:beforeAutospacing="1" w:after="100" w:afterAutospacing="1"/>
-              <w:outlineLvl w:val="0"/>
-              <w:rPr>
-                <w:rFonts w:ascii="Arial" w:eastAsia="Times New Roman" w:hAnsi="Arial" w:cs="Arial"/>
-                <w:bCs/>
-                <w:color w:val="000000"/>
-                <w:kern w:val="36"/>
-              </w:rPr>
-            </w:pPr>
-            <w:r>
-              <w:rPr>
-                <w:rFonts w:ascii="Arial" w:eastAsia="Times New Roman" w:hAnsi="Arial" w:cs="Arial"/>
-                <w:bCs/>
-                <w:color w:val="000000"/>
-                <w:kern w:val="36"/>
-              </w:rPr>
-              <w:t>Meeting to Discuss API Specs and Create Requirements</w:t>
+            <w:tcW w:w="1831" w:type="dxa"/>
+          </w:tcPr>
+          <w:p>
+            <w:pPr>
+              <w:spacing w:before="100" w:beforeAutospacing="1" w:after="100" w:afterAutospacing="1"/>
+              <w:outlineLvl w:val="0"/>
+              <w:rPr>
+                <w:rFonts w:ascii="Arial" w:eastAsia="Times New Roman" w:hAnsi="Arial" w:cs="Arial"/>
+                <w:bCs/>
+                <w:color w:val="000000"/>
+                <w:kern w:val="36"/>
+              </w:rPr>
+            </w:pPr>
+            <w:r>
+              <w:rPr>
+                <w:rFonts w:ascii="Arial" w:eastAsia="Times New Roman" w:hAnsi="Arial" w:cs="Arial"/>
+                <w:bCs/>
+                <w:color w:val="000000"/>
+                <w:kern w:val="36"/>
+              </w:rPr>
+              <w:t>Introductory Meeting</w:t>
             </w:r>
           </w:p>
         </w:tc>
@@ -4353,13 +4247,13 @@
                 <w:color w:val="000000"/>
                 <w:kern w:val="36"/>
               </w:rPr>
-              <w:t>09/08/17</w:t>
-            </w:r>
-          </w:p>
-        </w:tc>
-        <w:tc>
-          <w:tcPr>
-            <w:tcW w:w="1181" w:type="dxa"/>
+              <w:t>09/07/17</w:t>
+            </w:r>
+          </w:p>
+        </w:tc>
+        <w:tc>
+          <w:tcPr>
+            <w:tcW w:w="1169" w:type="dxa"/>
             <w:gridSpan w:val="2"/>
           </w:tcPr>
           <w:p>
@@ -4380,13 +4274,13 @@
                 <w:color w:val="000000"/>
                 <w:kern w:val="36"/>
               </w:rPr>
-              <w:t>09/08/17</w:t>
-            </w:r>
-          </w:p>
-        </w:tc>
-        <w:tc>
-          <w:tcPr>
-            <w:tcW w:w="1181" w:type="dxa"/>
+              <w:t>09/07/17</w:t>
+            </w:r>
+          </w:p>
+        </w:tc>
+        <w:tc>
+          <w:tcPr>
+            <w:tcW w:w="1236" w:type="dxa"/>
             <w:gridSpan w:val="3"/>
           </w:tcPr>
           <w:p>
@@ -4407,33 +4301,33 @@
                 <w:color w:val="000000"/>
                 <w:kern w:val="36"/>
               </w:rPr>
-              <w:t>09/0817</w:t>
-            </w:r>
-          </w:p>
-        </w:tc>
-        <w:tc>
-          <w:tcPr>
-            <w:tcW w:w="981" w:type="dxa"/>
-          </w:tcPr>
-          <w:p>
-            <w:pPr>
-              <w:spacing w:before="100" w:beforeAutospacing="1" w:after="100" w:afterAutospacing="1"/>
-              <w:outlineLvl w:val="0"/>
-              <w:rPr>
-                <w:rFonts w:ascii="Arial" w:eastAsia="Times New Roman" w:hAnsi="Arial" w:cs="Arial"/>
-                <w:bCs/>
-                <w:color w:val="000000"/>
-                <w:kern w:val="36"/>
-              </w:rPr>
-            </w:pPr>
-            <w:r>
-              <w:rPr>
-                <w:rFonts w:ascii="Arial" w:eastAsia="Times New Roman" w:hAnsi="Arial" w:cs="Arial"/>
-                <w:bCs/>
-                <w:color w:val="000000"/>
-                <w:kern w:val="36"/>
-              </w:rPr>
-              <w:t>90 min</w:t>
+              <w:t>09/07/17</w:t>
+            </w:r>
+          </w:p>
+        </w:tc>
+        <w:tc>
+          <w:tcPr>
+            <w:tcW w:w="837" w:type="dxa"/>
+          </w:tcPr>
+          <w:p>
+            <w:pPr>
+              <w:spacing w:before="100" w:beforeAutospacing="1" w:after="100" w:afterAutospacing="1"/>
+              <w:outlineLvl w:val="0"/>
+              <w:rPr>
+                <w:rFonts w:ascii="Arial" w:eastAsia="Times New Roman" w:hAnsi="Arial" w:cs="Arial"/>
+                <w:bCs/>
+                <w:color w:val="000000"/>
+                <w:kern w:val="36"/>
+              </w:rPr>
+            </w:pPr>
+            <w:r>
+              <w:rPr>
+                <w:rFonts w:ascii="Arial" w:eastAsia="Times New Roman" w:hAnsi="Arial" w:cs="Arial"/>
+                <w:bCs/>
+                <w:color w:val="000000"/>
+                <w:kern w:val="36"/>
+              </w:rPr>
+              <w:t>60 min</w:t>
             </w:r>
           </w:p>
         </w:tc>
@@ -4459,13 +4353,13 @@
                 <w:color w:val="000000"/>
                 <w:kern w:val="36"/>
               </w:rPr>
-              <w:t>Erin, Aaron, Jaziel, Vicky</w:t>
-            </w:r>
-          </w:p>
-        </w:tc>
-        <w:tc>
-          <w:tcPr>
-            <w:tcW w:w="994" w:type="dxa"/>
+              <w:t>All</w:t>
+            </w:r>
+          </w:p>
+        </w:tc>
+        <w:tc>
+          <w:tcPr>
+            <w:tcW w:w="975" w:type="dxa"/>
           </w:tcPr>
           <w:p>
             <w:pPr>
@@ -4497,27 +4391,27 @@
         </w:trPr>
         <w:tc>
           <w:tcPr>
-            <w:tcW w:w="1711" w:type="dxa"/>
-          </w:tcPr>
-          <w:p>
-            <w:pPr>
-              <w:spacing w:before="100" w:beforeAutospacing="1" w:after="100" w:afterAutospacing="1"/>
-              <w:outlineLvl w:val="0"/>
-              <w:rPr>
-                <w:rFonts w:ascii="Arial" w:eastAsia="Times New Roman" w:hAnsi="Arial" w:cs="Arial"/>
-                <w:bCs/>
-                <w:color w:val="000000"/>
-                <w:kern w:val="36"/>
-              </w:rPr>
-            </w:pPr>
-            <w:r>
-              <w:rPr>
-                <w:rFonts w:ascii="Arial" w:eastAsia="Times New Roman" w:hAnsi="Arial" w:cs="Arial"/>
-                <w:bCs/>
-                <w:color w:val="000000"/>
-                <w:kern w:val="36"/>
-              </w:rPr>
-              <w:t>Meeting to Review, Update, and Approve Requirements Document</w:t>
+            <w:tcW w:w="1831" w:type="dxa"/>
+          </w:tcPr>
+          <w:p>
+            <w:pPr>
+              <w:spacing w:before="100" w:beforeAutospacing="1" w:after="100" w:afterAutospacing="1"/>
+              <w:outlineLvl w:val="0"/>
+              <w:rPr>
+                <w:rFonts w:ascii="Arial" w:eastAsia="Times New Roman" w:hAnsi="Arial" w:cs="Arial"/>
+                <w:bCs/>
+                <w:color w:val="000000"/>
+                <w:kern w:val="36"/>
+              </w:rPr>
+            </w:pPr>
+            <w:r>
+              <w:rPr>
+                <w:rFonts w:ascii="Arial" w:eastAsia="Times New Roman" w:hAnsi="Arial" w:cs="Arial"/>
+                <w:bCs/>
+                <w:color w:val="000000"/>
+                <w:kern w:val="36"/>
+              </w:rPr>
+              <w:t>Meeting to Discuss API Specs and Create Requirements</w:t>
             </w:r>
           </w:p>
         </w:tc>
@@ -4550,7 +4444,7 @@
         </w:tc>
         <w:tc>
           <w:tcPr>
-            <w:tcW w:w="1181" w:type="dxa"/>
+            <w:tcW w:w="1169" w:type="dxa"/>
             <w:gridSpan w:val="2"/>
           </w:tcPr>
           <w:p>
@@ -4577,7 +4471,7 @@
         </w:tc>
         <w:tc>
           <w:tcPr>
-            <w:tcW w:w="1181" w:type="dxa"/>
+            <w:tcW w:w="1236" w:type="dxa"/>
             <w:gridSpan w:val="3"/>
           </w:tcPr>
           <w:p>
@@ -4598,33 +4492,33 @@
                 <w:color w:val="000000"/>
                 <w:kern w:val="36"/>
               </w:rPr>
-              <w:t>09/08/17</w:t>
-            </w:r>
-          </w:p>
-        </w:tc>
-        <w:tc>
-          <w:tcPr>
-            <w:tcW w:w="981" w:type="dxa"/>
-          </w:tcPr>
-          <w:p>
-            <w:pPr>
-              <w:spacing w:before="100" w:beforeAutospacing="1" w:after="100" w:afterAutospacing="1"/>
-              <w:outlineLvl w:val="0"/>
-              <w:rPr>
-                <w:rFonts w:ascii="Arial" w:eastAsia="Times New Roman" w:hAnsi="Arial" w:cs="Arial"/>
-                <w:bCs/>
-                <w:color w:val="000000"/>
-                <w:kern w:val="36"/>
-              </w:rPr>
-            </w:pPr>
-            <w:r>
-              <w:rPr>
-                <w:rFonts w:ascii="Arial" w:eastAsia="Times New Roman" w:hAnsi="Arial" w:cs="Arial"/>
-                <w:bCs/>
-                <w:color w:val="000000"/>
-                <w:kern w:val="36"/>
-              </w:rPr>
-              <w:t>45 min</w:t>
+              <w:t>09/0817</w:t>
+            </w:r>
+          </w:p>
+        </w:tc>
+        <w:tc>
+          <w:tcPr>
+            <w:tcW w:w="837" w:type="dxa"/>
+          </w:tcPr>
+          <w:p>
+            <w:pPr>
+              <w:spacing w:before="100" w:beforeAutospacing="1" w:after="100" w:afterAutospacing="1"/>
+              <w:outlineLvl w:val="0"/>
+              <w:rPr>
+                <w:rFonts w:ascii="Arial" w:eastAsia="Times New Roman" w:hAnsi="Arial" w:cs="Arial"/>
+                <w:bCs/>
+                <w:color w:val="000000"/>
+                <w:kern w:val="36"/>
+              </w:rPr>
+            </w:pPr>
+            <w:r>
+              <w:rPr>
+                <w:rFonts w:ascii="Arial" w:eastAsia="Times New Roman" w:hAnsi="Arial" w:cs="Arial"/>
+                <w:bCs/>
+                <w:color w:val="000000"/>
+                <w:kern w:val="36"/>
+              </w:rPr>
+              <w:t>90 min</w:t>
             </w:r>
           </w:p>
         </w:tc>
@@ -4650,22 +4544,13 @@
                 <w:color w:val="000000"/>
                 <w:kern w:val="36"/>
               </w:rPr>
-              <w:t xml:space="preserve">Aaron, Joe, </w:t>
-            </w:r>
-            <w:r>
-              <w:rPr>
-                <w:rFonts w:ascii="Arial" w:eastAsia="Times New Roman" w:hAnsi="Arial" w:cs="Arial"/>
-                <w:bCs/>
-                <w:color w:val="000000"/>
-                <w:kern w:val="36"/>
-              </w:rPr>
-              <w:t>Vicky</w:t>
-            </w:r>
-          </w:p>
-        </w:tc>
-        <w:tc>
-          <w:tcPr>
-            <w:tcW w:w="994" w:type="dxa"/>
+              <w:t>Erin, Aaron, Jaziel, Vicky</w:t>
+            </w:r>
+          </w:p>
+        </w:tc>
+        <w:tc>
+          <w:tcPr>
+            <w:tcW w:w="975" w:type="dxa"/>
           </w:tcPr>
           <w:p>
             <w:pPr>
@@ -4697,36 +4582,27 @@
         </w:trPr>
         <w:tc>
           <w:tcPr>
-            <w:tcW w:w="1711" w:type="dxa"/>
-          </w:tcPr>
-          <w:p>
-            <w:pPr>
-              <w:spacing w:before="100" w:beforeAutospacing="1" w:after="100" w:afterAutospacing="1"/>
-              <w:outlineLvl w:val="0"/>
-              <w:rPr>
-                <w:rFonts w:ascii="Arial" w:eastAsia="Times New Roman" w:hAnsi="Arial" w:cs="Arial"/>
-                <w:bCs/>
-                <w:color w:val="000000"/>
-                <w:kern w:val="36"/>
-              </w:rPr>
-            </w:pPr>
-            <w:r>
-              <w:rPr>
-                <w:rFonts w:ascii="Arial" w:eastAsia="Times New Roman" w:hAnsi="Arial" w:cs="Arial"/>
-                <w:bCs/>
-                <w:color w:val="000000"/>
-                <w:kern w:val="36"/>
-              </w:rPr>
-              <w:t xml:space="preserve">Create </w:t>
-            </w:r>
-            <w:r>
-              <w:rPr>
-                <w:rFonts w:ascii="Arial" w:eastAsia="Times New Roman" w:hAnsi="Arial" w:cs="Arial"/>
-                <w:bCs/>
-                <w:color w:val="000000"/>
-                <w:kern w:val="36"/>
-              </w:rPr>
-              <w:t>09/07/17 Meeting Minutes</w:t>
+            <w:tcW w:w="1831" w:type="dxa"/>
+          </w:tcPr>
+          <w:p>
+            <w:pPr>
+              <w:spacing w:before="100" w:beforeAutospacing="1" w:after="100" w:afterAutospacing="1"/>
+              <w:outlineLvl w:val="0"/>
+              <w:rPr>
+                <w:rFonts w:ascii="Arial" w:eastAsia="Times New Roman" w:hAnsi="Arial" w:cs="Arial"/>
+                <w:bCs/>
+                <w:color w:val="000000"/>
+                <w:kern w:val="36"/>
+              </w:rPr>
+            </w:pPr>
+            <w:r>
+              <w:rPr>
+                <w:rFonts w:ascii="Arial" w:eastAsia="Times New Roman" w:hAnsi="Arial" w:cs="Arial"/>
+                <w:bCs/>
+                <w:color w:val="000000"/>
+                <w:kern w:val="36"/>
+              </w:rPr>
+              <w:t>Meeting to Review, Update, and Approve Requirements Document</w:t>
             </w:r>
           </w:p>
         </w:tc>
@@ -4753,13 +4629,13 @@
                 <w:color w:val="000000"/>
                 <w:kern w:val="36"/>
               </w:rPr>
-              <w:t>09/09/17</w:t>
-            </w:r>
-          </w:p>
-        </w:tc>
-        <w:tc>
-          <w:tcPr>
-            <w:tcW w:w="1181" w:type="dxa"/>
+              <w:t>09/08/17</w:t>
+            </w:r>
+          </w:p>
+        </w:tc>
+        <w:tc>
+          <w:tcPr>
+            <w:tcW w:w="1169" w:type="dxa"/>
             <w:gridSpan w:val="2"/>
           </w:tcPr>
           <w:p>
@@ -4786,7 +4662,7 @@
         </w:tc>
         <w:tc>
           <w:tcPr>
-            <w:tcW w:w="1181" w:type="dxa"/>
+            <w:tcW w:w="1236" w:type="dxa"/>
             <w:gridSpan w:val="3"/>
           </w:tcPr>
           <w:p>
@@ -4807,25 +4683,34 @@
                 <w:color w:val="000000"/>
                 <w:kern w:val="36"/>
               </w:rPr>
-              <w:t>09/09/17</w:t>
-            </w:r>
-          </w:p>
-        </w:tc>
-        <w:tc>
-          <w:tcPr>
-            <w:tcW w:w="981" w:type="dxa"/>
-          </w:tcPr>
-          <w:p>
-            <w:pPr>
-              <w:spacing w:before="100" w:beforeAutospacing="1" w:after="100" w:afterAutospacing="1"/>
-              <w:outlineLvl w:val="0"/>
-              <w:rPr>
-                <w:rFonts w:ascii="Arial" w:eastAsia="Times New Roman" w:hAnsi="Arial" w:cs="Arial"/>
-                <w:bCs/>
-                <w:color w:val="000000"/>
-                <w:kern w:val="36"/>
-              </w:rPr>
-            </w:pPr>
+              <w:t>09/08/17</w:t>
+            </w:r>
+          </w:p>
+        </w:tc>
+        <w:tc>
+          <w:tcPr>
+            <w:tcW w:w="837" w:type="dxa"/>
+          </w:tcPr>
+          <w:p>
+            <w:pPr>
+              <w:spacing w:before="100" w:beforeAutospacing="1" w:after="100" w:afterAutospacing="1"/>
+              <w:outlineLvl w:val="0"/>
+              <w:rPr>
+                <w:rFonts w:ascii="Arial" w:eastAsia="Times New Roman" w:hAnsi="Arial" w:cs="Arial"/>
+                <w:bCs/>
+                <w:color w:val="000000"/>
+                <w:kern w:val="36"/>
+              </w:rPr>
+            </w:pPr>
+            <w:r>
+              <w:rPr>
+                <w:rFonts w:ascii="Arial" w:eastAsia="Times New Roman" w:hAnsi="Arial" w:cs="Arial"/>
+                <w:bCs/>
+                <w:color w:val="000000"/>
+                <w:kern w:val="36"/>
+              </w:rPr>
+              <w:t>45 min</w:t>
+            </w:r>
           </w:p>
         </w:tc>
         <w:tc>
@@ -4850,13 +4735,13 @@
                 <w:color w:val="000000"/>
                 <w:kern w:val="36"/>
               </w:rPr>
-              <w:t>Vicky</w:t>
-            </w:r>
-          </w:p>
-        </w:tc>
-        <w:tc>
-          <w:tcPr>
-            <w:tcW w:w="994" w:type="dxa"/>
+              <w:t>Aaron, Joe, Vicky</w:t>
+            </w:r>
+          </w:p>
+        </w:tc>
+        <w:tc>
+          <w:tcPr>
+            <w:tcW w:w="975" w:type="dxa"/>
           </w:tcPr>
           <w:p>
             <w:pPr>
@@ -4888,27 +4773,27 @@
         </w:trPr>
         <w:tc>
           <w:tcPr>
-            <w:tcW w:w="1711" w:type="dxa"/>
-          </w:tcPr>
-          <w:p>
-            <w:pPr>
-              <w:spacing w:before="100" w:beforeAutospacing="1" w:after="100" w:afterAutospacing="1"/>
-              <w:outlineLvl w:val="0"/>
-              <w:rPr>
-                <w:rFonts w:ascii="Arial" w:eastAsia="Times New Roman" w:hAnsi="Arial" w:cs="Arial"/>
-                <w:bCs/>
-                <w:color w:val="000000"/>
-                <w:kern w:val="36"/>
-              </w:rPr>
-            </w:pPr>
-            <w:r>
-              <w:rPr>
-                <w:rFonts w:ascii="Arial" w:eastAsia="Times New Roman" w:hAnsi="Arial" w:cs="Arial"/>
-                <w:bCs/>
-                <w:color w:val="000000"/>
-                <w:kern w:val="36"/>
-              </w:rPr>
-              <w:t>Create 09/08/17 Meeting Minutes</w:t>
+            <w:tcW w:w="1831" w:type="dxa"/>
+          </w:tcPr>
+          <w:p>
+            <w:pPr>
+              <w:spacing w:before="100" w:beforeAutospacing="1" w:after="100" w:afterAutospacing="1"/>
+              <w:outlineLvl w:val="0"/>
+              <w:rPr>
+                <w:rFonts w:ascii="Arial" w:eastAsia="Times New Roman" w:hAnsi="Arial" w:cs="Arial"/>
+                <w:bCs/>
+                <w:color w:val="000000"/>
+                <w:kern w:val="36"/>
+              </w:rPr>
+            </w:pPr>
+            <w:r>
+              <w:rPr>
+                <w:rFonts w:ascii="Arial" w:eastAsia="Times New Roman" w:hAnsi="Arial" w:cs="Arial"/>
+                <w:bCs/>
+                <w:color w:val="000000"/>
+                <w:kern w:val="36"/>
+              </w:rPr>
+              <w:t>Create 09/07/17 Meeting Minutes</w:t>
             </w:r>
           </w:p>
         </w:tc>
@@ -4941,7 +4826,7 @@
         </w:tc>
         <w:tc>
           <w:tcPr>
-            <w:tcW w:w="1181" w:type="dxa"/>
+            <w:tcW w:w="1169" w:type="dxa"/>
             <w:gridSpan w:val="2"/>
           </w:tcPr>
           <w:p>
@@ -4968,7 +4853,7 @@
         </w:tc>
         <w:tc>
           <w:tcPr>
-            <w:tcW w:w="1181" w:type="dxa"/>
+            <w:tcW w:w="1236" w:type="dxa"/>
             <w:gridSpan w:val="3"/>
           </w:tcPr>
           <w:p>
@@ -4995,7 +4880,7 @@
         </w:tc>
         <w:tc>
           <w:tcPr>
-            <w:tcW w:w="981" w:type="dxa"/>
+            <w:tcW w:w="837" w:type="dxa"/>
           </w:tcPr>
           <w:p>
             <w:pPr>
@@ -5038,7 +4923,7 @@
         </w:tc>
         <w:tc>
           <w:tcPr>
-            <w:tcW w:w="994" w:type="dxa"/>
+            <w:tcW w:w="975" w:type="dxa"/>
           </w:tcPr>
           <w:p>
             <w:pPr>
@@ -5070,27 +4955,27 @@
         </w:trPr>
         <w:tc>
           <w:tcPr>
-            <w:tcW w:w="1711" w:type="dxa"/>
-          </w:tcPr>
-          <w:p>
-            <w:pPr>
-              <w:spacing w:before="100" w:beforeAutospacing="1" w:after="100" w:afterAutospacing="1"/>
-              <w:outlineLvl w:val="0"/>
-              <w:rPr>
-                <w:rFonts w:ascii="Arial" w:eastAsia="Times New Roman" w:hAnsi="Arial" w:cs="Arial"/>
-                <w:bCs/>
-                <w:color w:val="000000"/>
-                <w:kern w:val="36"/>
-              </w:rPr>
-            </w:pPr>
-            <w:r>
-              <w:rPr>
-                <w:rFonts w:ascii="Arial" w:eastAsia="Times New Roman" w:hAnsi="Arial" w:cs="Arial"/>
-                <w:bCs/>
-                <w:color w:val="000000"/>
-                <w:kern w:val="36"/>
-              </w:rPr>
-              <w:t>Create Google Doc of Test Cases</w:t>
+            <w:tcW w:w="1831" w:type="dxa"/>
+          </w:tcPr>
+          <w:p>
+            <w:pPr>
+              <w:spacing w:before="100" w:beforeAutospacing="1" w:after="100" w:afterAutospacing="1"/>
+              <w:outlineLvl w:val="0"/>
+              <w:rPr>
+                <w:rFonts w:ascii="Arial" w:eastAsia="Times New Roman" w:hAnsi="Arial" w:cs="Arial"/>
+                <w:bCs/>
+                <w:color w:val="000000"/>
+                <w:kern w:val="36"/>
+              </w:rPr>
+            </w:pPr>
+            <w:r>
+              <w:rPr>
+                <w:rFonts w:ascii="Arial" w:eastAsia="Times New Roman" w:hAnsi="Arial" w:cs="Arial"/>
+                <w:bCs/>
+                <w:color w:val="000000"/>
+                <w:kern w:val="36"/>
+              </w:rPr>
+              <w:t>Create 09/08/17 Meeting Minutes</w:t>
             </w:r>
           </w:p>
         </w:tc>
@@ -5123,7 +5008,7 @@
         </w:tc>
         <w:tc>
           <w:tcPr>
-            <w:tcW w:w="1181" w:type="dxa"/>
+            <w:tcW w:w="1169" w:type="dxa"/>
             <w:gridSpan w:val="2"/>
           </w:tcPr>
           <w:p>
@@ -5144,61 +5029,52 @@
                 <w:color w:val="000000"/>
                 <w:kern w:val="36"/>
               </w:rPr>
+              <w:t>09/08/17</w:t>
+            </w:r>
+          </w:p>
+        </w:tc>
+        <w:tc>
+          <w:tcPr>
+            <w:tcW w:w="1236" w:type="dxa"/>
+            <w:gridSpan w:val="3"/>
+          </w:tcPr>
+          <w:p>
+            <w:pPr>
+              <w:spacing w:before="100" w:beforeAutospacing="1" w:after="100" w:afterAutospacing="1"/>
+              <w:outlineLvl w:val="0"/>
+              <w:rPr>
+                <w:rFonts w:ascii="Arial" w:eastAsia="Times New Roman" w:hAnsi="Arial" w:cs="Arial"/>
+                <w:bCs/>
+                <w:color w:val="000000"/>
+                <w:kern w:val="36"/>
+              </w:rPr>
+            </w:pPr>
+            <w:r>
+              <w:rPr>
+                <w:rFonts w:ascii="Arial" w:eastAsia="Times New Roman" w:hAnsi="Arial" w:cs="Arial"/>
+                <w:bCs/>
+                <w:color w:val="000000"/>
+                <w:kern w:val="36"/>
+              </w:rPr>
               <w:t>09/09/17</w:t>
             </w:r>
           </w:p>
         </w:tc>
         <w:tc>
           <w:tcPr>
-            <w:tcW w:w="1181" w:type="dxa"/>
-            <w:gridSpan w:val="3"/>
-          </w:tcPr>
-          <w:p>
-            <w:pPr>
-              <w:spacing w:before="100" w:beforeAutospacing="1" w:after="100" w:afterAutospacing="1"/>
-              <w:outlineLvl w:val="0"/>
-              <w:rPr>
-                <w:rFonts w:ascii="Arial" w:eastAsia="Times New Roman" w:hAnsi="Arial" w:cs="Arial"/>
-                <w:bCs/>
-                <w:color w:val="000000"/>
-                <w:kern w:val="36"/>
-              </w:rPr>
-            </w:pPr>
-            <w:r>
-              <w:rPr>
-                <w:rFonts w:ascii="Arial" w:eastAsia="Times New Roman" w:hAnsi="Arial" w:cs="Arial"/>
-                <w:bCs/>
-                <w:color w:val="000000"/>
-                <w:kern w:val="36"/>
-              </w:rPr>
-              <w:t>09/09/17</w:t>
-            </w:r>
-          </w:p>
-        </w:tc>
-        <w:tc>
-          <w:tcPr>
-            <w:tcW w:w="981" w:type="dxa"/>
-          </w:tcPr>
-          <w:p>
-            <w:pPr>
-              <w:spacing w:before="100" w:beforeAutospacing="1" w:after="100" w:afterAutospacing="1"/>
-              <w:outlineLvl w:val="0"/>
-              <w:rPr>
-                <w:rFonts w:ascii="Arial" w:eastAsia="Times New Roman" w:hAnsi="Arial" w:cs="Arial"/>
-                <w:bCs/>
-                <w:color w:val="000000"/>
-                <w:kern w:val="36"/>
-              </w:rPr>
-            </w:pPr>
-            <w:r>
-              <w:rPr>
-                <w:rFonts w:ascii="Arial" w:eastAsia="Times New Roman" w:hAnsi="Arial" w:cs="Arial"/>
-                <w:bCs/>
-                <w:color w:val="000000"/>
-                <w:kern w:val="36"/>
-              </w:rPr>
-              <w:t>5 min</w:t>
-            </w:r>
+            <w:tcW w:w="837" w:type="dxa"/>
+          </w:tcPr>
+          <w:p>
+            <w:pPr>
+              <w:spacing w:before="100" w:beforeAutospacing="1" w:after="100" w:afterAutospacing="1"/>
+              <w:outlineLvl w:val="0"/>
+              <w:rPr>
+                <w:rFonts w:ascii="Arial" w:eastAsia="Times New Roman" w:hAnsi="Arial" w:cs="Arial"/>
+                <w:bCs/>
+                <w:color w:val="000000"/>
+                <w:kern w:val="36"/>
+              </w:rPr>
+            </w:pPr>
           </w:p>
         </w:tc>
         <w:tc>
@@ -5223,13 +5099,13 @@
                 <w:color w:val="000000"/>
                 <w:kern w:val="36"/>
               </w:rPr>
-              <w:t>Erin</w:t>
-            </w:r>
-          </w:p>
-        </w:tc>
-        <w:tc>
-          <w:tcPr>
-            <w:tcW w:w="994" w:type="dxa"/>
+              <w:t>Vicky</w:t>
+            </w:r>
+          </w:p>
+        </w:tc>
+        <w:tc>
+          <w:tcPr>
+            <w:tcW w:w="975" w:type="dxa"/>
           </w:tcPr>
           <w:p>
             <w:pPr>
@@ -5261,27 +5137,27 @@
         </w:trPr>
         <w:tc>
           <w:tcPr>
-            <w:tcW w:w="1711" w:type="dxa"/>
-          </w:tcPr>
-          <w:p>
-            <w:pPr>
-              <w:spacing w:before="100" w:beforeAutospacing="1" w:after="100" w:afterAutospacing="1"/>
-              <w:outlineLvl w:val="0"/>
-              <w:rPr>
-                <w:rFonts w:ascii="Arial" w:eastAsia="Times New Roman" w:hAnsi="Arial" w:cs="Arial"/>
-                <w:bCs/>
-                <w:color w:val="000000"/>
-                <w:kern w:val="36"/>
-              </w:rPr>
-            </w:pPr>
-            <w:r>
-              <w:rPr>
-                <w:rFonts w:ascii="Arial" w:eastAsia="Times New Roman" w:hAnsi="Arial" w:cs="Arial"/>
-                <w:bCs/>
-                <w:color w:val="000000"/>
-                <w:kern w:val="36"/>
-              </w:rPr>
-              <w:t>Send Email to Team for Access to Test Cases Document</w:t>
+            <w:tcW w:w="1831" w:type="dxa"/>
+          </w:tcPr>
+          <w:p>
+            <w:pPr>
+              <w:spacing w:before="100" w:beforeAutospacing="1" w:after="100" w:afterAutospacing="1"/>
+              <w:outlineLvl w:val="0"/>
+              <w:rPr>
+                <w:rFonts w:ascii="Arial" w:eastAsia="Times New Roman" w:hAnsi="Arial" w:cs="Arial"/>
+                <w:bCs/>
+                <w:color w:val="000000"/>
+                <w:kern w:val="36"/>
+              </w:rPr>
+            </w:pPr>
+            <w:r>
+              <w:rPr>
+                <w:rFonts w:ascii="Arial" w:eastAsia="Times New Roman" w:hAnsi="Arial" w:cs="Arial"/>
+                <w:bCs/>
+                <w:color w:val="000000"/>
+                <w:kern w:val="36"/>
+              </w:rPr>
+              <w:t>Create Google Doc of Test Cases</w:t>
             </w:r>
           </w:p>
         </w:tc>
@@ -5314,7 +5190,7 @@
         </w:tc>
         <w:tc>
           <w:tcPr>
-            <w:tcW w:w="1181" w:type="dxa"/>
+            <w:tcW w:w="1169" w:type="dxa"/>
             <w:gridSpan w:val="2"/>
           </w:tcPr>
           <w:p>
@@ -5341,7 +5217,7 @@
         </w:tc>
         <w:tc>
           <w:tcPr>
-            <w:tcW w:w="1181" w:type="dxa"/>
+            <w:tcW w:w="1236" w:type="dxa"/>
             <w:gridSpan w:val="3"/>
           </w:tcPr>
           <w:p>
@@ -5368,27 +5244,27 @@
         </w:tc>
         <w:tc>
           <w:tcPr>
-            <w:tcW w:w="981" w:type="dxa"/>
-          </w:tcPr>
-          <w:p>
-            <w:pPr>
-              <w:spacing w:before="100" w:beforeAutospacing="1" w:after="100" w:afterAutospacing="1"/>
-              <w:outlineLvl w:val="0"/>
-              <w:rPr>
-                <w:rFonts w:ascii="Arial" w:eastAsia="Times New Roman" w:hAnsi="Arial" w:cs="Arial"/>
-                <w:bCs/>
-                <w:color w:val="000000"/>
-                <w:kern w:val="36"/>
-              </w:rPr>
-            </w:pPr>
-            <w:r>
-              <w:rPr>
-                <w:rFonts w:ascii="Arial" w:eastAsia="Times New Roman" w:hAnsi="Arial" w:cs="Arial"/>
-                <w:bCs/>
-                <w:color w:val="000000"/>
-                <w:kern w:val="36"/>
-              </w:rPr>
-              <w:t>15 min</w:t>
+            <w:tcW w:w="837" w:type="dxa"/>
+          </w:tcPr>
+          <w:p>
+            <w:pPr>
+              <w:spacing w:before="100" w:beforeAutospacing="1" w:after="100" w:afterAutospacing="1"/>
+              <w:outlineLvl w:val="0"/>
+              <w:rPr>
+                <w:rFonts w:ascii="Arial" w:eastAsia="Times New Roman" w:hAnsi="Arial" w:cs="Arial"/>
+                <w:bCs/>
+                <w:color w:val="000000"/>
+                <w:kern w:val="36"/>
+              </w:rPr>
+            </w:pPr>
+            <w:r>
+              <w:rPr>
+                <w:rFonts w:ascii="Arial" w:eastAsia="Times New Roman" w:hAnsi="Arial" w:cs="Arial"/>
+                <w:bCs/>
+                <w:color w:val="000000"/>
+                <w:kern w:val="36"/>
+              </w:rPr>
+              <w:t>5 min</w:t>
             </w:r>
           </w:p>
         </w:tc>
@@ -5420,7 +5296,7 @@
         </w:tc>
         <w:tc>
           <w:tcPr>
-            <w:tcW w:w="994" w:type="dxa"/>
+            <w:tcW w:w="975" w:type="dxa"/>
           </w:tcPr>
           <w:p>
             <w:pPr>
@@ -5452,27 +5328,27 @@
         </w:trPr>
         <w:tc>
           <w:tcPr>
-            <w:tcW w:w="1711" w:type="dxa"/>
-          </w:tcPr>
-          <w:p>
-            <w:pPr>
-              <w:spacing w:before="100" w:beforeAutospacing="1" w:after="100" w:afterAutospacing="1"/>
-              <w:outlineLvl w:val="0"/>
-              <w:rPr>
-                <w:rFonts w:ascii="Arial" w:eastAsia="Times New Roman" w:hAnsi="Arial" w:cs="Arial"/>
-                <w:bCs/>
-                <w:color w:val="000000"/>
-                <w:kern w:val="36"/>
-              </w:rPr>
-            </w:pPr>
-            <w:r>
-              <w:rPr>
-                <w:rFonts w:ascii="Arial" w:eastAsia="Times New Roman" w:hAnsi="Arial" w:cs="Arial"/>
-                <w:bCs/>
-                <w:color w:val="000000"/>
-                <w:kern w:val="36"/>
-              </w:rPr>
-              <w:t>Create 09/09/17 Meeting Minutes</w:t>
+            <w:tcW w:w="1831" w:type="dxa"/>
+          </w:tcPr>
+          <w:p>
+            <w:pPr>
+              <w:spacing w:before="100" w:beforeAutospacing="1" w:after="100" w:afterAutospacing="1"/>
+              <w:outlineLvl w:val="0"/>
+              <w:rPr>
+                <w:rFonts w:ascii="Arial" w:eastAsia="Times New Roman" w:hAnsi="Arial" w:cs="Arial"/>
+                <w:bCs/>
+                <w:color w:val="000000"/>
+                <w:kern w:val="36"/>
+              </w:rPr>
+            </w:pPr>
+            <w:r>
+              <w:rPr>
+                <w:rFonts w:ascii="Arial" w:eastAsia="Times New Roman" w:hAnsi="Arial" w:cs="Arial"/>
+                <w:bCs/>
+                <w:color w:val="000000"/>
+                <w:kern w:val="36"/>
+              </w:rPr>
+              <w:t>Send Email to Team for Access to Test Cases Document</w:t>
             </w:r>
           </w:p>
         </w:tc>
@@ -5505,7 +5381,7 @@
         </w:tc>
         <w:tc>
           <w:tcPr>
-            <w:tcW w:w="1181" w:type="dxa"/>
+            <w:tcW w:w="1169" w:type="dxa"/>
             <w:gridSpan w:val="2"/>
           </w:tcPr>
           <w:p>
@@ -5532,7 +5408,7 @@
         </w:tc>
         <w:tc>
           <w:tcPr>
-            <w:tcW w:w="1181" w:type="dxa"/>
+            <w:tcW w:w="1236" w:type="dxa"/>
             <w:gridSpan w:val="3"/>
           </w:tcPr>
           <w:p>
@@ -5559,27 +5435,27 @@
         </w:tc>
         <w:tc>
           <w:tcPr>
-            <w:tcW w:w="981" w:type="dxa"/>
-          </w:tcPr>
-          <w:p>
-            <w:pPr>
-              <w:spacing w:before="100" w:beforeAutospacing="1" w:after="100" w:afterAutospacing="1"/>
-              <w:outlineLvl w:val="0"/>
-              <w:rPr>
-                <w:rFonts w:ascii="Arial" w:eastAsia="Times New Roman" w:hAnsi="Arial" w:cs="Arial"/>
-                <w:bCs/>
-                <w:color w:val="000000"/>
-                <w:kern w:val="36"/>
-              </w:rPr>
-            </w:pPr>
-            <w:r>
-              <w:rPr>
-                <w:rFonts w:ascii="Arial" w:eastAsia="Times New Roman" w:hAnsi="Arial" w:cs="Arial"/>
-                <w:bCs/>
-                <w:color w:val="000000"/>
-                <w:kern w:val="36"/>
-              </w:rPr>
-              <w:t>120 min</w:t>
+            <w:tcW w:w="837" w:type="dxa"/>
+          </w:tcPr>
+          <w:p>
+            <w:pPr>
+              <w:spacing w:before="100" w:beforeAutospacing="1" w:after="100" w:afterAutospacing="1"/>
+              <w:outlineLvl w:val="0"/>
+              <w:rPr>
+                <w:rFonts w:ascii="Arial" w:eastAsia="Times New Roman" w:hAnsi="Arial" w:cs="Arial"/>
+                <w:bCs/>
+                <w:color w:val="000000"/>
+                <w:kern w:val="36"/>
+              </w:rPr>
+            </w:pPr>
+            <w:r>
+              <w:rPr>
+                <w:rFonts w:ascii="Arial" w:eastAsia="Times New Roman" w:hAnsi="Arial" w:cs="Arial"/>
+                <w:bCs/>
+                <w:color w:val="000000"/>
+                <w:kern w:val="36"/>
+              </w:rPr>
+              <w:t>15 min</w:t>
             </w:r>
           </w:p>
         </w:tc>
@@ -5605,13 +5481,13 @@
                 <w:color w:val="000000"/>
                 <w:kern w:val="36"/>
               </w:rPr>
-              <w:t>Vicky</w:t>
-            </w:r>
-          </w:p>
-        </w:tc>
-        <w:tc>
-          <w:tcPr>
-            <w:tcW w:w="994" w:type="dxa"/>
+              <w:t>Erin</w:t>
+            </w:r>
+          </w:p>
+        </w:tc>
+        <w:tc>
+          <w:tcPr>
+            <w:tcW w:w="975" w:type="dxa"/>
           </w:tcPr>
           <w:p>
             <w:pPr>
@@ -5643,27 +5519,27 @@
         </w:trPr>
         <w:tc>
           <w:tcPr>
-            <w:tcW w:w="1711" w:type="dxa"/>
-          </w:tcPr>
-          <w:p>
-            <w:pPr>
-              <w:spacing w:before="100" w:beforeAutospacing="1" w:after="100" w:afterAutospacing="1"/>
-              <w:outlineLvl w:val="0"/>
-              <w:rPr>
-                <w:rFonts w:ascii="Arial" w:eastAsia="Times New Roman" w:hAnsi="Arial" w:cs="Arial"/>
-                <w:bCs/>
-                <w:color w:val="000000"/>
-                <w:kern w:val="36"/>
-              </w:rPr>
-            </w:pPr>
-            <w:r>
-              <w:rPr>
-                <w:rFonts w:ascii="Arial" w:eastAsia="Times New Roman" w:hAnsi="Arial" w:cs="Arial"/>
-                <w:bCs/>
-                <w:color w:val="000000"/>
-                <w:kern w:val="36"/>
-              </w:rPr>
-              <w:t>Create 09/11/17 Meeting Minutes</w:t>
+            <w:tcW w:w="1831" w:type="dxa"/>
+          </w:tcPr>
+          <w:p>
+            <w:pPr>
+              <w:spacing w:before="100" w:beforeAutospacing="1" w:after="100" w:afterAutospacing="1"/>
+              <w:outlineLvl w:val="0"/>
+              <w:rPr>
+                <w:rFonts w:ascii="Arial" w:eastAsia="Times New Roman" w:hAnsi="Arial" w:cs="Arial"/>
+                <w:bCs/>
+                <w:color w:val="000000"/>
+                <w:kern w:val="36"/>
+              </w:rPr>
+            </w:pPr>
+            <w:r>
+              <w:rPr>
+                <w:rFonts w:ascii="Arial" w:eastAsia="Times New Roman" w:hAnsi="Arial" w:cs="Arial"/>
+                <w:bCs/>
+                <w:color w:val="000000"/>
+                <w:kern w:val="36"/>
+              </w:rPr>
+              <w:t>Create 09/09/17 Meeting Minutes</w:t>
             </w:r>
           </w:p>
         </w:tc>
@@ -5690,13 +5566,13 @@
                 <w:color w:val="000000"/>
                 <w:kern w:val="36"/>
               </w:rPr>
-              <w:t>09/11/17</w:t>
-            </w:r>
-          </w:p>
-        </w:tc>
-        <w:tc>
-          <w:tcPr>
-            <w:tcW w:w="1181" w:type="dxa"/>
+              <w:t>09/09/17</w:t>
+            </w:r>
+          </w:p>
+        </w:tc>
+        <w:tc>
+          <w:tcPr>
+            <w:tcW w:w="1169" w:type="dxa"/>
             <w:gridSpan w:val="2"/>
           </w:tcPr>
           <w:p>
@@ -5717,13 +5593,13 @@
                 <w:color w:val="000000"/>
                 <w:kern w:val="36"/>
               </w:rPr>
-              <w:t>09/11/17</w:t>
-            </w:r>
-          </w:p>
-        </w:tc>
-        <w:tc>
-          <w:tcPr>
-            <w:tcW w:w="1181" w:type="dxa"/>
+              <w:t>09/09/17</w:t>
+            </w:r>
+          </w:p>
+        </w:tc>
+        <w:tc>
+          <w:tcPr>
+            <w:tcW w:w="1236" w:type="dxa"/>
             <w:gridSpan w:val="3"/>
           </w:tcPr>
           <w:p>
@@ -5744,33 +5620,33 @@
                 <w:color w:val="000000"/>
                 <w:kern w:val="36"/>
               </w:rPr>
-              <w:t>09/11/17</w:t>
-            </w:r>
-          </w:p>
-        </w:tc>
-        <w:tc>
-          <w:tcPr>
-            <w:tcW w:w="981" w:type="dxa"/>
-          </w:tcPr>
-          <w:p>
-            <w:pPr>
-              <w:spacing w:before="100" w:beforeAutospacing="1" w:after="100" w:afterAutospacing="1"/>
-              <w:outlineLvl w:val="0"/>
-              <w:rPr>
-                <w:rFonts w:ascii="Arial" w:eastAsia="Times New Roman" w:hAnsi="Arial" w:cs="Arial"/>
-                <w:bCs/>
-                <w:color w:val="000000"/>
-                <w:kern w:val="36"/>
-              </w:rPr>
-            </w:pPr>
-            <w:r>
-              <w:rPr>
-                <w:rFonts w:ascii="Arial" w:eastAsia="Times New Roman" w:hAnsi="Arial" w:cs="Arial"/>
-                <w:bCs/>
-                <w:color w:val="000000"/>
-                <w:kern w:val="36"/>
-              </w:rPr>
-              <w:t>85 min</w:t>
+              <w:t>09/09/17</w:t>
+            </w:r>
+          </w:p>
+        </w:tc>
+        <w:tc>
+          <w:tcPr>
+            <w:tcW w:w="837" w:type="dxa"/>
+          </w:tcPr>
+          <w:p>
+            <w:pPr>
+              <w:spacing w:before="100" w:beforeAutospacing="1" w:after="100" w:afterAutospacing="1"/>
+              <w:outlineLvl w:val="0"/>
+              <w:rPr>
+                <w:rFonts w:ascii="Arial" w:eastAsia="Times New Roman" w:hAnsi="Arial" w:cs="Arial"/>
+                <w:bCs/>
+                <w:color w:val="000000"/>
+                <w:kern w:val="36"/>
+              </w:rPr>
+            </w:pPr>
+            <w:r>
+              <w:rPr>
+                <w:rFonts w:ascii="Arial" w:eastAsia="Times New Roman" w:hAnsi="Arial" w:cs="Arial"/>
+                <w:bCs/>
+                <w:color w:val="000000"/>
+                <w:kern w:val="36"/>
+              </w:rPr>
+              <w:t>120 min</w:t>
             </w:r>
           </w:p>
         </w:tc>
@@ -5802,7 +5678,7 @@
         </w:tc>
         <w:tc>
           <w:tcPr>
-            <w:tcW w:w="994" w:type="dxa"/>
+            <w:tcW w:w="975" w:type="dxa"/>
           </w:tcPr>
           <w:p>
             <w:pPr>
@@ -5834,27 +5710,27 @@
         </w:trPr>
         <w:tc>
           <w:tcPr>
-            <w:tcW w:w="1711" w:type="dxa"/>
-          </w:tcPr>
-          <w:p>
-            <w:pPr>
-              <w:spacing w:before="100" w:beforeAutospacing="1" w:after="100" w:afterAutospacing="1"/>
-              <w:outlineLvl w:val="0"/>
-              <w:rPr>
-                <w:rFonts w:ascii="Arial" w:eastAsia="Times New Roman" w:hAnsi="Arial" w:cs="Arial"/>
-                <w:bCs/>
-                <w:color w:val="000000"/>
-                <w:kern w:val="36"/>
-              </w:rPr>
-            </w:pPr>
-            <w:r>
-              <w:rPr>
-                <w:rFonts w:ascii="Arial" w:eastAsia="Times New Roman" w:hAnsi="Arial" w:cs="Arial"/>
-                <w:bCs/>
-                <w:color w:val="000000"/>
-                <w:kern w:val="36"/>
-              </w:rPr>
-              <w:t>Create 09/12/17 Meeting Minutes</w:t>
+            <w:tcW w:w="1831" w:type="dxa"/>
+          </w:tcPr>
+          <w:p>
+            <w:pPr>
+              <w:spacing w:before="100" w:beforeAutospacing="1" w:after="100" w:afterAutospacing="1"/>
+              <w:outlineLvl w:val="0"/>
+              <w:rPr>
+                <w:rFonts w:ascii="Arial" w:eastAsia="Times New Roman" w:hAnsi="Arial" w:cs="Arial"/>
+                <w:bCs/>
+                <w:color w:val="000000"/>
+                <w:kern w:val="36"/>
+              </w:rPr>
+            </w:pPr>
+            <w:r>
+              <w:rPr>
+                <w:rFonts w:ascii="Arial" w:eastAsia="Times New Roman" w:hAnsi="Arial" w:cs="Arial"/>
+                <w:bCs/>
+                <w:color w:val="000000"/>
+                <w:kern w:val="36"/>
+              </w:rPr>
+              <w:t>Create 09/11/17 Meeting Minutes</w:t>
             </w:r>
           </w:p>
         </w:tc>
@@ -5881,13 +5757,13 @@
                 <w:color w:val="000000"/>
                 <w:kern w:val="36"/>
               </w:rPr>
-              <w:t>09/12/17</w:t>
-            </w:r>
-          </w:p>
-        </w:tc>
-        <w:tc>
-          <w:tcPr>
-            <w:tcW w:w="1181" w:type="dxa"/>
+              <w:t>09/11/17</w:t>
+            </w:r>
+          </w:p>
+        </w:tc>
+        <w:tc>
+          <w:tcPr>
+            <w:tcW w:w="1169" w:type="dxa"/>
             <w:gridSpan w:val="2"/>
           </w:tcPr>
           <w:p>
@@ -5908,13 +5784,13 @@
                 <w:color w:val="000000"/>
                 <w:kern w:val="36"/>
               </w:rPr>
-              <w:t>09/12/17</w:t>
-            </w:r>
-          </w:p>
-        </w:tc>
-        <w:tc>
-          <w:tcPr>
-            <w:tcW w:w="1181" w:type="dxa"/>
+              <w:t>09/11/17</w:t>
+            </w:r>
+          </w:p>
+        </w:tc>
+        <w:tc>
+          <w:tcPr>
+            <w:tcW w:w="1236" w:type="dxa"/>
             <w:gridSpan w:val="3"/>
           </w:tcPr>
           <w:p>
@@ -5935,33 +5811,33 @@
                 <w:color w:val="000000"/>
                 <w:kern w:val="36"/>
               </w:rPr>
-              <w:t>09/12/17</w:t>
-            </w:r>
-          </w:p>
-        </w:tc>
-        <w:tc>
-          <w:tcPr>
-            <w:tcW w:w="981" w:type="dxa"/>
-          </w:tcPr>
-          <w:p>
-            <w:pPr>
-              <w:spacing w:before="100" w:beforeAutospacing="1" w:after="100" w:afterAutospacing="1"/>
-              <w:outlineLvl w:val="0"/>
-              <w:rPr>
-                <w:rFonts w:ascii="Arial" w:eastAsia="Times New Roman" w:hAnsi="Arial" w:cs="Arial"/>
-                <w:bCs/>
-                <w:color w:val="000000"/>
-                <w:kern w:val="36"/>
-              </w:rPr>
-            </w:pPr>
-            <w:r>
-              <w:rPr>
-                <w:rFonts w:ascii="Arial" w:eastAsia="Times New Roman" w:hAnsi="Arial" w:cs="Arial"/>
-                <w:bCs/>
-                <w:color w:val="000000"/>
-                <w:kern w:val="36"/>
-              </w:rPr>
-              <w:t>115 min</w:t>
+              <w:t>09/11/17</w:t>
+            </w:r>
+          </w:p>
+        </w:tc>
+        <w:tc>
+          <w:tcPr>
+            <w:tcW w:w="837" w:type="dxa"/>
+          </w:tcPr>
+          <w:p>
+            <w:pPr>
+              <w:spacing w:before="100" w:beforeAutospacing="1" w:after="100" w:afterAutospacing="1"/>
+              <w:outlineLvl w:val="0"/>
+              <w:rPr>
+                <w:rFonts w:ascii="Arial" w:eastAsia="Times New Roman" w:hAnsi="Arial" w:cs="Arial"/>
+                <w:bCs/>
+                <w:color w:val="000000"/>
+                <w:kern w:val="36"/>
+              </w:rPr>
+            </w:pPr>
+            <w:r>
+              <w:rPr>
+                <w:rFonts w:ascii="Arial" w:eastAsia="Times New Roman" w:hAnsi="Arial" w:cs="Arial"/>
+                <w:bCs/>
+                <w:color w:val="000000"/>
+                <w:kern w:val="36"/>
+              </w:rPr>
+              <w:t>85 min</w:t>
             </w:r>
           </w:p>
         </w:tc>
@@ -5993,7 +5869,7 @@
         </w:tc>
         <w:tc>
           <w:tcPr>
-            <w:tcW w:w="994" w:type="dxa"/>
+            <w:tcW w:w="975" w:type="dxa"/>
           </w:tcPr>
           <w:p>
             <w:pPr>
@@ -6014,7 +5890,7 @@
                 <w:color w:val="000000"/>
                 <w:kern w:val="36"/>
               </w:rPr>
-              <w:t>1ß</w:t>
+              <w:t>1</w:t>
             </w:r>
           </w:p>
         </w:tc>
@@ -6025,28 +5901,27 @@
         </w:trPr>
         <w:tc>
           <w:tcPr>
-            <w:tcW w:w="1777" w:type="dxa"/>
-            <w:gridSpan w:val="2"/>
-          </w:tcPr>
-          <w:p>
-            <w:pPr>
-              <w:spacing w:before="100" w:beforeAutospacing="1" w:after="100" w:afterAutospacing="1"/>
-              <w:outlineLvl w:val="0"/>
-              <w:rPr>
-                <w:rFonts w:ascii="Arial" w:eastAsia="Times New Roman" w:hAnsi="Arial" w:cs="Arial"/>
-                <w:bCs/>
-                <w:color w:val="000000"/>
-                <w:kern w:val="36"/>
-              </w:rPr>
-            </w:pPr>
-            <w:r>
-              <w:rPr>
-                <w:rFonts w:ascii="Arial" w:eastAsia="Times New Roman" w:hAnsi="Arial" w:cs="Arial"/>
-                <w:bCs/>
-                <w:color w:val="000000"/>
-                <w:kern w:val="36"/>
-              </w:rPr>
-              <w:t>Update Product Requirements on Google Docs</w:t>
+            <w:tcW w:w="1831" w:type="dxa"/>
+          </w:tcPr>
+          <w:p>
+            <w:pPr>
+              <w:spacing w:before="100" w:beforeAutospacing="1" w:after="100" w:afterAutospacing="1"/>
+              <w:outlineLvl w:val="0"/>
+              <w:rPr>
+                <w:rFonts w:ascii="Arial" w:eastAsia="Times New Roman" w:hAnsi="Arial" w:cs="Arial"/>
+                <w:bCs/>
+                <w:color w:val="000000"/>
+                <w:kern w:val="36"/>
+              </w:rPr>
+            </w:pPr>
+            <w:r>
+              <w:rPr>
+                <w:rFonts w:ascii="Arial" w:eastAsia="Times New Roman" w:hAnsi="Arial" w:cs="Arial"/>
+                <w:bCs/>
+                <w:color w:val="000000"/>
+                <w:kern w:val="36"/>
+              </w:rPr>
+              <w:t>Create 09/12/17 Meeting Minutes</w:t>
             </w:r>
           </w:p>
         </w:tc>
@@ -6073,13 +5948,13 @@
                 <w:color w:val="000000"/>
                 <w:kern w:val="36"/>
               </w:rPr>
-              <w:t>09/11/17</w:t>
-            </w:r>
-          </w:p>
-        </w:tc>
-        <w:tc>
-          <w:tcPr>
-            <w:tcW w:w="1183" w:type="dxa"/>
+              <w:t>09/12/17</w:t>
+            </w:r>
+          </w:p>
+        </w:tc>
+        <w:tc>
+          <w:tcPr>
+            <w:tcW w:w="1169" w:type="dxa"/>
             <w:gridSpan w:val="2"/>
           </w:tcPr>
           <w:p>
@@ -6100,51 +5975,60 @@
                 <w:color w:val="000000"/>
                 <w:kern w:val="36"/>
               </w:rPr>
-              <w:t>09/08/17</w:t>
-            </w:r>
-          </w:p>
-        </w:tc>
-        <w:tc>
-          <w:tcPr>
-            <w:tcW w:w="1073" w:type="dxa"/>
-          </w:tcPr>
-          <w:p>
-            <w:pPr>
-              <w:spacing w:before="100" w:beforeAutospacing="1" w:after="100" w:afterAutospacing="1"/>
-              <w:outlineLvl w:val="0"/>
-              <w:rPr>
-                <w:rFonts w:ascii="Arial" w:eastAsia="Times New Roman" w:hAnsi="Arial" w:cs="Arial"/>
-                <w:bCs/>
-                <w:color w:val="000000"/>
-                <w:kern w:val="36"/>
-              </w:rPr>
-            </w:pPr>
-          </w:p>
-        </w:tc>
-        <w:tc>
-          <w:tcPr>
-            <w:tcW w:w="1021" w:type="dxa"/>
-            <w:gridSpan w:val="2"/>
-          </w:tcPr>
-          <w:p>
-            <w:pPr>
-              <w:spacing w:before="100" w:beforeAutospacing="1" w:after="100" w:afterAutospacing="1"/>
-              <w:outlineLvl w:val="0"/>
-              <w:rPr>
-                <w:rFonts w:ascii="Arial" w:eastAsia="Times New Roman" w:hAnsi="Arial" w:cs="Arial"/>
-                <w:bCs/>
-                <w:color w:val="000000"/>
-                <w:kern w:val="36"/>
-              </w:rPr>
-            </w:pPr>
-            <w:r>
-              <w:rPr>
-                <w:rFonts w:ascii="Arial" w:eastAsia="Times New Roman" w:hAnsi="Arial" w:cs="Arial"/>
-                <w:bCs/>
-                <w:color w:val="000000"/>
-                <w:kern w:val="36"/>
-              </w:rPr>
-              <w:t>90 min + 45 min</w:t>
+              <w:t>09/12/17</w:t>
+            </w:r>
+          </w:p>
+        </w:tc>
+        <w:tc>
+          <w:tcPr>
+            <w:tcW w:w="1236" w:type="dxa"/>
+            <w:gridSpan w:val="3"/>
+          </w:tcPr>
+          <w:p>
+            <w:pPr>
+              <w:spacing w:before="100" w:beforeAutospacing="1" w:after="100" w:afterAutospacing="1"/>
+              <w:outlineLvl w:val="0"/>
+              <w:rPr>
+                <w:rFonts w:ascii="Arial" w:eastAsia="Times New Roman" w:hAnsi="Arial" w:cs="Arial"/>
+                <w:bCs/>
+                <w:color w:val="000000"/>
+                <w:kern w:val="36"/>
+              </w:rPr>
+            </w:pPr>
+            <w:r>
+              <w:rPr>
+                <w:rFonts w:ascii="Arial" w:eastAsia="Times New Roman" w:hAnsi="Arial" w:cs="Arial"/>
+                <w:bCs/>
+                <w:color w:val="000000"/>
+                <w:kern w:val="36"/>
+              </w:rPr>
+              <w:t>09/12/17</w:t>
+            </w:r>
+          </w:p>
+        </w:tc>
+        <w:tc>
+          <w:tcPr>
+            <w:tcW w:w="837" w:type="dxa"/>
+          </w:tcPr>
+          <w:p>
+            <w:pPr>
+              <w:spacing w:before="100" w:beforeAutospacing="1" w:after="100" w:afterAutospacing="1"/>
+              <w:outlineLvl w:val="0"/>
+              <w:rPr>
+                <w:rFonts w:ascii="Arial" w:eastAsia="Times New Roman" w:hAnsi="Arial" w:cs="Arial"/>
+                <w:bCs/>
+                <w:color w:val="000000"/>
+                <w:kern w:val="36"/>
+              </w:rPr>
+            </w:pPr>
+            <w:r>
+              <w:rPr>
+                <w:rFonts w:ascii="Arial" w:eastAsia="Times New Roman" w:hAnsi="Arial" w:cs="Arial"/>
+                <w:bCs/>
+                <w:color w:val="000000"/>
+                <w:kern w:val="36"/>
+              </w:rPr>
+              <w:t>115 min</w:t>
             </w:r>
           </w:p>
         </w:tc>
@@ -6170,13 +6054,13 @@
                 <w:color w:val="000000"/>
                 <w:kern w:val="36"/>
               </w:rPr>
-              <w:t>All</w:t>
-            </w:r>
-          </w:p>
-        </w:tc>
-        <w:tc>
-          <w:tcPr>
-            <w:tcW w:w="994" w:type="dxa"/>
+              <w:t>Vicky</w:t>
+            </w:r>
+          </w:p>
+        </w:tc>
+        <w:tc>
+          <w:tcPr>
+            <w:tcW w:w="975" w:type="dxa"/>
           </w:tcPr>
           <w:p>
             <w:pPr>
@@ -6197,7 +6081,7 @@
                 <w:color w:val="000000"/>
                 <w:kern w:val="36"/>
               </w:rPr>
-              <w:t>1</w:t>
+              <w:t>1ß</w:t>
             </w:r>
           </w:p>
         </w:tc>
@@ -6208,27 +6092,28 @@
         </w:trPr>
         <w:tc>
           <w:tcPr>
-            <w:tcW w:w="1711" w:type="dxa"/>
-          </w:tcPr>
-          <w:p>
-            <w:pPr>
-              <w:spacing w:before="100" w:beforeAutospacing="1" w:after="100" w:afterAutospacing="1"/>
-              <w:outlineLvl w:val="0"/>
-              <w:rPr>
-                <w:rFonts w:ascii="Arial" w:eastAsia="Times New Roman" w:hAnsi="Arial" w:cs="Arial"/>
-                <w:bCs/>
-                <w:color w:val="000000"/>
-                <w:kern w:val="36"/>
-              </w:rPr>
-            </w:pPr>
-            <w:r>
-              <w:rPr>
-                <w:rFonts w:ascii="Arial" w:eastAsia="Times New Roman" w:hAnsi="Arial" w:cs="Arial"/>
-                <w:bCs/>
-                <w:color w:val="000000"/>
-                <w:kern w:val="36"/>
-              </w:rPr>
-              <w:t>Send Email to Client for Approval</w:t>
+            <w:tcW w:w="1897" w:type="dxa"/>
+            <w:gridSpan w:val="2"/>
+          </w:tcPr>
+          <w:p>
+            <w:pPr>
+              <w:spacing w:before="100" w:beforeAutospacing="1" w:after="100" w:afterAutospacing="1"/>
+              <w:outlineLvl w:val="0"/>
+              <w:rPr>
+                <w:rFonts w:ascii="Arial" w:eastAsia="Times New Roman" w:hAnsi="Arial" w:cs="Arial"/>
+                <w:bCs/>
+                <w:color w:val="000000"/>
+                <w:kern w:val="36"/>
+              </w:rPr>
+            </w:pPr>
+            <w:r>
+              <w:rPr>
+                <w:rFonts w:ascii="Arial" w:eastAsia="Times New Roman" w:hAnsi="Arial" w:cs="Arial"/>
+                <w:bCs/>
+                <w:color w:val="000000"/>
+                <w:kern w:val="36"/>
+              </w:rPr>
+              <w:t>Update Product Requirements on Google Docs</w:t>
             </w:r>
           </w:p>
         </w:tc>
@@ -6255,13 +6140,13 @@
                 <w:color w:val="000000"/>
                 <w:kern w:val="36"/>
               </w:rPr>
-              <w:t>09/10/17</w:t>
-            </w:r>
-          </w:p>
-        </w:tc>
-        <w:tc>
-          <w:tcPr>
-            <w:tcW w:w="1181" w:type="dxa"/>
+              <w:t>09/11/17</w:t>
+            </w:r>
+          </w:p>
+        </w:tc>
+        <w:tc>
+          <w:tcPr>
+            <w:tcW w:w="1163" w:type="dxa"/>
             <w:gridSpan w:val="2"/>
           </w:tcPr>
           <w:p>
@@ -6288,54 +6173,54 @@
         </w:tc>
         <w:tc>
           <w:tcPr>
-            <w:tcW w:w="1181" w:type="dxa"/>
-            <w:gridSpan w:val="3"/>
-          </w:tcPr>
-          <w:p>
-            <w:pPr>
-              <w:spacing w:before="100" w:beforeAutospacing="1" w:after="100" w:afterAutospacing="1"/>
-              <w:outlineLvl w:val="0"/>
-              <w:rPr>
-                <w:rFonts w:ascii="Arial" w:eastAsia="Times New Roman" w:hAnsi="Arial" w:cs="Arial"/>
-                <w:bCs/>
-                <w:color w:val="000000"/>
-                <w:kern w:val="36"/>
-              </w:rPr>
-            </w:pPr>
-            <w:r>
-              <w:rPr>
-                <w:rFonts w:ascii="Arial" w:eastAsia="Times New Roman" w:hAnsi="Arial" w:cs="Arial"/>
-                <w:bCs/>
-                <w:color w:val="000000"/>
-                <w:kern w:val="36"/>
-              </w:rPr>
-              <w:t>09/10/17</w:t>
-            </w:r>
-          </w:p>
-        </w:tc>
-        <w:tc>
-          <w:tcPr>
-            <w:tcW w:w="981" w:type="dxa"/>
-          </w:tcPr>
-          <w:p>
-            <w:pPr>
-              <w:spacing w:before="100" w:beforeAutospacing="1" w:after="100" w:afterAutospacing="1"/>
-              <w:outlineLvl w:val="0"/>
-              <w:rPr>
-                <w:rFonts w:ascii="Arial" w:eastAsia="Times New Roman" w:hAnsi="Arial" w:cs="Arial"/>
-                <w:bCs/>
-                <w:color w:val="000000"/>
-                <w:kern w:val="36"/>
-              </w:rPr>
-            </w:pPr>
-            <w:r>
-              <w:rPr>
-                <w:rFonts w:ascii="Arial" w:eastAsia="Times New Roman" w:hAnsi="Arial" w:cs="Arial"/>
-                <w:bCs/>
-                <w:color w:val="000000"/>
-                <w:kern w:val="36"/>
-              </w:rPr>
-              <w:t>5 min</w:t>
+            <w:tcW w:w="1151" w:type="dxa"/>
+          </w:tcPr>
+          <w:p>
+            <w:pPr>
+              <w:spacing w:before="100" w:beforeAutospacing="1" w:after="100" w:afterAutospacing="1"/>
+              <w:outlineLvl w:val="0"/>
+              <w:rPr>
+                <w:rFonts w:ascii="Arial" w:eastAsia="Times New Roman" w:hAnsi="Arial" w:cs="Arial"/>
+                <w:bCs/>
+                <w:color w:val="000000"/>
+                <w:kern w:val="36"/>
+              </w:rPr>
+            </w:pPr>
+            <w:r>
+              <w:rPr>
+                <w:rFonts w:ascii="Arial" w:eastAsia="Times New Roman" w:hAnsi="Arial" w:cs="Arial"/>
+                <w:bCs/>
+                <w:color w:val="000000"/>
+                <w:kern w:val="36"/>
+              </w:rPr>
+              <w:t>09/11/17</w:t>
+            </w:r>
+          </w:p>
+        </w:tc>
+        <w:tc>
+          <w:tcPr>
+            <w:tcW w:w="862" w:type="dxa"/>
+            <w:gridSpan w:val="2"/>
+          </w:tcPr>
+          <w:p>
+            <w:pPr>
+              <w:spacing w:before="100" w:beforeAutospacing="1" w:after="100" w:afterAutospacing="1"/>
+              <w:outlineLvl w:val="0"/>
+              <w:rPr>
+                <w:rFonts w:ascii="Arial" w:eastAsia="Times New Roman" w:hAnsi="Arial" w:cs="Arial"/>
+                <w:bCs/>
+                <w:color w:val="000000"/>
+                <w:kern w:val="36"/>
+              </w:rPr>
+            </w:pPr>
+            <w:r>
+              <w:rPr>
+                <w:rFonts w:ascii="Arial" w:eastAsia="Times New Roman" w:hAnsi="Arial" w:cs="Arial"/>
+                <w:bCs/>
+                <w:color w:val="000000"/>
+                <w:kern w:val="36"/>
+              </w:rPr>
+              <w:t>90 min + 45 min</w:t>
             </w:r>
           </w:p>
         </w:tc>
@@ -6361,13 +6246,13 @@
                 <w:color w:val="000000"/>
                 <w:kern w:val="36"/>
               </w:rPr>
-              <w:t>Aaron Loomis</w:t>
-            </w:r>
-          </w:p>
-        </w:tc>
-        <w:tc>
-          <w:tcPr>
-            <w:tcW w:w="994" w:type="dxa"/>
+              <w:t>All</w:t>
+            </w:r>
+          </w:p>
+        </w:tc>
+        <w:tc>
+          <w:tcPr>
+            <w:tcW w:w="975" w:type="dxa"/>
           </w:tcPr>
           <w:p>
             <w:pPr>
@@ -6399,27 +6284,27 @@
         </w:trPr>
         <w:tc>
           <w:tcPr>
-            <w:tcW w:w="1711" w:type="dxa"/>
-          </w:tcPr>
-          <w:p>
-            <w:pPr>
-              <w:spacing w:before="100" w:beforeAutospacing="1" w:after="100" w:afterAutospacing="1"/>
-              <w:outlineLvl w:val="0"/>
-              <w:rPr>
-                <w:rFonts w:ascii="Arial" w:eastAsia="Times New Roman" w:hAnsi="Arial" w:cs="Arial"/>
-                <w:bCs/>
-                <w:color w:val="000000"/>
-                <w:kern w:val="36"/>
-              </w:rPr>
-            </w:pPr>
-            <w:r>
-              <w:rPr>
-                <w:rFonts w:ascii="Arial" w:eastAsia="Times New Roman" w:hAnsi="Arial" w:cs="Arial"/>
-                <w:bCs/>
-                <w:color w:val="000000"/>
-                <w:kern w:val="36"/>
-              </w:rPr>
-              <w:t>Unit Test Class Creation</w:t>
+            <w:tcW w:w="1831" w:type="dxa"/>
+          </w:tcPr>
+          <w:p>
+            <w:pPr>
+              <w:spacing w:before="100" w:beforeAutospacing="1" w:after="100" w:afterAutospacing="1"/>
+              <w:outlineLvl w:val="0"/>
+              <w:rPr>
+                <w:rFonts w:ascii="Arial" w:eastAsia="Times New Roman" w:hAnsi="Arial" w:cs="Arial"/>
+                <w:bCs/>
+                <w:color w:val="000000"/>
+                <w:kern w:val="36"/>
+              </w:rPr>
+            </w:pPr>
+            <w:r>
+              <w:rPr>
+                <w:rFonts w:ascii="Arial" w:eastAsia="Times New Roman" w:hAnsi="Arial" w:cs="Arial"/>
+                <w:bCs/>
+                <w:color w:val="000000"/>
+                <w:kern w:val="36"/>
+              </w:rPr>
+              <w:t>Send Email to Client for Approval</w:t>
             </w:r>
           </w:p>
         </w:tc>
@@ -6446,13 +6331,204 @@
                 <w:color w:val="000000"/>
                 <w:kern w:val="36"/>
               </w:rPr>
+              <w:t>09/10/17</w:t>
+            </w:r>
+          </w:p>
+        </w:tc>
+        <w:tc>
+          <w:tcPr>
+            <w:tcW w:w="1169" w:type="dxa"/>
+            <w:gridSpan w:val="2"/>
+          </w:tcPr>
+          <w:p>
+            <w:pPr>
+              <w:spacing w:before="100" w:beforeAutospacing="1" w:after="100" w:afterAutospacing="1"/>
+              <w:outlineLvl w:val="0"/>
+              <w:rPr>
+                <w:rFonts w:ascii="Arial" w:eastAsia="Times New Roman" w:hAnsi="Arial" w:cs="Arial"/>
+                <w:bCs/>
+                <w:color w:val="000000"/>
+                <w:kern w:val="36"/>
+              </w:rPr>
+            </w:pPr>
+            <w:r>
+              <w:rPr>
+                <w:rFonts w:ascii="Arial" w:eastAsia="Times New Roman" w:hAnsi="Arial" w:cs="Arial"/>
+                <w:bCs/>
+                <w:color w:val="000000"/>
+                <w:kern w:val="36"/>
+              </w:rPr>
+              <w:t>09/08/17</w:t>
+            </w:r>
+          </w:p>
+        </w:tc>
+        <w:tc>
+          <w:tcPr>
+            <w:tcW w:w="1236" w:type="dxa"/>
+            <w:gridSpan w:val="3"/>
+          </w:tcPr>
+          <w:p>
+            <w:pPr>
+              <w:spacing w:before="100" w:beforeAutospacing="1" w:after="100" w:afterAutospacing="1"/>
+              <w:outlineLvl w:val="0"/>
+              <w:rPr>
+                <w:rFonts w:ascii="Arial" w:eastAsia="Times New Roman" w:hAnsi="Arial" w:cs="Arial"/>
+                <w:bCs/>
+                <w:color w:val="000000"/>
+                <w:kern w:val="36"/>
+              </w:rPr>
+            </w:pPr>
+            <w:r>
+              <w:rPr>
+                <w:rFonts w:ascii="Arial" w:eastAsia="Times New Roman" w:hAnsi="Arial" w:cs="Arial"/>
+                <w:bCs/>
+                <w:color w:val="000000"/>
+                <w:kern w:val="36"/>
+              </w:rPr>
+              <w:t>09/10/17</w:t>
+            </w:r>
+          </w:p>
+        </w:tc>
+        <w:tc>
+          <w:tcPr>
+            <w:tcW w:w="837" w:type="dxa"/>
+          </w:tcPr>
+          <w:p>
+            <w:pPr>
+              <w:spacing w:before="100" w:beforeAutospacing="1" w:after="100" w:afterAutospacing="1"/>
+              <w:outlineLvl w:val="0"/>
+              <w:rPr>
+                <w:rFonts w:ascii="Arial" w:eastAsia="Times New Roman" w:hAnsi="Arial" w:cs="Arial"/>
+                <w:bCs/>
+                <w:color w:val="000000"/>
+                <w:kern w:val="36"/>
+              </w:rPr>
+            </w:pPr>
+            <w:r>
+              <w:rPr>
+                <w:rFonts w:ascii="Arial" w:eastAsia="Times New Roman" w:hAnsi="Arial" w:cs="Arial"/>
+                <w:bCs/>
+                <w:color w:val="000000"/>
+                <w:kern w:val="36"/>
+              </w:rPr>
+              <w:t>5 min</w:t>
+            </w:r>
+          </w:p>
+        </w:tc>
+        <w:tc>
+          <w:tcPr>
+            <w:tcW w:w="1377" w:type="dxa"/>
+          </w:tcPr>
+          <w:p>
+            <w:pPr>
+              <w:spacing w:before="100" w:beforeAutospacing="1" w:after="100" w:afterAutospacing="1"/>
+              <w:outlineLvl w:val="0"/>
+              <w:rPr>
+                <w:rFonts w:ascii="Arial" w:eastAsia="Times New Roman" w:hAnsi="Arial" w:cs="Arial"/>
+                <w:bCs/>
+                <w:color w:val="000000"/>
+                <w:kern w:val="36"/>
+              </w:rPr>
+            </w:pPr>
+            <w:r>
+              <w:rPr>
+                <w:rFonts w:ascii="Arial" w:eastAsia="Times New Roman" w:hAnsi="Arial" w:cs="Arial"/>
+                <w:bCs/>
+                <w:color w:val="000000"/>
+                <w:kern w:val="36"/>
+              </w:rPr>
+              <w:t>Aaron Loomis</w:t>
+            </w:r>
+          </w:p>
+        </w:tc>
+        <w:tc>
+          <w:tcPr>
+            <w:tcW w:w="975" w:type="dxa"/>
+          </w:tcPr>
+          <w:p>
+            <w:pPr>
+              <w:spacing w:before="100" w:beforeAutospacing="1" w:after="100" w:afterAutospacing="1"/>
+              <w:jc w:val="center"/>
+              <w:outlineLvl w:val="0"/>
+              <w:rPr>
+                <w:rFonts w:ascii="Arial" w:eastAsia="Times New Roman" w:hAnsi="Arial" w:cs="Arial"/>
+                <w:bCs/>
+                <w:color w:val="000000"/>
+                <w:kern w:val="36"/>
+              </w:rPr>
+            </w:pPr>
+            <w:r>
+              <w:rPr>
+                <w:rFonts w:ascii="Arial" w:eastAsia="Times New Roman" w:hAnsi="Arial" w:cs="Arial"/>
+                <w:bCs/>
+                <w:color w:val="000000"/>
+                <w:kern w:val="36"/>
+              </w:rPr>
+              <w:t>1</w:t>
+            </w:r>
+          </w:p>
+        </w:tc>
+      </w:tr>
+      <w:tr>
+        <w:trPr>
+          <w:trHeight w:val="720"/>
+        </w:trPr>
+        <w:tc>
+          <w:tcPr>
+            <w:tcW w:w="1831" w:type="dxa"/>
+          </w:tcPr>
+          <w:p>
+            <w:pPr>
+              <w:spacing w:before="100" w:beforeAutospacing="1" w:after="100" w:afterAutospacing="1"/>
+              <w:outlineLvl w:val="0"/>
+              <w:rPr>
+                <w:rFonts w:ascii="Arial" w:eastAsia="Times New Roman" w:hAnsi="Arial" w:cs="Arial"/>
+                <w:bCs/>
+                <w:color w:val="000000"/>
+                <w:kern w:val="36"/>
+              </w:rPr>
+            </w:pPr>
+            <w:r>
+              <w:rPr>
+                <w:rFonts w:ascii="Arial" w:eastAsia="Times New Roman" w:hAnsi="Arial" w:cs="Arial"/>
+                <w:bCs/>
+                <w:color w:val="000000"/>
+                <w:kern w:val="36"/>
+              </w:rPr>
+              <w:t>Unit Test Class Creation</w:t>
+            </w:r>
+          </w:p>
+        </w:tc>
+        <w:tc>
+          <w:tcPr>
+            <w:tcW w:w="1431" w:type="dxa"/>
+            <w:gridSpan w:val="2"/>
+          </w:tcPr>
+          <w:p>
+            <w:pPr>
+              <w:spacing w:before="100" w:beforeAutospacing="1" w:after="100" w:afterAutospacing="1"/>
+              <w:outlineLvl w:val="0"/>
+              <w:rPr>
+                <w:rFonts w:ascii="Arial" w:eastAsia="Times New Roman" w:hAnsi="Arial" w:cs="Arial"/>
+                <w:bCs/>
+                <w:color w:val="000000"/>
+                <w:kern w:val="36"/>
+              </w:rPr>
+            </w:pPr>
+            <w:r>
+              <w:rPr>
+                <w:rFonts w:ascii="Arial" w:eastAsia="Times New Roman" w:hAnsi="Arial" w:cs="Arial"/>
+                <w:bCs/>
+                <w:color w:val="000000"/>
+                <w:kern w:val="36"/>
+              </w:rPr>
               <w:t>09/12/17</w:t>
             </w:r>
           </w:p>
         </w:tc>
         <w:tc>
           <w:tcPr>
-            <w:tcW w:w="1181" w:type="dxa"/>
+            <w:tcW w:w="1169" w:type="dxa"/>
             <w:gridSpan w:val="2"/>
           </w:tcPr>
           <w:p>
@@ -6479,7 +6555,7 @@
         </w:tc>
         <w:tc>
           <w:tcPr>
-            <w:tcW w:w="1181" w:type="dxa"/>
+            <w:tcW w:w="1236" w:type="dxa"/>
             <w:gridSpan w:val="3"/>
           </w:tcPr>
           <w:p>
@@ -6506,7 +6582,7 @@
         </w:tc>
         <w:tc>
           <w:tcPr>
-            <w:tcW w:w="981" w:type="dxa"/>
+            <w:tcW w:w="837" w:type="dxa"/>
           </w:tcPr>
           <w:p>
             <w:pPr>
@@ -6558,7 +6634,962 @@
         </w:tc>
         <w:tc>
           <w:tcPr>
-            <w:tcW w:w="994" w:type="dxa"/>
+            <w:tcW w:w="975" w:type="dxa"/>
+          </w:tcPr>
+          <w:p>
+            <w:pPr>
+              <w:spacing w:before="100" w:beforeAutospacing="1" w:after="100" w:afterAutospacing="1"/>
+              <w:jc w:val="center"/>
+              <w:outlineLvl w:val="0"/>
+              <w:rPr>
+                <w:rFonts w:ascii="Arial" w:eastAsia="Times New Roman" w:hAnsi="Arial" w:cs="Arial"/>
+                <w:bCs/>
+                <w:color w:val="000000"/>
+                <w:kern w:val="36"/>
+              </w:rPr>
+            </w:pPr>
+            <w:r>
+              <w:rPr>
+                <w:rFonts w:ascii="Arial" w:eastAsia="Times New Roman" w:hAnsi="Arial" w:cs="Arial"/>
+                <w:bCs/>
+                <w:color w:val="000000"/>
+                <w:kern w:val="36"/>
+              </w:rPr>
+              <w:t>1</w:t>
+            </w:r>
+          </w:p>
+        </w:tc>
+      </w:tr>
+      <w:tr>
+        <w:trPr>
+          <w:trHeight w:val="720"/>
+        </w:trPr>
+        <w:tc>
+          <w:tcPr>
+            <w:tcW w:w="1831" w:type="dxa"/>
+          </w:tcPr>
+          <w:p>
+            <w:pPr>
+              <w:spacing w:before="100" w:beforeAutospacing="1" w:after="100" w:afterAutospacing="1"/>
+              <w:outlineLvl w:val="0"/>
+              <w:rPr>
+                <w:rFonts w:ascii="Arial" w:eastAsia="Times New Roman" w:hAnsi="Arial" w:cs="Arial"/>
+                <w:bCs/>
+                <w:color w:val="000000"/>
+                <w:kern w:val="36"/>
+              </w:rPr>
+            </w:pPr>
+            <w:r>
+              <w:rPr>
+                <w:rFonts w:ascii="Arial" w:eastAsia="Times New Roman" w:hAnsi="Arial" w:cs="Arial"/>
+                <w:bCs/>
+                <w:color w:val="000000"/>
+                <w:kern w:val="36"/>
+              </w:rPr>
+              <w:t xml:space="preserve">Discuss Project Description </w:t>
+            </w:r>
+          </w:p>
+        </w:tc>
+        <w:tc>
+          <w:tcPr>
+            <w:tcW w:w="1431" w:type="dxa"/>
+            <w:gridSpan w:val="2"/>
+          </w:tcPr>
+          <w:p>
+            <w:pPr>
+              <w:spacing w:before="100" w:beforeAutospacing="1" w:after="100" w:afterAutospacing="1"/>
+              <w:outlineLvl w:val="0"/>
+              <w:rPr>
+                <w:rFonts w:ascii="Arial" w:eastAsia="Times New Roman" w:hAnsi="Arial" w:cs="Arial"/>
+                <w:bCs/>
+                <w:color w:val="000000"/>
+                <w:kern w:val="36"/>
+              </w:rPr>
+            </w:pPr>
+            <w:r>
+              <w:rPr>
+                <w:rFonts w:ascii="Arial" w:eastAsia="Times New Roman" w:hAnsi="Arial" w:cs="Arial"/>
+                <w:bCs/>
+                <w:color w:val="000000"/>
+                <w:kern w:val="36"/>
+              </w:rPr>
+              <w:t>09/12/17</w:t>
+            </w:r>
+          </w:p>
+        </w:tc>
+        <w:tc>
+          <w:tcPr>
+            <w:tcW w:w="1169" w:type="dxa"/>
+            <w:gridSpan w:val="2"/>
+          </w:tcPr>
+          <w:p>
+            <w:pPr>
+              <w:spacing w:before="100" w:beforeAutospacing="1" w:after="100" w:afterAutospacing="1"/>
+              <w:outlineLvl w:val="0"/>
+              <w:rPr>
+                <w:rFonts w:ascii="Arial" w:eastAsia="Times New Roman" w:hAnsi="Arial" w:cs="Arial"/>
+                <w:bCs/>
+                <w:color w:val="000000"/>
+                <w:kern w:val="36"/>
+              </w:rPr>
+            </w:pPr>
+            <w:r>
+              <w:rPr>
+                <w:rFonts w:ascii="Arial" w:eastAsia="Times New Roman" w:hAnsi="Arial" w:cs="Arial"/>
+                <w:bCs/>
+                <w:color w:val="000000"/>
+                <w:kern w:val="36"/>
+              </w:rPr>
+              <w:t>09/08/17</w:t>
+            </w:r>
+          </w:p>
+        </w:tc>
+        <w:tc>
+          <w:tcPr>
+            <w:tcW w:w="1236" w:type="dxa"/>
+            <w:gridSpan w:val="3"/>
+          </w:tcPr>
+          <w:p>
+            <w:pPr>
+              <w:spacing w:before="100" w:beforeAutospacing="1" w:after="100" w:afterAutospacing="1"/>
+              <w:outlineLvl w:val="0"/>
+              <w:rPr>
+                <w:rFonts w:ascii="Arial" w:eastAsia="Times New Roman" w:hAnsi="Arial" w:cs="Arial"/>
+                <w:bCs/>
+                <w:color w:val="000000"/>
+                <w:kern w:val="36"/>
+              </w:rPr>
+            </w:pPr>
+            <w:r>
+              <w:rPr>
+                <w:rFonts w:ascii="Arial" w:eastAsia="Times New Roman" w:hAnsi="Arial" w:cs="Arial"/>
+                <w:bCs/>
+                <w:color w:val="000000"/>
+                <w:kern w:val="36"/>
+              </w:rPr>
+              <w:t>09/12/17</w:t>
+            </w:r>
+          </w:p>
+        </w:tc>
+        <w:tc>
+          <w:tcPr>
+            <w:tcW w:w="837" w:type="dxa"/>
+          </w:tcPr>
+          <w:p>
+            <w:pPr>
+              <w:spacing w:before="100" w:beforeAutospacing="1" w:after="100" w:afterAutospacing="1"/>
+              <w:outlineLvl w:val="0"/>
+              <w:rPr>
+                <w:rFonts w:ascii="Arial" w:eastAsia="Times New Roman" w:hAnsi="Arial" w:cs="Arial"/>
+                <w:bCs/>
+                <w:color w:val="000000"/>
+                <w:kern w:val="36"/>
+              </w:rPr>
+            </w:pPr>
+            <w:r>
+              <w:rPr>
+                <w:rFonts w:ascii="Arial" w:eastAsia="Times New Roman" w:hAnsi="Arial" w:cs="Arial"/>
+                <w:bCs/>
+                <w:color w:val="000000"/>
+                <w:kern w:val="36"/>
+              </w:rPr>
+              <w:t>See Meeting Minutes</w:t>
+            </w:r>
+          </w:p>
+        </w:tc>
+        <w:tc>
+          <w:tcPr>
+            <w:tcW w:w="1377" w:type="dxa"/>
+          </w:tcPr>
+          <w:p>
+            <w:pPr>
+              <w:spacing w:before="100" w:beforeAutospacing="1" w:after="100" w:afterAutospacing="1"/>
+              <w:outlineLvl w:val="0"/>
+              <w:rPr>
+                <w:rFonts w:ascii="Arial" w:eastAsia="Times New Roman" w:hAnsi="Arial" w:cs="Arial"/>
+                <w:bCs/>
+                <w:color w:val="000000"/>
+                <w:kern w:val="36"/>
+              </w:rPr>
+            </w:pPr>
+            <w:r>
+              <w:rPr>
+                <w:rFonts w:ascii="Arial" w:eastAsia="Times New Roman" w:hAnsi="Arial" w:cs="Arial"/>
+                <w:bCs/>
+                <w:color w:val="000000"/>
+                <w:kern w:val="36"/>
+              </w:rPr>
+              <w:t>All</w:t>
+            </w:r>
+          </w:p>
+        </w:tc>
+        <w:tc>
+          <w:tcPr>
+            <w:tcW w:w="975" w:type="dxa"/>
+          </w:tcPr>
+          <w:p>
+            <w:pPr>
+              <w:spacing w:before="100" w:beforeAutospacing="1" w:after="100" w:afterAutospacing="1"/>
+              <w:jc w:val="center"/>
+              <w:outlineLvl w:val="0"/>
+              <w:rPr>
+                <w:rFonts w:ascii="Arial" w:eastAsia="Times New Roman" w:hAnsi="Arial" w:cs="Arial"/>
+                <w:bCs/>
+                <w:color w:val="000000"/>
+                <w:kern w:val="36"/>
+              </w:rPr>
+            </w:pPr>
+            <w:r>
+              <w:rPr>
+                <w:rFonts w:ascii="Arial" w:eastAsia="Times New Roman" w:hAnsi="Arial" w:cs="Arial"/>
+                <w:bCs/>
+                <w:color w:val="000000"/>
+                <w:kern w:val="36"/>
+              </w:rPr>
+              <w:t>1</w:t>
+            </w:r>
+          </w:p>
+        </w:tc>
+      </w:tr>
+      <w:tr>
+        <w:trPr>
+          <w:trHeight w:val="720"/>
+        </w:trPr>
+        <w:tc>
+          <w:tcPr>
+            <w:tcW w:w="1831" w:type="dxa"/>
+          </w:tcPr>
+          <w:p>
+            <w:pPr>
+              <w:spacing w:before="100" w:beforeAutospacing="1" w:after="100" w:afterAutospacing="1"/>
+              <w:outlineLvl w:val="0"/>
+              <w:rPr>
+                <w:rFonts w:ascii="Arial" w:eastAsia="Times New Roman" w:hAnsi="Arial" w:cs="Arial"/>
+                <w:bCs/>
+                <w:color w:val="000000"/>
+                <w:kern w:val="36"/>
+              </w:rPr>
+            </w:pPr>
+            <w:r>
+              <w:rPr>
+                <w:rFonts w:ascii="Arial" w:eastAsia="Times New Roman" w:hAnsi="Arial" w:cs="Arial"/>
+                <w:bCs/>
+                <w:color w:val="000000"/>
+                <w:kern w:val="36"/>
+              </w:rPr>
+              <w:t>Create 09/14/17 Meeting Minutes</w:t>
+            </w:r>
+          </w:p>
+        </w:tc>
+        <w:tc>
+          <w:tcPr>
+            <w:tcW w:w="1431" w:type="dxa"/>
+            <w:gridSpan w:val="2"/>
+          </w:tcPr>
+          <w:p>
+            <w:pPr>
+              <w:spacing w:before="100" w:beforeAutospacing="1" w:after="100" w:afterAutospacing="1"/>
+              <w:outlineLvl w:val="0"/>
+              <w:rPr>
+                <w:rFonts w:ascii="Arial" w:eastAsia="Times New Roman" w:hAnsi="Arial" w:cs="Arial"/>
+                <w:bCs/>
+                <w:color w:val="000000"/>
+                <w:kern w:val="36"/>
+              </w:rPr>
+            </w:pPr>
+            <w:r>
+              <w:rPr>
+                <w:rFonts w:ascii="Arial" w:eastAsia="Times New Roman" w:hAnsi="Arial" w:cs="Arial"/>
+                <w:bCs/>
+                <w:color w:val="000000"/>
+                <w:kern w:val="36"/>
+              </w:rPr>
+              <w:t>09/14/17</w:t>
+            </w:r>
+          </w:p>
+        </w:tc>
+        <w:tc>
+          <w:tcPr>
+            <w:tcW w:w="1169" w:type="dxa"/>
+            <w:gridSpan w:val="2"/>
+          </w:tcPr>
+          <w:p>
+            <w:pPr>
+              <w:spacing w:before="100" w:beforeAutospacing="1" w:after="100" w:afterAutospacing="1"/>
+              <w:outlineLvl w:val="0"/>
+              <w:rPr>
+                <w:rFonts w:ascii="Arial" w:eastAsia="Times New Roman" w:hAnsi="Arial" w:cs="Arial"/>
+                <w:bCs/>
+                <w:color w:val="000000"/>
+                <w:kern w:val="36"/>
+              </w:rPr>
+            </w:pPr>
+            <w:r>
+              <w:rPr>
+                <w:rFonts w:ascii="Arial" w:eastAsia="Times New Roman" w:hAnsi="Arial" w:cs="Arial"/>
+                <w:bCs/>
+                <w:color w:val="000000"/>
+                <w:kern w:val="36"/>
+              </w:rPr>
+              <w:t>09/14/17</w:t>
+            </w:r>
+          </w:p>
+        </w:tc>
+        <w:tc>
+          <w:tcPr>
+            <w:tcW w:w="1236" w:type="dxa"/>
+            <w:gridSpan w:val="3"/>
+          </w:tcPr>
+          <w:p>
+            <w:pPr>
+              <w:spacing w:before="100" w:beforeAutospacing="1" w:after="100" w:afterAutospacing="1"/>
+              <w:outlineLvl w:val="0"/>
+              <w:rPr>
+                <w:rFonts w:ascii="Arial" w:eastAsia="Times New Roman" w:hAnsi="Arial" w:cs="Arial"/>
+                <w:bCs/>
+                <w:color w:val="000000"/>
+                <w:kern w:val="36"/>
+              </w:rPr>
+            </w:pPr>
+            <w:r>
+              <w:rPr>
+                <w:rFonts w:ascii="Arial" w:eastAsia="Times New Roman" w:hAnsi="Arial" w:cs="Arial"/>
+                <w:bCs/>
+                <w:color w:val="000000"/>
+                <w:kern w:val="36"/>
+              </w:rPr>
+              <w:t>09/14/17</w:t>
+            </w:r>
+          </w:p>
+        </w:tc>
+        <w:tc>
+          <w:tcPr>
+            <w:tcW w:w="837" w:type="dxa"/>
+          </w:tcPr>
+          <w:p>
+            <w:pPr>
+              <w:spacing w:before="100" w:beforeAutospacing="1" w:after="100" w:afterAutospacing="1"/>
+              <w:outlineLvl w:val="0"/>
+              <w:rPr>
+                <w:rFonts w:ascii="Arial" w:eastAsia="Times New Roman" w:hAnsi="Arial" w:cs="Arial"/>
+                <w:bCs/>
+                <w:color w:val="000000"/>
+                <w:kern w:val="36"/>
+              </w:rPr>
+            </w:pPr>
+            <w:r>
+              <w:rPr>
+                <w:rFonts w:ascii="Arial" w:eastAsia="Times New Roman" w:hAnsi="Arial" w:cs="Arial"/>
+                <w:bCs/>
+                <w:color w:val="000000"/>
+                <w:kern w:val="36"/>
+              </w:rPr>
+              <w:t>15 min</w:t>
+            </w:r>
+          </w:p>
+        </w:tc>
+        <w:tc>
+          <w:tcPr>
+            <w:tcW w:w="1377" w:type="dxa"/>
+          </w:tcPr>
+          <w:p>
+            <w:pPr>
+              <w:spacing w:before="100" w:beforeAutospacing="1" w:after="100" w:afterAutospacing="1"/>
+              <w:outlineLvl w:val="0"/>
+              <w:rPr>
+                <w:rFonts w:ascii="Arial" w:eastAsia="Times New Roman" w:hAnsi="Arial" w:cs="Arial"/>
+                <w:bCs/>
+                <w:color w:val="000000"/>
+                <w:kern w:val="36"/>
+              </w:rPr>
+            </w:pPr>
+            <w:r>
+              <w:rPr>
+                <w:rFonts w:ascii="Arial" w:eastAsia="Times New Roman" w:hAnsi="Arial" w:cs="Arial"/>
+                <w:bCs/>
+                <w:color w:val="000000"/>
+                <w:kern w:val="36"/>
+              </w:rPr>
+              <w:t>Vicky</w:t>
+            </w:r>
+          </w:p>
+        </w:tc>
+        <w:tc>
+          <w:tcPr>
+            <w:tcW w:w="975" w:type="dxa"/>
+          </w:tcPr>
+          <w:p>
+            <w:pPr>
+              <w:spacing w:before="100" w:beforeAutospacing="1" w:after="100" w:afterAutospacing="1"/>
+              <w:jc w:val="center"/>
+              <w:outlineLvl w:val="0"/>
+              <w:rPr>
+                <w:rFonts w:ascii="Arial" w:eastAsia="Times New Roman" w:hAnsi="Arial" w:cs="Arial"/>
+                <w:bCs/>
+                <w:color w:val="000000"/>
+                <w:kern w:val="36"/>
+              </w:rPr>
+            </w:pPr>
+            <w:r>
+              <w:rPr>
+                <w:rFonts w:ascii="Arial" w:eastAsia="Times New Roman" w:hAnsi="Arial" w:cs="Arial"/>
+                <w:bCs/>
+                <w:color w:val="000000"/>
+                <w:kern w:val="36"/>
+              </w:rPr>
+              <w:t>1</w:t>
+            </w:r>
+          </w:p>
+        </w:tc>
+      </w:tr>
+      <w:tr>
+        <w:trPr>
+          <w:trHeight w:val="720"/>
+        </w:trPr>
+        <w:tc>
+          <w:tcPr>
+            <w:tcW w:w="1831" w:type="dxa"/>
+          </w:tcPr>
+          <w:p>
+            <w:pPr>
+              <w:spacing w:before="100" w:beforeAutospacing="1" w:after="100" w:afterAutospacing="1"/>
+              <w:outlineLvl w:val="0"/>
+              <w:rPr>
+                <w:rFonts w:ascii="Arial" w:eastAsia="Times New Roman" w:hAnsi="Arial" w:cs="Arial"/>
+                <w:bCs/>
+                <w:color w:val="000000"/>
+                <w:kern w:val="36"/>
+              </w:rPr>
+            </w:pPr>
+            <w:r>
+              <w:rPr>
+                <w:rFonts w:ascii="Arial" w:eastAsia="Times New Roman" w:hAnsi="Arial" w:cs="Arial"/>
+                <w:bCs/>
+                <w:color w:val="000000"/>
+                <w:kern w:val="36"/>
+              </w:rPr>
+              <w:t>Create/Update Algorithm Document</w:t>
+            </w:r>
+          </w:p>
+        </w:tc>
+        <w:tc>
+          <w:tcPr>
+            <w:tcW w:w="1431" w:type="dxa"/>
+            <w:gridSpan w:val="2"/>
+          </w:tcPr>
+          <w:p>
+            <w:pPr>
+              <w:spacing w:before="100" w:beforeAutospacing="1" w:after="100" w:afterAutospacing="1"/>
+              <w:outlineLvl w:val="0"/>
+              <w:rPr>
+                <w:rFonts w:ascii="Arial" w:eastAsia="Times New Roman" w:hAnsi="Arial" w:cs="Arial"/>
+                <w:bCs/>
+                <w:color w:val="000000"/>
+                <w:kern w:val="36"/>
+              </w:rPr>
+            </w:pPr>
+            <w:r>
+              <w:rPr>
+                <w:rFonts w:ascii="Arial" w:eastAsia="Times New Roman" w:hAnsi="Arial" w:cs="Arial"/>
+                <w:bCs/>
+                <w:color w:val="000000"/>
+                <w:kern w:val="36"/>
+              </w:rPr>
+              <w:t>09/14/17</w:t>
+            </w:r>
+          </w:p>
+        </w:tc>
+        <w:tc>
+          <w:tcPr>
+            <w:tcW w:w="1169" w:type="dxa"/>
+            <w:gridSpan w:val="2"/>
+          </w:tcPr>
+          <w:p>
+            <w:pPr>
+              <w:spacing w:before="100" w:beforeAutospacing="1" w:after="100" w:afterAutospacing="1"/>
+              <w:outlineLvl w:val="0"/>
+              <w:rPr>
+                <w:rFonts w:ascii="Arial" w:eastAsia="Times New Roman" w:hAnsi="Arial" w:cs="Arial"/>
+                <w:bCs/>
+                <w:color w:val="000000"/>
+                <w:kern w:val="36"/>
+              </w:rPr>
+            </w:pPr>
+            <w:r>
+              <w:rPr>
+                <w:rFonts w:ascii="Arial" w:eastAsia="Times New Roman" w:hAnsi="Arial" w:cs="Arial"/>
+                <w:bCs/>
+                <w:color w:val="000000"/>
+                <w:kern w:val="36"/>
+              </w:rPr>
+              <w:t>09/12/17</w:t>
+            </w:r>
+          </w:p>
+        </w:tc>
+        <w:tc>
+          <w:tcPr>
+            <w:tcW w:w="1236" w:type="dxa"/>
+            <w:gridSpan w:val="3"/>
+          </w:tcPr>
+          <w:p>
+            <w:pPr>
+              <w:spacing w:before="100" w:beforeAutospacing="1" w:after="100" w:afterAutospacing="1"/>
+              <w:outlineLvl w:val="0"/>
+              <w:rPr>
+                <w:rFonts w:ascii="Arial" w:eastAsia="Times New Roman" w:hAnsi="Arial" w:cs="Arial"/>
+                <w:bCs/>
+                <w:color w:val="000000"/>
+                <w:kern w:val="36"/>
+              </w:rPr>
+            </w:pPr>
+            <w:r>
+              <w:rPr>
+                <w:rFonts w:ascii="Arial" w:eastAsia="Times New Roman" w:hAnsi="Arial" w:cs="Arial"/>
+                <w:bCs/>
+                <w:color w:val="000000"/>
+                <w:kern w:val="36"/>
+              </w:rPr>
+              <w:t>09/14/17</w:t>
+            </w:r>
+          </w:p>
+        </w:tc>
+        <w:tc>
+          <w:tcPr>
+            <w:tcW w:w="837" w:type="dxa"/>
+          </w:tcPr>
+          <w:p>
+            <w:pPr>
+              <w:spacing w:before="100" w:beforeAutospacing="1" w:after="100" w:afterAutospacing="1"/>
+              <w:outlineLvl w:val="0"/>
+              <w:rPr>
+                <w:rFonts w:ascii="Arial" w:eastAsia="Times New Roman" w:hAnsi="Arial" w:cs="Arial"/>
+                <w:bCs/>
+                <w:color w:val="000000"/>
+                <w:kern w:val="36"/>
+              </w:rPr>
+            </w:pPr>
+            <w:r>
+              <w:rPr>
+                <w:rFonts w:ascii="Arial" w:eastAsia="Times New Roman" w:hAnsi="Arial" w:cs="Arial"/>
+                <w:bCs/>
+                <w:color w:val="000000"/>
+                <w:kern w:val="36"/>
+              </w:rPr>
+              <w:t>90 min + 30 min</w:t>
+            </w:r>
+          </w:p>
+        </w:tc>
+        <w:tc>
+          <w:tcPr>
+            <w:tcW w:w="1377" w:type="dxa"/>
+          </w:tcPr>
+          <w:p>
+            <w:pPr>
+              <w:spacing w:before="100" w:beforeAutospacing="1" w:after="100" w:afterAutospacing="1"/>
+              <w:outlineLvl w:val="0"/>
+              <w:rPr>
+                <w:rFonts w:ascii="Arial" w:eastAsia="Times New Roman" w:hAnsi="Arial" w:cs="Arial"/>
+                <w:bCs/>
+                <w:color w:val="000000"/>
+                <w:kern w:val="36"/>
+              </w:rPr>
+            </w:pPr>
+            <w:r>
+              <w:rPr>
+                <w:rFonts w:ascii="Arial" w:eastAsia="Times New Roman" w:hAnsi="Arial" w:cs="Arial"/>
+                <w:bCs/>
+                <w:color w:val="000000"/>
+                <w:kern w:val="36"/>
+              </w:rPr>
+              <w:t>Erin (Creation), All (Update)</w:t>
+            </w:r>
+          </w:p>
+        </w:tc>
+        <w:tc>
+          <w:tcPr>
+            <w:tcW w:w="975" w:type="dxa"/>
+          </w:tcPr>
+          <w:p>
+            <w:pPr>
+              <w:spacing w:before="100" w:beforeAutospacing="1" w:after="100" w:afterAutospacing="1"/>
+              <w:jc w:val="center"/>
+              <w:outlineLvl w:val="0"/>
+              <w:rPr>
+                <w:rFonts w:ascii="Arial" w:eastAsia="Times New Roman" w:hAnsi="Arial" w:cs="Arial"/>
+                <w:bCs/>
+                <w:color w:val="000000"/>
+                <w:kern w:val="36"/>
+              </w:rPr>
+            </w:pPr>
+            <w:r>
+              <w:rPr>
+                <w:rFonts w:ascii="Arial" w:eastAsia="Times New Roman" w:hAnsi="Arial" w:cs="Arial"/>
+                <w:bCs/>
+                <w:color w:val="000000"/>
+                <w:kern w:val="36"/>
+              </w:rPr>
+              <w:t>1</w:t>
+            </w:r>
+          </w:p>
+        </w:tc>
+      </w:tr>
+      <w:tr>
+        <w:trPr>
+          <w:trHeight w:val="720"/>
+        </w:trPr>
+        <w:tc>
+          <w:tcPr>
+            <w:tcW w:w="1831" w:type="dxa"/>
+          </w:tcPr>
+          <w:p>
+            <w:pPr>
+              <w:spacing w:before="100" w:beforeAutospacing="1" w:after="100" w:afterAutospacing="1"/>
+              <w:outlineLvl w:val="0"/>
+              <w:rPr>
+                <w:rFonts w:ascii="Arial" w:eastAsia="Times New Roman" w:hAnsi="Arial" w:cs="Arial"/>
+                <w:bCs/>
+                <w:color w:val="000000"/>
+                <w:kern w:val="36"/>
+              </w:rPr>
+            </w:pPr>
+            <w:r>
+              <w:rPr>
+                <w:rFonts w:ascii="Arial" w:eastAsia="Times New Roman" w:hAnsi="Arial" w:cs="Arial"/>
+                <w:bCs/>
+                <w:color w:val="000000"/>
+                <w:kern w:val="36"/>
+              </w:rPr>
+              <w:t>Discussed Creation of Process Documentation</w:t>
+            </w:r>
+          </w:p>
+        </w:tc>
+        <w:tc>
+          <w:tcPr>
+            <w:tcW w:w="1431" w:type="dxa"/>
+            <w:gridSpan w:val="2"/>
+          </w:tcPr>
+          <w:p>
+            <w:pPr>
+              <w:spacing w:before="100" w:beforeAutospacing="1" w:after="100" w:afterAutospacing="1"/>
+              <w:outlineLvl w:val="0"/>
+              <w:rPr>
+                <w:rFonts w:ascii="Arial" w:eastAsia="Times New Roman" w:hAnsi="Arial" w:cs="Arial"/>
+                <w:bCs/>
+                <w:color w:val="000000"/>
+                <w:kern w:val="36"/>
+              </w:rPr>
+            </w:pPr>
+            <w:r>
+              <w:rPr>
+                <w:rFonts w:ascii="Arial" w:eastAsia="Times New Roman" w:hAnsi="Arial" w:cs="Arial"/>
+                <w:bCs/>
+                <w:color w:val="000000"/>
+                <w:kern w:val="36"/>
+              </w:rPr>
+              <w:t>09/14/17</w:t>
+            </w:r>
+          </w:p>
+        </w:tc>
+        <w:tc>
+          <w:tcPr>
+            <w:tcW w:w="1169" w:type="dxa"/>
+            <w:gridSpan w:val="2"/>
+          </w:tcPr>
+          <w:p>
+            <w:pPr>
+              <w:spacing w:before="100" w:beforeAutospacing="1" w:after="100" w:afterAutospacing="1"/>
+              <w:outlineLvl w:val="0"/>
+              <w:rPr>
+                <w:rFonts w:ascii="Arial" w:eastAsia="Times New Roman" w:hAnsi="Arial" w:cs="Arial"/>
+                <w:bCs/>
+                <w:color w:val="000000"/>
+                <w:kern w:val="36"/>
+              </w:rPr>
+            </w:pPr>
+            <w:r>
+              <w:rPr>
+                <w:rFonts w:ascii="Arial" w:eastAsia="Times New Roman" w:hAnsi="Arial" w:cs="Arial"/>
+                <w:bCs/>
+                <w:color w:val="000000"/>
+                <w:kern w:val="36"/>
+              </w:rPr>
+              <w:t>09/14/17</w:t>
+            </w:r>
+          </w:p>
+        </w:tc>
+        <w:tc>
+          <w:tcPr>
+            <w:tcW w:w="1236" w:type="dxa"/>
+            <w:gridSpan w:val="3"/>
+          </w:tcPr>
+          <w:p>
+            <w:pPr>
+              <w:spacing w:before="100" w:beforeAutospacing="1" w:after="100" w:afterAutospacing="1"/>
+              <w:outlineLvl w:val="0"/>
+              <w:rPr>
+                <w:rFonts w:ascii="Arial" w:eastAsia="Times New Roman" w:hAnsi="Arial" w:cs="Arial"/>
+                <w:bCs/>
+                <w:color w:val="000000"/>
+                <w:kern w:val="36"/>
+              </w:rPr>
+            </w:pPr>
+            <w:r>
+              <w:rPr>
+                <w:rFonts w:ascii="Arial" w:eastAsia="Times New Roman" w:hAnsi="Arial" w:cs="Arial"/>
+                <w:bCs/>
+                <w:color w:val="000000"/>
+                <w:kern w:val="36"/>
+              </w:rPr>
+              <w:t>09/14/17</w:t>
+            </w:r>
+          </w:p>
+        </w:tc>
+        <w:tc>
+          <w:tcPr>
+            <w:tcW w:w="837" w:type="dxa"/>
+          </w:tcPr>
+          <w:p>
+            <w:pPr>
+              <w:spacing w:before="100" w:beforeAutospacing="1" w:after="100" w:afterAutospacing="1"/>
+              <w:outlineLvl w:val="0"/>
+              <w:rPr>
+                <w:rFonts w:ascii="Arial" w:eastAsia="Times New Roman" w:hAnsi="Arial" w:cs="Arial"/>
+                <w:bCs/>
+                <w:color w:val="000000"/>
+                <w:kern w:val="36"/>
+              </w:rPr>
+            </w:pPr>
+            <w:r>
+              <w:rPr>
+                <w:rFonts w:ascii="Arial" w:eastAsia="Times New Roman" w:hAnsi="Arial" w:cs="Arial"/>
+                <w:bCs/>
+                <w:color w:val="000000"/>
+                <w:kern w:val="36"/>
+              </w:rPr>
+              <w:t>5min</w:t>
+            </w:r>
+          </w:p>
+        </w:tc>
+        <w:tc>
+          <w:tcPr>
+            <w:tcW w:w="1377" w:type="dxa"/>
+          </w:tcPr>
+          <w:p>
+            <w:pPr>
+              <w:spacing w:before="100" w:beforeAutospacing="1" w:after="100" w:afterAutospacing="1"/>
+              <w:outlineLvl w:val="0"/>
+              <w:rPr>
+                <w:rFonts w:ascii="Arial" w:eastAsia="Times New Roman" w:hAnsi="Arial" w:cs="Arial"/>
+                <w:bCs/>
+                <w:color w:val="000000"/>
+                <w:kern w:val="36"/>
+              </w:rPr>
+            </w:pPr>
+            <w:r>
+              <w:rPr>
+                <w:rFonts w:ascii="Arial" w:eastAsia="Times New Roman" w:hAnsi="Arial" w:cs="Arial"/>
+                <w:bCs/>
+                <w:color w:val="000000"/>
+                <w:kern w:val="36"/>
+              </w:rPr>
+              <w:t>All</w:t>
+            </w:r>
+          </w:p>
+        </w:tc>
+        <w:tc>
+          <w:tcPr>
+            <w:tcW w:w="975" w:type="dxa"/>
+          </w:tcPr>
+          <w:p>
+            <w:pPr>
+              <w:spacing w:before="100" w:beforeAutospacing="1" w:after="100" w:afterAutospacing="1"/>
+              <w:jc w:val="center"/>
+              <w:outlineLvl w:val="0"/>
+              <w:rPr>
+                <w:rFonts w:ascii="Arial" w:eastAsia="Times New Roman" w:hAnsi="Arial" w:cs="Arial"/>
+                <w:bCs/>
+                <w:color w:val="000000"/>
+                <w:kern w:val="36"/>
+              </w:rPr>
+            </w:pPr>
+            <w:r>
+              <w:rPr>
+                <w:rFonts w:ascii="Arial" w:eastAsia="Times New Roman" w:hAnsi="Arial" w:cs="Arial"/>
+                <w:bCs/>
+                <w:color w:val="000000"/>
+                <w:kern w:val="36"/>
+              </w:rPr>
+              <w:t>1</w:t>
+            </w:r>
+          </w:p>
+        </w:tc>
+      </w:tr>
+      <w:tr>
+        <w:trPr>
+          <w:trHeight w:val="720"/>
+        </w:trPr>
+        <w:tc>
+          <w:tcPr>
+            <w:tcW w:w="1831" w:type="dxa"/>
+          </w:tcPr>
+          <w:p>
+            <w:pPr>
+              <w:spacing w:before="100" w:beforeAutospacing="1" w:after="100" w:afterAutospacing="1"/>
+              <w:outlineLvl w:val="0"/>
+              <w:rPr>
+                <w:rFonts w:ascii="Arial" w:eastAsia="Times New Roman" w:hAnsi="Arial" w:cs="Arial"/>
+                <w:bCs/>
+                <w:color w:val="000000"/>
+                <w:kern w:val="36"/>
+              </w:rPr>
+            </w:pPr>
+            <w:r>
+              <w:rPr>
+                <w:rFonts w:ascii="Arial" w:eastAsia="Times New Roman" w:hAnsi="Arial" w:cs="Arial"/>
+                <w:bCs/>
+                <w:color w:val="000000"/>
+                <w:kern w:val="36"/>
+              </w:rPr>
+              <w:t>Review Algorithm Flowchart</w:t>
+            </w:r>
+          </w:p>
+        </w:tc>
+        <w:tc>
+          <w:tcPr>
+            <w:tcW w:w="1431" w:type="dxa"/>
+            <w:gridSpan w:val="2"/>
+          </w:tcPr>
+          <w:p>
+            <w:pPr>
+              <w:spacing w:before="100" w:beforeAutospacing="1" w:after="100" w:afterAutospacing="1"/>
+              <w:outlineLvl w:val="0"/>
+              <w:rPr>
+                <w:rFonts w:ascii="Arial" w:eastAsia="Times New Roman" w:hAnsi="Arial" w:cs="Arial"/>
+                <w:bCs/>
+                <w:color w:val="000000"/>
+                <w:kern w:val="36"/>
+              </w:rPr>
+            </w:pPr>
+            <w:r>
+              <w:rPr>
+                <w:rFonts w:ascii="Arial" w:eastAsia="Times New Roman" w:hAnsi="Arial" w:cs="Arial"/>
+                <w:bCs/>
+                <w:color w:val="000000"/>
+                <w:kern w:val="36"/>
+              </w:rPr>
+              <w:t>09/14/17</w:t>
+            </w:r>
+          </w:p>
+        </w:tc>
+        <w:tc>
+          <w:tcPr>
+            <w:tcW w:w="1169" w:type="dxa"/>
+            <w:gridSpan w:val="2"/>
+          </w:tcPr>
+          <w:p>
+            <w:pPr>
+              <w:spacing w:before="100" w:beforeAutospacing="1" w:after="100" w:afterAutospacing="1"/>
+              <w:outlineLvl w:val="0"/>
+              <w:rPr>
+                <w:rFonts w:ascii="Arial" w:eastAsia="Times New Roman" w:hAnsi="Arial" w:cs="Arial"/>
+                <w:bCs/>
+                <w:color w:val="000000"/>
+                <w:kern w:val="36"/>
+              </w:rPr>
+            </w:pPr>
+            <w:r>
+              <w:rPr>
+                <w:rFonts w:ascii="Arial" w:eastAsia="Times New Roman" w:hAnsi="Arial" w:cs="Arial"/>
+                <w:bCs/>
+                <w:color w:val="000000"/>
+                <w:kern w:val="36"/>
+              </w:rPr>
+              <w:t>09/12/17</w:t>
+            </w:r>
+          </w:p>
+        </w:tc>
+        <w:tc>
+          <w:tcPr>
+            <w:tcW w:w="1236" w:type="dxa"/>
+            <w:gridSpan w:val="3"/>
+          </w:tcPr>
+          <w:p>
+            <w:pPr>
+              <w:spacing w:before="100" w:beforeAutospacing="1" w:after="100" w:afterAutospacing="1"/>
+              <w:outlineLvl w:val="0"/>
+              <w:rPr>
+                <w:rFonts w:ascii="Arial" w:eastAsia="Times New Roman" w:hAnsi="Arial" w:cs="Arial"/>
+                <w:bCs/>
+                <w:color w:val="000000"/>
+                <w:kern w:val="36"/>
+              </w:rPr>
+            </w:pPr>
+            <w:r>
+              <w:rPr>
+                <w:rFonts w:ascii="Arial" w:eastAsia="Times New Roman" w:hAnsi="Arial" w:cs="Arial"/>
+                <w:bCs/>
+                <w:color w:val="000000"/>
+                <w:kern w:val="36"/>
+              </w:rPr>
+              <w:t>09/14/17</w:t>
+            </w:r>
+          </w:p>
+        </w:tc>
+        <w:tc>
+          <w:tcPr>
+            <w:tcW w:w="837" w:type="dxa"/>
+          </w:tcPr>
+          <w:p>
+            <w:pPr>
+              <w:spacing w:before="100" w:beforeAutospacing="1" w:after="100" w:afterAutospacing="1"/>
+              <w:outlineLvl w:val="0"/>
+              <w:rPr>
+                <w:rFonts w:ascii="Arial" w:eastAsia="Times New Roman" w:hAnsi="Arial" w:cs="Arial"/>
+                <w:bCs/>
+                <w:color w:val="000000"/>
+                <w:kern w:val="36"/>
+              </w:rPr>
+            </w:pPr>
+            <w:r>
+              <w:rPr>
+                <w:rFonts w:ascii="Arial" w:eastAsia="Times New Roman" w:hAnsi="Arial" w:cs="Arial"/>
+                <w:bCs/>
+                <w:color w:val="000000"/>
+                <w:kern w:val="36"/>
+              </w:rPr>
+              <w:t>45 min + 15 min</w:t>
+            </w:r>
+          </w:p>
+        </w:tc>
+        <w:tc>
+          <w:tcPr>
+            <w:tcW w:w="1377" w:type="dxa"/>
+          </w:tcPr>
+          <w:p>
+            <w:pPr>
+              <w:spacing w:before="100" w:beforeAutospacing="1" w:after="100" w:afterAutospacing="1"/>
+              <w:outlineLvl w:val="0"/>
+              <w:rPr>
+                <w:rFonts w:ascii="Arial" w:eastAsia="Times New Roman" w:hAnsi="Arial" w:cs="Arial"/>
+                <w:bCs/>
+                <w:color w:val="000000"/>
+                <w:kern w:val="36"/>
+              </w:rPr>
+            </w:pPr>
+            <w:r>
+              <w:rPr>
+                <w:rFonts w:ascii="Arial" w:eastAsia="Times New Roman" w:hAnsi="Arial" w:cs="Arial"/>
+                <w:bCs/>
+                <w:color w:val="000000"/>
+                <w:kern w:val="36"/>
+              </w:rPr>
+              <w:t>All</w:t>
+            </w:r>
+          </w:p>
+        </w:tc>
+        <w:tc>
+          <w:tcPr>
+            <w:tcW w:w="975" w:type="dxa"/>
           </w:tcPr>
           <w:p>
             <w:pPr>
@@ -6593,12 +7624,10 @@
           <w:szCs w:val="28"/>
         </w:rPr>
       </w:pPr>
-      <w:bookmarkStart w:id="0" w:name="_GoBack"/>
-      <w:bookmarkEnd w:id="0"/>
     </w:p>
     <w:sectPr>
-      <w:footerReference w:type="even" r:id="rId14"/>
-      <w:footerReference w:type="default" r:id="rId15"/>
+      <w:footerReference w:type="even" r:id="rId13"/>
+      <w:footerReference w:type="default" r:id="rId14"/>
       <w:pgSz w:w="12240" w:h="15840"/>
       <w:pgMar w:top="1440" w:right="1800" w:bottom="1440" w:left="1800" w:header="720" w:footer="720" w:gutter="0"/>
       <w:cols w:space="720"/>
@@ -7628,7 +8657,7 @@
 </file>
 
 <file path=customXml/itemProps1.xml><?xml version="1.0" encoding="utf-8"?>
-<ds:datastoreItem xmlns:ds="http://schemas.openxmlformats.org/officeDocument/2006/customXml" ds:itemID="{08CD2929-9C5C-BA4F-97E6-ACDE791DD0B6}">
+<ds:datastoreItem xmlns:ds="http://schemas.openxmlformats.org/officeDocument/2006/customXml" ds:itemID="{8CEAB933-B579-374B-981B-5839AA49A180}">
   <ds:schemaRefs>
     <ds:schemaRef ds:uri="http://schemas.openxmlformats.org/officeDocument/2006/bibliography"/>
   </ds:schemaRefs>

--- a/documents/TheLocksmithsProgressReport.docx
+++ b/documents/TheLocksmithsProgressReport.docx
@@ -76,7 +76,13 @@
         <w:rPr>
           <w:rFonts w:ascii="Arial" w:hAnsi="Arial" w:cs="Arial"/>
         </w:rPr>
-        <w:t>t updated: Thursday, September 14</w:t>
+        <w:t>t</w:t>
+      </w:r>
+      <w:r>
+        <w:rPr>
+          <w:rFonts w:ascii="Arial" w:hAnsi="Arial" w:cs="Arial"/>
+        </w:rPr>
+        <w:t xml:space="preserve"> updated: Friday, September 15</w:t>
       </w:r>
       <w:r>
         <w:rPr>
@@ -954,8 +960,6 @@
                 <w:kern w:val="36"/>
               </w:rPr>
             </w:pPr>
-            <w:bookmarkStart w:id="0" w:name="_GoBack"/>
-            <w:bookmarkEnd w:id="0"/>
           </w:p>
         </w:tc>
         <w:tc>
@@ -1553,25 +1557,17 @@
                 <w:color w:val="000000"/>
                 <w:kern w:val="36"/>
               </w:rPr>
-              <w:t>Pair Up and Write Impl</w:t>
-            </w:r>
-            <w:r>
-              <w:rPr>
-                <w:rFonts w:ascii="Arial" w:eastAsia="Times New Roman" w:hAnsi="Arial" w:cs="Arial"/>
-                <w:bCs/>
-                <w:color w:val="000000"/>
-                <w:kern w:val="36"/>
-              </w:rPr>
-              <w:t>e</w:t>
-            </w:r>
-            <w:r>
-              <w:rPr>
-                <w:rFonts w:ascii="Arial" w:eastAsia="Times New Roman" w:hAnsi="Arial" w:cs="Arial"/>
-                <w:bCs/>
-                <w:color w:val="000000"/>
-                <w:kern w:val="36"/>
-              </w:rPr>
-              <w:t>mentation Code</w:t>
+              <w:t xml:space="preserve">Run Test Class and Update Our Class and Test Class as </w:t>
+            </w:r>
+            <w:r>
+              <w:rPr>
+                <w:rFonts w:ascii="Arial" w:eastAsia="Times New Roman" w:hAnsi="Arial" w:cs="Arial"/>
+                <w:bCs/>
+                <w:color w:val="000000"/>
+                <w:kern w:val="36"/>
+              </w:rPr>
+              <w:lastRenderedPageBreak/>
+              <w:t>needed</w:t>
             </w:r>
           </w:p>
         </w:tc>
@@ -1597,7 +1593,8 @@
                 <w:color w:val="000000"/>
                 <w:kern w:val="36"/>
               </w:rPr>
-              <w:t>09/14/17</w:t>
+              <w:lastRenderedPageBreak/>
+              <w:t>09/16/17</w:t>
             </w:r>
           </w:p>
         </w:tc>
@@ -1623,7 +1620,7 @@
                 <w:color w:val="000000"/>
                 <w:kern w:val="36"/>
               </w:rPr>
-              <w:t>09/14/17</w:t>
+              <w:t>09/15/17</w:t>
             </w:r>
           </w:p>
         </w:tc>
@@ -1659,6 +1656,15 @@
                 <w:kern w:val="36"/>
               </w:rPr>
             </w:pPr>
+            <w:r>
+              <w:rPr>
+                <w:rFonts w:ascii="Arial" w:eastAsia="Times New Roman" w:hAnsi="Arial" w:cs="Arial"/>
+                <w:bCs/>
+                <w:color w:val="000000"/>
+                <w:kern w:val="36"/>
+              </w:rPr>
+              <w:t>12 hours</w:t>
+            </w:r>
           </w:p>
         </w:tc>
         <w:tc>
@@ -1683,7 +1689,7 @@
                 <w:color w:val="000000"/>
                 <w:kern w:val="36"/>
               </w:rPr>
-              <w:t>All</w:t>
+              <w:t>Vicky and others</w:t>
             </w:r>
           </w:p>
         </w:tc>
@@ -1742,6 +1748,545 @@
                 <w:kern w:val="36"/>
               </w:rPr>
               <w:lastRenderedPageBreak/>
+              <w:t>Update our Class with Javadoc Comments/ Generate Java Docs</w:t>
+            </w:r>
+          </w:p>
+        </w:tc>
+        <w:tc>
+          <w:tcPr>
+            <w:tcW w:w="1431" w:type="dxa"/>
+          </w:tcPr>
+          <w:p>
+            <w:pPr>
+              <w:spacing w:before="100" w:beforeAutospacing="1" w:after="100" w:afterAutospacing="1"/>
+              <w:outlineLvl w:val="0"/>
+              <w:rPr>
+                <w:rFonts w:ascii="Arial" w:eastAsia="Times New Roman" w:hAnsi="Arial" w:cs="Arial"/>
+                <w:bCs/>
+                <w:color w:val="000000"/>
+                <w:kern w:val="36"/>
+              </w:rPr>
+            </w:pPr>
+            <w:r>
+              <w:rPr>
+                <w:rFonts w:ascii="Arial" w:eastAsia="Times New Roman" w:hAnsi="Arial" w:cs="Arial"/>
+                <w:bCs/>
+                <w:color w:val="000000"/>
+                <w:kern w:val="36"/>
+              </w:rPr>
+              <w:t>09/16/17</w:t>
+            </w:r>
+          </w:p>
+        </w:tc>
+        <w:tc>
+          <w:tcPr>
+            <w:tcW w:w="1170" w:type="dxa"/>
+          </w:tcPr>
+          <w:p>
+            <w:pPr>
+              <w:spacing w:before="100" w:beforeAutospacing="1" w:after="100" w:afterAutospacing="1"/>
+              <w:outlineLvl w:val="0"/>
+              <w:rPr>
+                <w:rFonts w:ascii="Arial" w:eastAsia="Times New Roman" w:hAnsi="Arial" w:cs="Arial"/>
+                <w:bCs/>
+                <w:color w:val="000000"/>
+                <w:kern w:val="36"/>
+              </w:rPr>
+            </w:pPr>
+            <w:r>
+              <w:rPr>
+                <w:rFonts w:ascii="Arial" w:eastAsia="Times New Roman" w:hAnsi="Arial" w:cs="Arial"/>
+                <w:bCs/>
+                <w:color w:val="000000"/>
+                <w:kern w:val="36"/>
+              </w:rPr>
+              <w:t>09/15/17</w:t>
+            </w:r>
+          </w:p>
+        </w:tc>
+        <w:tc>
+          <w:tcPr>
+            <w:tcW w:w="1107" w:type="dxa"/>
+          </w:tcPr>
+          <w:p>
+            <w:pPr>
+              <w:spacing w:before="100" w:beforeAutospacing="1" w:after="100" w:afterAutospacing="1"/>
+              <w:outlineLvl w:val="0"/>
+              <w:rPr>
+                <w:rFonts w:ascii="Arial" w:eastAsia="Times New Roman" w:hAnsi="Arial" w:cs="Arial"/>
+                <w:bCs/>
+                <w:color w:val="000000"/>
+                <w:kern w:val="36"/>
+              </w:rPr>
+            </w:pPr>
+          </w:p>
+        </w:tc>
+        <w:tc>
+          <w:tcPr>
+            <w:tcW w:w="931" w:type="dxa"/>
+          </w:tcPr>
+          <w:p>
+            <w:pPr>
+              <w:spacing w:before="100" w:beforeAutospacing="1" w:after="100" w:afterAutospacing="1"/>
+              <w:outlineLvl w:val="0"/>
+              <w:rPr>
+                <w:rFonts w:ascii="Arial" w:eastAsia="Times New Roman" w:hAnsi="Arial" w:cs="Arial"/>
+                <w:bCs/>
+                <w:color w:val="000000"/>
+                <w:kern w:val="36"/>
+              </w:rPr>
+            </w:pPr>
+            <w:r>
+              <w:rPr>
+                <w:rFonts w:ascii="Arial" w:eastAsia="Times New Roman" w:hAnsi="Arial" w:cs="Arial"/>
+                <w:bCs/>
+                <w:color w:val="000000"/>
+                <w:kern w:val="36"/>
+              </w:rPr>
+              <w:t>1 hour</w:t>
+            </w:r>
+          </w:p>
+        </w:tc>
+        <w:tc>
+          <w:tcPr>
+            <w:tcW w:w="1377" w:type="dxa"/>
+          </w:tcPr>
+          <w:p>
+            <w:pPr>
+              <w:spacing w:before="100" w:beforeAutospacing="1" w:after="100" w:afterAutospacing="1"/>
+              <w:outlineLvl w:val="0"/>
+              <w:rPr>
+                <w:rFonts w:ascii="Arial" w:eastAsia="Times New Roman" w:hAnsi="Arial" w:cs="Arial"/>
+                <w:bCs/>
+                <w:color w:val="000000"/>
+                <w:kern w:val="36"/>
+              </w:rPr>
+            </w:pPr>
+            <w:r>
+              <w:rPr>
+                <w:rFonts w:ascii="Arial" w:eastAsia="Times New Roman" w:hAnsi="Arial" w:cs="Arial"/>
+                <w:bCs/>
+                <w:color w:val="000000"/>
+                <w:kern w:val="36"/>
+              </w:rPr>
+              <w:t>Jaziel mainly and Vicky a little</w:t>
+            </w:r>
+          </w:p>
+        </w:tc>
+        <w:tc>
+          <w:tcPr>
+            <w:tcW w:w="982" w:type="dxa"/>
+          </w:tcPr>
+          <w:p>
+            <w:pPr>
+              <w:spacing w:before="100" w:beforeAutospacing="1" w:after="100" w:afterAutospacing="1"/>
+              <w:jc w:val="center"/>
+              <w:outlineLvl w:val="0"/>
+              <w:rPr>
+                <w:rFonts w:ascii="Arial" w:eastAsia="Times New Roman" w:hAnsi="Arial" w:cs="Arial"/>
+                <w:bCs/>
+                <w:color w:val="000000"/>
+                <w:kern w:val="36"/>
+              </w:rPr>
+            </w:pPr>
+            <w:r>
+              <w:rPr>
+                <w:rFonts w:ascii="Arial" w:eastAsia="Times New Roman" w:hAnsi="Arial" w:cs="Arial"/>
+                <w:bCs/>
+                <w:color w:val="000000"/>
+                <w:kern w:val="36"/>
+              </w:rPr>
+              <w:t>1</w:t>
+            </w:r>
+          </w:p>
+        </w:tc>
+      </w:tr>
+      <w:tr>
+        <w:trPr>
+          <w:trHeight w:val="720"/>
+        </w:trPr>
+        <w:tc>
+          <w:tcPr>
+            <w:tcW w:w="1858" w:type="dxa"/>
+          </w:tcPr>
+          <w:p>
+            <w:pPr>
+              <w:spacing w:before="100" w:beforeAutospacing="1" w:after="100" w:afterAutospacing="1"/>
+              <w:outlineLvl w:val="0"/>
+              <w:rPr>
+                <w:rFonts w:ascii="Arial" w:eastAsia="Times New Roman" w:hAnsi="Arial" w:cs="Arial"/>
+                <w:bCs/>
+                <w:color w:val="000000"/>
+                <w:kern w:val="36"/>
+              </w:rPr>
+            </w:pPr>
+            <w:r>
+              <w:rPr>
+                <w:rFonts w:ascii="Arial" w:eastAsia="Times New Roman" w:hAnsi="Arial" w:cs="Arial"/>
+                <w:bCs/>
+                <w:color w:val="000000"/>
+                <w:kern w:val="36"/>
+              </w:rPr>
+              <w:t xml:space="preserve">Create Group Reflections on group reflections slack channel </w:t>
+            </w:r>
+          </w:p>
+        </w:tc>
+        <w:tc>
+          <w:tcPr>
+            <w:tcW w:w="1431" w:type="dxa"/>
+          </w:tcPr>
+          <w:p>
+            <w:pPr>
+              <w:spacing w:before="100" w:beforeAutospacing="1" w:after="100" w:afterAutospacing="1"/>
+              <w:outlineLvl w:val="0"/>
+              <w:rPr>
+                <w:rFonts w:ascii="Arial" w:eastAsia="Times New Roman" w:hAnsi="Arial" w:cs="Arial"/>
+                <w:bCs/>
+                <w:color w:val="000000"/>
+                <w:kern w:val="36"/>
+              </w:rPr>
+            </w:pPr>
+            <w:r>
+              <w:rPr>
+                <w:rFonts w:ascii="Arial" w:eastAsia="Times New Roman" w:hAnsi="Arial" w:cs="Arial"/>
+                <w:bCs/>
+                <w:color w:val="000000"/>
+                <w:kern w:val="36"/>
+              </w:rPr>
+              <w:t>09/16/17</w:t>
+            </w:r>
+          </w:p>
+        </w:tc>
+        <w:tc>
+          <w:tcPr>
+            <w:tcW w:w="1170" w:type="dxa"/>
+          </w:tcPr>
+          <w:p>
+            <w:pPr>
+              <w:spacing w:before="100" w:beforeAutospacing="1" w:after="100" w:afterAutospacing="1"/>
+              <w:outlineLvl w:val="0"/>
+              <w:rPr>
+                <w:rFonts w:ascii="Arial" w:eastAsia="Times New Roman" w:hAnsi="Arial" w:cs="Arial"/>
+                <w:bCs/>
+                <w:color w:val="000000"/>
+                <w:kern w:val="36"/>
+              </w:rPr>
+            </w:pPr>
+            <w:r>
+              <w:rPr>
+                <w:rFonts w:ascii="Arial" w:eastAsia="Times New Roman" w:hAnsi="Arial" w:cs="Arial"/>
+                <w:bCs/>
+                <w:color w:val="000000"/>
+                <w:kern w:val="36"/>
+              </w:rPr>
+              <w:t>09/15/17</w:t>
+            </w:r>
+          </w:p>
+        </w:tc>
+        <w:tc>
+          <w:tcPr>
+            <w:tcW w:w="1107" w:type="dxa"/>
+          </w:tcPr>
+          <w:p>
+            <w:pPr>
+              <w:spacing w:before="100" w:beforeAutospacing="1" w:after="100" w:afterAutospacing="1"/>
+              <w:outlineLvl w:val="0"/>
+              <w:rPr>
+                <w:rFonts w:ascii="Arial" w:eastAsia="Times New Roman" w:hAnsi="Arial" w:cs="Arial"/>
+                <w:bCs/>
+                <w:color w:val="000000"/>
+                <w:kern w:val="36"/>
+              </w:rPr>
+            </w:pPr>
+          </w:p>
+        </w:tc>
+        <w:tc>
+          <w:tcPr>
+            <w:tcW w:w="931" w:type="dxa"/>
+          </w:tcPr>
+          <w:p>
+            <w:pPr>
+              <w:spacing w:before="100" w:beforeAutospacing="1" w:after="100" w:afterAutospacing="1"/>
+              <w:outlineLvl w:val="0"/>
+              <w:rPr>
+                <w:rFonts w:ascii="Arial" w:eastAsia="Times New Roman" w:hAnsi="Arial" w:cs="Arial"/>
+                <w:bCs/>
+                <w:color w:val="000000"/>
+                <w:kern w:val="36"/>
+              </w:rPr>
+            </w:pPr>
+            <w:r>
+              <w:rPr>
+                <w:rFonts w:ascii="Arial" w:eastAsia="Times New Roman" w:hAnsi="Arial" w:cs="Arial"/>
+                <w:bCs/>
+                <w:color w:val="000000"/>
+                <w:kern w:val="36"/>
+              </w:rPr>
+              <w:t>?</w:t>
+            </w:r>
+          </w:p>
+        </w:tc>
+        <w:tc>
+          <w:tcPr>
+            <w:tcW w:w="1377" w:type="dxa"/>
+          </w:tcPr>
+          <w:p>
+            <w:pPr>
+              <w:spacing w:before="100" w:beforeAutospacing="1" w:after="100" w:afterAutospacing="1"/>
+              <w:outlineLvl w:val="0"/>
+              <w:rPr>
+                <w:rFonts w:ascii="Arial" w:eastAsia="Times New Roman" w:hAnsi="Arial" w:cs="Arial"/>
+                <w:bCs/>
+                <w:color w:val="000000"/>
+                <w:kern w:val="36"/>
+              </w:rPr>
+            </w:pPr>
+            <w:r>
+              <w:rPr>
+                <w:rFonts w:ascii="Arial" w:eastAsia="Times New Roman" w:hAnsi="Arial" w:cs="Arial"/>
+                <w:bCs/>
+                <w:color w:val="000000"/>
+                <w:kern w:val="36"/>
+              </w:rPr>
+              <w:t>All</w:t>
+            </w:r>
+          </w:p>
+        </w:tc>
+        <w:tc>
+          <w:tcPr>
+            <w:tcW w:w="982" w:type="dxa"/>
+          </w:tcPr>
+          <w:p>
+            <w:pPr>
+              <w:spacing w:before="100" w:beforeAutospacing="1" w:after="100" w:afterAutospacing="1"/>
+              <w:jc w:val="center"/>
+              <w:outlineLvl w:val="0"/>
+              <w:rPr>
+                <w:rFonts w:ascii="Arial" w:eastAsia="Times New Roman" w:hAnsi="Arial" w:cs="Arial"/>
+                <w:bCs/>
+                <w:color w:val="000000"/>
+                <w:kern w:val="36"/>
+              </w:rPr>
+            </w:pPr>
+            <w:r>
+              <w:rPr>
+                <w:rFonts w:ascii="Arial" w:eastAsia="Times New Roman" w:hAnsi="Arial" w:cs="Arial"/>
+                <w:bCs/>
+                <w:color w:val="000000"/>
+                <w:kern w:val="36"/>
+              </w:rPr>
+              <w:t>1</w:t>
+            </w:r>
+          </w:p>
+        </w:tc>
+      </w:tr>
+      <w:tr>
+        <w:trPr>
+          <w:trHeight w:val="720"/>
+        </w:trPr>
+        <w:tc>
+          <w:tcPr>
+            <w:tcW w:w="1858" w:type="dxa"/>
+          </w:tcPr>
+          <w:p>
+            <w:pPr>
+              <w:spacing w:before="100" w:beforeAutospacing="1" w:after="100" w:afterAutospacing="1"/>
+              <w:outlineLvl w:val="0"/>
+              <w:rPr>
+                <w:rFonts w:ascii="Arial" w:eastAsia="Times New Roman" w:hAnsi="Arial" w:cs="Arial"/>
+                <w:bCs/>
+                <w:color w:val="000000"/>
+                <w:kern w:val="36"/>
+              </w:rPr>
+            </w:pPr>
+            <w:r>
+              <w:rPr>
+                <w:rFonts w:ascii="Arial" w:eastAsia="Times New Roman" w:hAnsi="Arial" w:cs="Arial"/>
+                <w:bCs/>
+                <w:color w:val="000000"/>
+                <w:kern w:val="36"/>
+              </w:rPr>
+              <w:t>Create narrative on how our Deliverable is of High Quality</w:t>
+            </w:r>
+          </w:p>
+        </w:tc>
+        <w:tc>
+          <w:tcPr>
+            <w:tcW w:w="1431" w:type="dxa"/>
+          </w:tcPr>
+          <w:p>
+            <w:pPr>
+              <w:spacing w:before="100" w:beforeAutospacing="1" w:after="100" w:afterAutospacing="1"/>
+              <w:outlineLvl w:val="0"/>
+              <w:rPr>
+                <w:rFonts w:ascii="Arial" w:eastAsia="Times New Roman" w:hAnsi="Arial" w:cs="Arial"/>
+                <w:bCs/>
+                <w:color w:val="000000"/>
+                <w:kern w:val="36"/>
+              </w:rPr>
+            </w:pPr>
+            <w:r>
+              <w:rPr>
+                <w:rFonts w:ascii="Arial" w:eastAsia="Times New Roman" w:hAnsi="Arial" w:cs="Arial"/>
+                <w:bCs/>
+                <w:color w:val="000000"/>
+                <w:kern w:val="36"/>
+              </w:rPr>
+              <w:t>09/16/17</w:t>
+            </w:r>
+          </w:p>
+        </w:tc>
+        <w:tc>
+          <w:tcPr>
+            <w:tcW w:w="1170" w:type="dxa"/>
+          </w:tcPr>
+          <w:p>
+            <w:pPr>
+              <w:spacing w:before="100" w:beforeAutospacing="1" w:after="100" w:afterAutospacing="1"/>
+              <w:outlineLvl w:val="0"/>
+              <w:rPr>
+                <w:rFonts w:ascii="Arial" w:eastAsia="Times New Roman" w:hAnsi="Arial" w:cs="Arial"/>
+                <w:bCs/>
+                <w:color w:val="000000"/>
+                <w:kern w:val="36"/>
+              </w:rPr>
+            </w:pPr>
+            <w:r>
+              <w:rPr>
+                <w:rFonts w:ascii="Arial" w:eastAsia="Times New Roman" w:hAnsi="Arial" w:cs="Arial"/>
+                <w:bCs/>
+                <w:color w:val="000000"/>
+                <w:kern w:val="36"/>
+              </w:rPr>
+              <w:t>09/15/17</w:t>
+            </w:r>
+          </w:p>
+        </w:tc>
+        <w:tc>
+          <w:tcPr>
+            <w:tcW w:w="1107" w:type="dxa"/>
+          </w:tcPr>
+          <w:p>
+            <w:pPr>
+              <w:spacing w:before="100" w:beforeAutospacing="1" w:after="100" w:afterAutospacing="1"/>
+              <w:outlineLvl w:val="0"/>
+              <w:rPr>
+                <w:rFonts w:ascii="Arial" w:eastAsia="Times New Roman" w:hAnsi="Arial" w:cs="Arial"/>
+                <w:bCs/>
+                <w:color w:val="000000"/>
+                <w:kern w:val="36"/>
+              </w:rPr>
+            </w:pPr>
+          </w:p>
+        </w:tc>
+        <w:tc>
+          <w:tcPr>
+            <w:tcW w:w="931" w:type="dxa"/>
+          </w:tcPr>
+          <w:p>
+            <w:pPr>
+              <w:spacing w:before="100" w:beforeAutospacing="1" w:after="100" w:afterAutospacing="1"/>
+              <w:outlineLvl w:val="0"/>
+              <w:rPr>
+                <w:rFonts w:ascii="Arial" w:eastAsia="Times New Roman" w:hAnsi="Arial" w:cs="Arial"/>
+                <w:bCs/>
+                <w:color w:val="000000"/>
+                <w:kern w:val="36"/>
+              </w:rPr>
+            </w:pPr>
+            <w:r>
+              <w:rPr>
+                <w:rFonts w:ascii="Arial" w:eastAsia="Times New Roman" w:hAnsi="Arial" w:cs="Arial"/>
+                <w:bCs/>
+                <w:color w:val="000000"/>
+                <w:kern w:val="36"/>
+              </w:rPr>
+              <w:t>?</w:t>
+            </w:r>
+          </w:p>
+        </w:tc>
+        <w:tc>
+          <w:tcPr>
+            <w:tcW w:w="1377" w:type="dxa"/>
+          </w:tcPr>
+          <w:p>
+            <w:pPr>
+              <w:spacing w:before="100" w:beforeAutospacing="1" w:after="100" w:afterAutospacing="1"/>
+              <w:outlineLvl w:val="0"/>
+              <w:rPr>
+                <w:rFonts w:ascii="Arial" w:eastAsia="Times New Roman" w:hAnsi="Arial" w:cs="Arial"/>
+                <w:bCs/>
+                <w:color w:val="000000"/>
+                <w:kern w:val="36"/>
+              </w:rPr>
+            </w:pPr>
+            <w:r>
+              <w:rPr>
+                <w:rFonts w:ascii="Arial" w:eastAsia="Times New Roman" w:hAnsi="Arial" w:cs="Arial"/>
+                <w:bCs/>
+                <w:color w:val="000000"/>
+                <w:kern w:val="36"/>
+              </w:rPr>
+              <w:t>All</w:t>
+            </w:r>
+          </w:p>
+        </w:tc>
+        <w:tc>
+          <w:tcPr>
+            <w:tcW w:w="982" w:type="dxa"/>
+          </w:tcPr>
+          <w:p>
+            <w:pPr>
+              <w:spacing w:before="100" w:beforeAutospacing="1" w:after="100" w:afterAutospacing="1"/>
+              <w:jc w:val="center"/>
+              <w:outlineLvl w:val="0"/>
+              <w:rPr>
+                <w:rFonts w:ascii="Arial" w:eastAsia="Times New Roman" w:hAnsi="Arial" w:cs="Arial"/>
+                <w:bCs/>
+                <w:color w:val="000000"/>
+                <w:kern w:val="36"/>
+              </w:rPr>
+            </w:pPr>
+            <w:r>
+              <w:rPr>
+                <w:rFonts w:ascii="Arial" w:eastAsia="Times New Roman" w:hAnsi="Arial" w:cs="Arial"/>
+                <w:bCs/>
+                <w:color w:val="000000"/>
+                <w:kern w:val="36"/>
+              </w:rPr>
+              <w:t>1</w:t>
+            </w:r>
+            <w:bookmarkStart w:id="0" w:name="_GoBack"/>
+            <w:bookmarkEnd w:id="0"/>
+          </w:p>
+        </w:tc>
+      </w:tr>
+      <w:tr>
+        <w:trPr>
+          <w:trHeight w:val="720"/>
+        </w:trPr>
+        <w:tc>
+          <w:tcPr>
+            <w:tcW w:w="1858" w:type="dxa"/>
+          </w:tcPr>
+          <w:p>
+            <w:pPr>
+              <w:spacing w:before="100" w:beforeAutospacing="1" w:after="100" w:afterAutospacing="1"/>
+              <w:outlineLvl w:val="0"/>
+              <w:rPr>
+                <w:rFonts w:ascii="Arial" w:eastAsia="Times New Roman" w:hAnsi="Arial" w:cs="Arial"/>
+                <w:bCs/>
+                <w:color w:val="000000"/>
+                <w:kern w:val="36"/>
+              </w:rPr>
+            </w:pPr>
+            <w:r>
+              <w:rPr>
+                <w:rFonts w:ascii="Arial" w:eastAsia="Times New Roman" w:hAnsi="Arial" w:cs="Arial"/>
+                <w:bCs/>
+                <w:color w:val="000000"/>
+                <w:kern w:val="36"/>
+              </w:rPr>
               <w:t>Wish List to create Test Cases to determine success of always using the first two bits of the four bit sequence to PEEK and POKE to unlock device</w:t>
             </w:r>
           </w:p>
@@ -2067,17 +2612,17 @@
         <w:tblLook w:val="04A0" w:firstRow="1" w:lastRow="0" w:firstColumn="1" w:lastColumn="0" w:noHBand="0" w:noVBand="1"/>
       </w:tblPr>
       <w:tblGrid>
-        <w:gridCol w:w="1785"/>
-        <w:gridCol w:w="70"/>
-        <w:gridCol w:w="1332"/>
-        <w:gridCol w:w="70"/>
-        <w:gridCol w:w="1078"/>
-        <w:gridCol w:w="53"/>
-        <w:gridCol w:w="1125"/>
-        <w:gridCol w:w="11"/>
-        <w:gridCol w:w="1046"/>
-        <w:gridCol w:w="1344"/>
-        <w:gridCol w:w="942"/>
+        <w:gridCol w:w="1803"/>
+        <w:gridCol w:w="91"/>
+        <w:gridCol w:w="1306"/>
+        <w:gridCol w:w="80"/>
+        <w:gridCol w:w="1099"/>
+        <w:gridCol w:w="28"/>
+        <w:gridCol w:w="1120"/>
+        <w:gridCol w:w="12"/>
+        <w:gridCol w:w="1041"/>
+        <w:gridCol w:w="1338"/>
+        <w:gridCol w:w="938"/>
       </w:tblGrid>
       <w:tr>
         <w:trPr>
@@ -2085,7 +2630,7 @@
         </w:trPr>
         <w:tc>
           <w:tcPr>
-            <w:tcW w:w="1831" w:type="dxa"/>
+            <w:tcW w:w="1804" w:type="dxa"/>
           </w:tcPr>
           <w:p>
             <w:pPr>
@@ -2120,7 +2665,7 @@
         </w:tc>
         <w:tc>
           <w:tcPr>
-            <w:tcW w:w="1431" w:type="dxa"/>
+            <w:tcW w:w="1399" w:type="dxa"/>
             <w:gridSpan w:val="2"/>
           </w:tcPr>
           <w:p>
@@ -2148,7 +2693,7 @@
         </w:tc>
         <w:tc>
           <w:tcPr>
-            <w:tcW w:w="1169" w:type="dxa"/>
+            <w:tcW w:w="1166" w:type="dxa"/>
             <w:gridSpan w:val="2"/>
           </w:tcPr>
           <w:p>
@@ -2176,7 +2721,7 @@
         </w:tc>
         <w:tc>
           <w:tcPr>
-            <w:tcW w:w="1236" w:type="dxa"/>
+            <w:tcW w:w="1168" w:type="dxa"/>
             <w:gridSpan w:val="3"/>
           </w:tcPr>
           <w:p>
@@ -2204,7 +2749,7 @@
         </w:tc>
         <w:tc>
           <w:tcPr>
-            <w:tcW w:w="837" w:type="dxa"/>
+            <w:tcW w:w="1042" w:type="dxa"/>
           </w:tcPr>
           <w:p>
             <w:pPr>
@@ -2231,7 +2776,7 @@
         </w:tc>
         <w:tc>
           <w:tcPr>
-            <w:tcW w:w="1377" w:type="dxa"/>
+            <w:tcW w:w="1339" w:type="dxa"/>
           </w:tcPr>
           <w:p>
             <w:pPr>
@@ -2258,7 +2803,7 @@
         </w:tc>
         <w:tc>
           <w:tcPr>
-            <w:tcW w:w="975" w:type="dxa"/>
+            <w:tcW w:w="938" w:type="dxa"/>
           </w:tcPr>
           <w:p>
             <w:pPr>
@@ -2290,7 +2835,7 @@
         </w:trPr>
         <w:tc>
           <w:tcPr>
-            <w:tcW w:w="1831" w:type="dxa"/>
+            <w:tcW w:w="1804" w:type="dxa"/>
           </w:tcPr>
           <w:p>
             <w:pPr>
@@ -2316,7 +2861,7 @@
         </w:tc>
         <w:tc>
           <w:tcPr>
-            <w:tcW w:w="1431" w:type="dxa"/>
+            <w:tcW w:w="1399" w:type="dxa"/>
             <w:gridSpan w:val="2"/>
           </w:tcPr>
           <w:p>
@@ -2343,7 +2888,7 @@
         </w:tc>
         <w:tc>
           <w:tcPr>
-            <w:tcW w:w="1169" w:type="dxa"/>
+            <w:tcW w:w="1166" w:type="dxa"/>
             <w:gridSpan w:val="2"/>
           </w:tcPr>
           <w:p>
@@ -2370,7 +2915,7 @@
         </w:tc>
         <w:tc>
           <w:tcPr>
-            <w:tcW w:w="1236" w:type="dxa"/>
+            <w:tcW w:w="1168" w:type="dxa"/>
             <w:gridSpan w:val="3"/>
           </w:tcPr>
           <w:p>
@@ -2397,7 +2942,7 @@
         </w:tc>
         <w:tc>
           <w:tcPr>
-            <w:tcW w:w="837" w:type="dxa"/>
+            <w:tcW w:w="1042" w:type="dxa"/>
           </w:tcPr>
           <w:p>
             <w:pPr>
@@ -2423,7 +2968,7 @@
         </w:tc>
         <w:tc>
           <w:tcPr>
-            <w:tcW w:w="1377" w:type="dxa"/>
+            <w:tcW w:w="1339" w:type="dxa"/>
           </w:tcPr>
           <w:p>
             <w:pPr>
@@ -2449,7 +2994,7 @@
         </w:tc>
         <w:tc>
           <w:tcPr>
-            <w:tcW w:w="975" w:type="dxa"/>
+            <w:tcW w:w="938" w:type="dxa"/>
           </w:tcPr>
           <w:p>
             <w:pPr>
@@ -2481,7 +3026,7 @@
         </w:trPr>
         <w:tc>
           <w:tcPr>
-            <w:tcW w:w="1831" w:type="dxa"/>
+            <w:tcW w:w="1804" w:type="dxa"/>
           </w:tcPr>
           <w:p>
             <w:pPr>
@@ -2507,7 +3052,7 @@
         </w:tc>
         <w:tc>
           <w:tcPr>
-            <w:tcW w:w="1431" w:type="dxa"/>
+            <w:tcW w:w="1399" w:type="dxa"/>
             <w:gridSpan w:val="2"/>
           </w:tcPr>
           <w:p>
@@ -2534,7 +3079,7 @@
         </w:tc>
         <w:tc>
           <w:tcPr>
-            <w:tcW w:w="1169" w:type="dxa"/>
+            <w:tcW w:w="1166" w:type="dxa"/>
             <w:gridSpan w:val="2"/>
           </w:tcPr>
           <w:p>
@@ -2561,7 +3106,7 @@
         </w:tc>
         <w:tc>
           <w:tcPr>
-            <w:tcW w:w="1236" w:type="dxa"/>
+            <w:tcW w:w="1168" w:type="dxa"/>
             <w:gridSpan w:val="3"/>
           </w:tcPr>
           <w:p>
@@ -2588,7 +3133,7 @@
         </w:tc>
         <w:tc>
           <w:tcPr>
-            <w:tcW w:w="837" w:type="dxa"/>
+            <w:tcW w:w="1042" w:type="dxa"/>
           </w:tcPr>
           <w:p>
             <w:pPr>
@@ -2614,7 +3159,7 @@
         </w:tc>
         <w:tc>
           <w:tcPr>
-            <w:tcW w:w="1377" w:type="dxa"/>
+            <w:tcW w:w="1339" w:type="dxa"/>
           </w:tcPr>
           <w:p>
             <w:pPr>
@@ -2640,7 +3185,7 @@
         </w:tc>
         <w:tc>
           <w:tcPr>
-            <w:tcW w:w="975" w:type="dxa"/>
+            <w:tcW w:w="938" w:type="dxa"/>
           </w:tcPr>
           <w:p>
             <w:pPr>
@@ -2672,7 +3217,7 @@
         </w:trPr>
         <w:tc>
           <w:tcPr>
-            <w:tcW w:w="1831" w:type="dxa"/>
+            <w:tcW w:w="1804" w:type="dxa"/>
           </w:tcPr>
           <w:p>
             <w:pPr>
@@ -2698,7 +3243,7 @@
         </w:tc>
         <w:tc>
           <w:tcPr>
-            <w:tcW w:w="1431" w:type="dxa"/>
+            <w:tcW w:w="1399" w:type="dxa"/>
             <w:gridSpan w:val="2"/>
           </w:tcPr>
           <w:p>
@@ -2725,7 +3270,7 @@
         </w:tc>
         <w:tc>
           <w:tcPr>
-            <w:tcW w:w="1169" w:type="dxa"/>
+            <w:tcW w:w="1166" w:type="dxa"/>
             <w:gridSpan w:val="2"/>
           </w:tcPr>
           <w:p>
@@ -2752,7 +3297,7 @@
         </w:tc>
         <w:tc>
           <w:tcPr>
-            <w:tcW w:w="1236" w:type="dxa"/>
+            <w:tcW w:w="1168" w:type="dxa"/>
             <w:gridSpan w:val="3"/>
           </w:tcPr>
           <w:p>
@@ -2779,7 +3324,7 @@
         </w:tc>
         <w:tc>
           <w:tcPr>
-            <w:tcW w:w="837" w:type="dxa"/>
+            <w:tcW w:w="1042" w:type="dxa"/>
           </w:tcPr>
           <w:p>
             <w:pPr>
@@ -2805,7 +3350,7 @@
         </w:tc>
         <w:tc>
           <w:tcPr>
-            <w:tcW w:w="1377" w:type="dxa"/>
+            <w:tcW w:w="1339" w:type="dxa"/>
           </w:tcPr>
           <w:p>
             <w:pPr>
@@ -2831,7 +3376,7 @@
         </w:tc>
         <w:tc>
           <w:tcPr>
-            <w:tcW w:w="975" w:type="dxa"/>
+            <w:tcW w:w="938" w:type="dxa"/>
           </w:tcPr>
           <w:p>
             <w:pPr>
@@ -2863,7 +3408,7 @@
         </w:trPr>
         <w:tc>
           <w:tcPr>
-            <w:tcW w:w="1831" w:type="dxa"/>
+            <w:tcW w:w="1804" w:type="dxa"/>
           </w:tcPr>
           <w:p>
             <w:pPr>
@@ -2898,7 +3443,7 @@
         </w:tc>
         <w:tc>
           <w:tcPr>
-            <w:tcW w:w="1431" w:type="dxa"/>
+            <w:tcW w:w="1399" w:type="dxa"/>
             <w:gridSpan w:val="2"/>
           </w:tcPr>
           <w:p>
@@ -2925,7 +3470,7 @@
         </w:tc>
         <w:tc>
           <w:tcPr>
-            <w:tcW w:w="1169" w:type="dxa"/>
+            <w:tcW w:w="1166" w:type="dxa"/>
             <w:gridSpan w:val="2"/>
           </w:tcPr>
           <w:p>
@@ -2952,7 +3497,7 @@
         </w:tc>
         <w:tc>
           <w:tcPr>
-            <w:tcW w:w="1236" w:type="dxa"/>
+            <w:tcW w:w="1168" w:type="dxa"/>
             <w:gridSpan w:val="3"/>
           </w:tcPr>
           <w:p>
@@ -2979,7 +3524,7 @@
         </w:tc>
         <w:tc>
           <w:tcPr>
-            <w:tcW w:w="837" w:type="dxa"/>
+            <w:tcW w:w="1042" w:type="dxa"/>
           </w:tcPr>
           <w:p>
             <w:pPr>
@@ -3005,7 +3550,7 @@
         </w:tc>
         <w:tc>
           <w:tcPr>
-            <w:tcW w:w="1377" w:type="dxa"/>
+            <w:tcW w:w="1339" w:type="dxa"/>
           </w:tcPr>
           <w:p>
             <w:pPr>
@@ -3031,7 +3576,7 @@
         </w:tc>
         <w:tc>
           <w:tcPr>
-            <w:tcW w:w="975" w:type="dxa"/>
+            <w:tcW w:w="938" w:type="dxa"/>
           </w:tcPr>
           <w:p>
             <w:pPr>
@@ -3063,7 +3608,7 @@
         </w:trPr>
         <w:tc>
           <w:tcPr>
-            <w:tcW w:w="1831" w:type="dxa"/>
+            <w:tcW w:w="1804" w:type="dxa"/>
           </w:tcPr>
           <w:p>
             <w:pPr>
@@ -3089,7 +3634,7 @@
         </w:tc>
         <w:tc>
           <w:tcPr>
-            <w:tcW w:w="1431" w:type="dxa"/>
+            <w:tcW w:w="1399" w:type="dxa"/>
             <w:gridSpan w:val="2"/>
           </w:tcPr>
           <w:p>
@@ -3116,7 +3661,7 @@
         </w:tc>
         <w:tc>
           <w:tcPr>
-            <w:tcW w:w="1169" w:type="dxa"/>
+            <w:tcW w:w="1166" w:type="dxa"/>
             <w:gridSpan w:val="2"/>
           </w:tcPr>
           <w:p>
@@ -3143,7 +3688,7 @@
         </w:tc>
         <w:tc>
           <w:tcPr>
-            <w:tcW w:w="1236" w:type="dxa"/>
+            <w:tcW w:w="1168" w:type="dxa"/>
             <w:gridSpan w:val="3"/>
           </w:tcPr>
           <w:p>
@@ -3170,7 +3715,7 @@
         </w:tc>
         <w:tc>
           <w:tcPr>
-            <w:tcW w:w="837" w:type="dxa"/>
+            <w:tcW w:w="1042" w:type="dxa"/>
           </w:tcPr>
           <w:p>
             <w:pPr>
@@ -3196,7 +3741,7 @@
         </w:tc>
         <w:tc>
           <w:tcPr>
-            <w:tcW w:w="1377" w:type="dxa"/>
+            <w:tcW w:w="1339" w:type="dxa"/>
           </w:tcPr>
           <w:p>
             <w:pPr>
@@ -3222,7 +3767,7 @@
         </w:tc>
         <w:tc>
           <w:tcPr>
-            <w:tcW w:w="975" w:type="dxa"/>
+            <w:tcW w:w="938" w:type="dxa"/>
           </w:tcPr>
           <w:p>
             <w:pPr>
@@ -3254,7 +3799,7 @@
         </w:trPr>
         <w:tc>
           <w:tcPr>
-            <w:tcW w:w="1831" w:type="dxa"/>
+            <w:tcW w:w="1804" w:type="dxa"/>
           </w:tcPr>
           <w:p>
             <w:pPr>
@@ -3280,7 +3825,7 @@
         </w:tc>
         <w:tc>
           <w:tcPr>
-            <w:tcW w:w="1431" w:type="dxa"/>
+            <w:tcW w:w="1399" w:type="dxa"/>
             <w:gridSpan w:val="2"/>
           </w:tcPr>
           <w:p>
@@ -3307,7 +3852,7 @@
         </w:tc>
         <w:tc>
           <w:tcPr>
-            <w:tcW w:w="1169" w:type="dxa"/>
+            <w:tcW w:w="1166" w:type="dxa"/>
             <w:gridSpan w:val="2"/>
           </w:tcPr>
           <w:p>
@@ -3334,7 +3879,7 @@
         </w:tc>
         <w:tc>
           <w:tcPr>
-            <w:tcW w:w="1236" w:type="dxa"/>
+            <w:tcW w:w="1168" w:type="dxa"/>
             <w:gridSpan w:val="3"/>
           </w:tcPr>
           <w:p>
@@ -3361,7 +3906,7 @@
         </w:tc>
         <w:tc>
           <w:tcPr>
-            <w:tcW w:w="837" w:type="dxa"/>
+            <w:tcW w:w="1042" w:type="dxa"/>
           </w:tcPr>
           <w:p>
             <w:pPr>
@@ -3387,7 +3932,7 @@
         </w:tc>
         <w:tc>
           <w:tcPr>
-            <w:tcW w:w="1377" w:type="dxa"/>
+            <w:tcW w:w="1339" w:type="dxa"/>
           </w:tcPr>
           <w:p>
             <w:pPr>
@@ -3413,7 +3958,7 @@
         </w:tc>
         <w:tc>
           <w:tcPr>
-            <w:tcW w:w="975" w:type="dxa"/>
+            <w:tcW w:w="938" w:type="dxa"/>
           </w:tcPr>
           <w:p>
             <w:pPr>
@@ -3445,7 +3990,7 @@
         </w:trPr>
         <w:tc>
           <w:tcPr>
-            <w:tcW w:w="1831" w:type="dxa"/>
+            <w:tcW w:w="1804" w:type="dxa"/>
           </w:tcPr>
           <w:p>
             <w:pPr>
@@ -3471,7 +4016,7 @@
         </w:tc>
         <w:tc>
           <w:tcPr>
-            <w:tcW w:w="1431" w:type="dxa"/>
+            <w:tcW w:w="1399" w:type="dxa"/>
             <w:gridSpan w:val="2"/>
           </w:tcPr>
           <w:p>
@@ -3498,7 +4043,7 @@
         </w:tc>
         <w:tc>
           <w:tcPr>
-            <w:tcW w:w="1169" w:type="dxa"/>
+            <w:tcW w:w="1166" w:type="dxa"/>
             <w:gridSpan w:val="2"/>
           </w:tcPr>
           <w:p>
@@ -3525,7 +4070,7 @@
         </w:tc>
         <w:tc>
           <w:tcPr>
-            <w:tcW w:w="1236" w:type="dxa"/>
+            <w:tcW w:w="1168" w:type="dxa"/>
             <w:gridSpan w:val="3"/>
           </w:tcPr>
           <w:p>
@@ -3552,24 +4097,24 @@
         </w:tc>
         <w:tc>
           <w:tcPr>
-            <w:tcW w:w="837" w:type="dxa"/>
-          </w:tcPr>
-          <w:p>
-            <w:pPr>
-              <w:spacing w:before="100" w:beforeAutospacing="1" w:after="100" w:afterAutospacing="1"/>
-              <w:outlineLvl w:val="0"/>
-              <w:rPr>
-                <w:rFonts w:ascii="Arial" w:eastAsia="Times New Roman" w:hAnsi="Arial" w:cs="Arial"/>
-                <w:bCs/>
-                <w:color w:val="000000"/>
-                <w:kern w:val="36"/>
-              </w:rPr>
-            </w:pPr>
-          </w:p>
-        </w:tc>
-        <w:tc>
-          <w:tcPr>
-            <w:tcW w:w="1377" w:type="dxa"/>
+            <w:tcW w:w="1042" w:type="dxa"/>
+          </w:tcPr>
+          <w:p>
+            <w:pPr>
+              <w:spacing w:before="100" w:beforeAutospacing="1" w:after="100" w:afterAutospacing="1"/>
+              <w:outlineLvl w:val="0"/>
+              <w:rPr>
+                <w:rFonts w:ascii="Arial" w:eastAsia="Times New Roman" w:hAnsi="Arial" w:cs="Arial"/>
+                <w:bCs/>
+                <w:color w:val="000000"/>
+                <w:kern w:val="36"/>
+              </w:rPr>
+            </w:pPr>
+          </w:p>
+        </w:tc>
+        <w:tc>
+          <w:tcPr>
+            <w:tcW w:w="1339" w:type="dxa"/>
           </w:tcPr>
           <w:p>
             <w:pPr>
@@ -3595,7 +4140,7 @@
         </w:tc>
         <w:tc>
           <w:tcPr>
-            <w:tcW w:w="975" w:type="dxa"/>
+            <w:tcW w:w="938" w:type="dxa"/>
           </w:tcPr>
           <w:p>
             <w:pPr>
@@ -3627,7 +4172,7 @@
         </w:trPr>
         <w:tc>
           <w:tcPr>
-            <w:tcW w:w="1831" w:type="dxa"/>
+            <w:tcW w:w="1804" w:type="dxa"/>
           </w:tcPr>
           <w:p>
             <w:pPr>
@@ -3653,7 +4198,7 @@
         </w:tc>
         <w:tc>
           <w:tcPr>
-            <w:tcW w:w="1431" w:type="dxa"/>
+            <w:tcW w:w="1399" w:type="dxa"/>
             <w:gridSpan w:val="2"/>
           </w:tcPr>
           <w:p>
@@ -3680,7 +4225,7 @@
         </w:tc>
         <w:tc>
           <w:tcPr>
-            <w:tcW w:w="1169" w:type="dxa"/>
+            <w:tcW w:w="1166" w:type="dxa"/>
             <w:gridSpan w:val="2"/>
           </w:tcPr>
           <w:p>
@@ -3707,7 +4252,7 @@
         </w:tc>
         <w:tc>
           <w:tcPr>
-            <w:tcW w:w="1236" w:type="dxa"/>
+            <w:tcW w:w="1168" w:type="dxa"/>
             <w:gridSpan w:val="3"/>
           </w:tcPr>
           <w:p>
@@ -3734,7 +4279,7 @@
         </w:tc>
         <w:tc>
           <w:tcPr>
-            <w:tcW w:w="837" w:type="dxa"/>
+            <w:tcW w:w="1042" w:type="dxa"/>
           </w:tcPr>
           <w:p>
             <w:pPr>
@@ -3760,7 +4305,7 @@
         </w:tc>
         <w:tc>
           <w:tcPr>
-            <w:tcW w:w="1377" w:type="dxa"/>
+            <w:tcW w:w="1339" w:type="dxa"/>
           </w:tcPr>
           <w:p>
             <w:pPr>
@@ -3786,7 +4331,7 @@
         </w:tc>
         <w:tc>
           <w:tcPr>
-            <w:tcW w:w="975" w:type="dxa"/>
+            <w:tcW w:w="938" w:type="dxa"/>
           </w:tcPr>
           <w:p>
             <w:pPr>
@@ -3818,7 +4363,7 @@
         </w:trPr>
         <w:tc>
           <w:tcPr>
-            <w:tcW w:w="1831" w:type="dxa"/>
+            <w:tcW w:w="1804" w:type="dxa"/>
           </w:tcPr>
           <w:p>
             <w:pPr>
@@ -3844,7 +4389,7 @@
         </w:tc>
         <w:tc>
           <w:tcPr>
-            <w:tcW w:w="1431" w:type="dxa"/>
+            <w:tcW w:w="1399" w:type="dxa"/>
             <w:gridSpan w:val="2"/>
           </w:tcPr>
           <w:p>
@@ -3871,7 +4416,7 @@
         </w:tc>
         <w:tc>
           <w:tcPr>
-            <w:tcW w:w="1169" w:type="dxa"/>
+            <w:tcW w:w="1166" w:type="dxa"/>
             <w:gridSpan w:val="2"/>
           </w:tcPr>
           <w:p>
@@ -3898,7 +4443,7 @@
         </w:tc>
         <w:tc>
           <w:tcPr>
-            <w:tcW w:w="1236" w:type="dxa"/>
+            <w:tcW w:w="1168" w:type="dxa"/>
             <w:gridSpan w:val="3"/>
           </w:tcPr>
           <w:p>
@@ -3925,7 +4470,7 @@
         </w:tc>
         <w:tc>
           <w:tcPr>
-            <w:tcW w:w="837" w:type="dxa"/>
+            <w:tcW w:w="1042" w:type="dxa"/>
           </w:tcPr>
           <w:p>
             <w:pPr>
@@ -3951,7 +4496,7 @@
         </w:tc>
         <w:tc>
           <w:tcPr>
-            <w:tcW w:w="1377" w:type="dxa"/>
+            <w:tcW w:w="1339" w:type="dxa"/>
           </w:tcPr>
           <w:p>
             <w:pPr>
@@ -3977,7 +4522,7 @@
         </w:tc>
         <w:tc>
           <w:tcPr>
-            <w:tcW w:w="975" w:type="dxa"/>
+            <w:tcW w:w="938" w:type="dxa"/>
           </w:tcPr>
           <w:p>
             <w:pPr>
@@ -4009,7 +4554,7 @@
         </w:trPr>
         <w:tc>
           <w:tcPr>
-            <w:tcW w:w="1831" w:type="dxa"/>
+            <w:tcW w:w="1804" w:type="dxa"/>
           </w:tcPr>
           <w:p>
             <w:pPr>
@@ -4035,7 +4580,7 @@
         </w:tc>
         <w:tc>
           <w:tcPr>
-            <w:tcW w:w="1431" w:type="dxa"/>
+            <w:tcW w:w="1399" w:type="dxa"/>
             <w:gridSpan w:val="2"/>
           </w:tcPr>
           <w:p>
@@ -4062,7 +4607,7 @@
         </w:tc>
         <w:tc>
           <w:tcPr>
-            <w:tcW w:w="1169" w:type="dxa"/>
+            <w:tcW w:w="1166" w:type="dxa"/>
             <w:gridSpan w:val="2"/>
           </w:tcPr>
           <w:p>
@@ -4089,7 +4634,7 @@
         </w:tc>
         <w:tc>
           <w:tcPr>
-            <w:tcW w:w="1236" w:type="dxa"/>
+            <w:tcW w:w="1168" w:type="dxa"/>
             <w:gridSpan w:val="3"/>
           </w:tcPr>
           <w:p>
@@ -4116,7 +4661,7 @@
         </w:tc>
         <w:tc>
           <w:tcPr>
-            <w:tcW w:w="837" w:type="dxa"/>
+            <w:tcW w:w="1042" w:type="dxa"/>
           </w:tcPr>
           <w:p>
             <w:pPr>
@@ -4142,7 +4687,7 @@
         </w:tc>
         <w:tc>
           <w:tcPr>
-            <w:tcW w:w="1377" w:type="dxa"/>
+            <w:tcW w:w="1339" w:type="dxa"/>
           </w:tcPr>
           <w:p>
             <w:pPr>
@@ -4168,7 +4713,7 @@
         </w:tc>
         <w:tc>
           <w:tcPr>
-            <w:tcW w:w="975" w:type="dxa"/>
+            <w:tcW w:w="938" w:type="dxa"/>
           </w:tcPr>
           <w:p>
             <w:pPr>
@@ -4200,7 +4745,7 @@
         </w:trPr>
         <w:tc>
           <w:tcPr>
-            <w:tcW w:w="1831" w:type="dxa"/>
+            <w:tcW w:w="1804" w:type="dxa"/>
           </w:tcPr>
           <w:p>
             <w:pPr>
@@ -4226,7 +4771,7 @@
         </w:tc>
         <w:tc>
           <w:tcPr>
-            <w:tcW w:w="1431" w:type="dxa"/>
+            <w:tcW w:w="1399" w:type="dxa"/>
             <w:gridSpan w:val="2"/>
           </w:tcPr>
           <w:p>
@@ -4253,7 +4798,7 @@
         </w:tc>
         <w:tc>
           <w:tcPr>
-            <w:tcW w:w="1169" w:type="dxa"/>
+            <w:tcW w:w="1166" w:type="dxa"/>
             <w:gridSpan w:val="2"/>
           </w:tcPr>
           <w:p>
@@ -4280,7 +4825,7 @@
         </w:tc>
         <w:tc>
           <w:tcPr>
-            <w:tcW w:w="1236" w:type="dxa"/>
+            <w:tcW w:w="1168" w:type="dxa"/>
             <w:gridSpan w:val="3"/>
           </w:tcPr>
           <w:p>
@@ -4307,7 +4852,7 @@
         </w:tc>
         <w:tc>
           <w:tcPr>
-            <w:tcW w:w="837" w:type="dxa"/>
+            <w:tcW w:w="1042" w:type="dxa"/>
           </w:tcPr>
           <w:p>
             <w:pPr>
@@ -4333,7 +4878,7 @@
         </w:tc>
         <w:tc>
           <w:tcPr>
-            <w:tcW w:w="1377" w:type="dxa"/>
+            <w:tcW w:w="1339" w:type="dxa"/>
           </w:tcPr>
           <w:p>
             <w:pPr>
@@ -4359,7 +4904,7 @@
         </w:tc>
         <w:tc>
           <w:tcPr>
-            <w:tcW w:w="975" w:type="dxa"/>
+            <w:tcW w:w="938" w:type="dxa"/>
           </w:tcPr>
           <w:p>
             <w:pPr>
@@ -4391,7 +4936,7 @@
         </w:trPr>
         <w:tc>
           <w:tcPr>
-            <w:tcW w:w="1831" w:type="dxa"/>
+            <w:tcW w:w="1804" w:type="dxa"/>
           </w:tcPr>
           <w:p>
             <w:pPr>
@@ -4417,7 +4962,7 @@
         </w:tc>
         <w:tc>
           <w:tcPr>
-            <w:tcW w:w="1431" w:type="dxa"/>
+            <w:tcW w:w="1399" w:type="dxa"/>
             <w:gridSpan w:val="2"/>
           </w:tcPr>
           <w:p>
@@ -4444,7 +4989,7 @@
         </w:tc>
         <w:tc>
           <w:tcPr>
-            <w:tcW w:w="1169" w:type="dxa"/>
+            <w:tcW w:w="1166" w:type="dxa"/>
             <w:gridSpan w:val="2"/>
           </w:tcPr>
           <w:p>
@@ -4471,7 +5016,7 @@
         </w:tc>
         <w:tc>
           <w:tcPr>
-            <w:tcW w:w="1236" w:type="dxa"/>
+            <w:tcW w:w="1168" w:type="dxa"/>
             <w:gridSpan w:val="3"/>
           </w:tcPr>
           <w:p>
@@ -4498,7 +5043,7 @@
         </w:tc>
         <w:tc>
           <w:tcPr>
-            <w:tcW w:w="837" w:type="dxa"/>
+            <w:tcW w:w="1042" w:type="dxa"/>
           </w:tcPr>
           <w:p>
             <w:pPr>
@@ -4524,7 +5069,7 @@
         </w:tc>
         <w:tc>
           <w:tcPr>
-            <w:tcW w:w="1377" w:type="dxa"/>
+            <w:tcW w:w="1339" w:type="dxa"/>
           </w:tcPr>
           <w:p>
             <w:pPr>
@@ -4550,7 +5095,7 @@
         </w:tc>
         <w:tc>
           <w:tcPr>
-            <w:tcW w:w="975" w:type="dxa"/>
+            <w:tcW w:w="938" w:type="dxa"/>
           </w:tcPr>
           <w:p>
             <w:pPr>
@@ -4582,7 +5127,7 @@
         </w:trPr>
         <w:tc>
           <w:tcPr>
-            <w:tcW w:w="1831" w:type="dxa"/>
+            <w:tcW w:w="1804" w:type="dxa"/>
           </w:tcPr>
           <w:p>
             <w:pPr>
@@ -4608,7 +5153,7 @@
         </w:tc>
         <w:tc>
           <w:tcPr>
-            <w:tcW w:w="1431" w:type="dxa"/>
+            <w:tcW w:w="1399" w:type="dxa"/>
             <w:gridSpan w:val="2"/>
           </w:tcPr>
           <w:p>
@@ -4635,7 +5180,7 @@
         </w:tc>
         <w:tc>
           <w:tcPr>
-            <w:tcW w:w="1169" w:type="dxa"/>
+            <w:tcW w:w="1166" w:type="dxa"/>
             <w:gridSpan w:val="2"/>
           </w:tcPr>
           <w:p>
@@ -4662,7 +5207,7 @@
         </w:tc>
         <w:tc>
           <w:tcPr>
-            <w:tcW w:w="1236" w:type="dxa"/>
+            <w:tcW w:w="1168" w:type="dxa"/>
             <w:gridSpan w:val="3"/>
           </w:tcPr>
           <w:p>
@@ -4689,7 +5234,7 @@
         </w:tc>
         <w:tc>
           <w:tcPr>
-            <w:tcW w:w="837" w:type="dxa"/>
+            <w:tcW w:w="1042" w:type="dxa"/>
           </w:tcPr>
           <w:p>
             <w:pPr>
@@ -4715,7 +5260,7 @@
         </w:tc>
         <w:tc>
           <w:tcPr>
-            <w:tcW w:w="1377" w:type="dxa"/>
+            <w:tcW w:w="1339" w:type="dxa"/>
           </w:tcPr>
           <w:p>
             <w:pPr>
@@ -4741,7 +5286,7 @@
         </w:tc>
         <w:tc>
           <w:tcPr>
-            <w:tcW w:w="975" w:type="dxa"/>
+            <w:tcW w:w="938" w:type="dxa"/>
           </w:tcPr>
           <w:p>
             <w:pPr>
@@ -4773,7 +5318,7 @@
         </w:trPr>
         <w:tc>
           <w:tcPr>
-            <w:tcW w:w="1831" w:type="dxa"/>
+            <w:tcW w:w="1804" w:type="dxa"/>
           </w:tcPr>
           <w:p>
             <w:pPr>
@@ -4799,7 +5344,7 @@
         </w:tc>
         <w:tc>
           <w:tcPr>
-            <w:tcW w:w="1431" w:type="dxa"/>
+            <w:tcW w:w="1399" w:type="dxa"/>
             <w:gridSpan w:val="2"/>
           </w:tcPr>
           <w:p>
@@ -4826,7 +5371,7 @@
         </w:tc>
         <w:tc>
           <w:tcPr>
-            <w:tcW w:w="1169" w:type="dxa"/>
+            <w:tcW w:w="1166" w:type="dxa"/>
             <w:gridSpan w:val="2"/>
           </w:tcPr>
           <w:p>
@@ -4853,7 +5398,7 @@
         </w:tc>
         <w:tc>
           <w:tcPr>
-            <w:tcW w:w="1236" w:type="dxa"/>
+            <w:tcW w:w="1168" w:type="dxa"/>
             <w:gridSpan w:val="3"/>
           </w:tcPr>
           <w:p>
@@ -4880,24 +5425,24 @@
         </w:tc>
         <w:tc>
           <w:tcPr>
-            <w:tcW w:w="837" w:type="dxa"/>
-          </w:tcPr>
-          <w:p>
-            <w:pPr>
-              <w:spacing w:before="100" w:beforeAutospacing="1" w:after="100" w:afterAutospacing="1"/>
-              <w:outlineLvl w:val="0"/>
-              <w:rPr>
-                <w:rFonts w:ascii="Arial" w:eastAsia="Times New Roman" w:hAnsi="Arial" w:cs="Arial"/>
-                <w:bCs/>
-                <w:color w:val="000000"/>
-                <w:kern w:val="36"/>
-              </w:rPr>
-            </w:pPr>
-          </w:p>
-        </w:tc>
-        <w:tc>
-          <w:tcPr>
-            <w:tcW w:w="1377" w:type="dxa"/>
+            <w:tcW w:w="1042" w:type="dxa"/>
+          </w:tcPr>
+          <w:p>
+            <w:pPr>
+              <w:spacing w:before="100" w:beforeAutospacing="1" w:after="100" w:afterAutospacing="1"/>
+              <w:outlineLvl w:val="0"/>
+              <w:rPr>
+                <w:rFonts w:ascii="Arial" w:eastAsia="Times New Roman" w:hAnsi="Arial" w:cs="Arial"/>
+                <w:bCs/>
+                <w:color w:val="000000"/>
+                <w:kern w:val="36"/>
+              </w:rPr>
+            </w:pPr>
+          </w:p>
+        </w:tc>
+        <w:tc>
+          <w:tcPr>
+            <w:tcW w:w="1339" w:type="dxa"/>
           </w:tcPr>
           <w:p>
             <w:pPr>
@@ -4923,7 +5468,7 @@
         </w:tc>
         <w:tc>
           <w:tcPr>
-            <w:tcW w:w="975" w:type="dxa"/>
+            <w:tcW w:w="938" w:type="dxa"/>
           </w:tcPr>
           <w:p>
             <w:pPr>
@@ -4955,7 +5500,7 @@
         </w:trPr>
         <w:tc>
           <w:tcPr>
-            <w:tcW w:w="1831" w:type="dxa"/>
+            <w:tcW w:w="1804" w:type="dxa"/>
           </w:tcPr>
           <w:p>
             <w:pPr>
@@ -4981,7 +5526,7 @@
         </w:tc>
         <w:tc>
           <w:tcPr>
-            <w:tcW w:w="1431" w:type="dxa"/>
+            <w:tcW w:w="1399" w:type="dxa"/>
             <w:gridSpan w:val="2"/>
           </w:tcPr>
           <w:p>
@@ -5008,7 +5553,7 @@
         </w:tc>
         <w:tc>
           <w:tcPr>
-            <w:tcW w:w="1169" w:type="dxa"/>
+            <w:tcW w:w="1166" w:type="dxa"/>
             <w:gridSpan w:val="2"/>
           </w:tcPr>
           <w:p>
@@ -5035,7 +5580,7 @@
         </w:tc>
         <w:tc>
           <w:tcPr>
-            <w:tcW w:w="1236" w:type="dxa"/>
+            <w:tcW w:w="1168" w:type="dxa"/>
             <w:gridSpan w:val="3"/>
           </w:tcPr>
           <w:p>
@@ -5062,24 +5607,24 @@
         </w:tc>
         <w:tc>
           <w:tcPr>
-            <w:tcW w:w="837" w:type="dxa"/>
-          </w:tcPr>
-          <w:p>
-            <w:pPr>
-              <w:spacing w:before="100" w:beforeAutospacing="1" w:after="100" w:afterAutospacing="1"/>
-              <w:outlineLvl w:val="0"/>
-              <w:rPr>
-                <w:rFonts w:ascii="Arial" w:eastAsia="Times New Roman" w:hAnsi="Arial" w:cs="Arial"/>
-                <w:bCs/>
-                <w:color w:val="000000"/>
-                <w:kern w:val="36"/>
-              </w:rPr>
-            </w:pPr>
-          </w:p>
-        </w:tc>
-        <w:tc>
-          <w:tcPr>
-            <w:tcW w:w="1377" w:type="dxa"/>
+            <w:tcW w:w="1042" w:type="dxa"/>
+          </w:tcPr>
+          <w:p>
+            <w:pPr>
+              <w:spacing w:before="100" w:beforeAutospacing="1" w:after="100" w:afterAutospacing="1"/>
+              <w:outlineLvl w:val="0"/>
+              <w:rPr>
+                <w:rFonts w:ascii="Arial" w:eastAsia="Times New Roman" w:hAnsi="Arial" w:cs="Arial"/>
+                <w:bCs/>
+                <w:color w:val="000000"/>
+                <w:kern w:val="36"/>
+              </w:rPr>
+            </w:pPr>
+          </w:p>
+        </w:tc>
+        <w:tc>
+          <w:tcPr>
+            <w:tcW w:w="1339" w:type="dxa"/>
           </w:tcPr>
           <w:p>
             <w:pPr>
@@ -5105,7 +5650,7 @@
         </w:tc>
         <w:tc>
           <w:tcPr>
-            <w:tcW w:w="975" w:type="dxa"/>
+            <w:tcW w:w="938" w:type="dxa"/>
           </w:tcPr>
           <w:p>
             <w:pPr>
@@ -5137,7 +5682,7 @@
         </w:trPr>
         <w:tc>
           <w:tcPr>
-            <w:tcW w:w="1831" w:type="dxa"/>
+            <w:tcW w:w="1804" w:type="dxa"/>
           </w:tcPr>
           <w:p>
             <w:pPr>
@@ -5163,7 +5708,7 @@
         </w:tc>
         <w:tc>
           <w:tcPr>
-            <w:tcW w:w="1431" w:type="dxa"/>
+            <w:tcW w:w="1399" w:type="dxa"/>
             <w:gridSpan w:val="2"/>
           </w:tcPr>
           <w:p>
@@ -5190,7 +5735,7 @@
         </w:tc>
         <w:tc>
           <w:tcPr>
-            <w:tcW w:w="1169" w:type="dxa"/>
+            <w:tcW w:w="1166" w:type="dxa"/>
             <w:gridSpan w:val="2"/>
           </w:tcPr>
           <w:p>
@@ -5217,7 +5762,7 @@
         </w:tc>
         <w:tc>
           <w:tcPr>
-            <w:tcW w:w="1236" w:type="dxa"/>
+            <w:tcW w:w="1168" w:type="dxa"/>
             <w:gridSpan w:val="3"/>
           </w:tcPr>
           <w:p>
@@ -5244,7 +5789,7 @@
         </w:tc>
         <w:tc>
           <w:tcPr>
-            <w:tcW w:w="837" w:type="dxa"/>
+            <w:tcW w:w="1042" w:type="dxa"/>
           </w:tcPr>
           <w:p>
             <w:pPr>
@@ -5270,7 +5815,7 @@
         </w:tc>
         <w:tc>
           <w:tcPr>
-            <w:tcW w:w="1377" w:type="dxa"/>
+            <w:tcW w:w="1339" w:type="dxa"/>
           </w:tcPr>
           <w:p>
             <w:pPr>
@@ -5296,7 +5841,7 @@
         </w:tc>
         <w:tc>
           <w:tcPr>
-            <w:tcW w:w="975" w:type="dxa"/>
+            <w:tcW w:w="938" w:type="dxa"/>
           </w:tcPr>
           <w:p>
             <w:pPr>
@@ -5328,7 +5873,7 @@
         </w:trPr>
         <w:tc>
           <w:tcPr>
-            <w:tcW w:w="1831" w:type="dxa"/>
+            <w:tcW w:w="1804" w:type="dxa"/>
           </w:tcPr>
           <w:p>
             <w:pPr>
@@ -5354,7 +5899,7 @@
         </w:tc>
         <w:tc>
           <w:tcPr>
-            <w:tcW w:w="1431" w:type="dxa"/>
+            <w:tcW w:w="1399" w:type="dxa"/>
             <w:gridSpan w:val="2"/>
           </w:tcPr>
           <w:p>
@@ -5381,7 +5926,7 @@
         </w:tc>
         <w:tc>
           <w:tcPr>
-            <w:tcW w:w="1169" w:type="dxa"/>
+            <w:tcW w:w="1166" w:type="dxa"/>
             <w:gridSpan w:val="2"/>
           </w:tcPr>
           <w:p>
@@ -5408,7 +5953,7 @@
         </w:tc>
         <w:tc>
           <w:tcPr>
-            <w:tcW w:w="1236" w:type="dxa"/>
+            <w:tcW w:w="1168" w:type="dxa"/>
             <w:gridSpan w:val="3"/>
           </w:tcPr>
           <w:p>
@@ -5435,7 +5980,7 @@
         </w:tc>
         <w:tc>
           <w:tcPr>
-            <w:tcW w:w="837" w:type="dxa"/>
+            <w:tcW w:w="1042" w:type="dxa"/>
           </w:tcPr>
           <w:p>
             <w:pPr>
@@ -5461,7 +6006,7 @@
         </w:tc>
         <w:tc>
           <w:tcPr>
-            <w:tcW w:w="1377" w:type="dxa"/>
+            <w:tcW w:w="1339" w:type="dxa"/>
           </w:tcPr>
           <w:p>
             <w:pPr>
@@ -5487,7 +6032,7 @@
         </w:tc>
         <w:tc>
           <w:tcPr>
-            <w:tcW w:w="975" w:type="dxa"/>
+            <w:tcW w:w="938" w:type="dxa"/>
           </w:tcPr>
           <w:p>
             <w:pPr>
@@ -5519,7 +6064,7 @@
         </w:trPr>
         <w:tc>
           <w:tcPr>
-            <w:tcW w:w="1831" w:type="dxa"/>
+            <w:tcW w:w="1804" w:type="dxa"/>
           </w:tcPr>
           <w:p>
             <w:pPr>
@@ -5545,7 +6090,7 @@
         </w:tc>
         <w:tc>
           <w:tcPr>
-            <w:tcW w:w="1431" w:type="dxa"/>
+            <w:tcW w:w="1399" w:type="dxa"/>
             <w:gridSpan w:val="2"/>
           </w:tcPr>
           <w:p>
@@ -5572,7 +6117,7 @@
         </w:tc>
         <w:tc>
           <w:tcPr>
-            <w:tcW w:w="1169" w:type="dxa"/>
+            <w:tcW w:w="1166" w:type="dxa"/>
             <w:gridSpan w:val="2"/>
           </w:tcPr>
           <w:p>
@@ -5599,7 +6144,7 @@
         </w:tc>
         <w:tc>
           <w:tcPr>
-            <w:tcW w:w="1236" w:type="dxa"/>
+            <w:tcW w:w="1168" w:type="dxa"/>
             <w:gridSpan w:val="3"/>
           </w:tcPr>
           <w:p>
@@ -5626,7 +6171,7 @@
         </w:tc>
         <w:tc>
           <w:tcPr>
-            <w:tcW w:w="837" w:type="dxa"/>
+            <w:tcW w:w="1042" w:type="dxa"/>
           </w:tcPr>
           <w:p>
             <w:pPr>
@@ -5652,7 +6197,7 @@
         </w:tc>
         <w:tc>
           <w:tcPr>
-            <w:tcW w:w="1377" w:type="dxa"/>
+            <w:tcW w:w="1339" w:type="dxa"/>
           </w:tcPr>
           <w:p>
             <w:pPr>
@@ -5678,7 +6223,7 @@
         </w:tc>
         <w:tc>
           <w:tcPr>
-            <w:tcW w:w="975" w:type="dxa"/>
+            <w:tcW w:w="938" w:type="dxa"/>
           </w:tcPr>
           <w:p>
             <w:pPr>
@@ -5710,7 +6255,7 @@
         </w:trPr>
         <w:tc>
           <w:tcPr>
-            <w:tcW w:w="1831" w:type="dxa"/>
+            <w:tcW w:w="1804" w:type="dxa"/>
           </w:tcPr>
           <w:p>
             <w:pPr>
@@ -5736,7 +6281,7 @@
         </w:tc>
         <w:tc>
           <w:tcPr>
-            <w:tcW w:w="1431" w:type="dxa"/>
+            <w:tcW w:w="1399" w:type="dxa"/>
             <w:gridSpan w:val="2"/>
           </w:tcPr>
           <w:p>
@@ -5763,7 +6308,7 @@
         </w:tc>
         <w:tc>
           <w:tcPr>
-            <w:tcW w:w="1169" w:type="dxa"/>
+            <w:tcW w:w="1166" w:type="dxa"/>
             <w:gridSpan w:val="2"/>
           </w:tcPr>
           <w:p>
@@ -5790,7 +6335,7 @@
         </w:tc>
         <w:tc>
           <w:tcPr>
-            <w:tcW w:w="1236" w:type="dxa"/>
+            <w:tcW w:w="1168" w:type="dxa"/>
             <w:gridSpan w:val="3"/>
           </w:tcPr>
           <w:p>
@@ -5817,7 +6362,7 @@
         </w:tc>
         <w:tc>
           <w:tcPr>
-            <w:tcW w:w="837" w:type="dxa"/>
+            <w:tcW w:w="1042" w:type="dxa"/>
           </w:tcPr>
           <w:p>
             <w:pPr>
@@ -5843,7 +6388,7 @@
         </w:tc>
         <w:tc>
           <w:tcPr>
-            <w:tcW w:w="1377" w:type="dxa"/>
+            <w:tcW w:w="1339" w:type="dxa"/>
           </w:tcPr>
           <w:p>
             <w:pPr>
@@ -5869,7 +6414,7 @@
         </w:tc>
         <w:tc>
           <w:tcPr>
-            <w:tcW w:w="975" w:type="dxa"/>
+            <w:tcW w:w="938" w:type="dxa"/>
           </w:tcPr>
           <w:p>
             <w:pPr>
@@ -5901,7 +6446,7 @@
         </w:trPr>
         <w:tc>
           <w:tcPr>
-            <w:tcW w:w="1831" w:type="dxa"/>
+            <w:tcW w:w="1804" w:type="dxa"/>
           </w:tcPr>
           <w:p>
             <w:pPr>
@@ -5927,7 +6472,7 @@
         </w:tc>
         <w:tc>
           <w:tcPr>
-            <w:tcW w:w="1431" w:type="dxa"/>
+            <w:tcW w:w="1399" w:type="dxa"/>
             <w:gridSpan w:val="2"/>
           </w:tcPr>
           <w:p>
@@ -5954,7 +6499,7 @@
         </w:tc>
         <w:tc>
           <w:tcPr>
-            <w:tcW w:w="1169" w:type="dxa"/>
+            <w:tcW w:w="1166" w:type="dxa"/>
             <w:gridSpan w:val="2"/>
           </w:tcPr>
           <w:p>
@@ -5981,7 +6526,7 @@
         </w:tc>
         <w:tc>
           <w:tcPr>
-            <w:tcW w:w="1236" w:type="dxa"/>
+            <w:tcW w:w="1168" w:type="dxa"/>
             <w:gridSpan w:val="3"/>
           </w:tcPr>
           <w:p>
@@ -6008,7 +6553,7 @@
         </w:tc>
         <w:tc>
           <w:tcPr>
-            <w:tcW w:w="837" w:type="dxa"/>
+            <w:tcW w:w="1042" w:type="dxa"/>
           </w:tcPr>
           <w:p>
             <w:pPr>
@@ -6034,7 +6579,7 @@
         </w:tc>
         <w:tc>
           <w:tcPr>
-            <w:tcW w:w="1377" w:type="dxa"/>
+            <w:tcW w:w="1339" w:type="dxa"/>
           </w:tcPr>
           <w:p>
             <w:pPr>
@@ -6060,7 +6605,7 @@
         </w:tc>
         <w:tc>
           <w:tcPr>
-            <w:tcW w:w="975" w:type="dxa"/>
+            <w:tcW w:w="938" w:type="dxa"/>
           </w:tcPr>
           <w:p>
             <w:pPr>
@@ -6092,7 +6637,7 @@
         </w:trPr>
         <w:tc>
           <w:tcPr>
-            <w:tcW w:w="1897" w:type="dxa"/>
+            <w:tcW w:w="1885" w:type="dxa"/>
             <w:gridSpan w:val="2"/>
           </w:tcPr>
           <w:p>
@@ -6119,7 +6664,7 @@
         </w:tc>
         <w:tc>
           <w:tcPr>
-            <w:tcW w:w="1431" w:type="dxa"/>
+            <w:tcW w:w="1393" w:type="dxa"/>
             <w:gridSpan w:val="2"/>
           </w:tcPr>
           <w:p>
@@ -6146,7 +6691,7 @@
         </w:tc>
         <w:tc>
           <w:tcPr>
-            <w:tcW w:w="1163" w:type="dxa"/>
+            <w:tcW w:w="1127" w:type="dxa"/>
             <w:gridSpan w:val="2"/>
           </w:tcPr>
           <w:p>
@@ -6173,7 +6718,7 @@
         </w:tc>
         <w:tc>
           <w:tcPr>
-            <w:tcW w:w="1151" w:type="dxa"/>
+            <w:tcW w:w="1120" w:type="dxa"/>
           </w:tcPr>
           <w:p>
             <w:pPr>
@@ -6199,7 +6744,7 @@
         </w:tc>
         <w:tc>
           <w:tcPr>
-            <w:tcW w:w="862" w:type="dxa"/>
+            <w:tcW w:w="1054" w:type="dxa"/>
             <w:gridSpan w:val="2"/>
           </w:tcPr>
           <w:p>
@@ -6226,7 +6771,7 @@
         </w:tc>
         <w:tc>
           <w:tcPr>
-            <w:tcW w:w="1377" w:type="dxa"/>
+            <w:tcW w:w="1339" w:type="dxa"/>
           </w:tcPr>
           <w:p>
             <w:pPr>
@@ -6252,7 +6797,7 @@
         </w:tc>
         <w:tc>
           <w:tcPr>
-            <w:tcW w:w="975" w:type="dxa"/>
+            <w:tcW w:w="938" w:type="dxa"/>
           </w:tcPr>
           <w:p>
             <w:pPr>
@@ -6284,7 +6829,7 @@
         </w:trPr>
         <w:tc>
           <w:tcPr>
-            <w:tcW w:w="1831" w:type="dxa"/>
+            <w:tcW w:w="1804" w:type="dxa"/>
           </w:tcPr>
           <w:p>
             <w:pPr>
@@ -6310,7 +6855,7 @@
         </w:tc>
         <w:tc>
           <w:tcPr>
-            <w:tcW w:w="1431" w:type="dxa"/>
+            <w:tcW w:w="1399" w:type="dxa"/>
             <w:gridSpan w:val="2"/>
           </w:tcPr>
           <w:p>
@@ -6337,7 +6882,7 @@
         </w:tc>
         <w:tc>
           <w:tcPr>
-            <w:tcW w:w="1169" w:type="dxa"/>
+            <w:tcW w:w="1166" w:type="dxa"/>
             <w:gridSpan w:val="2"/>
           </w:tcPr>
           <w:p>
@@ -6364,7 +6909,7 @@
         </w:tc>
         <w:tc>
           <w:tcPr>
-            <w:tcW w:w="1236" w:type="dxa"/>
+            <w:tcW w:w="1168" w:type="dxa"/>
             <w:gridSpan w:val="3"/>
           </w:tcPr>
           <w:p>
@@ -6391,7 +6936,7 @@
         </w:tc>
         <w:tc>
           <w:tcPr>
-            <w:tcW w:w="837" w:type="dxa"/>
+            <w:tcW w:w="1042" w:type="dxa"/>
           </w:tcPr>
           <w:p>
             <w:pPr>
@@ -6417,7 +6962,7 @@
         </w:tc>
         <w:tc>
           <w:tcPr>
-            <w:tcW w:w="1377" w:type="dxa"/>
+            <w:tcW w:w="1339" w:type="dxa"/>
           </w:tcPr>
           <w:p>
             <w:pPr>
@@ -6443,7 +6988,7 @@
         </w:tc>
         <w:tc>
           <w:tcPr>
-            <w:tcW w:w="975" w:type="dxa"/>
+            <w:tcW w:w="938" w:type="dxa"/>
           </w:tcPr>
           <w:p>
             <w:pPr>
@@ -6475,7 +7020,7 @@
         </w:trPr>
         <w:tc>
           <w:tcPr>
-            <w:tcW w:w="1831" w:type="dxa"/>
+            <w:tcW w:w="1804" w:type="dxa"/>
           </w:tcPr>
           <w:p>
             <w:pPr>
@@ -6501,7 +7046,7 @@
         </w:tc>
         <w:tc>
           <w:tcPr>
-            <w:tcW w:w="1431" w:type="dxa"/>
+            <w:tcW w:w="1399" w:type="dxa"/>
             <w:gridSpan w:val="2"/>
           </w:tcPr>
           <w:p>
@@ -6528,7 +7073,7 @@
         </w:tc>
         <w:tc>
           <w:tcPr>
-            <w:tcW w:w="1169" w:type="dxa"/>
+            <w:tcW w:w="1166" w:type="dxa"/>
             <w:gridSpan w:val="2"/>
           </w:tcPr>
           <w:p>
@@ -6555,7 +7100,7 @@
         </w:tc>
         <w:tc>
           <w:tcPr>
-            <w:tcW w:w="1236" w:type="dxa"/>
+            <w:tcW w:w="1168" w:type="dxa"/>
             <w:gridSpan w:val="3"/>
           </w:tcPr>
           <w:p>
@@ -6582,7 +7127,7 @@
         </w:tc>
         <w:tc>
           <w:tcPr>
-            <w:tcW w:w="837" w:type="dxa"/>
+            <w:tcW w:w="1042" w:type="dxa"/>
           </w:tcPr>
           <w:p>
             <w:pPr>
@@ -6608,7 +7153,7 @@
         </w:tc>
         <w:tc>
           <w:tcPr>
-            <w:tcW w:w="1377" w:type="dxa"/>
+            <w:tcW w:w="1339" w:type="dxa"/>
           </w:tcPr>
           <w:p>
             <w:pPr>
@@ -6634,7 +7179,7 @@
         </w:tc>
         <w:tc>
           <w:tcPr>
-            <w:tcW w:w="975" w:type="dxa"/>
+            <w:tcW w:w="938" w:type="dxa"/>
           </w:tcPr>
           <w:p>
             <w:pPr>
@@ -6666,7 +7211,7 @@
         </w:trPr>
         <w:tc>
           <w:tcPr>
-            <w:tcW w:w="1831" w:type="dxa"/>
+            <w:tcW w:w="1804" w:type="dxa"/>
           </w:tcPr>
           <w:p>
             <w:pPr>
@@ -6692,7 +7237,7 @@
         </w:tc>
         <w:tc>
           <w:tcPr>
-            <w:tcW w:w="1431" w:type="dxa"/>
+            <w:tcW w:w="1399" w:type="dxa"/>
             <w:gridSpan w:val="2"/>
           </w:tcPr>
           <w:p>
@@ -6719,7 +7264,7 @@
         </w:tc>
         <w:tc>
           <w:tcPr>
-            <w:tcW w:w="1169" w:type="dxa"/>
+            <w:tcW w:w="1166" w:type="dxa"/>
             <w:gridSpan w:val="2"/>
           </w:tcPr>
           <w:p>
@@ -6746,7 +7291,7 @@
         </w:tc>
         <w:tc>
           <w:tcPr>
-            <w:tcW w:w="1236" w:type="dxa"/>
+            <w:tcW w:w="1168" w:type="dxa"/>
             <w:gridSpan w:val="3"/>
           </w:tcPr>
           <w:p>
@@ -6773,7 +7318,7 @@
         </w:tc>
         <w:tc>
           <w:tcPr>
-            <w:tcW w:w="837" w:type="dxa"/>
+            <w:tcW w:w="1042" w:type="dxa"/>
           </w:tcPr>
           <w:p>
             <w:pPr>
@@ -6799,7 +7344,7 @@
         </w:tc>
         <w:tc>
           <w:tcPr>
-            <w:tcW w:w="1377" w:type="dxa"/>
+            <w:tcW w:w="1339" w:type="dxa"/>
           </w:tcPr>
           <w:p>
             <w:pPr>
@@ -6825,7 +7370,7 @@
         </w:tc>
         <w:tc>
           <w:tcPr>
-            <w:tcW w:w="975" w:type="dxa"/>
+            <w:tcW w:w="938" w:type="dxa"/>
           </w:tcPr>
           <w:p>
             <w:pPr>
@@ -6857,7 +7402,7 @@
         </w:trPr>
         <w:tc>
           <w:tcPr>
-            <w:tcW w:w="1831" w:type="dxa"/>
+            <w:tcW w:w="1804" w:type="dxa"/>
           </w:tcPr>
           <w:p>
             <w:pPr>
@@ -6883,7 +7428,7 @@
         </w:tc>
         <w:tc>
           <w:tcPr>
-            <w:tcW w:w="1431" w:type="dxa"/>
+            <w:tcW w:w="1399" w:type="dxa"/>
             <w:gridSpan w:val="2"/>
           </w:tcPr>
           <w:p>
@@ -6910,7 +7455,7 @@
         </w:tc>
         <w:tc>
           <w:tcPr>
-            <w:tcW w:w="1169" w:type="dxa"/>
+            <w:tcW w:w="1166" w:type="dxa"/>
             <w:gridSpan w:val="2"/>
           </w:tcPr>
           <w:p>
@@ -6937,7 +7482,7 @@
         </w:tc>
         <w:tc>
           <w:tcPr>
-            <w:tcW w:w="1236" w:type="dxa"/>
+            <w:tcW w:w="1168" w:type="dxa"/>
             <w:gridSpan w:val="3"/>
           </w:tcPr>
           <w:p>
@@ -6964,7 +7509,7 @@
         </w:tc>
         <w:tc>
           <w:tcPr>
-            <w:tcW w:w="837" w:type="dxa"/>
+            <w:tcW w:w="1042" w:type="dxa"/>
           </w:tcPr>
           <w:p>
             <w:pPr>
@@ -6990,7 +7535,7 @@
         </w:tc>
         <w:tc>
           <w:tcPr>
-            <w:tcW w:w="1377" w:type="dxa"/>
+            <w:tcW w:w="1339" w:type="dxa"/>
           </w:tcPr>
           <w:p>
             <w:pPr>
@@ -7016,7 +7561,7 @@
         </w:tc>
         <w:tc>
           <w:tcPr>
-            <w:tcW w:w="975" w:type="dxa"/>
+            <w:tcW w:w="938" w:type="dxa"/>
           </w:tcPr>
           <w:p>
             <w:pPr>
@@ -7048,7 +7593,7 @@
         </w:trPr>
         <w:tc>
           <w:tcPr>
-            <w:tcW w:w="1831" w:type="dxa"/>
+            <w:tcW w:w="1804" w:type="dxa"/>
           </w:tcPr>
           <w:p>
             <w:pPr>
@@ -7074,7 +7619,7 @@
         </w:tc>
         <w:tc>
           <w:tcPr>
-            <w:tcW w:w="1431" w:type="dxa"/>
+            <w:tcW w:w="1399" w:type="dxa"/>
             <w:gridSpan w:val="2"/>
           </w:tcPr>
           <w:p>
@@ -7101,7 +7646,7 @@
         </w:tc>
         <w:tc>
           <w:tcPr>
-            <w:tcW w:w="1169" w:type="dxa"/>
+            <w:tcW w:w="1166" w:type="dxa"/>
             <w:gridSpan w:val="2"/>
           </w:tcPr>
           <w:p>
@@ -7128,7 +7673,7 @@
         </w:tc>
         <w:tc>
           <w:tcPr>
-            <w:tcW w:w="1236" w:type="dxa"/>
+            <w:tcW w:w="1168" w:type="dxa"/>
             <w:gridSpan w:val="3"/>
           </w:tcPr>
           <w:p>
@@ -7155,7 +7700,7 @@
         </w:tc>
         <w:tc>
           <w:tcPr>
-            <w:tcW w:w="837" w:type="dxa"/>
+            <w:tcW w:w="1042" w:type="dxa"/>
           </w:tcPr>
           <w:p>
             <w:pPr>
@@ -7181,7 +7726,7 @@
         </w:tc>
         <w:tc>
           <w:tcPr>
-            <w:tcW w:w="1377" w:type="dxa"/>
+            <w:tcW w:w="1339" w:type="dxa"/>
           </w:tcPr>
           <w:p>
             <w:pPr>
@@ -7207,7 +7752,7 @@
         </w:tc>
         <w:tc>
           <w:tcPr>
-            <w:tcW w:w="975" w:type="dxa"/>
+            <w:tcW w:w="938" w:type="dxa"/>
           </w:tcPr>
           <w:p>
             <w:pPr>
@@ -7239,7 +7784,7 @@
         </w:trPr>
         <w:tc>
           <w:tcPr>
-            <w:tcW w:w="1831" w:type="dxa"/>
+            <w:tcW w:w="1804" w:type="dxa"/>
           </w:tcPr>
           <w:p>
             <w:pPr>
@@ -7265,7 +7810,7 @@
         </w:tc>
         <w:tc>
           <w:tcPr>
-            <w:tcW w:w="1431" w:type="dxa"/>
+            <w:tcW w:w="1399" w:type="dxa"/>
             <w:gridSpan w:val="2"/>
           </w:tcPr>
           <w:p>
@@ -7292,7 +7837,7 @@
         </w:tc>
         <w:tc>
           <w:tcPr>
-            <w:tcW w:w="1169" w:type="dxa"/>
+            <w:tcW w:w="1166" w:type="dxa"/>
             <w:gridSpan w:val="2"/>
           </w:tcPr>
           <w:p>
@@ -7319,7 +7864,7 @@
         </w:tc>
         <w:tc>
           <w:tcPr>
-            <w:tcW w:w="1236" w:type="dxa"/>
+            <w:tcW w:w="1168" w:type="dxa"/>
             <w:gridSpan w:val="3"/>
           </w:tcPr>
           <w:p>
@@ -7346,7 +7891,7 @@
         </w:tc>
         <w:tc>
           <w:tcPr>
-            <w:tcW w:w="837" w:type="dxa"/>
+            <w:tcW w:w="1042" w:type="dxa"/>
           </w:tcPr>
           <w:p>
             <w:pPr>
@@ -7372,7 +7917,7 @@
         </w:tc>
         <w:tc>
           <w:tcPr>
-            <w:tcW w:w="1377" w:type="dxa"/>
+            <w:tcW w:w="1339" w:type="dxa"/>
           </w:tcPr>
           <w:p>
             <w:pPr>
@@ -7398,7 +7943,7 @@
         </w:tc>
         <w:tc>
           <w:tcPr>
-            <w:tcW w:w="975" w:type="dxa"/>
+            <w:tcW w:w="938" w:type="dxa"/>
           </w:tcPr>
           <w:p>
             <w:pPr>
@@ -7430,7 +7975,7 @@
         </w:trPr>
         <w:tc>
           <w:tcPr>
-            <w:tcW w:w="1831" w:type="dxa"/>
+            <w:tcW w:w="1804" w:type="dxa"/>
           </w:tcPr>
           <w:p>
             <w:pPr>
@@ -7456,7 +8001,7 @@
         </w:tc>
         <w:tc>
           <w:tcPr>
-            <w:tcW w:w="1431" w:type="dxa"/>
+            <w:tcW w:w="1399" w:type="dxa"/>
             <w:gridSpan w:val="2"/>
           </w:tcPr>
           <w:p>
@@ -7483,7 +8028,7 @@
         </w:tc>
         <w:tc>
           <w:tcPr>
-            <w:tcW w:w="1169" w:type="dxa"/>
+            <w:tcW w:w="1166" w:type="dxa"/>
             <w:gridSpan w:val="2"/>
           </w:tcPr>
           <w:p>
@@ -7510,7 +8055,7 @@
         </w:tc>
         <w:tc>
           <w:tcPr>
-            <w:tcW w:w="1236" w:type="dxa"/>
+            <w:tcW w:w="1168" w:type="dxa"/>
             <w:gridSpan w:val="3"/>
           </w:tcPr>
           <w:p>
@@ -7537,7 +8082,7 @@
         </w:tc>
         <w:tc>
           <w:tcPr>
-            <w:tcW w:w="837" w:type="dxa"/>
+            <w:tcW w:w="1042" w:type="dxa"/>
           </w:tcPr>
           <w:p>
             <w:pPr>
@@ -7563,7 +8108,7 @@
         </w:tc>
         <w:tc>
           <w:tcPr>
-            <w:tcW w:w="1377" w:type="dxa"/>
+            <w:tcW w:w="1339" w:type="dxa"/>
           </w:tcPr>
           <w:p>
             <w:pPr>
@@ -7589,7 +8134,580 @@
         </w:tc>
         <w:tc>
           <w:tcPr>
-            <w:tcW w:w="975" w:type="dxa"/>
+            <w:tcW w:w="938" w:type="dxa"/>
+          </w:tcPr>
+          <w:p>
+            <w:pPr>
+              <w:spacing w:before="100" w:beforeAutospacing="1" w:after="100" w:afterAutospacing="1"/>
+              <w:jc w:val="center"/>
+              <w:outlineLvl w:val="0"/>
+              <w:rPr>
+                <w:rFonts w:ascii="Arial" w:eastAsia="Times New Roman" w:hAnsi="Arial" w:cs="Arial"/>
+                <w:bCs/>
+                <w:color w:val="000000"/>
+                <w:kern w:val="36"/>
+              </w:rPr>
+            </w:pPr>
+            <w:r>
+              <w:rPr>
+                <w:rFonts w:ascii="Arial" w:eastAsia="Times New Roman" w:hAnsi="Arial" w:cs="Arial"/>
+                <w:bCs/>
+                <w:color w:val="000000"/>
+                <w:kern w:val="36"/>
+              </w:rPr>
+              <w:t>1</w:t>
+            </w:r>
+          </w:p>
+        </w:tc>
+      </w:tr>
+      <w:tr>
+        <w:trPr>
+          <w:trHeight w:val="720"/>
+        </w:trPr>
+        <w:tc>
+          <w:tcPr>
+            <w:tcW w:w="1804" w:type="dxa"/>
+          </w:tcPr>
+          <w:p>
+            <w:pPr>
+              <w:spacing w:before="100" w:beforeAutospacing="1" w:after="100" w:afterAutospacing="1"/>
+              <w:outlineLvl w:val="0"/>
+              <w:rPr>
+                <w:rFonts w:ascii="Arial" w:eastAsia="Times New Roman" w:hAnsi="Arial" w:cs="Arial"/>
+                <w:bCs/>
+                <w:color w:val="000000"/>
+                <w:kern w:val="36"/>
+              </w:rPr>
+            </w:pPr>
+            <w:r>
+              <w:rPr>
+                <w:rFonts w:ascii="Arial" w:eastAsia="Times New Roman" w:hAnsi="Arial" w:cs="Arial"/>
+                <w:bCs/>
+                <w:color w:val="000000"/>
+                <w:kern w:val="36"/>
+              </w:rPr>
+              <w:t>Pair Up and Write Implementation Code</w:t>
+            </w:r>
+          </w:p>
+        </w:tc>
+        <w:tc>
+          <w:tcPr>
+            <w:tcW w:w="1399" w:type="dxa"/>
+            <w:gridSpan w:val="2"/>
+          </w:tcPr>
+          <w:p>
+            <w:pPr>
+              <w:spacing w:before="100" w:beforeAutospacing="1" w:after="100" w:afterAutospacing="1"/>
+              <w:outlineLvl w:val="0"/>
+              <w:rPr>
+                <w:rFonts w:ascii="Arial" w:eastAsia="Times New Roman" w:hAnsi="Arial" w:cs="Arial"/>
+                <w:bCs/>
+                <w:color w:val="000000"/>
+                <w:kern w:val="36"/>
+              </w:rPr>
+            </w:pPr>
+            <w:r>
+              <w:rPr>
+                <w:rFonts w:ascii="Arial" w:eastAsia="Times New Roman" w:hAnsi="Arial" w:cs="Arial"/>
+                <w:bCs/>
+                <w:color w:val="000000"/>
+                <w:kern w:val="36"/>
+              </w:rPr>
+              <w:t>09/14/17</w:t>
+            </w:r>
+          </w:p>
+        </w:tc>
+        <w:tc>
+          <w:tcPr>
+            <w:tcW w:w="1166" w:type="dxa"/>
+            <w:gridSpan w:val="2"/>
+          </w:tcPr>
+          <w:p>
+            <w:pPr>
+              <w:spacing w:before="100" w:beforeAutospacing="1" w:after="100" w:afterAutospacing="1"/>
+              <w:outlineLvl w:val="0"/>
+              <w:rPr>
+                <w:rFonts w:ascii="Arial" w:eastAsia="Times New Roman" w:hAnsi="Arial" w:cs="Arial"/>
+                <w:bCs/>
+                <w:color w:val="000000"/>
+                <w:kern w:val="36"/>
+              </w:rPr>
+            </w:pPr>
+            <w:r>
+              <w:rPr>
+                <w:rFonts w:ascii="Arial" w:eastAsia="Times New Roman" w:hAnsi="Arial" w:cs="Arial"/>
+                <w:bCs/>
+                <w:color w:val="000000"/>
+                <w:kern w:val="36"/>
+              </w:rPr>
+              <w:t>09/14/17</w:t>
+            </w:r>
+          </w:p>
+        </w:tc>
+        <w:tc>
+          <w:tcPr>
+            <w:tcW w:w="1168" w:type="dxa"/>
+            <w:gridSpan w:val="3"/>
+          </w:tcPr>
+          <w:p>
+            <w:pPr>
+              <w:spacing w:before="100" w:beforeAutospacing="1" w:after="100" w:afterAutospacing="1"/>
+              <w:outlineLvl w:val="0"/>
+              <w:rPr>
+                <w:rFonts w:ascii="Arial" w:eastAsia="Times New Roman" w:hAnsi="Arial" w:cs="Arial"/>
+                <w:bCs/>
+                <w:color w:val="000000"/>
+                <w:kern w:val="36"/>
+              </w:rPr>
+            </w:pPr>
+            <w:r>
+              <w:rPr>
+                <w:rFonts w:ascii="Arial" w:eastAsia="Times New Roman" w:hAnsi="Arial" w:cs="Arial"/>
+                <w:bCs/>
+                <w:color w:val="000000"/>
+                <w:kern w:val="36"/>
+              </w:rPr>
+              <w:t>09/14/17</w:t>
+            </w:r>
+          </w:p>
+        </w:tc>
+        <w:tc>
+          <w:tcPr>
+            <w:tcW w:w="1042" w:type="dxa"/>
+          </w:tcPr>
+          <w:p>
+            <w:pPr>
+              <w:spacing w:before="100" w:beforeAutospacing="1" w:after="100" w:afterAutospacing="1"/>
+              <w:outlineLvl w:val="0"/>
+              <w:rPr>
+                <w:rFonts w:ascii="Arial" w:eastAsia="Times New Roman" w:hAnsi="Arial" w:cs="Arial"/>
+                <w:bCs/>
+                <w:color w:val="000000"/>
+                <w:kern w:val="36"/>
+              </w:rPr>
+            </w:pPr>
+            <w:r>
+              <w:rPr>
+                <w:rFonts w:ascii="Arial" w:eastAsia="Times New Roman" w:hAnsi="Arial" w:cs="Arial"/>
+                <w:bCs/>
+                <w:color w:val="000000"/>
+                <w:kern w:val="36"/>
+              </w:rPr>
+              <w:t>90 min</w:t>
+            </w:r>
+          </w:p>
+        </w:tc>
+        <w:tc>
+          <w:tcPr>
+            <w:tcW w:w="1339" w:type="dxa"/>
+          </w:tcPr>
+          <w:p>
+            <w:pPr>
+              <w:spacing w:before="100" w:beforeAutospacing="1" w:after="100" w:afterAutospacing="1"/>
+              <w:outlineLvl w:val="0"/>
+              <w:rPr>
+                <w:rFonts w:ascii="Arial" w:eastAsia="Times New Roman" w:hAnsi="Arial" w:cs="Arial"/>
+                <w:bCs/>
+                <w:color w:val="000000"/>
+                <w:kern w:val="36"/>
+              </w:rPr>
+            </w:pPr>
+            <w:r>
+              <w:rPr>
+                <w:rFonts w:ascii="Arial" w:eastAsia="Times New Roman" w:hAnsi="Arial" w:cs="Arial"/>
+                <w:bCs/>
+                <w:color w:val="000000"/>
+                <w:kern w:val="36"/>
+              </w:rPr>
+              <w:t>All</w:t>
+            </w:r>
+          </w:p>
+        </w:tc>
+        <w:tc>
+          <w:tcPr>
+            <w:tcW w:w="938" w:type="dxa"/>
+          </w:tcPr>
+          <w:p>
+            <w:pPr>
+              <w:spacing w:before="100" w:beforeAutospacing="1" w:after="100" w:afterAutospacing="1"/>
+              <w:jc w:val="center"/>
+              <w:outlineLvl w:val="0"/>
+              <w:rPr>
+                <w:rFonts w:ascii="Arial" w:eastAsia="Times New Roman" w:hAnsi="Arial" w:cs="Arial"/>
+                <w:bCs/>
+                <w:color w:val="000000"/>
+                <w:kern w:val="36"/>
+              </w:rPr>
+            </w:pPr>
+            <w:r>
+              <w:rPr>
+                <w:rFonts w:ascii="Arial" w:eastAsia="Times New Roman" w:hAnsi="Arial" w:cs="Arial"/>
+                <w:bCs/>
+                <w:color w:val="000000"/>
+                <w:kern w:val="36"/>
+              </w:rPr>
+              <w:t>1</w:t>
+            </w:r>
+          </w:p>
+        </w:tc>
+      </w:tr>
+      <w:tr>
+        <w:trPr>
+          <w:trHeight w:val="720"/>
+        </w:trPr>
+        <w:tc>
+          <w:tcPr>
+            <w:tcW w:w="1804" w:type="dxa"/>
+          </w:tcPr>
+          <w:p>
+            <w:pPr>
+              <w:spacing w:before="100" w:beforeAutospacing="1" w:after="100" w:afterAutospacing="1"/>
+              <w:outlineLvl w:val="0"/>
+              <w:rPr>
+                <w:rFonts w:ascii="Arial" w:eastAsia="Times New Roman" w:hAnsi="Arial" w:cs="Arial"/>
+                <w:bCs/>
+                <w:color w:val="000000"/>
+                <w:kern w:val="36"/>
+              </w:rPr>
+            </w:pPr>
+            <w:r>
+              <w:rPr>
+                <w:rFonts w:ascii="Arial" w:eastAsia="Times New Roman" w:hAnsi="Arial" w:cs="Arial"/>
+                <w:bCs/>
+                <w:color w:val="000000"/>
+                <w:kern w:val="36"/>
+              </w:rPr>
+              <w:t>Create Meeting Minutes for 09-15-17</w:t>
+            </w:r>
+          </w:p>
+        </w:tc>
+        <w:tc>
+          <w:tcPr>
+            <w:tcW w:w="1399" w:type="dxa"/>
+            <w:gridSpan w:val="2"/>
+          </w:tcPr>
+          <w:p>
+            <w:pPr>
+              <w:spacing w:before="100" w:beforeAutospacing="1" w:after="100" w:afterAutospacing="1"/>
+              <w:outlineLvl w:val="0"/>
+              <w:rPr>
+                <w:rFonts w:ascii="Arial" w:eastAsia="Times New Roman" w:hAnsi="Arial" w:cs="Arial"/>
+                <w:bCs/>
+                <w:color w:val="000000"/>
+                <w:kern w:val="36"/>
+              </w:rPr>
+            </w:pPr>
+            <w:r>
+              <w:rPr>
+                <w:rFonts w:ascii="Arial" w:eastAsia="Times New Roman" w:hAnsi="Arial" w:cs="Arial"/>
+                <w:bCs/>
+                <w:color w:val="000000"/>
+                <w:kern w:val="36"/>
+              </w:rPr>
+              <w:t>09/16/17</w:t>
+            </w:r>
+          </w:p>
+        </w:tc>
+        <w:tc>
+          <w:tcPr>
+            <w:tcW w:w="1166" w:type="dxa"/>
+            <w:gridSpan w:val="2"/>
+          </w:tcPr>
+          <w:p>
+            <w:pPr>
+              <w:spacing w:before="100" w:beforeAutospacing="1" w:after="100" w:afterAutospacing="1"/>
+              <w:outlineLvl w:val="0"/>
+              <w:rPr>
+                <w:rFonts w:ascii="Arial" w:eastAsia="Times New Roman" w:hAnsi="Arial" w:cs="Arial"/>
+                <w:bCs/>
+                <w:color w:val="000000"/>
+                <w:kern w:val="36"/>
+              </w:rPr>
+            </w:pPr>
+            <w:r>
+              <w:rPr>
+                <w:rFonts w:ascii="Arial" w:eastAsia="Times New Roman" w:hAnsi="Arial" w:cs="Arial"/>
+                <w:bCs/>
+                <w:color w:val="000000"/>
+                <w:kern w:val="36"/>
+              </w:rPr>
+              <w:t>09/15/17</w:t>
+            </w:r>
+          </w:p>
+        </w:tc>
+        <w:tc>
+          <w:tcPr>
+            <w:tcW w:w="1168" w:type="dxa"/>
+            <w:gridSpan w:val="3"/>
+          </w:tcPr>
+          <w:p>
+            <w:pPr>
+              <w:spacing w:before="100" w:beforeAutospacing="1" w:after="100" w:afterAutospacing="1"/>
+              <w:outlineLvl w:val="0"/>
+              <w:rPr>
+                <w:rFonts w:ascii="Arial" w:eastAsia="Times New Roman" w:hAnsi="Arial" w:cs="Arial"/>
+                <w:bCs/>
+                <w:color w:val="000000"/>
+                <w:kern w:val="36"/>
+              </w:rPr>
+            </w:pPr>
+            <w:r>
+              <w:rPr>
+                <w:rFonts w:ascii="Arial" w:eastAsia="Times New Roman" w:hAnsi="Arial" w:cs="Arial"/>
+                <w:bCs/>
+                <w:color w:val="000000"/>
+                <w:kern w:val="36"/>
+              </w:rPr>
+              <w:t>09/16/17</w:t>
+            </w:r>
+          </w:p>
+        </w:tc>
+        <w:tc>
+          <w:tcPr>
+            <w:tcW w:w="1042" w:type="dxa"/>
+          </w:tcPr>
+          <w:p>
+            <w:pPr>
+              <w:spacing w:before="100" w:beforeAutospacing="1" w:after="100" w:afterAutospacing="1"/>
+              <w:outlineLvl w:val="0"/>
+              <w:rPr>
+                <w:rFonts w:ascii="Arial" w:eastAsia="Times New Roman" w:hAnsi="Arial" w:cs="Arial"/>
+                <w:bCs/>
+                <w:color w:val="000000"/>
+                <w:kern w:val="36"/>
+              </w:rPr>
+            </w:pPr>
+            <w:r>
+              <w:rPr>
+                <w:rFonts w:ascii="Arial" w:eastAsia="Times New Roman" w:hAnsi="Arial" w:cs="Arial"/>
+                <w:bCs/>
+                <w:color w:val="000000"/>
+                <w:kern w:val="36"/>
+              </w:rPr>
+              <w:t>10 min</w:t>
+            </w:r>
+          </w:p>
+        </w:tc>
+        <w:tc>
+          <w:tcPr>
+            <w:tcW w:w="1339" w:type="dxa"/>
+          </w:tcPr>
+          <w:p>
+            <w:pPr>
+              <w:spacing w:before="100" w:beforeAutospacing="1" w:after="100" w:afterAutospacing="1"/>
+              <w:outlineLvl w:val="0"/>
+              <w:rPr>
+                <w:rFonts w:ascii="Arial" w:eastAsia="Times New Roman" w:hAnsi="Arial" w:cs="Arial"/>
+                <w:bCs/>
+                <w:color w:val="000000"/>
+                <w:kern w:val="36"/>
+              </w:rPr>
+            </w:pPr>
+            <w:r>
+              <w:rPr>
+                <w:rFonts w:ascii="Arial" w:eastAsia="Times New Roman" w:hAnsi="Arial" w:cs="Arial"/>
+                <w:bCs/>
+                <w:color w:val="000000"/>
+                <w:kern w:val="36"/>
+              </w:rPr>
+              <w:t>Vicky</w:t>
+            </w:r>
+          </w:p>
+        </w:tc>
+        <w:tc>
+          <w:tcPr>
+            <w:tcW w:w="938" w:type="dxa"/>
+          </w:tcPr>
+          <w:p>
+            <w:pPr>
+              <w:spacing w:before="100" w:beforeAutospacing="1" w:after="100" w:afterAutospacing="1"/>
+              <w:jc w:val="center"/>
+              <w:outlineLvl w:val="0"/>
+              <w:rPr>
+                <w:rFonts w:ascii="Arial" w:eastAsia="Times New Roman" w:hAnsi="Arial" w:cs="Arial"/>
+                <w:bCs/>
+                <w:color w:val="000000"/>
+                <w:kern w:val="36"/>
+              </w:rPr>
+            </w:pPr>
+            <w:r>
+              <w:rPr>
+                <w:rFonts w:ascii="Arial" w:eastAsia="Times New Roman" w:hAnsi="Arial" w:cs="Arial"/>
+                <w:bCs/>
+                <w:color w:val="000000"/>
+                <w:kern w:val="36"/>
+              </w:rPr>
+              <w:t>1</w:t>
+            </w:r>
+          </w:p>
+        </w:tc>
+      </w:tr>
+      <w:tr>
+        <w:trPr>
+          <w:trHeight w:val="720"/>
+        </w:trPr>
+        <w:tc>
+          <w:tcPr>
+            <w:tcW w:w="1804" w:type="dxa"/>
+          </w:tcPr>
+          <w:p>
+            <w:pPr>
+              <w:spacing w:before="100" w:beforeAutospacing="1" w:after="100" w:afterAutospacing="1"/>
+              <w:outlineLvl w:val="0"/>
+              <w:rPr>
+                <w:rFonts w:ascii="Arial" w:eastAsia="Times New Roman" w:hAnsi="Arial" w:cs="Arial"/>
+                <w:bCs/>
+                <w:color w:val="000000"/>
+                <w:kern w:val="36"/>
+              </w:rPr>
+            </w:pPr>
+            <w:r>
+              <w:rPr>
+                <w:rFonts w:ascii="Arial" w:eastAsia="Times New Roman" w:hAnsi="Arial" w:cs="Arial"/>
+                <w:bCs/>
+                <w:color w:val="000000"/>
+                <w:kern w:val="36"/>
+              </w:rPr>
+              <w:t>Update Test Case Document</w:t>
+            </w:r>
+          </w:p>
+        </w:tc>
+        <w:tc>
+          <w:tcPr>
+            <w:tcW w:w="1399" w:type="dxa"/>
+            <w:gridSpan w:val="2"/>
+          </w:tcPr>
+          <w:p>
+            <w:pPr>
+              <w:spacing w:before="100" w:beforeAutospacing="1" w:after="100" w:afterAutospacing="1"/>
+              <w:outlineLvl w:val="0"/>
+              <w:rPr>
+                <w:rFonts w:ascii="Arial" w:eastAsia="Times New Roman" w:hAnsi="Arial" w:cs="Arial"/>
+                <w:bCs/>
+                <w:color w:val="000000"/>
+                <w:kern w:val="36"/>
+              </w:rPr>
+            </w:pPr>
+            <w:r>
+              <w:rPr>
+                <w:rFonts w:ascii="Arial" w:eastAsia="Times New Roman" w:hAnsi="Arial" w:cs="Arial"/>
+                <w:bCs/>
+                <w:color w:val="000000"/>
+                <w:kern w:val="36"/>
+              </w:rPr>
+              <w:t>09/15/17</w:t>
+            </w:r>
+          </w:p>
+        </w:tc>
+        <w:tc>
+          <w:tcPr>
+            <w:tcW w:w="1166" w:type="dxa"/>
+            <w:gridSpan w:val="2"/>
+          </w:tcPr>
+          <w:p>
+            <w:pPr>
+              <w:spacing w:before="100" w:beforeAutospacing="1" w:after="100" w:afterAutospacing="1"/>
+              <w:outlineLvl w:val="0"/>
+              <w:rPr>
+                <w:rFonts w:ascii="Arial" w:eastAsia="Times New Roman" w:hAnsi="Arial" w:cs="Arial"/>
+                <w:bCs/>
+                <w:color w:val="000000"/>
+                <w:kern w:val="36"/>
+              </w:rPr>
+            </w:pPr>
+            <w:r>
+              <w:rPr>
+                <w:rFonts w:ascii="Arial" w:eastAsia="Times New Roman" w:hAnsi="Arial" w:cs="Arial"/>
+                <w:bCs/>
+                <w:color w:val="000000"/>
+                <w:kern w:val="36"/>
+              </w:rPr>
+              <w:t>09/15/17</w:t>
+            </w:r>
+          </w:p>
+        </w:tc>
+        <w:tc>
+          <w:tcPr>
+            <w:tcW w:w="1168" w:type="dxa"/>
+            <w:gridSpan w:val="3"/>
+          </w:tcPr>
+          <w:p>
+            <w:pPr>
+              <w:spacing w:before="100" w:beforeAutospacing="1" w:after="100" w:afterAutospacing="1"/>
+              <w:outlineLvl w:val="0"/>
+              <w:rPr>
+                <w:rFonts w:ascii="Arial" w:eastAsia="Times New Roman" w:hAnsi="Arial" w:cs="Arial"/>
+                <w:bCs/>
+                <w:color w:val="000000"/>
+                <w:kern w:val="36"/>
+              </w:rPr>
+            </w:pPr>
+            <w:r>
+              <w:rPr>
+                <w:rFonts w:ascii="Arial" w:eastAsia="Times New Roman" w:hAnsi="Arial" w:cs="Arial"/>
+                <w:bCs/>
+                <w:color w:val="000000"/>
+                <w:kern w:val="36"/>
+              </w:rPr>
+              <w:t>09/15/17</w:t>
+            </w:r>
+          </w:p>
+        </w:tc>
+        <w:tc>
+          <w:tcPr>
+            <w:tcW w:w="1042" w:type="dxa"/>
+          </w:tcPr>
+          <w:p>
+            <w:pPr>
+              <w:spacing w:before="100" w:beforeAutospacing="1" w:after="100" w:afterAutospacing="1"/>
+              <w:outlineLvl w:val="0"/>
+              <w:rPr>
+                <w:rFonts w:ascii="Arial" w:eastAsia="Times New Roman" w:hAnsi="Arial" w:cs="Arial"/>
+                <w:bCs/>
+                <w:color w:val="000000"/>
+                <w:kern w:val="36"/>
+              </w:rPr>
+            </w:pPr>
+            <w:r>
+              <w:rPr>
+                <w:rFonts w:ascii="Arial" w:eastAsia="Times New Roman" w:hAnsi="Arial" w:cs="Arial"/>
+                <w:bCs/>
+                <w:color w:val="000000"/>
+                <w:kern w:val="36"/>
+              </w:rPr>
+              <w:t>30 min</w:t>
+            </w:r>
+          </w:p>
+        </w:tc>
+        <w:tc>
+          <w:tcPr>
+            <w:tcW w:w="1339" w:type="dxa"/>
+          </w:tcPr>
+          <w:p>
+            <w:pPr>
+              <w:spacing w:before="100" w:beforeAutospacing="1" w:after="100" w:afterAutospacing="1"/>
+              <w:outlineLvl w:val="0"/>
+              <w:rPr>
+                <w:rFonts w:ascii="Arial" w:eastAsia="Times New Roman" w:hAnsi="Arial" w:cs="Arial"/>
+                <w:bCs/>
+                <w:color w:val="000000"/>
+                <w:kern w:val="36"/>
+              </w:rPr>
+            </w:pPr>
+            <w:r>
+              <w:rPr>
+                <w:rFonts w:ascii="Arial" w:eastAsia="Times New Roman" w:hAnsi="Arial" w:cs="Arial"/>
+                <w:bCs/>
+                <w:color w:val="000000"/>
+                <w:kern w:val="36"/>
+              </w:rPr>
+              <w:t>Erin</w:t>
+            </w:r>
+          </w:p>
+        </w:tc>
+        <w:tc>
+          <w:tcPr>
+            <w:tcW w:w="938" w:type="dxa"/>
           </w:tcPr>
           <w:p>
             <w:pPr>
@@ -8657,7 +9775,7 @@
 </file>
 
 <file path=customXml/itemProps1.xml><?xml version="1.0" encoding="utf-8"?>
-<ds:datastoreItem xmlns:ds="http://schemas.openxmlformats.org/officeDocument/2006/customXml" ds:itemID="{8CEAB933-B579-374B-981B-5839AA49A180}">
+<ds:datastoreItem xmlns:ds="http://schemas.openxmlformats.org/officeDocument/2006/customXml" ds:itemID="{2ADD1BB6-9728-2F48-A6B9-3F571B9A1C1C}">
   <ds:schemaRefs>
     <ds:schemaRef ds:uri="http://schemas.openxmlformats.org/officeDocument/2006/bibliography"/>
   </ds:schemaRefs>

--- a/documents/TheLocksmithsProgressReport.docx
+++ b/documents/TheLocksmithsProgressReport.docx
@@ -714,6 +714,15 @@
                 <w:kern w:val="36"/>
               </w:rPr>
             </w:pPr>
+            <w:r>
+              <w:rPr>
+                <w:rFonts w:ascii="Arial" w:eastAsia="Times New Roman" w:hAnsi="Arial" w:cs="Arial"/>
+                <w:bCs/>
+                <w:color w:val="000000"/>
+                <w:kern w:val="36"/>
+              </w:rPr>
+              <w:t>All</w:t>
+            </w:r>
           </w:p>
         </w:tc>
         <w:tc>
@@ -960,6 +969,15 @@
                 <w:kern w:val="36"/>
               </w:rPr>
             </w:pPr>
+            <w:r>
+              <w:rPr>
+                <w:rFonts w:ascii="Arial" w:eastAsia="Times New Roman" w:hAnsi="Arial" w:cs="Arial"/>
+                <w:bCs/>
+                <w:color w:val="000000"/>
+                <w:kern w:val="36"/>
+              </w:rPr>
+              <w:t>Post updates to Github for document updates and class file updates including our deliverable and test case class</w:t>
+            </w:r>
           </w:p>
         </w:tc>
         <w:tc>
@@ -977,6 +995,15 @@
                 <w:kern w:val="36"/>
               </w:rPr>
             </w:pPr>
+            <w:r>
+              <w:rPr>
+                <w:rFonts w:ascii="Arial" w:eastAsia="Times New Roman" w:hAnsi="Arial" w:cs="Arial"/>
+                <w:bCs/>
+                <w:color w:val="000000"/>
+                <w:kern w:val="36"/>
+              </w:rPr>
+              <w:t>On-going</w:t>
+            </w:r>
           </w:p>
         </w:tc>
         <w:tc>
@@ -994,6 +1021,15 @@
                 <w:kern w:val="36"/>
               </w:rPr>
             </w:pPr>
+            <w:r>
+              <w:rPr>
+                <w:rFonts w:ascii="Arial" w:eastAsia="Times New Roman" w:hAnsi="Arial" w:cs="Arial"/>
+                <w:bCs/>
+                <w:color w:val="000000"/>
+                <w:kern w:val="36"/>
+              </w:rPr>
+              <w:t>09/05/17</w:t>
+            </w:r>
           </w:p>
         </w:tc>
         <w:tc>
@@ -1011,6 +1047,15 @@
                 <w:kern w:val="36"/>
               </w:rPr>
             </w:pPr>
+            <w:r>
+              <w:rPr>
+                <w:rFonts w:ascii="Arial" w:eastAsia="Times New Roman" w:hAnsi="Arial" w:cs="Arial"/>
+                <w:bCs/>
+                <w:color w:val="000000"/>
+                <w:kern w:val="36"/>
+              </w:rPr>
+              <w:t>On-going</w:t>
+            </w:r>
           </w:p>
         </w:tc>
         <w:tc>
@@ -1028,6 +1073,15 @@
                 <w:kern w:val="36"/>
               </w:rPr>
             </w:pPr>
+            <w:r>
+              <w:rPr>
+                <w:rFonts w:ascii="Arial" w:eastAsia="Times New Roman" w:hAnsi="Arial" w:cs="Arial"/>
+                <w:bCs/>
+                <w:color w:val="000000"/>
+                <w:kern w:val="36"/>
+              </w:rPr>
+              <w:t>On-going</w:t>
+            </w:r>
           </w:p>
         </w:tc>
         <w:tc>
@@ -1045,6 +1099,15 @@
                 <w:kern w:val="36"/>
               </w:rPr>
             </w:pPr>
+            <w:r>
+              <w:rPr>
+                <w:rFonts w:ascii="Arial" w:eastAsia="Times New Roman" w:hAnsi="Arial" w:cs="Arial"/>
+                <w:bCs/>
+                <w:color w:val="000000"/>
+                <w:kern w:val="36"/>
+              </w:rPr>
+              <w:t>All</w:t>
+            </w:r>
           </w:p>
         </w:tc>
         <w:tc>
@@ -1063,6 +1126,15 @@
                 <w:kern w:val="36"/>
               </w:rPr>
             </w:pPr>
+            <w:r>
+              <w:rPr>
+                <w:rFonts w:ascii="Arial" w:eastAsia="Times New Roman" w:hAnsi="Arial" w:cs="Arial"/>
+                <w:bCs/>
+                <w:color w:val="000000"/>
+                <w:kern w:val="36"/>
+              </w:rPr>
+              <w:t>1</w:t>
+            </w:r>
           </w:p>
         </w:tc>
       </w:tr>
@@ -1243,7 +1315,16 @@
                 <w:color w:val="000000"/>
                 <w:kern w:val="36"/>
               </w:rPr>
-              <w:t>09/16/17</w:t>
+              <w:t>09/18</w:t>
+            </w:r>
+            <w:r>
+              <w:rPr>
+                <w:rFonts w:ascii="Arial" w:eastAsia="Times New Roman" w:hAnsi="Arial" w:cs="Arial"/>
+                <w:bCs/>
+                <w:color w:val="000000"/>
+                <w:kern w:val="36"/>
+              </w:rPr>
+              <w:t>/17</w:t>
             </w:r>
           </w:p>
         </w:tc>
@@ -1387,6 +1468,7 @@
                 <w:color w:val="000000"/>
                 <w:kern w:val="36"/>
               </w:rPr>
+              <w:lastRenderedPageBreak/>
               <w:t>Review/Update of Process Documentation</w:t>
             </w:r>
           </w:p>
@@ -1413,7 +1495,16 @@
                 <w:color w:val="000000"/>
                 <w:kern w:val="36"/>
               </w:rPr>
-              <w:t>09/18/17</w:t>
+              <w:t>09/19</w:t>
+            </w:r>
+            <w:r>
+              <w:rPr>
+                <w:rFonts w:ascii="Arial" w:eastAsia="Times New Roman" w:hAnsi="Arial" w:cs="Arial"/>
+                <w:bCs/>
+                <w:color w:val="000000"/>
+                <w:kern w:val="36"/>
+              </w:rPr>
+              <w:t>/17</w:t>
             </w:r>
           </w:p>
         </w:tc>
@@ -1439,7 +1530,16 @@
                 <w:color w:val="000000"/>
                 <w:kern w:val="36"/>
               </w:rPr>
-              <w:t>09/16/17</w:t>
+              <w:t>09/19</w:t>
+            </w:r>
+            <w:r>
+              <w:rPr>
+                <w:rFonts w:ascii="Arial" w:eastAsia="Times New Roman" w:hAnsi="Arial" w:cs="Arial"/>
+                <w:bCs/>
+                <w:color w:val="000000"/>
+                <w:kern w:val="36"/>
+              </w:rPr>
+              <w:t>/17</w:t>
             </w:r>
           </w:p>
         </w:tc>
@@ -1550,25 +1650,6 @@
                 <w:kern w:val="36"/>
               </w:rPr>
             </w:pPr>
-            <w:r>
-              <w:rPr>
-                <w:rFonts w:ascii="Arial" w:eastAsia="Times New Roman" w:hAnsi="Arial" w:cs="Arial"/>
-                <w:bCs/>
-                <w:color w:val="000000"/>
-                <w:kern w:val="36"/>
-              </w:rPr>
-              <w:t xml:space="preserve">Run Test Class and Update Our Class and Test Class as </w:t>
-            </w:r>
-            <w:r>
-              <w:rPr>
-                <w:rFonts w:ascii="Arial" w:eastAsia="Times New Roman" w:hAnsi="Arial" w:cs="Arial"/>
-                <w:bCs/>
-                <w:color w:val="000000"/>
-                <w:kern w:val="36"/>
-              </w:rPr>
-              <w:lastRenderedPageBreak/>
-              <w:t>needed</w:t>
-            </w:r>
           </w:p>
         </w:tc>
         <w:tc>
@@ -1586,16 +1667,6 @@
                 <w:kern w:val="36"/>
               </w:rPr>
             </w:pPr>
-            <w:r>
-              <w:rPr>
-                <w:rFonts w:ascii="Arial" w:eastAsia="Times New Roman" w:hAnsi="Arial" w:cs="Arial"/>
-                <w:bCs/>
-                <w:color w:val="000000"/>
-                <w:kern w:val="36"/>
-              </w:rPr>
-              <w:lastRenderedPageBreak/>
-              <w:t>09/16/17</w:t>
-            </w:r>
           </w:p>
         </w:tc>
         <w:tc>
@@ -1613,15 +1684,6 @@
                 <w:kern w:val="36"/>
               </w:rPr>
             </w:pPr>
-            <w:r>
-              <w:rPr>
-                <w:rFonts w:ascii="Arial" w:eastAsia="Times New Roman" w:hAnsi="Arial" w:cs="Arial"/>
-                <w:bCs/>
-                <w:color w:val="000000"/>
-                <w:kern w:val="36"/>
-              </w:rPr>
-              <w:t>09/15/17</w:t>
-            </w:r>
           </w:p>
         </w:tc>
         <w:tc>
@@ -1656,15 +1718,6 @@
                 <w:kern w:val="36"/>
               </w:rPr>
             </w:pPr>
-            <w:r>
-              <w:rPr>
-                <w:rFonts w:ascii="Arial" w:eastAsia="Times New Roman" w:hAnsi="Arial" w:cs="Arial"/>
-                <w:bCs/>
-                <w:color w:val="000000"/>
-                <w:kern w:val="36"/>
-              </w:rPr>
-              <w:t>12 hours</w:t>
-            </w:r>
           </w:p>
         </w:tc>
         <w:tc>
@@ -1682,15 +1735,6 @@
                 <w:kern w:val="36"/>
               </w:rPr>
             </w:pPr>
-            <w:r>
-              <w:rPr>
-                <w:rFonts w:ascii="Arial" w:eastAsia="Times New Roman" w:hAnsi="Arial" w:cs="Arial"/>
-                <w:bCs/>
-                <w:color w:val="000000"/>
-                <w:kern w:val="36"/>
-              </w:rPr>
-              <w:t>Vicky and others</w:t>
-            </w:r>
           </w:p>
         </w:tc>
         <w:tc>
@@ -1709,15 +1753,6 @@
                 <w:kern w:val="36"/>
               </w:rPr>
             </w:pPr>
-            <w:r>
-              <w:rPr>
-                <w:rFonts w:ascii="Arial" w:eastAsia="Times New Roman" w:hAnsi="Arial" w:cs="Arial"/>
-                <w:bCs/>
-                <w:color w:val="000000"/>
-                <w:kern w:val="36"/>
-              </w:rPr>
-              <w:t>1</w:t>
-            </w:r>
           </w:p>
         </w:tc>
       </w:tr>
@@ -1740,546 +1775,8 @@
                 <w:kern w:val="36"/>
               </w:rPr>
             </w:pPr>
-            <w:r>
-              <w:rPr>
-                <w:rFonts w:ascii="Arial" w:eastAsia="Times New Roman" w:hAnsi="Arial" w:cs="Arial"/>
-                <w:bCs/>
-                <w:color w:val="000000"/>
-                <w:kern w:val="36"/>
-              </w:rPr>
-              <w:lastRenderedPageBreak/>
-              <w:t>Update our Class with Javadoc Comments/ Generate Java Docs</w:t>
-            </w:r>
-          </w:p>
-        </w:tc>
-        <w:tc>
-          <w:tcPr>
-            <w:tcW w:w="1431" w:type="dxa"/>
-          </w:tcPr>
-          <w:p>
-            <w:pPr>
-              <w:spacing w:before="100" w:beforeAutospacing="1" w:after="100" w:afterAutospacing="1"/>
-              <w:outlineLvl w:val="0"/>
-              <w:rPr>
-                <w:rFonts w:ascii="Arial" w:eastAsia="Times New Roman" w:hAnsi="Arial" w:cs="Arial"/>
-                <w:bCs/>
-                <w:color w:val="000000"/>
-                <w:kern w:val="36"/>
-              </w:rPr>
-            </w:pPr>
-            <w:r>
-              <w:rPr>
-                <w:rFonts w:ascii="Arial" w:eastAsia="Times New Roman" w:hAnsi="Arial" w:cs="Arial"/>
-                <w:bCs/>
-                <w:color w:val="000000"/>
-                <w:kern w:val="36"/>
-              </w:rPr>
-              <w:t>09/16/17</w:t>
-            </w:r>
-          </w:p>
-        </w:tc>
-        <w:tc>
-          <w:tcPr>
-            <w:tcW w:w="1170" w:type="dxa"/>
-          </w:tcPr>
-          <w:p>
-            <w:pPr>
-              <w:spacing w:before="100" w:beforeAutospacing="1" w:after="100" w:afterAutospacing="1"/>
-              <w:outlineLvl w:val="0"/>
-              <w:rPr>
-                <w:rFonts w:ascii="Arial" w:eastAsia="Times New Roman" w:hAnsi="Arial" w:cs="Arial"/>
-                <w:bCs/>
-                <w:color w:val="000000"/>
-                <w:kern w:val="36"/>
-              </w:rPr>
-            </w:pPr>
-            <w:r>
-              <w:rPr>
-                <w:rFonts w:ascii="Arial" w:eastAsia="Times New Roman" w:hAnsi="Arial" w:cs="Arial"/>
-                <w:bCs/>
-                <w:color w:val="000000"/>
-                <w:kern w:val="36"/>
-              </w:rPr>
-              <w:t>09/15/17</w:t>
-            </w:r>
-          </w:p>
-        </w:tc>
-        <w:tc>
-          <w:tcPr>
-            <w:tcW w:w="1107" w:type="dxa"/>
-          </w:tcPr>
-          <w:p>
-            <w:pPr>
-              <w:spacing w:before="100" w:beforeAutospacing="1" w:after="100" w:afterAutospacing="1"/>
-              <w:outlineLvl w:val="0"/>
-              <w:rPr>
-                <w:rFonts w:ascii="Arial" w:eastAsia="Times New Roman" w:hAnsi="Arial" w:cs="Arial"/>
-                <w:bCs/>
-                <w:color w:val="000000"/>
-                <w:kern w:val="36"/>
-              </w:rPr>
-            </w:pPr>
-          </w:p>
-        </w:tc>
-        <w:tc>
-          <w:tcPr>
-            <w:tcW w:w="931" w:type="dxa"/>
-          </w:tcPr>
-          <w:p>
-            <w:pPr>
-              <w:spacing w:before="100" w:beforeAutospacing="1" w:after="100" w:afterAutospacing="1"/>
-              <w:outlineLvl w:val="0"/>
-              <w:rPr>
-                <w:rFonts w:ascii="Arial" w:eastAsia="Times New Roman" w:hAnsi="Arial" w:cs="Arial"/>
-                <w:bCs/>
-                <w:color w:val="000000"/>
-                <w:kern w:val="36"/>
-              </w:rPr>
-            </w:pPr>
-            <w:r>
-              <w:rPr>
-                <w:rFonts w:ascii="Arial" w:eastAsia="Times New Roman" w:hAnsi="Arial" w:cs="Arial"/>
-                <w:bCs/>
-                <w:color w:val="000000"/>
-                <w:kern w:val="36"/>
-              </w:rPr>
-              <w:t>1 hour</w:t>
-            </w:r>
-          </w:p>
-        </w:tc>
-        <w:tc>
-          <w:tcPr>
-            <w:tcW w:w="1377" w:type="dxa"/>
-          </w:tcPr>
-          <w:p>
-            <w:pPr>
-              <w:spacing w:before="100" w:beforeAutospacing="1" w:after="100" w:afterAutospacing="1"/>
-              <w:outlineLvl w:val="0"/>
-              <w:rPr>
-                <w:rFonts w:ascii="Arial" w:eastAsia="Times New Roman" w:hAnsi="Arial" w:cs="Arial"/>
-                <w:bCs/>
-                <w:color w:val="000000"/>
-                <w:kern w:val="36"/>
-              </w:rPr>
-            </w:pPr>
-            <w:r>
-              <w:rPr>
-                <w:rFonts w:ascii="Arial" w:eastAsia="Times New Roman" w:hAnsi="Arial" w:cs="Arial"/>
-                <w:bCs/>
-                <w:color w:val="000000"/>
-                <w:kern w:val="36"/>
-              </w:rPr>
-              <w:t>Jaziel mainly and Vicky a little</w:t>
-            </w:r>
-          </w:p>
-        </w:tc>
-        <w:tc>
-          <w:tcPr>
-            <w:tcW w:w="982" w:type="dxa"/>
-          </w:tcPr>
-          <w:p>
-            <w:pPr>
-              <w:spacing w:before="100" w:beforeAutospacing="1" w:after="100" w:afterAutospacing="1"/>
-              <w:jc w:val="center"/>
-              <w:outlineLvl w:val="0"/>
-              <w:rPr>
-                <w:rFonts w:ascii="Arial" w:eastAsia="Times New Roman" w:hAnsi="Arial" w:cs="Arial"/>
-                <w:bCs/>
-                <w:color w:val="000000"/>
-                <w:kern w:val="36"/>
-              </w:rPr>
-            </w:pPr>
-            <w:r>
-              <w:rPr>
-                <w:rFonts w:ascii="Arial" w:eastAsia="Times New Roman" w:hAnsi="Arial" w:cs="Arial"/>
-                <w:bCs/>
-                <w:color w:val="000000"/>
-                <w:kern w:val="36"/>
-              </w:rPr>
-              <w:t>1</w:t>
-            </w:r>
-          </w:p>
-        </w:tc>
-      </w:tr>
-      <w:tr>
-        <w:trPr>
-          <w:trHeight w:val="720"/>
-        </w:trPr>
-        <w:tc>
-          <w:tcPr>
-            <w:tcW w:w="1858" w:type="dxa"/>
-          </w:tcPr>
-          <w:p>
-            <w:pPr>
-              <w:spacing w:before="100" w:beforeAutospacing="1" w:after="100" w:afterAutospacing="1"/>
-              <w:outlineLvl w:val="0"/>
-              <w:rPr>
-                <w:rFonts w:ascii="Arial" w:eastAsia="Times New Roman" w:hAnsi="Arial" w:cs="Arial"/>
-                <w:bCs/>
-                <w:color w:val="000000"/>
-                <w:kern w:val="36"/>
-              </w:rPr>
-            </w:pPr>
-            <w:r>
-              <w:rPr>
-                <w:rFonts w:ascii="Arial" w:eastAsia="Times New Roman" w:hAnsi="Arial" w:cs="Arial"/>
-                <w:bCs/>
-                <w:color w:val="000000"/>
-                <w:kern w:val="36"/>
-              </w:rPr>
-              <w:t xml:space="preserve">Create Group Reflections on group reflections slack channel </w:t>
-            </w:r>
-          </w:p>
-        </w:tc>
-        <w:tc>
-          <w:tcPr>
-            <w:tcW w:w="1431" w:type="dxa"/>
-          </w:tcPr>
-          <w:p>
-            <w:pPr>
-              <w:spacing w:before="100" w:beforeAutospacing="1" w:after="100" w:afterAutospacing="1"/>
-              <w:outlineLvl w:val="0"/>
-              <w:rPr>
-                <w:rFonts w:ascii="Arial" w:eastAsia="Times New Roman" w:hAnsi="Arial" w:cs="Arial"/>
-                <w:bCs/>
-                <w:color w:val="000000"/>
-                <w:kern w:val="36"/>
-              </w:rPr>
-            </w:pPr>
-            <w:r>
-              <w:rPr>
-                <w:rFonts w:ascii="Arial" w:eastAsia="Times New Roman" w:hAnsi="Arial" w:cs="Arial"/>
-                <w:bCs/>
-                <w:color w:val="000000"/>
-                <w:kern w:val="36"/>
-              </w:rPr>
-              <w:t>09/16/17</w:t>
-            </w:r>
-          </w:p>
-        </w:tc>
-        <w:tc>
-          <w:tcPr>
-            <w:tcW w:w="1170" w:type="dxa"/>
-          </w:tcPr>
-          <w:p>
-            <w:pPr>
-              <w:spacing w:before="100" w:beforeAutospacing="1" w:after="100" w:afterAutospacing="1"/>
-              <w:outlineLvl w:val="0"/>
-              <w:rPr>
-                <w:rFonts w:ascii="Arial" w:eastAsia="Times New Roman" w:hAnsi="Arial" w:cs="Arial"/>
-                <w:bCs/>
-                <w:color w:val="000000"/>
-                <w:kern w:val="36"/>
-              </w:rPr>
-            </w:pPr>
-            <w:r>
-              <w:rPr>
-                <w:rFonts w:ascii="Arial" w:eastAsia="Times New Roman" w:hAnsi="Arial" w:cs="Arial"/>
-                <w:bCs/>
-                <w:color w:val="000000"/>
-                <w:kern w:val="36"/>
-              </w:rPr>
-              <w:t>09/15/17</w:t>
-            </w:r>
-          </w:p>
-        </w:tc>
-        <w:tc>
-          <w:tcPr>
-            <w:tcW w:w="1107" w:type="dxa"/>
-          </w:tcPr>
-          <w:p>
-            <w:pPr>
-              <w:spacing w:before="100" w:beforeAutospacing="1" w:after="100" w:afterAutospacing="1"/>
-              <w:outlineLvl w:val="0"/>
-              <w:rPr>
-                <w:rFonts w:ascii="Arial" w:eastAsia="Times New Roman" w:hAnsi="Arial" w:cs="Arial"/>
-                <w:bCs/>
-                <w:color w:val="000000"/>
-                <w:kern w:val="36"/>
-              </w:rPr>
-            </w:pPr>
-          </w:p>
-        </w:tc>
-        <w:tc>
-          <w:tcPr>
-            <w:tcW w:w="931" w:type="dxa"/>
-          </w:tcPr>
-          <w:p>
-            <w:pPr>
-              <w:spacing w:before="100" w:beforeAutospacing="1" w:after="100" w:afterAutospacing="1"/>
-              <w:outlineLvl w:val="0"/>
-              <w:rPr>
-                <w:rFonts w:ascii="Arial" w:eastAsia="Times New Roman" w:hAnsi="Arial" w:cs="Arial"/>
-                <w:bCs/>
-                <w:color w:val="000000"/>
-                <w:kern w:val="36"/>
-              </w:rPr>
-            </w:pPr>
-            <w:r>
-              <w:rPr>
-                <w:rFonts w:ascii="Arial" w:eastAsia="Times New Roman" w:hAnsi="Arial" w:cs="Arial"/>
-                <w:bCs/>
-                <w:color w:val="000000"/>
-                <w:kern w:val="36"/>
-              </w:rPr>
-              <w:t>?</w:t>
-            </w:r>
-          </w:p>
-        </w:tc>
-        <w:tc>
-          <w:tcPr>
-            <w:tcW w:w="1377" w:type="dxa"/>
-          </w:tcPr>
-          <w:p>
-            <w:pPr>
-              <w:spacing w:before="100" w:beforeAutospacing="1" w:after="100" w:afterAutospacing="1"/>
-              <w:outlineLvl w:val="0"/>
-              <w:rPr>
-                <w:rFonts w:ascii="Arial" w:eastAsia="Times New Roman" w:hAnsi="Arial" w:cs="Arial"/>
-                <w:bCs/>
-                <w:color w:val="000000"/>
-                <w:kern w:val="36"/>
-              </w:rPr>
-            </w:pPr>
-            <w:r>
-              <w:rPr>
-                <w:rFonts w:ascii="Arial" w:eastAsia="Times New Roman" w:hAnsi="Arial" w:cs="Arial"/>
-                <w:bCs/>
-                <w:color w:val="000000"/>
-                <w:kern w:val="36"/>
-              </w:rPr>
-              <w:t>All</w:t>
-            </w:r>
-          </w:p>
-        </w:tc>
-        <w:tc>
-          <w:tcPr>
-            <w:tcW w:w="982" w:type="dxa"/>
-          </w:tcPr>
-          <w:p>
-            <w:pPr>
-              <w:spacing w:before="100" w:beforeAutospacing="1" w:after="100" w:afterAutospacing="1"/>
-              <w:jc w:val="center"/>
-              <w:outlineLvl w:val="0"/>
-              <w:rPr>
-                <w:rFonts w:ascii="Arial" w:eastAsia="Times New Roman" w:hAnsi="Arial" w:cs="Arial"/>
-                <w:bCs/>
-                <w:color w:val="000000"/>
-                <w:kern w:val="36"/>
-              </w:rPr>
-            </w:pPr>
-            <w:r>
-              <w:rPr>
-                <w:rFonts w:ascii="Arial" w:eastAsia="Times New Roman" w:hAnsi="Arial" w:cs="Arial"/>
-                <w:bCs/>
-                <w:color w:val="000000"/>
-                <w:kern w:val="36"/>
-              </w:rPr>
-              <w:t>1</w:t>
-            </w:r>
-          </w:p>
-        </w:tc>
-      </w:tr>
-      <w:tr>
-        <w:trPr>
-          <w:trHeight w:val="720"/>
-        </w:trPr>
-        <w:tc>
-          <w:tcPr>
-            <w:tcW w:w="1858" w:type="dxa"/>
-          </w:tcPr>
-          <w:p>
-            <w:pPr>
-              <w:spacing w:before="100" w:beforeAutospacing="1" w:after="100" w:afterAutospacing="1"/>
-              <w:outlineLvl w:val="0"/>
-              <w:rPr>
-                <w:rFonts w:ascii="Arial" w:eastAsia="Times New Roman" w:hAnsi="Arial" w:cs="Arial"/>
-                <w:bCs/>
-                <w:color w:val="000000"/>
-                <w:kern w:val="36"/>
-              </w:rPr>
-            </w:pPr>
-            <w:r>
-              <w:rPr>
-                <w:rFonts w:ascii="Arial" w:eastAsia="Times New Roman" w:hAnsi="Arial" w:cs="Arial"/>
-                <w:bCs/>
-                <w:color w:val="000000"/>
-                <w:kern w:val="36"/>
-              </w:rPr>
-              <w:t>Create narrative on how our Deliverable is of High Quality</w:t>
-            </w:r>
-          </w:p>
-        </w:tc>
-        <w:tc>
-          <w:tcPr>
-            <w:tcW w:w="1431" w:type="dxa"/>
-          </w:tcPr>
-          <w:p>
-            <w:pPr>
-              <w:spacing w:before="100" w:beforeAutospacing="1" w:after="100" w:afterAutospacing="1"/>
-              <w:outlineLvl w:val="0"/>
-              <w:rPr>
-                <w:rFonts w:ascii="Arial" w:eastAsia="Times New Roman" w:hAnsi="Arial" w:cs="Arial"/>
-                <w:bCs/>
-                <w:color w:val="000000"/>
-                <w:kern w:val="36"/>
-              </w:rPr>
-            </w:pPr>
-            <w:r>
-              <w:rPr>
-                <w:rFonts w:ascii="Arial" w:eastAsia="Times New Roman" w:hAnsi="Arial" w:cs="Arial"/>
-                <w:bCs/>
-                <w:color w:val="000000"/>
-                <w:kern w:val="36"/>
-              </w:rPr>
-              <w:t>09/16/17</w:t>
-            </w:r>
-          </w:p>
-        </w:tc>
-        <w:tc>
-          <w:tcPr>
-            <w:tcW w:w="1170" w:type="dxa"/>
-          </w:tcPr>
-          <w:p>
-            <w:pPr>
-              <w:spacing w:before="100" w:beforeAutospacing="1" w:after="100" w:afterAutospacing="1"/>
-              <w:outlineLvl w:val="0"/>
-              <w:rPr>
-                <w:rFonts w:ascii="Arial" w:eastAsia="Times New Roman" w:hAnsi="Arial" w:cs="Arial"/>
-                <w:bCs/>
-                <w:color w:val="000000"/>
-                <w:kern w:val="36"/>
-              </w:rPr>
-            </w:pPr>
-            <w:r>
-              <w:rPr>
-                <w:rFonts w:ascii="Arial" w:eastAsia="Times New Roman" w:hAnsi="Arial" w:cs="Arial"/>
-                <w:bCs/>
-                <w:color w:val="000000"/>
-                <w:kern w:val="36"/>
-              </w:rPr>
-              <w:t>09/15/17</w:t>
-            </w:r>
-          </w:p>
-        </w:tc>
-        <w:tc>
-          <w:tcPr>
-            <w:tcW w:w="1107" w:type="dxa"/>
-          </w:tcPr>
-          <w:p>
-            <w:pPr>
-              <w:spacing w:before="100" w:beforeAutospacing="1" w:after="100" w:afterAutospacing="1"/>
-              <w:outlineLvl w:val="0"/>
-              <w:rPr>
-                <w:rFonts w:ascii="Arial" w:eastAsia="Times New Roman" w:hAnsi="Arial" w:cs="Arial"/>
-                <w:bCs/>
-                <w:color w:val="000000"/>
-                <w:kern w:val="36"/>
-              </w:rPr>
-            </w:pPr>
-          </w:p>
-        </w:tc>
-        <w:tc>
-          <w:tcPr>
-            <w:tcW w:w="931" w:type="dxa"/>
-          </w:tcPr>
-          <w:p>
-            <w:pPr>
-              <w:spacing w:before="100" w:beforeAutospacing="1" w:after="100" w:afterAutospacing="1"/>
-              <w:outlineLvl w:val="0"/>
-              <w:rPr>
-                <w:rFonts w:ascii="Arial" w:eastAsia="Times New Roman" w:hAnsi="Arial" w:cs="Arial"/>
-                <w:bCs/>
-                <w:color w:val="000000"/>
-                <w:kern w:val="36"/>
-              </w:rPr>
-            </w:pPr>
-            <w:r>
-              <w:rPr>
-                <w:rFonts w:ascii="Arial" w:eastAsia="Times New Roman" w:hAnsi="Arial" w:cs="Arial"/>
-                <w:bCs/>
-                <w:color w:val="000000"/>
-                <w:kern w:val="36"/>
-              </w:rPr>
-              <w:t>?</w:t>
-            </w:r>
-          </w:p>
-        </w:tc>
-        <w:tc>
-          <w:tcPr>
-            <w:tcW w:w="1377" w:type="dxa"/>
-          </w:tcPr>
-          <w:p>
-            <w:pPr>
-              <w:spacing w:before="100" w:beforeAutospacing="1" w:after="100" w:afterAutospacing="1"/>
-              <w:outlineLvl w:val="0"/>
-              <w:rPr>
-                <w:rFonts w:ascii="Arial" w:eastAsia="Times New Roman" w:hAnsi="Arial" w:cs="Arial"/>
-                <w:bCs/>
-                <w:color w:val="000000"/>
-                <w:kern w:val="36"/>
-              </w:rPr>
-            </w:pPr>
-            <w:r>
-              <w:rPr>
-                <w:rFonts w:ascii="Arial" w:eastAsia="Times New Roman" w:hAnsi="Arial" w:cs="Arial"/>
-                <w:bCs/>
-                <w:color w:val="000000"/>
-                <w:kern w:val="36"/>
-              </w:rPr>
-              <w:t>All</w:t>
-            </w:r>
-          </w:p>
-        </w:tc>
-        <w:tc>
-          <w:tcPr>
-            <w:tcW w:w="982" w:type="dxa"/>
-          </w:tcPr>
-          <w:p>
-            <w:pPr>
-              <w:spacing w:before="100" w:beforeAutospacing="1" w:after="100" w:afterAutospacing="1"/>
-              <w:jc w:val="center"/>
-              <w:outlineLvl w:val="0"/>
-              <w:rPr>
-                <w:rFonts w:ascii="Arial" w:eastAsia="Times New Roman" w:hAnsi="Arial" w:cs="Arial"/>
-                <w:bCs/>
-                <w:color w:val="000000"/>
-                <w:kern w:val="36"/>
-              </w:rPr>
-            </w:pPr>
-            <w:r>
-              <w:rPr>
-                <w:rFonts w:ascii="Arial" w:eastAsia="Times New Roman" w:hAnsi="Arial" w:cs="Arial"/>
-                <w:bCs/>
-                <w:color w:val="000000"/>
-                <w:kern w:val="36"/>
-              </w:rPr>
-              <w:t>1</w:t>
-            </w:r>
             <w:bookmarkStart w:id="0" w:name="_GoBack"/>
             <w:bookmarkEnd w:id="0"/>
-          </w:p>
-        </w:tc>
-      </w:tr>
-      <w:tr>
-        <w:trPr>
-          <w:trHeight w:val="720"/>
-        </w:trPr>
-        <w:tc>
-          <w:tcPr>
-            <w:tcW w:w="1858" w:type="dxa"/>
-          </w:tcPr>
-          <w:p>
-            <w:pPr>
-              <w:spacing w:before="100" w:beforeAutospacing="1" w:after="100" w:afterAutospacing="1"/>
-              <w:outlineLvl w:val="0"/>
-              <w:rPr>
-                <w:rFonts w:ascii="Arial" w:eastAsia="Times New Roman" w:hAnsi="Arial" w:cs="Arial"/>
-                <w:bCs/>
-                <w:color w:val="000000"/>
-                <w:kern w:val="36"/>
-              </w:rPr>
-            </w:pPr>
             <w:r>
               <w:rPr>
                 <w:rFonts w:ascii="Arial" w:eastAsia="Times New Roman" w:hAnsi="Arial" w:cs="Arial"/>
@@ -2612,17 +2109,17 @@
         <w:tblLook w:val="04A0" w:firstRow="1" w:lastRow="0" w:firstColumn="1" w:lastColumn="0" w:noHBand="0" w:noVBand="1"/>
       </w:tblPr>
       <w:tblGrid>
-        <w:gridCol w:w="1803"/>
-        <w:gridCol w:w="91"/>
-        <w:gridCol w:w="1306"/>
-        <w:gridCol w:w="80"/>
-        <w:gridCol w:w="1099"/>
-        <w:gridCol w:w="28"/>
-        <w:gridCol w:w="1120"/>
-        <w:gridCol w:w="12"/>
-        <w:gridCol w:w="1041"/>
-        <w:gridCol w:w="1338"/>
-        <w:gridCol w:w="938"/>
+        <w:gridCol w:w="1793"/>
+        <w:gridCol w:w="124"/>
+        <w:gridCol w:w="1268"/>
+        <w:gridCol w:w="95"/>
+        <w:gridCol w:w="1101"/>
+        <w:gridCol w:w="22"/>
+        <w:gridCol w:w="1114"/>
+        <w:gridCol w:w="13"/>
+        <w:gridCol w:w="1062"/>
+        <w:gridCol w:w="1331"/>
+        <w:gridCol w:w="933"/>
       </w:tblGrid>
       <w:tr>
         <w:trPr>
@@ -2630,7 +2127,7 @@
         </w:trPr>
         <w:tc>
           <w:tcPr>
-            <w:tcW w:w="1804" w:type="dxa"/>
+            <w:tcW w:w="1801" w:type="dxa"/>
           </w:tcPr>
           <w:p>
             <w:pPr>
@@ -2665,7 +2162,7 @@
         </w:tc>
         <w:tc>
           <w:tcPr>
-            <w:tcW w:w="1399" w:type="dxa"/>
+            <w:tcW w:w="1396" w:type="dxa"/>
             <w:gridSpan w:val="2"/>
           </w:tcPr>
           <w:p>
@@ -2693,7 +2190,7 @@
         </w:tc>
         <w:tc>
           <w:tcPr>
-            <w:tcW w:w="1166" w:type="dxa"/>
+            <w:tcW w:w="1194" w:type="dxa"/>
             <w:gridSpan w:val="2"/>
           </w:tcPr>
           <w:p>
@@ -2721,7 +2218,7 @@
         </w:tc>
         <w:tc>
           <w:tcPr>
-            <w:tcW w:w="1168" w:type="dxa"/>
+            <w:tcW w:w="1152" w:type="dxa"/>
             <w:gridSpan w:val="3"/>
           </w:tcPr>
           <w:p>
@@ -2749,7 +2246,7 @@
         </w:tc>
         <w:tc>
           <w:tcPr>
-            <w:tcW w:w="1042" w:type="dxa"/>
+            <w:tcW w:w="1040" w:type="dxa"/>
           </w:tcPr>
           <w:p>
             <w:pPr>
@@ -2776,7 +2273,7 @@
         </w:tc>
         <w:tc>
           <w:tcPr>
-            <w:tcW w:w="1339" w:type="dxa"/>
+            <w:tcW w:w="1336" w:type="dxa"/>
           </w:tcPr>
           <w:p>
             <w:pPr>
@@ -2803,7 +2300,7 @@
         </w:tc>
         <w:tc>
           <w:tcPr>
-            <w:tcW w:w="938" w:type="dxa"/>
+            <w:tcW w:w="937" w:type="dxa"/>
           </w:tcPr>
           <w:p>
             <w:pPr>
@@ -2835,7 +2332,7 @@
         </w:trPr>
         <w:tc>
           <w:tcPr>
-            <w:tcW w:w="1804" w:type="dxa"/>
+            <w:tcW w:w="1801" w:type="dxa"/>
           </w:tcPr>
           <w:p>
             <w:pPr>
@@ -2861,7 +2358,7 @@
         </w:tc>
         <w:tc>
           <w:tcPr>
-            <w:tcW w:w="1399" w:type="dxa"/>
+            <w:tcW w:w="1396" w:type="dxa"/>
             <w:gridSpan w:val="2"/>
           </w:tcPr>
           <w:p>
@@ -2888,7 +2385,7 @@
         </w:tc>
         <w:tc>
           <w:tcPr>
-            <w:tcW w:w="1166" w:type="dxa"/>
+            <w:tcW w:w="1194" w:type="dxa"/>
             <w:gridSpan w:val="2"/>
           </w:tcPr>
           <w:p>
@@ -2915,7 +2412,7 @@
         </w:tc>
         <w:tc>
           <w:tcPr>
-            <w:tcW w:w="1168" w:type="dxa"/>
+            <w:tcW w:w="1152" w:type="dxa"/>
             <w:gridSpan w:val="3"/>
           </w:tcPr>
           <w:p>
@@ -2942,7 +2439,7 @@
         </w:tc>
         <w:tc>
           <w:tcPr>
-            <w:tcW w:w="1042" w:type="dxa"/>
+            <w:tcW w:w="1040" w:type="dxa"/>
           </w:tcPr>
           <w:p>
             <w:pPr>
@@ -2968,7 +2465,7 @@
         </w:tc>
         <w:tc>
           <w:tcPr>
-            <w:tcW w:w="1339" w:type="dxa"/>
+            <w:tcW w:w="1336" w:type="dxa"/>
           </w:tcPr>
           <w:p>
             <w:pPr>
@@ -2994,7 +2491,7 @@
         </w:tc>
         <w:tc>
           <w:tcPr>
-            <w:tcW w:w="938" w:type="dxa"/>
+            <w:tcW w:w="937" w:type="dxa"/>
           </w:tcPr>
           <w:p>
             <w:pPr>
@@ -3026,7 +2523,7 @@
         </w:trPr>
         <w:tc>
           <w:tcPr>
-            <w:tcW w:w="1804" w:type="dxa"/>
+            <w:tcW w:w="1801" w:type="dxa"/>
           </w:tcPr>
           <w:p>
             <w:pPr>
@@ -3052,7 +2549,7 @@
         </w:tc>
         <w:tc>
           <w:tcPr>
-            <w:tcW w:w="1399" w:type="dxa"/>
+            <w:tcW w:w="1396" w:type="dxa"/>
             <w:gridSpan w:val="2"/>
           </w:tcPr>
           <w:p>
@@ -3079,7 +2576,7 @@
         </w:tc>
         <w:tc>
           <w:tcPr>
-            <w:tcW w:w="1166" w:type="dxa"/>
+            <w:tcW w:w="1194" w:type="dxa"/>
             <w:gridSpan w:val="2"/>
           </w:tcPr>
           <w:p>
@@ -3106,7 +2603,7 @@
         </w:tc>
         <w:tc>
           <w:tcPr>
-            <w:tcW w:w="1168" w:type="dxa"/>
+            <w:tcW w:w="1152" w:type="dxa"/>
             <w:gridSpan w:val="3"/>
           </w:tcPr>
           <w:p>
@@ -3133,7 +2630,7 @@
         </w:tc>
         <w:tc>
           <w:tcPr>
-            <w:tcW w:w="1042" w:type="dxa"/>
+            <w:tcW w:w="1040" w:type="dxa"/>
           </w:tcPr>
           <w:p>
             <w:pPr>
@@ -3159,7 +2656,7 @@
         </w:tc>
         <w:tc>
           <w:tcPr>
-            <w:tcW w:w="1339" w:type="dxa"/>
+            <w:tcW w:w="1336" w:type="dxa"/>
           </w:tcPr>
           <w:p>
             <w:pPr>
@@ -3185,7 +2682,7 @@
         </w:tc>
         <w:tc>
           <w:tcPr>
-            <w:tcW w:w="938" w:type="dxa"/>
+            <w:tcW w:w="937" w:type="dxa"/>
           </w:tcPr>
           <w:p>
             <w:pPr>
@@ -3217,7 +2714,7 @@
         </w:trPr>
         <w:tc>
           <w:tcPr>
-            <w:tcW w:w="1804" w:type="dxa"/>
+            <w:tcW w:w="1801" w:type="dxa"/>
           </w:tcPr>
           <w:p>
             <w:pPr>
@@ -3243,7 +2740,7 @@
         </w:tc>
         <w:tc>
           <w:tcPr>
-            <w:tcW w:w="1399" w:type="dxa"/>
+            <w:tcW w:w="1396" w:type="dxa"/>
             <w:gridSpan w:val="2"/>
           </w:tcPr>
           <w:p>
@@ -3270,7 +2767,7 @@
         </w:tc>
         <w:tc>
           <w:tcPr>
-            <w:tcW w:w="1166" w:type="dxa"/>
+            <w:tcW w:w="1194" w:type="dxa"/>
             <w:gridSpan w:val="2"/>
           </w:tcPr>
           <w:p>
@@ -3297,7 +2794,7 @@
         </w:tc>
         <w:tc>
           <w:tcPr>
-            <w:tcW w:w="1168" w:type="dxa"/>
+            <w:tcW w:w="1152" w:type="dxa"/>
             <w:gridSpan w:val="3"/>
           </w:tcPr>
           <w:p>
@@ -3324,7 +2821,7 @@
         </w:tc>
         <w:tc>
           <w:tcPr>
-            <w:tcW w:w="1042" w:type="dxa"/>
+            <w:tcW w:w="1040" w:type="dxa"/>
           </w:tcPr>
           <w:p>
             <w:pPr>
@@ -3350,7 +2847,7 @@
         </w:tc>
         <w:tc>
           <w:tcPr>
-            <w:tcW w:w="1339" w:type="dxa"/>
+            <w:tcW w:w="1336" w:type="dxa"/>
           </w:tcPr>
           <w:p>
             <w:pPr>
@@ -3376,7 +2873,7 @@
         </w:tc>
         <w:tc>
           <w:tcPr>
-            <w:tcW w:w="938" w:type="dxa"/>
+            <w:tcW w:w="937" w:type="dxa"/>
           </w:tcPr>
           <w:p>
             <w:pPr>
@@ -3408,7 +2905,7 @@
         </w:trPr>
         <w:tc>
           <w:tcPr>
-            <w:tcW w:w="1804" w:type="dxa"/>
+            <w:tcW w:w="1801" w:type="dxa"/>
           </w:tcPr>
           <w:p>
             <w:pPr>
@@ -3443,7 +2940,7 @@
         </w:tc>
         <w:tc>
           <w:tcPr>
-            <w:tcW w:w="1399" w:type="dxa"/>
+            <w:tcW w:w="1396" w:type="dxa"/>
             <w:gridSpan w:val="2"/>
           </w:tcPr>
           <w:p>
@@ -3470,7 +2967,7 @@
         </w:tc>
         <w:tc>
           <w:tcPr>
-            <w:tcW w:w="1166" w:type="dxa"/>
+            <w:tcW w:w="1194" w:type="dxa"/>
             <w:gridSpan w:val="2"/>
           </w:tcPr>
           <w:p>
@@ -3497,7 +2994,7 @@
         </w:tc>
         <w:tc>
           <w:tcPr>
-            <w:tcW w:w="1168" w:type="dxa"/>
+            <w:tcW w:w="1152" w:type="dxa"/>
             <w:gridSpan w:val="3"/>
           </w:tcPr>
           <w:p>
@@ -3524,7 +3021,7 @@
         </w:tc>
         <w:tc>
           <w:tcPr>
-            <w:tcW w:w="1042" w:type="dxa"/>
+            <w:tcW w:w="1040" w:type="dxa"/>
           </w:tcPr>
           <w:p>
             <w:pPr>
@@ -3550,7 +3047,7 @@
         </w:tc>
         <w:tc>
           <w:tcPr>
-            <w:tcW w:w="1339" w:type="dxa"/>
+            <w:tcW w:w="1336" w:type="dxa"/>
           </w:tcPr>
           <w:p>
             <w:pPr>
@@ -3576,7 +3073,7 @@
         </w:tc>
         <w:tc>
           <w:tcPr>
-            <w:tcW w:w="938" w:type="dxa"/>
+            <w:tcW w:w="937" w:type="dxa"/>
           </w:tcPr>
           <w:p>
             <w:pPr>
@@ -3608,7 +3105,7 @@
         </w:trPr>
         <w:tc>
           <w:tcPr>
-            <w:tcW w:w="1804" w:type="dxa"/>
+            <w:tcW w:w="1801" w:type="dxa"/>
           </w:tcPr>
           <w:p>
             <w:pPr>
@@ -3634,7 +3131,7 @@
         </w:tc>
         <w:tc>
           <w:tcPr>
-            <w:tcW w:w="1399" w:type="dxa"/>
+            <w:tcW w:w="1396" w:type="dxa"/>
             <w:gridSpan w:val="2"/>
           </w:tcPr>
           <w:p>
@@ -3661,7 +3158,7 @@
         </w:tc>
         <w:tc>
           <w:tcPr>
-            <w:tcW w:w="1166" w:type="dxa"/>
+            <w:tcW w:w="1194" w:type="dxa"/>
             <w:gridSpan w:val="2"/>
           </w:tcPr>
           <w:p>
@@ -3688,7 +3185,7 @@
         </w:tc>
         <w:tc>
           <w:tcPr>
-            <w:tcW w:w="1168" w:type="dxa"/>
+            <w:tcW w:w="1152" w:type="dxa"/>
             <w:gridSpan w:val="3"/>
           </w:tcPr>
           <w:p>
@@ -3715,7 +3212,7 @@
         </w:tc>
         <w:tc>
           <w:tcPr>
-            <w:tcW w:w="1042" w:type="dxa"/>
+            <w:tcW w:w="1040" w:type="dxa"/>
           </w:tcPr>
           <w:p>
             <w:pPr>
@@ -3741,7 +3238,7 @@
         </w:tc>
         <w:tc>
           <w:tcPr>
-            <w:tcW w:w="1339" w:type="dxa"/>
+            <w:tcW w:w="1336" w:type="dxa"/>
           </w:tcPr>
           <w:p>
             <w:pPr>
@@ -3767,7 +3264,7 @@
         </w:tc>
         <w:tc>
           <w:tcPr>
-            <w:tcW w:w="938" w:type="dxa"/>
+            <w:tcW w:w="937" w:type="dxa"/>
           </w:tcPr>
           <w:p>
             <w:pPr>
@@ -3799,7 +3296,7 @@
         </w:trPr>
         <w:tc>
           <w:tcPr>
-            <w:tcW w:w="1804" w:type="dxa"/>
+            <w:tcW w:w="1801" w:type="dxa"/>
           </w:tcPr>
           <w:p>
             <w:pPr>
@@ -3825,7 +3322,7 @@
         </w:tc>
         <w:tc>
           <w:tcPr>
-            <w:tcW w:w="1399" w:type="dxa"/>
+            <w:tcW w:w="1396" w:type="dxa"/>
             <w:gridSpan w:val="2"/>
           </w:tcPr>
           <w:p>
@@ -3852,7 +3349,7 @@
         </w:tc>
         <w:tc>
           <w:tcPr>
-            <w:tcW w:w="1166" w:type="dxa"/>
+            <w:tcW w:w="1194" w:type="dxa"/>
             <w:gridSpan w:val="2"/>
           </w:tcPr>
           <w:p>
@@ -3879,7 +3376,7 @@
         </w:tc>
         <w:tc>
           <w:tcPr>
-            <w:tcW w:w="1168" w:type="dxa"/>
+            <w:tcW w:w="1152" w:type="dxa"/>
             <w:gridSpan w:val="3"/>
           </w:tcPr>
           <w:p>
@@ -3906,7 +3403,7 @@
         </w:tc>
         <w:tc>
           <w:tcPr>
-            <w:tcW w:w="1042" w:type="dxa"/>
+            <w:tcW w:w="1040" w:type="dxa"/>
           </w:tcPr>
           <w:p>
             <w:pPr>
@@ -3932,7 +3429,7 @@
         </w:tc>
         <w:tc>
           <w:tcPr>
-            <w:tcW w:w="1339" w:type="dxa"/>
+            <w:tcW w:w="1336" w:type="dxa"/>
           </w:tcPr>
           <w:p>
             <w:pPr>
@@ -3958,7 +3455,7 @@
         </w:tc>
         <w:tc>
           <w:tcPr>
-            <w:tcW w:w="938" w:type="dxa"/>
+            <w:tcW w:w="937" w:type="dxa"/>
           </w:tcPr>
           <w:p>
             <w:pPr>
@@ -3990,7 +3487,7 @@
         </w:trPr>
         <w:tc>
           <w:tcPr>
-            <w:tcW w:w="1804" w:type="dxa"/>
+            <w:tcW w:w="1801" w:type="dxa"/>
           </w:tcPr>
           <w:p>
             <w:pPr>
@@ -4016,7 +3513,7 @@
         </w:tc>
         <w:tc>
           <w:tcPr>
-            <w:tcW w:w="1399" w:type="dxa"/>
+            <w:tcW w:w="1396" w:type="dxa"/>
             <w:gridSpan w:val="2"/>
           </w:tcPr>
           <w:p>
@@ -4043,7 +3540,7 @@
         </w:tc>
         <w:tc>
           <w:tcPr>
-            <w:tcW w:w="1166" w:type="dxa"/>
+            <w:tcW w:w="1194" w:type="dxa"/>
             <w:gridSpan w:val="2"/>
           </w:tcPr>
           <w:p>
@@ -4070,7 +3567,7 @@
         </w:tc>
         <w:tc>
           <w:tcPr>
-            <w:tcW w:w="1168" w:type="dxa"/>
+            <w:tcW w:w="1152" w:type="dxa"/>
             <w:gridSpan w:val="3"/>
           </w:tcPr>
           <w:p>
@@ -4097,24 +3594,24 @@
         </w:tc>
         <w:tc>
           <w:tcPr>
-            <w:tcW w:w="1042" w:type="dxa"/>
-          </w:tcPr>
-          <w:p>
-            <w:pPr>
-              <w:spacing w:before="100" w:beforeAutospacing="1" w:after="100" w:afterAutospacing="1"/>
-              <w:outlineLvl w:val="0"/>
-              <w:rPr>
-                <w:rFonts w:ascii="Arial" w:eastAsia="Times New Roman" w:hAnsi="Arial" w:cs="Arial"/>
-                <w:bCs/>
-                <w:color w:val="000000"/>
-                <w:kern w:val="36"/>
-              </w:rPr>
-            </w:pPr>
-          </w:p>
-        </w:tc>
-        <w:tc>
-          <w:tcPr>
-            <w:tcW w:w="1339" w:type="dxa"/>
+            <w:tcW w:w="1040" w:type="dxa"/>
+          </w:tcPr>
+          <w:p>
+            <w:pPr>
+              <w:spacing w:before="100" w:beforeAutospacing="1" w:after="100" w:afterAutospacing="1"/>
+              <w:outlineLvl w:val="0"/>
+              <w:rPr>
+                <w:rFonts w:ascii="Arial" w:eastAsia="Times New Roman" w:hAnsi="Arial" w:cs="Arial"/>
+                <w:bCs/>
+                <w:color w:val="000000"/>
+                <w:kern w:val="36"/>
+              </w:rPr>
+            </w:pPr>
+          </w:p>
+        </w:tc>
+        <w:tc>
+          <w:tcPr>
+            <w:tcW w:w="1336" w:type="dxa"/>
           </w:tcPr>
           <w:p>
             <w:pPr>
@@ -4140,7 +3637,7 @@
         </w:tc>
         <w:tc>
           <w:tcPr>
-            <w:tcW w:w="938" w:type="dxa"/>
+            <w:tcW w:w="937" w:type="dxa"/>
           </w:tcPr>
           <w:p>
             <w:pPr>
@@ -4172,7 +3669,7 @@
         </w:trPr>
         <w:tc>
           <w:tcPr>
-            <w:tcW w:w="1804" w:type="dxa"/>
+            <w:tcW w:w="1801" w:type="dxa"/>
           </w:tcPr>
           <w:p>
             <w:pPr>
@@ -4198,7 +3695,7 @@
         </w:tc>
         <w:tc>
           <w:tcPr>
-            <w:tcW w:w="1399" w:type="dxa"/>
+            <w:tcW w:w="1396" w:type="dxa"/>
             <w:gridSpan w:val="2"/>
           </w:tcPr>
           <w:p>
@@ -4225,7 +3722,7 @@
         </w:tc>
         <w:tc>
           <w:tcPr>
-            <w:tcW w:w="1166" w:type="dxa"/>
+            <w:tcW w:w="1194" w:type="dxa"/>
             <w:gridSpan w:val="2"/>
           </w:tcPr>
           <w:p>
@@ -4252,7 +3749,7 @@
         </w:tc>
         <w:tc>
           <w:tcPr>
-            <w:tcW w:w="1168" w:type="dxa"/>
+            <w:tcW w:w="1152" w:type="dxa"/>
             <w:gridSpan w:val="3"/>
           </w:tcPr>
           <w:p>
@@ -4279,7 +3776,7 @@
         </w:tc>
         <w:tc>
           <w:tcPr>
-            <w:tcW w:w="1042" w:type="dxa"/>
+            <w:tcW w:w="1040" w:type="dxa"/>
           </w:tcPr>
           <w:p>
             <w:pPr>
@@ -4305,7 +3802,7 @@
         </w:tc>
         <w:tc>
           <w:tcPr>
-            <w:tcW w:w="1339" w:type="dxa"/>
+            <w:tcW w:w="1336" w:type="dxa"/>
           </w:tcPr>
           <w:p>
             <w:pPr>
@@ -4331,7 +3828,7 @@
         </w:tc>
         <w:tc>
           <w:tcPr>
-            <w:tcW w:w="938" w:type="dxa"/>
+            <w:tcW w:w="937" w:type="dxa"/>
           </w:tcPr>
           <w:p>
             <w:pPr>
@@ -4363,7 +3860,7 @@
         </w:trPr>
         <w:tc>
           <w:tcPr>
-            <w:tcW w:w="1804" w:type="dxa"/>
+            <w:tcW w:w="1801" w:type="dxa"/>
           </w:tcPr>
           <w:p>
             <w:pPr>
@@ -4389,7 +3886,7 @@
         </w:tc>
         <w:tc>
           <w:tcPr>
-            <w:tcW w:w="1399" w:type="dxa"/>
+            <w:tcW w:w="1396" w:type="dxa"/>
             <w:gridSpan w:val="2"/>
           </w:tcPr>
           <w:p>
@@ -4416,7 +3913,7 @@
         </w:tc>
         <w:tc>
           <w:tcPr>
-            <w:tcW w:w="1166" w:type="dxa"/>
+            <w:tcW w:w="1194" w:type="dxa"/>
             <w:gridSpan w:val="2"/>
           </w:tcPr>
           <w:p>
@@ -4443,7 +3940,7 @@
         </w:tc>
         <w:tc>
           <w:tcPr>
-            <w:tcW w:w="1168" w:type="dxa"/>
+            <w:tcW w:w="1152" w:type="dxa"/>
             <w:gridSpan w:val="3"/>
           </w:tcPr>
           <w:p>
@@ -4470,7 +3967,7 @@
         </w:tc>
         <w:tc>
           <w:tcPr>
-            <w:tcW w:w="1042" w:type="dxa"/>
+            <w:tcW w:w="1040" w:type="dxa"/>
           </w:tcPr>
           <w:p>
             <w:pPr>
@@ -4496,7 +3993,7 @@
         </w:tc>
         <w:tc>
           <w:tcPr>
-            <w:tcW w:w="1339" w:type="dxa"/>
+            <w:tcW w:w="1336" w:type="dxa"/>
           </w:tcPr>
           <w:p>
             <w:pPr>
@@ -4522,7 +4019,7 @@
         </w:tc>
         <w:tc>
           <w:tcPr>
-            <w:tcW w:w="938" w:type="dxa"/>
+            <w:tcW w:w="937" w:type="dxa"/>
           </w:tcPr>
           <w:p>
             <w:pPr>
@@ -4554,7 +4051,7 @@
         </w:trPr>
         <w:tc>
           <w:tcPr>
-            <w:tcW w:w="1804" w:type="dxa"/>
+            <w:tcW w:w="1801" w:type="dxa"/>
           </w:tcPr>
           <w:p>
             <w:pPr>
@@ -4580,7 +4077,7 @@
         </w:tc>
         <w:tc>
           <w:tcPr>
-            <w:tcW w:w="1399" w:type="dxa"/>
+            <w:tcW w:w="1396" w:type="dxa"/>
             <w:gridSpan w:val="2"/>
           </w:tcPr>
           <w:p>
@@ -4607,7 +4104,7 @@
         </w:tc>
         <w:tc>
           <w:tcPr>
-            <w:tcW w:w="1166" w:type="dxa"/>
+            <w:tcW w:w="1194" w:type="dxa"/>
             <w:gridSpan w:val="2"/>
           </w:tcPr>
           <w:p>
@@ -4634,7 +4131,7 @@
         </w:tc>
         <w:tc>
           <w:tcPr>
-            <w:tcW w:w="1168" w:type="dxa"/>
+            <w:tcW w:w="1152" w:type="dxa"/>
             <w:gridSpan w:val="3"/>
           </w:tcPr>
           <w:p>
@@ -4661,7 +4158,7 @@
         </w:tc>
         <w:tc>
           <w:tcPr>
-            <w:tcW w:w="1042" w:type="dxa"/>
+            <w:tcW w:w="1040" w:type="dxa"/>
           </w:tcPr>
           <w:p>
             <w:pPr>
@@ -4687,7 +4184,7 @@
         </w:tc>
         <w:tc>
           <w:tcPr>
-            <w:tcW w:w="1339" w:type="dxa"/>
+            <w:tcW w:w="1336" w:type="dxa"/>
           </w:tcPr>
           <w:p>
             <w:pPr>
@@ -4713,7 +4210,7 @@
         </w:tc>
         <w:tc>
           <w:tcPr>
-            <w:tcW w:w="938" w:type="dxa"/>
+            <w:tcW w:w="937" w:type="dxa"/>
           </w:tcPr>
           <w:p>
             <w:pPr>
@@ -4745,7 +4242,7 @@
         </w:trPr>
         <w:tc>
           <w:tcPr>
-            <w:tcW w:w="1804" w:type="dxa"/>
+            <w:tcW w:w="1801" w:type="dxa"/>
           </w:tcPr>
           <w:p>
             <w:pPr>
@@ -4771,7 +4268,7 @@
         </w:tc>
         <w:tc>
           <w:tcPr>
-            <w:tcW w:w="1399" w:type="dxa"/>
+            <w:tcW w:w="1396" w:type="dxa"/>
             <w:gridSpan w:val="2"/>
           </w:tcPr>
           <w:p>
@@ -4798,7 +4295,7 @@
         </w:tc>
         <w:tc>
           <w:tcPr>
-            <w:tcW w:w="1166" w:type="dxa"/>
+            <w:tcW w:w="1194" w:type="dxa"/>
             <w:gridSpan w:val="2"/>
           </w:tcPr>
           <w:p>
@@ -4825,7 +4322,7 @@
         </w:tc>
         <w:tc>
           <w:tcPr>
-            <w:tcW w:w="1168" w:type="dxa"/>
+            <w:tcW w:w="1152" w:type="dxa"/>
             <w:gridSpan w:val="3"/>
           </w:tcPr>
           <w:p>
@@ -4852,7 +4349,7 @@
         </w:tc>
         <w:tc>
           <w:tcPr>
-            <w:tcW w:w="1042" w:type="dxa"/>
+            <w:tcW w:w="1040" w:type="dxa"/>
           </w:tcPr>
           <w:p>
             <w:pPr>
@@ -4878,7 +4375,7 @@
         </w:tc>
         <w:tc>
           <w:tcPr>
-            <w:tcW w:w="1339" w:type="dxa"/>
+            <w:tcW w:w="1336" w:type="dxa"/>
           </w:tcPr>
           <w:p>
             <w:pPr>
@@ -4904,7 +4401,7 @@
         </w:tc>
         <w:tc>
           <w:tcPr>
-            <w:tcW w:w="938" w:type="dxa"/>
+            <w:tcW w:w="937" w:type="dxa"/>
           </w:tcPr>
           <w:p>
             <w:pPr>
@@ -4936,7 +4433,7 @@
         </w:trPr>
         <w:tc>
           <w:tcPr>
-            <w:tcW w:w="1804" w:type="dxa"/>
+            <w:tcW w:w="1801" w:type="dxa"/>
           </w:tcPr>
           <w:p>
             <w:pPr>
@@ -4962,7 +4459,7 @@
         </w:tc>
         <w:tc>
           <w:tcPr>
-            <w:tcW w:w="1399" w:type="dxa"/>
+            <w:tcW w:w="1396" w:type="dxa"/>
             <w:gridSpan w:val="2"/>
           </w:tcPr>
           <w:p>
@@ -4989,7 +4486,7 @@
         </w:tc>
         <w:tc>
           <w:tcPr>
-            <w:tcW w:w="1166" w:type="dxa"/>
+            <w:tcW w:w="1194" w:type="dxa"/>
             <w:gridSpan w:val="2"/>
           </w:tcPr>
           <w:p>
@@ -5016,7 +4513,7 @@
         </w:tc>
         <w:tc>
           <w:tcPr>
-            <w:tcW w:w="1168" w:type="dxa"/>
+            <w:tcW w:w="1152" w:type="dxa"/>
             <w:gridSpan w:val="3"/>
           </w:tcPr>
           <w:p>
@@ -5043,7 +4540,7 @@
         </w:tc>
         <w:tc>
           <w:tcPr>
-            <w:tcW w:w="1042" w:type="dxa"/>
+            <w:tcW w:w="1040" w:type="dxa"/>
           </w:tcPr>
           <w:p>
             <w:pPr>
@@ -5069,7 +4566,7 @@
         </w:tc>
         <w:tc>
           <w:tcPr>
-            <w:tcW w:w="1339" w:type="dxa"/>
+            <w:tcW w:w="1336" w:type="dxa"/>
           </w:tcPr>
           <w:p>
             <w:pPr>
@@ -5095,7 +4592,7 @@
         </w:tc>
         <w:tc>
           <w:tcPr>
-            <w:tcW w:w="938" w:type="dxa"/>
+            <w:tcW w:w="937" w:type="dxa"/>
           </w:tcPr>
           <w:p>
             <w:pPr>
@@ -5127,7 +4624,7 @@
         </w:trPr>
         <w:tc>
           <w:tcPr>
-            <w:tcW w:w="1804" w:type="dxa"/>
+            <w:tcW w:w="1801" w:type="dxa"/>
           </w:tcPr>
           <w:p>
             <w:pPr>
@@ -5153,7 +4650,7 @@
         </w:tc>
         <w:tc>
           <w:tcPr>
-            <w:tcW w:w="1399" w:type="dxa"/>
+            <w:tcW w:w="1396" w:type="dxa"/>
             <w:gridSpan w:val="2"/>
           </w:tcPr>
           <w:p>
@@ -5180,7 +4677,7 @@
         </w:tc>
         <w:tc>
           <w:tcPr>
-            <w:tcW w:w="1166" w:type="dxa"/>
+            <w:tcW w:w="1194" w:type="dxa"/>
             <w:gridSpan w:val="2"/>
           </w:tcPr>
           <w:p>
@@ -5207,7 +4704,7 @@
         </w:tc>
         <w:tc>
           <w:tcPr>
-            <w:tcW w:w="1168" w:type="dxa"/>
+            <w:tcW w:w="1152" w:type="dxa"/>
             <w:gridSpan w:val="3"/>
           </w:tcPr>
           <w:p>
@@ -5234,7 +4731,7 @@
         </w:tc>
         <w:tc>
           <w:tcPr>
-            <w:tcW w:w="1042" w:type="dxa"/>
+            <w:tcW w:w="1040" w:type="dxa"/>
           </w:tcPr>
           <w:p>
             <w:pPr>
@@ -5260,7 +4757,7 @@
         </w:tc>
         <w:tc>
           <w:tcPr>
-            <w:tcW w:w="1339" w:type="dxa"/>
+            <w:tcW w:w="1336" w:type="dxa"/>
           </w:tcPr>
           <w:p>
             <w:pPr>
@@ -5286,7 +4783,7 @@
         </w:tc>
         <w:tc>
           <w:tcPr>
-            <w:tcW w:w="938" w:type="dxa"/>
+            <w:tcW w:w="937" w:type="dxa"/>
           </w:tcPr>
           <w:p>
             <w:pPr>
@@ -5318,7 +4815,7 @@
         </w:trPr>
         <w:tc>
           <w:tcPr>
-            <w:tcW w:w="1804" w:type="dxa"/>
+            <w:tcW w:w="1801" w:type="dxa"/>
           </w:tcPr>
           <w:p>
             <w:pPr>
@@ -5344,7 +4841,7 @@
         </w:tc>
         <w:tc>
           <w:tcPr>
-            <w:tcW w:w="1399" w:type="dxa"/>
+            <w:tcW w:w="1396" w:type="dxa"/>
             <w:gridSpan w:val="2"/>
           </w:tcPr>
           <w:p>
@@ -5371,7 +4868,7 @@
         </w:tc>
         <w:tc>
           <w:tcPr>
-            <w:tcW w:w="1166" w:type="dxa"/>
+            <w:tcW w:w="1194" w:type="dxa"/>
             <w:gridSpan w:val="2"/>
           </w:tcPr>
           <w:p>
@@ -5398,7 +4895,7 @@
         </w:tc>
         <w:tc>
           <w:tcPr>
-            <w:tcW w:w="1168" w:type="dxa"/>
+            <w:tcW w:w="1152" w:type="dxa"/>
             <w:gridSpan w:val="3"/>
           </w:tcPr>
           <w:p>
@@ -5425,24 +4922,24 @@
         </w:tc>
         <w:tc>
           <w:tcPr>
-            <w:tcW w:w="1042" w:type="dxa"/>
-          </w:tcPr>
-          <w:p>
-            <w:pPr>
-              <w:spacing w:before="100" w:beforeAutospacing="1" w:after="100" w:afterAutospacing="1"/>
-              <w:outlineLvl w:val="0"/>
-              <w:rPr>
-                <w:rFonts w:ascii="Arial" w:eastAsia="Times New Roman" w:hAnsi="Arial" w:cs="Arial"/>
-                <w:bCs/>
-                <w:color w:val="000000"/>
-                <w:kern w:val="36"/>
-              </w:rPr>
-            </w:pPr>
-          </w:p>
-        </w:tc>
-        <w:tc>
-          <w:tcPr>
-            <w:tcW w:w="1339" w:type="dxa"/>
+            <w:tcW w:w="1040" w:type="dxa"/>
+          </w:tcPr>
+          <w:p>
+            <w:pPr>
+              <w:spacing w:before="100" w:beforeAutospacing="1" w:after="100" w:afterAutospacing="1"/>
+              <w:outlineLvl w:val="0"/>
+              <w:rPr>
+                <w:rFonts w:ascii="Arial" w:eastAsia="Times New Roman" w:hAnsi="Arial" w:cs="Arial"/>
+                <w:bCs/>
+                <w:color w:val="000000"/>
+                <w:kern w:val="36"/>
+              </w:rPr>
+            </w:pPr>
+          </w:p>
+        </w:tc>
+        <w:tc>
+          <w:tcPr>
+            <w:tcW w:w="1336" w:type="dxa"/>
           </w:tcPr>
           <w:p>
             <w:pPr>
@@ -5468,7 +4965,7 @@
         </w:tc>
         <w:tc>
           <w:tcPr>
-            <w:tcW w:w="938" w:type="dxa"/>
+            <w:tcW w:w="937" w:type="dxa"/>
           </w:tcPr>
           <w:p>
             <w:pPr>
@@ -5500,7 +4997,7 @@
         </w:trPr>
         <w:tc>
           <w:tcPr>
-            <w:tcW w:w="1804" w:type="dxa"/>
+            <w:tcW w:w="1801" w:type="dxa"/>
           </w:tcPr>
           <w:p>
             <w:pPr>
@@ -5526,7 +5023,7 @@
         </w:tc>
         <w:tc>
           <w:tcPr>
-            <w:tcW w:w="1399" w:type="dxa"/>
+            <w:tcW w:w="1396" w:type="dxa"/>
             <w:gridSpan w:val="2"/>
           </w:tcPr>
           <w:p>
@@ -5553,7 +5050,7 @@
         </w:tc>
         <w:tc>
           <w:tcPr>
-            <w:tcW w:w="1166" w:type="dxa"/>
+            <w:tcW w:w="1194" w:type="dxa"/>
             <w:gridSpan w:val="2"/>
           </w:tcPr>
           <w:p>
@@ -5580,7 +5077,7 @@
         </w:tc>
         <w:tc>
           <w:tcPr>
-            <w:tcW w:w="1168" w:type="dxa"/>
+            <w:tcW w:w="1152" w:type="dxa"/>
             <w:gridSpan w:val="3"/>
           </w:tcPr>
           <w:p>
@@ -5607,24 +5104,24 @@
         </w:tc>
         <w:tc>
           <w:tcPr>
-            <w:tcW w:w="1042" w:type="dxa"/>
-          </w:tcPr>
-          <w:p>
-            <w:pPr>
-              <w:spacing w:before="100" w:beforeAutospacing="1" w:after="100" w:afterAutospacing="1"/>
-              <w:outlineLvl w:val="0"/>
-              <w:rPr>
-                <w:rFonts w:ascii="Arial" w:eastAsia="Times New Roman" w:hAnsi="Arial" w:cs="Arial"/>
-                <w:bCs/>
-                <w:color w:val="000000"/>
-                <w:kern w:val="36"/>
-              </w:rPr>
-            </w:pPr>
-          </w:p>
-        </w:tc>
-        <w:tc>
-          <w:tcPr>
-            <w:tcW w:w="1339" w:type="dxa"/>
+            <w:tcW w:w="1040" w:type="dxa"/>
+          </w:tcPr>
+          <w:p>
+            <w:pPr>
+              <w:spacing w:before="100" w:beforeAutospacing="1" w:after="100" w:afterAutospacing="1"/>
+              <w:outlineLvl w:val="0"/>
+              <w:rPr>
+                <w:rFonts w:ascii="Arial" w:eastAsia="Times New Roman" w:hAnsi="Arial" w:cs="Arial"/>
+                <w:bCs/>
+                <w:color w:val="000000"/>
+                <w:kern w:val="36"/>
+              </w:rPr>
+            </w:pPr>
+          </w:p>
+        </w:tc>
+        <w:tc>
+          <w:tcPr>
+            <w:tcW w:w="1336" w:type="dxa"/>
           </w:tcPr>
           <w:p>
             <w:pPr>
@@ -5650,7 +5147,7 @@
         </w:tc>
         <w:tc>
           <w:tcPr>
-            <w:tcW w:w="938" w:type="dxa"/>
+            <w:tcW w:w="937" w:type="dxa"/>
           </w:tcPr>
           <w:p>
             <w:pPr>
@@ -5682,7 +5179,7 @@
         </w:trPr>
         <w:tc>
           <w:tcPr>
-            <w:tcW w:w="1804" w:type="dxa"/>
+            <w:tcW w:w="1801" w:type="dxa"/>
           </w:tcPr>
           <w:p>
             <w:pPr>
@@ -5708,7 +5205,7 @@
         </w:tc>
         <w:tc>
           <w:tcPr>
-            <w:tcW w:w="1399" w:type="dxa"/>
+            <w:tcW w:w="1396" w:type="dxa"/>
             <w:gridSpan w:val="2"/>
           </w:tcPr>
           <w:p>
@@ -5735,7 +5232,7 @@
         </w:tc>
         <w:tc>
           <w:tcPr>
-            <w:tcW w:w="1166" w:type="dxa"/>
+            <w:tcW w:w="1194" w:type="dxa"/>
             <w:gridSpan w:val="2"/>
           </w:tcPr>
           <w:p>
@@ -5762,7 +5259,7 @@
         </w:tc>
         <w:tc>
           <w:tcPr>
-            <w:tcW w:w="1168" w:type="dxa"/>
+            <w:tcW w:w="1152" w:type="dxa"/>
             <w:gridSpan w:val="3"/>
           </w:tcPr>
           <w:p>
@@ -5789,7 +5286,7 @@
         </w:tc>
         <w:tc>
           <w:tcPr>
-            <w:tcW w:w="1042" w:type="dxa"/>
+            <w:tcW w:w="1040" w:type="dxa"/>
           </w:tcPr>
           <w:p>
             <w:pPr>
@@ -5815,7 +5312,7 @@
         </w:tc>
         <w:tc>
           <w:tcPr>
-            <w:tcW w:w="1339" w:type="dxa"/>
+            <w:tcW w:w="1336" w:type="dxa"/>
           </w:tcPr>
           <w:p>
             <w:pPr>
@@ -5841,7 +5338,7 @@
         </w:tc>
         <w:tc>
           <w:tcPr>
-            <w:tcW w:w="938" w:type="dxa"/>
+            <w:tcW w:w="937" w:type="dxa"/>
           </w:tcPr>
           <w:p>
             <w:pPr>
@@ -5873,7 +5370,7 @@
         </w:trPr>
         <w:tc>
           <w:tcPr>
-            <w:tcW w:w="1804" w:type="dxa"/>
+            <w:tcW w:w="1801" w:type="dxa"/>
           </w:tcPr>
           <w:p>
             <w:pPr>
@@ -5899,7 +5396,7 @@
         </w:tc>
         <w:tc>
           <w:tcPr>
-            <w:tcW w:w="1399" w:type="dxa"/>
+            <w:tcW w:w="1396" w:type="dxa"/>
             <w:gridSpan w:val="2"/>
           </w:tcPr>
           <w:p>
@@ -5926,7 +5423,7 @@
         </w:tc>
         <w:tc>
           <w:tcPr>
-            <w:tcW w:w="1166" w:type="dxa"/>
+            <w:tcW w:w="1194" w:type="dxa"/>
             <w:gridSpan w:val="2"/>
           </w:tcPr>
           <w:p>
@@ -5953,7 +5450,7 @@
         </w:tc>
         <w:tc>
           <w:tcPr>
-            <w:tcW w:w="1168" w:type="dxa"/>
+            <w:tcW w:w="1152" w:type="dxa"/>
             <w:gridSpan w:val="3"/>
           </w:tcPr>
           <w:p>
@@ -5980,7 +5477,7 @@
         </w:tc>
         <w:tc>
           <w:tcPr>
-            <w:tcW w:w="1042" w:type="dxa"/>
+            <w:tcW w:w="1040" w:type="dxa"/>
           </w:tcPr>
           <w:p>
             <w:pPr>
@@ -6006,7 +5503,7 @@
         </w:tc>
         <w:tc>
           <w:tcPr>
-            <w:tcW w:w="1339" w:type="dxa"/>
+            <w:tcW w:w="1336" w:type="dxa"/>
           </w:tcPr>
           <w:p>
             <w:pPr>
@@ -6032,7 +5529,7 @@
         </w:tc>
         <w:tc>
           <w:tcPr>
-            <w:tcW w:w="938" w:type="dxa"/>
+            <w:tcW w:w="937" w:type="dxa"/>
           </w:tcPr>
           <w:p>
             <w:pPr>
@@ -6064,7 +5561,7 @@
         </w:trPr>
         <w:tc>
           <w:tcPr>
-            <w:tcW w:w="1804" w:type="dxa"/>
+            <w:tcW w:w="1801" w:type="dxa"/>
           </w:tcPr>
           <w:p>
             <w:pPr>
@@ -6090,7 +5587,7 @@
         </w:tc>
         <w:tc>
           <w:tcPr>
-            <w:tcW w:w="1399" w:type="dxa"/>
+            <w:tcW w:w="1396" w:type="dxa"/>
             <w:gridSpan w:val="2"/>
           </w:tcPr>
           <w:p>
@@ -6117,7 +5614,7 @@
         </w:tc>
         <w:tc>
           <w:tcPr>
-            <w:tcW w:w="1166" w:type="dxa"/>
+            <w:tcW w:w="1194" w:type="dxa"/>
             <w:gridSpan w:val="2"/>
           </w:tcPr>
           <w:p>
@@ -6144,7 +5641,7 @@
         </w:tc>
         <w:tc>
           <w:tcPr>
-            <w:tcW w:w="1168" w:type="dxa"/>
+            <w:tcW w:w="1152" w:type="dxa"/>
             <w:gridSpan w:val="3"/>
           </w:tcPr>
           <w:p>
@@ -6171,7 +5668,7 @@
         </w:tc>
         <w:tc>
           <w:tcPr>
-            <w:tcW w:w="1042" w:type="dxa"/>
+            <w:tcW w:w="1040" w:type="dxa"/>
           </w:tcPr>
           <w:p>
             <w:pPr>
@@ -6197,7 +5694,7 @@
         </w:tc>
         <w:tc>
           <w:tcPr>
-            <w:tcW w:w="1339" w:type="dxa"/>
+            <w:tcW w:w="1336" w:type="dxa"/>
           </w:tcPr>
           <w:p>
             <w:pPr>
@@ -6223,7 +5720,7 @@
         </w:tc>
         <w:tc>
           <w:tcPr>
-            <w:tcW w:w="938" w:type="dxa"/>
+            <w:tcW w:w="937" w:type="dxa"/>
           </w:tcPr>
           <w:p>
             <w:pPr>
@@ -6255,7 +5752,7 @@
         </w:trPr>
         <w:tc>
           <w:tcPr>
-            <w:tcW w:w="1804" w:type="dxa"/>
+            <w:tcW w:w="1801" w:type="dxa"/>
           </w:tcPr>
           <w:p>
             <w:pPr>
@@ -6281,7 +5778,7 @@
         </w:tc>
         <w:tc>
           <w:tcPr>
-            <w:tcW w:w="1399" w:type="dxa"/>
+            <w:tcW w:w="1396" w:type="dxa"/>
             <w:gridSpan w:val="2"/>
           </w:tcPr>
           <w:p>
@@ -6308,7 +5805,7 @@
         </w:tc>
         <w:tc>
           <w:tcPr>
-            <w:tcW w:w="1166" w:type="dxa"/>
+            <w:tcW w:w="1194" w:type="dxa"/>
             <w:gridSpan w:val="2"/>
           </w:tcPr>
           <w:p>
@@ -6335,7 +5832,7 @@
         </w:tc>
         <w:tc>
           <w:tcPr>
-            <w:tcW w:w="1168" w:type="dxa"/>
+            <w:tcW w:w="1152" w:type="dxa"/>
             <w:gridSpan w:val="3"/>
           </w:tcPr>
           <w:p>
@@ -6362,7 +5859,7 @@
         </w:tc>
         <w:tc>
           <w:tcPr>
-            <w:tcW w:w="1042" w:type="dxa"/>
+            <w:tcW w:w="1040" w:type="dxa"/>
           </w:tcPr>
           <w:p>
             <w:pPr>
@@ -6388,7 +5885,7 @@
         </w:tc>
         <w:tc>
           <w:tcPr>
-            <w:tcW w:w="1339" w:type="dxa"/>
+            <w:tcW w:w="1336" w:type="dxa"/>
           </w:tcPr>
           <w:p>
             <w:pPr>
@@ -6414,7 +5911,7 @@
         </w:tc>
         <w:tc>
           <w:tcPr>
-            <w:tcW w:w="938" w:type="dxa"/>
+            <w:tcW w:w="937" w:type="dxa"/>
           </w:tcPr>
           <w:p>
             <w:pPr>
@@ -6446,7 +5943,7 @@
         </w:trPr>
         <w:tc>
           <w:tcPr>
-            <w:tcW w:w="1804" w:type="dxa"/>
+            <w:tcW w:w="1801" w:type="dxa"/>
           </w:tcPr>
           <w:p>
             <w:pPr>
@@ -6472,7 +5969,7 @@
         </w:tc>
         <w:tc>
           <w:tcPr>
-            <w:tcW w:w="1399" w:type="dxa"/>
+            <w:tcW w:w="1396" w:type="dxa"/>
             <w:gridSpan w:val="2"/>
           </w:tcPr>
           <w:p>
@@ -6499,7 +5996,7 @@
         </w:tc>
         <w:tc>
           <w:tcPr>
-            <w:tcW w:w="1166" w:type="dxa"/>
+            <w:tcW w:w="1194" w:type="dxa"/>
             <w:gridSpan w:val="2"/>
           </w:tcPr>
           <w:p>
@@ -6526,7 +6023,7 @@
         </w:tc>
         <w:tc>
           <w:tcPr>
-            <w:tcW w:w="1168" w:type="dxa"/>
+            <w:tcW w:w="1152" w:type="dxa"/>
             <w:gridSpan w:val="3"/>
           </w:tcPr>
           <w:p>
@@ -6553,7 +6050,7 @@
         </w:tc>
         <w:tc>
           <w:tcPr>
-            <w:tcW w:w="1042" w:type="dxa"/>
+            <w:tcW w:w="1040" w:type="dxa"/>
           </w:tcPr>
           <w:p>
             <w:pPr>
@@ -6579,7 +6076,7 @@
         </w:tc>
         <w:tc>
           <w:tcPr>
-            <w:tcW w:w="1339" w:type="dxa"/>
+            <w:tcW w:w="1336" w:type="dxa"/>
           </w:tcPr>
           <w:p>
             <w:pPr>
@@ -6605,7 +6102,7 @@
         </w:tc>
         <w:tc>
           <w:tcPr>
-            <w:tcW w:w="938" w:type="dxa"/>
+            <w:tcW w:w="937" w:type="dxa"/>
           </w:tcPr>
           <w:p>
             <w:pPr>
@@ -6637,7 +6134,7 @@
         </w:trPr>
         <w:tc>
           <w:tcPr>
-            <w:tcW w:w="1885" w:type="dxa"/>
+            <w:tcW w:w="1914" w:type="dxa"/>
             <w:gridSpan w:val="2"/>
           </w:tcPr>
           <w:p>
@@ -6664,7 +6161,7 @@
         </w:tc>
         <w:tc>
           <w:tcPr>
-            <w:tcW w:w="1393" w:type="dxa"/>
+            <w:tcW w:w="1373" w:type="dxa"/>
             <w:gridSpan w:val="2"/>
           </w:tcPr>
           <w:p>
@@ -6691,7 +6188,7 @@
         </w:tc>
         <w:tc>
           <w:tcPr>
-            <w:tcW w:w="1127" w:type="dxa"/>
+            <w:tcW w:w="1126" w:type="dxa"/>
             <w:gridSpan w:val="2"/>
           </w:tcPr>
           <w:p>
@@ -6718,7 +6215,7 @@
         </w:tc>
         <w:tc>
           <w:tcPr>
-            <w:tcW w:w="1120" w:type="dxa"/>
+            <w:tcW w:w="1118" w:type="dxa"/>
           </w:tcPr>
           <w:p>
             <w:pPr>
@@ -6744,7 +6241,7 @@
         </w:tc>
         <w:tc>
           <w:tcPr>
-            <w:tcW w:w="1054" w:type="dxa"/>
+            <w:tcW w:w="1052" w:type="dxa"/>
             <w:gridSpan w:val="2"/>
           </w:tcPr>
           <w:p>
@@ -6771,7 +6268,7 @@
         </w:tc>
         <w:tc>
           <w:tcPr>
-            <w:tcW w:w="1339" w:type="dxa"/>
+            <w:tcW w:w="1336" w:type="dxa"/>
           </w:tcPr>
           <w:p>
             <w:pPr>
@@ -6797,7 +6294,7 @@
         </w:tc>
         <w:tc>
           <w:tcPr>
-            <w:tcW w:w="938" w:type="dxa"/>
+            <w:tcW w:w="937" w:type="dxa"/>
           </w:tcPr>
           <w:p>
             <w:pPr>
@@ -6829,7 +6326,7 @@
         </w:trPr>
         <w:tc>
           <w:tcPr>
-            <w:tcW w:w="1804" w:type="dxa"/>
+            <w:tcW w:w="1801" w:type="dxa"/>
           </w:tcPr>
           <w:p>
             <w:pPr>
@@ -6855,7 +6352,7 @@
         </w:tc>
         <w:tc>
           <w:tcPr>
-            <w:tcW w:w="1399" w:type="dxa"/>
+            <w:tcW w:w="1396" w:type="dxa"/>
             <w:gridSpan w:val="2"/>
           </w:tcPr>
           <w:p>
@@ -6882,7 +6379,7 @@
         </w:tc>
         <w:tc>
           <w:tcPr>
-            <w:tcW w:w="1166" w:type="dxa"/>
+            <w:tcW w:w="1194" w:type="dxa"/>
             <w:gridSpan w:val="2"/>
           </w:tcPr>
           <w:p>
@@ -6909,7 +6406,7 @@
         </w:tc>
         <w:tc>
           <w:tcPr>
-            <w:tcW w:w="1168" w:type="dxa"/>
+            <w:tcW w:w="1152" w:type="dxa"/>
             <w:gridSpan w:val="3"/>
           </w:tcPr>
           <w:p>
@@ -6936,7 +6433,7 @@
         </w:tc>
         <w:tc>
           <w:tcPr>
-            <w:tcW w:w="1042" w:type="dxa"/>
+            <w:tcW w:w="1040" w:type="dxa"/>
           </w:tcPr>
           <w:p>
             <w:pPr>
@@ -6962,7 +6459,7 @@
         </w:tc>
         <w:tc>
           <w:tcPr>
-            <w:tcW w:w="1339" w:type="dxa"/>
+            <w:tcW w:w="1336" w:type="dxa"/>
           </w:tcPr>
           <w:p>
             <w:pPr>
@@ -6988,7 +6485,7 @@
         </w:tc>
         <w:tc>
           <w:tcPr>
-            <w:tcW w:w="938" w:type="dxa"/>
+            <w:tcW w:w="937" w:type="dxa"/>
           </w:tcPr>
           <w:p>
             <w:pPr>
@@ -7020,7 +6517,7 @@
         </w:trPr>
         <w:tc>
           <w:tcPr>
-            <w:tcW w:w="1804" w:type="dxa"/>
+            <w:tcW w:w="1801" w:type="dxa"/>
           </w:tcPr>
           <w:p>
             <w:pPr>
@@ -7046,7 +6543,7 @@
         </w:tc>
         <w:tc>
           <w:tcPr>
-            <w:tcW w:w="1399" w:type="dxa"/>
+            <w:tcW w:w="1396" w:type="dxa"/>
             <w:gridSpan w:val="2"/>
           </w:tcPr>
           <w:p>
@@ -7073,7 +6570,7 @@
         </w:tc>
         <w:tc>
           <w:tcPr>
-            <w:tcW w:w="1166" w:type="dxa"/>
+            <w:tcW w:w="1194" w:type="dxa"/>
             <w:gridSpan w:val="2"/>
           </w:tcPr>
           <w:p>
@@ -7100,7 +6597,7 @@
         </w:tc>
         <w:tc>
           <w:tcPr>
-            <w:tcW w:w="1168" w:type="dxa"/>
+            <w:tcW w:w="1152" w:type="dxa"/>
             <w:gridSpan w:val="3"/>
           </w:tcPr>
           <w:p>
@@ -7127,7 +6624,7 @@
         </w:tc>
         <w:tc>
           <w:tcPr>
-            <w:tcW w:w="1042" w:type="dxa"/>
+            <w:tcW w:w="1040" w:type="dxa"/>
           </w:tcPr>
           <w:p>
             <w:pPr>
@@ -7153,7 +6650,7 @@
         </w:tc>
         <w:tc>
           <w:tcPr>
-            <w:tcW w:w="1339" w:type="dxa"/>
+            <w:tcW w:w="1336" w:type="dxa"/>
           </w:tcPr>
           <w:p>
             <w:pPr>
@@ -7179,7 +6676,7 @@
         </w:tc>
         <w:tc>
           <w:tcPr>
-            <w:tcW w:w="938" w:type="dxa"/>
+            <w:tcW w:w="937" w:type="dxa"/>
           </w:tcPr>
           <w:p>
             <w:pPr>
@@ -7211,7 +6708,7 @@
         </w:trPr>
         <w:tc>
           <w:tcPr>
-            <w:tcW w:w="1804" w:type="dxa"/>
+            <w:tcW w:w="1801" w:type="dxa"/>
           </w:tcPr>
           <w:p>
             <w:pPr>
@@ -7237,7 +6734,7 @@
         </w:tc>
         <w:tc>
           <w:tcPr>
-            <w:tcW w:w="1399" w:type="dxa"/>
+            <w:tcW w:w="1396" w:type="dxa"/>
             <w:gridSpan w:val="2"/>
           </w:tcPr>
           <w:p>
@@ -7264,7 +6761,7 @@
         </w:tc>
         <w:tc>
           <w:tcPr>
-            <w:tcW w:w="1166" w:type="dxa"/>
+            <w:tcW w:w="1194" w:type="dxa"/>
             <w:gridSpan w:val="2"/>
           </w:tcPr>
           <w:p>
@@ -7291,7 +6788,7 @@
         </w:tc>
         <w:tc>
           <w:tcPr>
-            <w:tcW w:w="1168" w:type="dxa"/>
+            <w:tcW w:w="1152" w:type="dxa"/>
             <w:gridSpan w:val="3"/>
           </w:tcPr>
           <w:p>
@@ -7318,7 +6815,7 @@
         </w:tc>
         <w:tc>
           <w:tcPr>
-            <w:tcW w:w="1042" w:type="dxa"/>
+            <w:tcW w:w="1040" w:type="dxa"/>
           </w:tcPr>
           <w:p>
             <w:pPr>
@@ -7344,7 +6841,7 @@
         </w:tc>
         <w:tc>
           <w:tcPr>
-            <w:tcW w:w="1339" w:type="dxa"/>
+            <w:tcW w:w="1336" w:type="dxa"/>
           </w:tcPr>
           <w:p>
             <w:pPr>
@@ -7370,7 +6867,7 @@
         </w:tc>
         <w:tc>
           <w:tcPr>
-            <w:tcW w:w="938" w:type="dxa"/>
+            <w:tcW w:w="937" w:type="dxa"/>
           </w:tcPr>
           <w:p>
             <w:pPr>
@@ -7402,7 +6899,7 @@
         </w:trPr>
         <w:tc>
           <w:tcPr>
-            <w:tcW w:w="1804" w:type="dxa"/>
+            <w:tcW w:w="1801" w:type="dxa"/>
           </w:tcPr>
           <w:p>
             <w:pPr>
@@ -7428,7 +6925,7 @@
         </w:tc>
         <w:tc>
           <w:tcPr>
-            <w:tcW w:w="1399" w:type="dxa"/>
+            <w:tcW w:w="1396" w:type="dxa"/>
             <w:gridSpan w:val="2"/>
           </w:tcPr>
           <w:p>
@@ -7455,7 +6952,7 @@
         </w:tc>
         <w:tc>
           <w:tcPr>
-            <w:tcW w:w="1166" w:type="dxa"/>
+            <w:tcW w:w="1194" w:type="dxa"/>
             <w:gridSpan w:val="2"/>
           </w:tcPr>
           <w:p>
@@ -7482,7 +6979,7 @@
         </w:tc>
         <w:tc>
           <w:tcPr>
-            <w:tcW w:w="1168" w:type="dxa"/>
+            <w:tcW w:w="1152" w:type="dxa"/>
             <w:gridSpan w:val="3"/>
           </w:tcPr>
           <w:p>
@@ -7509,7 +7006,7 @@
         </w:tc>
         <w:tc>
           <w:tcPr>
-            <w:tcW w:w="1042" w:type="dxa"/>
+            <w:tcW w:w="1040" w:type="dxa"/>
           </w:tcPr>
           <w:p>
             <w:pPr>
@@ -7535,7 +7032,7 @@
         </w:tc>
         <w:tc>
           <w:tcPr>
-            <w:tcW w:w="1339" w:type="dxa"/>
+            <w:tcW w:w="1336" w:type="dxa"/>
           </w:tcPr>
           <w:p>
             <w:pPr>
@@ -7561,7 +7058,7 @@
         </w:tc>
         <w:tc>
           <w:tcPr>
-            <w:tcW w:w="938" w:type="dxa"/>
+            <w:tcW w:w="937" w:type="dxa"/>
           </w:tcPr>
           <w:p>
             <w:pPr>
@@ -7593,7 +7090,7 @@
         </w:trPr>
         <w:tc>
           <w:tcPr>
-            <w:tcW w:w="1804" w:type="dxa"/>
+            <w:tcW w:w="1801" w:type="dxa"/>
           </w:tcPr>
           <w:p>
             <w:pPr>
@@ -7619,7 +7116,7 @@
         </w:tc>
         <w:tc>
           <w:tcPr>
-            <w:tcW w:w="1399" w:type="dxa"/>
+            <w:tcW w:w="1396" w:type="dxa"/>
             <w:gridSpan w:val="2"/>
           </w:tcPr>
           <w:p>
@@ -7646,7 +7143,7 @@
         </w:tc>
         <w:tc>
           <w:tcPr>
-            <w:tcW w:w="1166" w:type="dxa"/>
+            <w:tcW w:w="1194" w:type="dxa"/>
             <w:gridSpan w:val="2"/>
           </w:tcPr>
           <w:p>
@@ -7673,7 +7170,7 @@
         </w:tc>
         <w:tc>
           <w:tcPr>
-            <w:tcW w:w="1168" w:type="dxa"/>
+            <w:tcW w:w="1152" w:type="dxa"/>
             <w:gridSpan w:val="3"/>
           </w:tcPr>
           <w:p>
@@ -7700,7 +7197,7 @@
         </w:tc>
         <w:tc>
           <w:tcPr>
-            <w:tcW w:w="1042" w:type="dxa"/>
+            <w:tcW w:w="1040" w:type="dxa"/>
           </w:tcPr>
           <w:p>
             <w:pPr>
@@ -7726,7 +7223,7 @@
         </w:tc>
         <w:tc>
           <w:tcPr>
-            <w:tcW w:w="1339" w:type="dxa"/>
+            <w:tcW w:w="1336" w:type="dxa"/>
           </w:tcPr>
           <w:p>
             <w:pPr>
@@ -7752,7 +7249,7 @@
         </w:tc>
         <w:tc>
           <w:tcPr>
-            <w:tcW w:w="938" w:type="dxa"/>
+            <w:tcW w:w="937" w:type="dxa"/>
           </w:tcPr>
           <w:p>
             <w:pPr>
@@ -7784,7 +7281,7 @@
         </w:trPr>
         <w:tc>
           <w:tcPr>
-            <w:tcW w:w="1804" w:type="dxa"/>
+            <w:tcW w:w="1801" w:type="dxa"/>
           </w:tcPr>
           <w:p>
             <w:pPr>
@@ -7810,7 +7307,7 @@
         </w:tc>
         <w:tc>
           <w:tcPr>
-            <w:tcW w:w="1399" w:type="dxa"/>
+            <w:tcW w:w="1396" w:type="dxa"/>
             <w:gridSpan w:val="2"/>
           </w:tcPr>
           <w:p>
@@ -7837,7 +7334,7 @@
         </w:tc>
         <w:tc>
           <w:tcPr>
-            <w:tcW w:w="1166" w:type="dxa"/>
+            <w:tcW w:w="1194" w:type="dxa"/>
             <w:gridSpan w:val="2"/>
           </w:tcPr>
           <w:p>
@@ -7864,7 +7361,7 @@
         </w:tc>
         <w:tc>
           <w:tcPr>
-            <w:tcW w:w="1168" w:type="dxa"/>
+            <w:tcW w:w="1152" w:type="dxa"/>
             <w:gridSpan w:val="3"/>
           </w:tcPr>
           <w:p>
@@ -7891,7 +7388,7 @@
         </w:tc>
         <w:tc>
           <w:tcPr>
-            <w:tcW w:w="1042" w:type="dxa"/>
+            <w:tcW w:w="1040" w:type="dxa"/>
           </w:tcPr>
           <w:p>
             <w:pPr>
@@ -7917,7 +7414,7 @@
         </w:tc>
         <w:tc>
           <w:tcPr>
-            <w:tcW w:w="1339" w:type="dxa"/>
+            <w:tcW w:w="1336" w:type="dxa"/>
           </w:tcPr>
           <w:p>
             <w:pPr>
@@ -7943,7 +7440,7 @@
         </w:tc>
         <w:tc>
           <w:tcPr>
-            <w:tcW w:w="938" w:type="dxa"/>
+            <w:tcW w:w="937" w:type="dxa"/>
           </w:tcPr>
           <w:p>
             <w:pPr>
@@ -7975,7 +7472,7 @@
         </w:trPr>
         <w:tc>
           <w:tcPr>
-            <w:tcW w:w="1804" w:type="dxa"/>
+            <w:tcW w:w="1801" w:type="dxa"/>
           </w:tcPr>
           <w:p>
             <w:pPr>
@@ -8001,7 +7498,7 @@
         </w:tc>
         <w:tc>
           <w:tcPr>
-            <w:tcW w:w="1399" w:type="dxa"/>
+            <w:tcW w:w="1396" w:type="dxa"/>
             <w:gridSpan w:val="2"/>
           </w:tcPr>
           <w:p>
@@ -8028,7 +7525,7 @@
         </w:tc>
         <w:tc>
           <w:tcPr>
-            <w:tcW w:w="1166" w:type="dxa"/>
+            <w:tcW w:w="1194" w:type="dxa"/>
             <w:gridSpan w:val="2"/>
           </w:tcPr>
           <w:p>
@@ -8055,7 +7552,7 @@
         </w:tc>
         <w:tc>
           <w:tcPr>
-            <w:tcW w:w="1168" w:type="dxa"/>
+            <w:tcW w:w="1152" w:type="dxa"/>
             <w:gridSpan w:val="3"/>
           </w:tcPr>
           <w:p>
@@ -8082,7 +7579,7 @@
         </w:tc>
         <w:tc>
           <w:tcPr>
-            <w:tcW w:w="1042" w:type="dxa"/>
+            <w:tcW w:w="1040" w:type="dxa"/>
           </w:tcPr>
           <w:p>
             <w:pPr>
@@ -8108,7 +7605,7 @@
         </w:tc>
         <w:tc>
           <w:tcPr>
-            <w:tcW w:w="1339" w:type="dxa"/>
+            <w:tcW w:w="1336" w:type="dxa"/>
           </w:tcPr>
           <w:p>
             <w:pPr>
@@ -8134,7 +7631,7 @@
         </w:tc>
         <w:tc>
           <w:tcPr>
-            <w:tcW w:w="938" w:type="dxa"/>
+            <w:tcW w:w="937" w:type="dxa"/>
           </w:tcPr>
           <w:p>
             <w:pPr>
@@ -8166,7 +7663,7 @@
         </w:trPr>
         <w:tc>
           <w:tcPr>
-            <w:tcW w:w="1804" w:type="dxa"/>
+            <w:tcW w:w="1801" w:type="dxa"/>
           </w:tcPr>
           <w:p>
             <w:pPr>
@@ -8192,7 +7689,7 @@
         </w:tc>
         <w:tc>
           <w:tcPr>
-            <w:tcW w:w="1399" w:type="dxa"/>
+            <w:tcW w:w="1396" w:type="dxa"/>
             <w:gridSpan w:val="2"/>
           </w:tcPr>
           <w:p>
@@ -8219,7 +7716,7 @@
         </w:tc>
         <w:tc>
           <w:tcPr>
-            <w:tcW w:w="1166" w:type="dxa"/>
+            <w:tcW w:w="1194" w:type="dxa"/>
             <w:gridSpan w:val="2"/>
           </w:tcPr>
           <w:p>
@@ -8246,7 +7743,7 @@
         </w:tc>
         <w:tc>
           <w:tcPr>
-            <w:tcW w:w="1168" w:type="dxa"/>
+            <w:tcW w:w="1152" w:type="dxa"/>
             <w:gridSpan w:val="3"/>
           </w:tcPr>
           <w:p>
@@ -8273,7 +7770,7 @@
         </w:tc>
         <w:tc>
           <w:tcPr>
-            <w:tcW w:w="1042" w:type="dxa"/>
+            <w:tcW w:w="1040" w:type="dxa"/>
           </w:tcPr>
           <w:p>
             <w:pPr>
@@ -8299,7 +7796,7 @@
         </w:tc>
         <w:tc>
           <w:tcPr>
-            <w:tcW w:w="1339" w:type="dxa"/>
+            <w:tcW w:w="1336" w:type="dxa"/>
           </w:tcPr>
           <w:p>
             <w:pPr>
@@ -8325,7 +7822,7 @@
         </w:tc>
         <w:tc>
           <w:tcPr>
-            <w:tcW w:w="938" w:type="dxa"/>
+            <w:tcW w:w="937" w:type="dxa"/>
           </w:tcPr>
           <w:p>
             <w:pPr>
@@ -8357,7 +7854,7 @@
         </w:trPr>
         <w:tc>
           <w:tcPr>
-            <w:tcW w:w="1804" w:type="dxa"/>
+            <w:tcW w:w="1801" w:type="dxa"/>
           </w:tcPr>
           <w:p>
             <w:pPr>
@@ -8383,7 +7880,7 @@
         </w:tc>
         <w:tc>
           <w:tcPr>
-            <w:tcW w:w="1399" w:type="dxa"/>
+            <w:tcW w:w="1396" w:type="dxa"/>
             <w:gridSpan w:val="2"/>
           </w:tcPr>
           <w:p>
@@ -8410,7 +7907,7 @@
         </w:tc>
         <w:tc>
           <w:tcPr>
-            <w:tcW w:w="1166" w:type="dxa"/>
+            <w:tcW w:w="1194" w:type="dxa"/>
             <w:gridSpan w:val="2"/>
           </w:tcPr>
           <w:p>
@@ -8437,7 +7934,7 @@
         </w:tc>
         <w:tc>
           <w:tcPr>
-            <w:tcW w:w="1168" w:type="dxa"/>
+            <w:tcW w:w="1152" w:type="dxa"/>
             <w:gridSpan w:val="3"/>
           </w:tcPr>
           <w:p>
@@ -8464,7 +7961,7 @@
         </w:tc>
         <w:tc>
           <w:tcPr>
-            <w:tcW w:w="1042" w:type="dxa"/>
+            <w:tcW w:w="1040" w:type="dxa"/>
           </w:tcPr>
           <w:p>
             <w:pPr>
@@ -8490,7 +7987,7 @@
         </w:tc>
         <w:tc>
           <w:tcPr>
-            <w:tcW w:w="1339" w:type="dxa"/>
+            <w:tcW w:w="1336" w:type="dxa"/>
           </w:tcPr>
           <w:p>
             <w:pPr>
@@ -8516,7 +8013,7 @@
         </w:tc>
         <w:tc>
           <w:tcPr>
-            <w:tcW w:w="938" w:type="dxa"/>
+            <w:tcW w:w="937" w:type="dxa"/>
           </w:tcPr>
           <w:p>
             <w:pPr>
@@ -8548,7 +8045,7 @@
         </w:trPr>
         <w:tc>
           <w:tcPr>
-            <w:tcW w:w="1804" w:type="dxa"/>
+            <w:tcW w:w="1801" w:type="dxa"/>
           </w:tcPr>
           <w:p>
             <w:pPr>
@@ -8574,7 +8071,7 @@
         </w:tc>
         <w:tc>
           <w:tcPr>
-            <w:tcW w:w="1399" w:type="dxa"/>
+            <w:tcW w:w="1396" w:type="dxa"/>
             <w:gridSpan w:val="2"/>
           </w:tcPr>
           <w:p>
@@ -8601,7 +8098,7 @@
         </w:tc>
         <w:tc>
           <w:tcPr>
-            <w:tcW w:w="1166" w:type="dxa"/>
+            <w:tcW w:w="1194" w:type="dxa"/>
             <w:gridSpan w:val="2"/>
           </w:tcPr>
           <w:p>
@@ -8628,7 +8125,7 @@
         </w:tc>
         <w:tc>
           <w:tcPr>
-            <w:tcW w:w="1168" w:type="dxa"/>
+            <w:tcW w:w="1152" w:type="dxa"/>
             <w:gridSpan w:val="3"/>
           </w:tcPr>
           <w:p>
@@ -8655,7 +8152,7 @@
         </w:tc>
         <w:tc>
           <w:tcPr>
-            <w:tcW w:w="1042" w:type="dxa"/>
+            <w:tcW w:w="1040" w:type="dxa"/>
           </w:tcPr>
           <w:p>
             <w:pPr>
@@ -8681,7 +8178,7 @@
         </w:tc>
         <w:tc>
           <w:tcPr>
-            <w:tcW w:w="1339" w:type="dxa"/>
+            <w:tcW w:w="1336" w:type="dxa"/>
           </w:tcPr>
           <w:p>
             <w:pPr>
@@ -8707,7 +8204,7 @@
         </w:tc>
         <w:tc>
           <w:tcPr>
-            <w:tcW w:w="938" w:type="dxa"/>
+            <w:tcW w:w="937" w:type="dxa"/>
           </w:tcPr>
           <w:p>
             <w:pPr>
@@ -8728,6 +8225,2128 @@
                 <w:color w:val="000000"/>
                 <w:kern w:val="36"/>
               </w:rPr>
+              <w:t>1</w:t>
+            </w:r>
+          </w:p>
+        </w:tc>
+      </w:tr>
+      <w:tr>
+        <w:trPr>
+          <w:trHeight w:val="720"/>
+        </w:trPr>
+        <w:tc>
+          <w:tcPr>
+            <w:tcW w:w="1801" w:type="dxa"/>
+          </w:tcPr>
+          <w:p>
+            <w:pPr>
+              <w:spacing w:before="100" w:beforeAutospacing="1" w:after="100" w:afterAutospacing="1"/>
+              <w:outlineLvl w:val="0"/>
+              <w:rPr>
+                <w:rFonts w:ascii="Arial" w:eastAsia="Times New Roman" w:hAnsi="Arial" w:cs="Arial"/>
+                <w:bCs/>
+                <w:color w:val="000000"/>
+                <w:kern w:val="36"/>
+              </w:rPr>
+            </w:pPr>
+            <w:r>
+              <w:rPr>
+                <w:rFonts w:ascii="Arial" w:eastAsia="Times New Roman" w:hAnsi="Arial" w:cs="Arial"/>
+                <w:bCs/>
+                <w:color w:val="000000"/>
+                <w:kern w:val="36"/>
+              </w:rPr>
+              <w:t>Create Meeting Minutes for 09-16-17</w:t>
+            </w:r>
+          </w:p>
+        </w:tc>
+        <w:tc>
+          <w:tcPr>
+            <w:tcW w:w="1396" w:type="dxa"/>
+            <w:gridSpan w:val="2"/>
+          </w:tcPr>
+          <w:p>
+            <w:pPr>
+              <w:spacing w:before="100" w:beforeAutospacing="1" w:after="100" w:afterAutospacing="1"/>
+              <w:outlineLvl w:val="0"/>
+              <w:rPr>
+                <w:rFonts w:ascii="Arial" w:eastAsia="Times New Roman" w:hAnsi="Arial" w:cs="Arial"/>
+                <w:bCs/>
+                <w:color w:val="000000"/>
+                <w:kern w:val="36"/>
+              </w:rPr>
+            </w:pPr>
+            <w:r>
+              <w:rPr>
+                <w:rFonts w:ascii="Arial" w:eastAsia="Times New Roman" w:hAnsi="Arial" w:cs="Arial"/>
+                <w:bCs/>
+                <w:color w:val="000000"/>
+                <w:kern w:val="36"/>
+              </w:rPr>
+              <w:t>09/17/17</w:t>
+            </w:r>
+          </w:p>
+        </w:tc>
+        <w:tc>
+          <w:tcPr>
+            <w:tcW w:w="1194" w:type="dxa"/>
+            <w:gridSpan w:val="2"/>
+          </w:tcPr>
+          <w:p>
+            <w:pPr>
+              <w:spacing w:before="100" w:beforeAutospacing="1" w:after="100" w:afterAutospacing="1"/>
+              <w:outlineLvl w:val="0"/>
+              <w:rPr>
+                <w:rFonts w:ascii="Arial" w:eastAsia="Times New Roman" w:hAnsi="Arial" w:cs="Arial"/>
+                <w:bCs/>
+                <w:color w:val="000000"/>
+                <w:kern w:val="36"/>
+              </w:rPr>
+            </w:pPr>
+            <w:r>
+              <w:rPr>
+                <w:rFonts w:ascii="Arial" w:eastAsia="Times New Roman" w:hAnsi="Arial" w:cs="Arial"/>
+                <w:bCs/>
+                <w:color w:val="000000"/>
+                <w:kern w:val="36"/>
+              </w:rPr>
+              <w:t>09/16/17</w:t>
+            </w:r>
+          </w:p>
+        </w:tc>
+        <w:tc>
+          <w:tcPr>
+            <w:tcW w:w="1152" w:type="dxa"/>
+            <w:gridSpan w:val="3"/>
+          </w:tcPr>
+          <w:p>
+            <w:pPr>
+              <w:spacing w:before="100" w:beforeAutospacing="1" w:after="100" w:afterAutospacing="1"/>
+              <w:outlineLvl w:val="0"/>
+              <w:rPr>
+                <w:rFonts w:ascii="Arial" w:eastAsia="Times New Roman" w:hAnsi="Arial" w:cs="Arial"/>
+                <w:bCs/>
+                <w:color w:val="000000"/>
+                <w:kern w:val="36"/>
+              </w:rPr>
+            </w:pPr>
+            <w:r>
+              <w:rPr>
+                <w:rFonts w:ascii="Arial" w:eastAsia="Times New Roman" w:hAnsi="Arial" w:cs="Arial"/>
+                <w:bCs/>
+                <w:color w:val="000000"/>
+                <w:kern w:val="36"/>
+              </w:rPr>
+              <w:t>09/17/17</w:t>
+            </w:r>
+          </w:p>
+        </w:tc>
+        <w:tc>
+          <w:tcPr>
+            <w:tcW w:w="1040" w:type="dxa"/>
+          </w:tcPr>
+          <w:p>
+            <w:pPr>
+              <w:spacing w:before="100" w:beforeAutospacing="1" w:after="100" w:afterAutospacing="1"/>
+              <w:outlineLvl w:val="0"/>
+              <w:rPr>
+                <w:rFonts w:ascii="Arial" w:eastAsia="Times New Roman" w:hAnsi="Arial" w:cs="Arial"/>
+                <w:bCs/>
+                <w:color w:val="000000"/>
+                <w:kern w:val="36"/>
+              </w:rPr>
+            </w:pPr>
+            <w:r>
+              <w:rPr>
+                <w:rFonts w:ascii="Arial" w:eastAsia="Times New Roman" w:hAnsi="Arial" w:cs="Arial"/>
+                <w:bCs/>
+                <w:color w:val="000000"/>
+                <w:kern w:val="36"/>
+              </w:rPr>
+              <w:t>15 min</w:t>
+            </w:r>
+          </w:p>
+        </w:tc>
+        <w:tc>
+          <w:tcPr>
+            <w:tcW w:w="1336" w:type="dxa"/>
+          </w:tcPr>
+          <w:p>
+            <w:pPr>
+              <w:spacing w:before="100" w:beforeAutospacing="1" w:after="100" w:afterAutospacing="1"/>
+              <w:outlineLvl w:val="0"/>
+              <w:rPr>
+                <w:rFonts w:ascii="Arial" w:eastAsia="Times New Roman" w:hAnsi="Arial" w:cs="Arial"/>
+                <w:bCs/>
+                <w:color w:val="000000"/>
+                <w:kern w:val="36"/>
+              </w:rPr>
+            </w:pPr>
+            <w:r>
+              <w:rPr>
+                <w:rFonts w:ascii="Arial" w:eastAsia="Times New Roman" w:hAnsi="Arial" w:cs="Arial"/>
+                <w:bCs/>
+                <w:color w:val="000000"/>
+                <w:kern w:val="36"/>
+              </w:rPr>
+              <w:t>Vicky</w:t>
+            </w:r>
+          </w:p>
+        </w:tc>
+        <w:tc>
+          <w:tcPr>
+            <w:tcW w:w="937" w:type="dxa"/>
+          </w:tcPr>
+          <w:p>
+            <w:pPr>
+              <w:spacing w:before="100" w:beforeAutospacing="1" w:after="100" w:afterAutospacing="1"/>
+              <w:jc w:val="center"/>
+              <w:outlineLvl w:val="0"/>
+              <w:rPr>
+                <w:rFonts w:ascii="Arial" w:eastAsia="Times New Roman" w:hAnsi="Arial" w:cs="Arial"/>
+                <w:bCs/>
+                <w:color w:val="000000"/>
+                <w:kern w:val="36"/>
+              </w:rPr>
+            </w:pPr>
+            <w:r>
+              <w:rPr>
+                <w:rFonts w:ascii="Arial" w:eastAsia="Times New Roman" w:hAnsi="Arial" w:cs="Arial"/>
+                <w:bCs/>
+                <w:color w:val="000000"/>
+                <w:kern w:val="36"/>
+              </w:rPr>
+              <w:t>1</w:t>
+            </w:r>
+          </w:p>
+        </w:tc>
+      </w:tr>
+      <w:tr>
+        <w:trPr>
+          <w:trHeight w:val="720"/>
+        </w:trPr>
+        <w:tc>
+          <w:tcPr>
+            <w:tcW w:w="1801" w:type="dxa"/>
+          </w:tcPr>
+          <w:p>
+            <w:pPr>
+              <w:spacing w:before="100" w:beforeAutospacing="1" w:after="100" w:afterAutospacing="1"/>
+              <w:outlineLvl w:val="0"/>
+              <w:rPr>
+                <w:rFonts w:ascii="Arial" w:eastAsia="Times New Roman" w:hAnsi="Arial" w:cs="Arial"/>
+                <w:bCs/>
+                <w:color w:val="000000"/>
+                <w:kern w:val="36"/>
+              </w:rPr>
+            </w:pPr>
+            <w:r>
+              <w:rPr>
+                <w:rFonts w:ascii="Arial" w:eastAsia="Times New Roman" w:hAnsi="Arial" w:cs="Arial"/>
+                <w:bCs/>
+                <w:color w:val="000000"/>
+                <w:kern w:val="36"/>
+              </w:rPr>
+              <w:t xml:space="preserve">Create Group Reflections on group reflections slack channel </w:t>
+            </w:r>
+          </w:p>
+        </w:tc>
+        <w:tc>
+          <w:tcPr>
+            <w:tcW w:w="1396" w:type="dxa"/>
+            <w:gridSpan w:val="2"/>
+          </w:tcPr>
+          <w:p>
+            <w:pPr>
+              <w:spacing w:before="100" w:beforeAutospacing="1" w:after="100" w:afterAutospacing="1"/>
+              <w:outlineLvl w:val="0"/>
+              <w:rPr>
+                <w:rFonts w:ascii="Arial" w:eastAsia="Times New Roman" w:hAnsi="Arial" w:cs="Arial"/>
+                <w:bCs/>
+                <w:color w:val="000000"/>
+                <w:kern w:val="36"/>
+              </w:rPr>
+            </w:pPr>
+            <w:r>
+              <w:rPr>
+                <w:rFonts w:ascii="Arial" w:eastAsia="Times New Roman" w:hAnsi="Arial" w:cs="Arial"/>
+                <w:bCs/>
+                <w:color w:val="000000"/>
+                <w:kern w:val="36"/>
+              </w:rPr>
+              <w:t>09/16/17</w:t>
+            </w:r>
+          </w:p>
+        </w:tc>
+        <w:tc>
+          <w:tcPr>
+            <w:tcW w:w="1194" w:type="dxa"/>
+            <w:gridSpan w:val="2"/>
+          </w:tcPr>
+          <w:p>
+            <w:pPr>
+              <w:spacing w:before="100" w:beforeAutospacing="1" w:after="100" w:afterAutospacing="1"/>
+              <w:outlineLvl w:val="0"/>
+              <w:rPr>
+                <w:rFonts w:ascii="Arial" w:eastAsia="Times New Roman" w:hAnsi="Arial" w:cs="Arial"/>
+                <w:bCs/>
+                <w:color w:val="000000"/>
+                <w:kern w:val="36"/>
+              </w:rPr>
+            </w:pPr>
+            <w:r>
+              <w:rPr>
+                <w:rFonts w:ascii="Arial" w:eastAsia="Times New Roman" w:hAnsi="Arial" w:cs="Arial"/>
+                <w:bCs/>
+                <w:color w:val="000000"/>
+                <w:kern w:val="36"/>
+              </w:rPr>
+              <w:t>09/15/17</w:t>
+            </w:r>
+          </w:p>
+        </w:tc>
+        <w:tc>
+          <w:tcPr>
+            <w:tcW w:w="1152" w:type="dxa"/>
+            <w:gridSpan w:val="3"/>
+          </w:tcPr>
+          <w:p>
+            <w:pPr>
+              <w:spacing w:before="100" w:beforeAutospacing="1" w:after="100" w:afterAutospacing="1"/>
+              <w:outlineLvl w:val="0"/>
+              <w:rPr>
+                <w:rFonts w:ascii="Arial" w:eastAsia="Times New Roman" w:hAnsi="Arial" w:cs="Arial"/>
+                <w:bCs/>
+                <w:color w:val="000000"/>
+                <w:kern w:val="36"/>
+              </w:rPr>
+            </w:pPr>
+            <w:r>
+              <w:rPr>
+                <w:rFonts w:ascii="Arial" w:eastAsia="Times New Roman" w:hAnsi="Arial" w:cs="Arial"/>
+                <w:bCs/>
+                <w:color w:val="000000"/>
+                <w:kern w:val="36"/>
+              </w:rPr>
+              <w:t>09/16/17</w:t>
+            </w:r>
+          </w:p>
+        </w:tc>
+        <w:tc>
+          <w:tcPr>
+            <w:tcW w:w="1040" w:type="dxa"/>
+          </w:tcPr>
+          <w:p>
+            <w:pPr>
+              <w:spacing w:before="100" w:beforeAutospacing="1" w:after="100" w:afterAutospacing="1"/>
+              <w:outlineLvl w:val="0"/>
+              <w:rPr>
+                <w:rFonts w:ascii="Arial" w:eastAsia="Times New Roman" w:hAnsi="Arial" w:cs="Arial"/>
+                <w:bCs/>
+                <w:color w:val="000000"/>
+                <w:kern w:val="36"/>
+              </w:rPr>
+            </w:pPr>
+            <w:r>
+              <w:rPr>
+                <w:rFonts w:ascii="Arial" w:eastAsia="Times New Roman" w:hAnsi="Arial" w:cs="Arial"/>
+                <w:bCs/>
+                <w:color w:val="000000"/>
+                <w:kern w:val="36"/>
+              </w:rPr>
+              <w:t>20 min</w:t>
+            </w:r>
+          </w:p>
+        </w:tc>
+        <w:tc>
+          <w:tcPr>
+            <w:tcW w:w="1336" w:type="dxa"/>
+          </w:tcPr>
+          <w:p>
+            <w:pPr>
+              <w:spacing w:before="100" w:beforeAutospacing="1" w:after="100" w:afterAutospacing="1"/>
+              <w:outlineLvl w:val="0"/>
+              <w:rPr>
+                <w:rFonts w:ascii="Arial" w:eastAsia="Times New Roman" w:hAnsi="Arial" w:cs="Arial"/>
+                <w:bCs/>
+                <w:color w:val="000000"/>
+                <w:kern w:val="36"/>
+              </w:rPr>
+            </w:pPr>
+            <w:r>
+              <w:rPr>
+                <w:rFonts w:ascii="Arial" w:eastAsia="Times New Roman" w:hAnsi="Arial" w:cs="Arial"/>
+                <w:bCs/>
+                <w:color w:val="000000"/>
+                <w:kern w:val="36"/>
+              </w:rPr>
+              <w:t>All</w:t>
+            </w:r>
+          </w:p>
+        </w:tc>
+        <w:tc>
+          <w:tcPr>
+            <w:tcW w:w="937" w:type="dxa"/>
+          </w:tcPr>
+          <w:p>
+            <w:pPr>
+              <w:spacing w:before="100" w:beforeAutospacing="1" w:after="100" w:afterAutospacing="1"/>
+              <w:jc w:val="center"/>
+              <w:outlineLvl w:val="0"/>
+              <w:rPr>
+                <w:rFonts w:ascii="Arial" w:eastAsia="Times New Roman" w:hAnsi="Arial" w:cs="Arial"/>
+                <w:bCs/>
+                <w:color w:val="000000"/>
+                <w:kern w:val="36"/>
+              </w:rPr>
+            </w:pPr>
+            <w:r>
+              <w:rPr>
+                <w:rFonts w:ascii="Arial" w:eastAsia="Times New Roman" w:hAnsi="Arial" w:cs="Arial"/>
+                <w:bCs/>
+                <w:color w:val="000000"/>
+                <w:kern w:val="36"/>
+              </w:rPr>
+              <w:t>1</w:t>
+            </w:r>
+          </w:p>
+        </w:tc>
+      </w:tr>
+      <w:tr>
+        <w:trPr>
+          <w:trHeight w:val="720"/>
+        </w:trPr>
+        <w:tc>
+          <w:tcPr>
+            <w:tcW w:w="1801" w:type="dxa"/>
+          </w:tcPr>
+          <w:p>
+            <w:pPr>
+              <w:spacing w:before="100" w:beforeAutospacing="1" w:after="100" w:afterAutospacing="1"/>
+              <w:outlineLvl w:val="0"/>
+              <w:rPr>
+                <w:rFonts w:ascii="Arial" w:eastAsia="Times New Roman" w:hAnsi="Arial" w:cs="Arial"/>
+                <w:bCs/>
+                <w:color w:val="000000"/>
+                <w:kern w:val="36"/>
+              </w:rPr>
+            </w:pPr>
+            <w:r>
+              <w:rPr>
+                <w:rFonts w:ascii="Arial" w:eastAsia="Times New Roman" w:hAnsi="Arial" w:cs="Arial"/>
+                <w:bCs/>
+                <w:color w:val="000000"/>
+                <w:kern w:val="36"/>
+              </w:rPr>
+              <w:t>Create narrative on how our Deliverable is of High Quality</w:t>
+            </w:r>
+          </w:p>
+        </w:tc>
+        <w:tc>
+          <w:tcPr>
+            <w:tcW w:w="1396" w:type="dxa"/>
+            <w:gridSpan w:val="2"/>
+          </w:tcPr>
+          <w:p>
+            <w:pPr>
+              <w:spacing w:before="100" w:beforeAutospacing="1" w:after="100" w:afterAutospacing="1"/>
+              <w:outlineLvl w:val="0"/>
+              <w:rPr>
+                <w:rFonts w:ascii="Arial" w:eastAsia="Times New Roman" w:hAnsi="Arial" w:cs="Arial"/>
+                <w:bCs/>
+                <w:color w:val="000000"/>
+                <w:kern w:val="36"/>
+              </w:rPr>
+            </w:pPr>
+            <w:r>
+              <w:rPr>
+                <w:rFonts w:ascii="Arial" w:eastAsia="Times New Roman" w:hAnsi="Arial" w:cs="Arial"/>
+                <w:bCs/>
+                <w:color w:val="000000"/>
+                <w:kern w:val="36"/>
+              </w:rPr>
+              <w:t>09/16/17</w:t>
+            </w:r>
+          </w:p>
+        </w:tc>
+        <w:tc>
+          <w:tcPr>
+            <w:tcW w:w="1194" w:type="dxa"/>
+            <w:gridSpan w:val="2"/>
+          </w:tcPr>
+          <w:p>
+            <w:pPr>
+              <w:spacing w:before="100" w:beforeAutospacing="1" w:after="100" w:afterAutospacing="1"/>
+              <w:outlineLvl w:val="0"/>
+              <w:rPr>
+                <w:rFonts w:ascii="Arial" w:eastAsia="Times New Roman" w:hAnsi="Arial" w:cs="Arial"/>
+                <w:bCs/>
+                <w:color w:val="000000"/>
+                <w:kern w:val="36"/>
+              </w:rPr>
+            </w:pPr>
+            <w:r>
+              <w:rPr>
+                <w:rFonts w:ascii="Arial" w:eastAsia="Times New Roman" w:hAnsi="Arial" w:cs="Arial"/>
+                <w:bCs/>
+                <w:color w:val="000000"/>
+                <w:kern w:val="36"/>
+              </w:rPr>
+              <w:t>09/15/17</w:t>
+            </w:r>
+          </w:p>
+        </w:tc>
+        <w:tc>
+          <w:tcPr>
+            <w:tcW w:w="1152" w:type="dxa"/>
+            <w:gridSpan w:val="3"/>
+          </w:tcPr>
+          <w:p>
+            <w:pPr>
+              <w:spacing w:before="100" w:beforeAutospacing="1" w:after="100" w:afterAutospacing="1"/>
+              <w:outlineLvl w:val="0"/>
+              <w:rPr>
+                <w:rFonts w:ascii="Arial" w:eastAsia="Times New Roman" w:hAnsi="Arial" w:cs="Arial"/>
+                <w:bCs/>
+                <w:color w:val="000000"/>
+                <w:kern w:val="36"/>
+              </w:rPr>
+            </w:pPr>
+            <w:r>
+              <w:rPr>
+                <w:rFonts w:ascii="Arial" w:eastAsia="Times New Roman" w:hAnsi="Arial" w:cs="Arial"/>
+                <w:bCs/>
+                <w:color w:val="000000"/>
+                <w:kern w:val="36"/>
+              </w:rPr>
+              <w:t>09/16/17</w:t>
+            </w:r>
+          </w:p>
+        </w:tc>
+        <w:tc>
+          <w:tcPr>
+            <w:tcW w:w="1040" w:type="dxa"/>
+          </w:tcPr>
+          <w:p>
+            <w:pPr>
+              <w:spacing w:before="100" w:beforeAutospacing="1" w:after="100" w:afterAutospacing="1"/>
+              <w:outlineLvl w:val="0"/>
+              <w:rPr>
+                <w:rFonts w:ascii="Arial" w:eastAsia="Times New Roman" w:hAnsi="Arial" w:cs="Arial"/>
+                <w:bCs/>
+                <w:color w:val="000000"/>
+                <w:kern w:val="36"/>
+              </w:rPr>
+            </w:pPr>
+            <w:r>
+              <w:rPr>
+                <w:rFonts w:ascii="Arial" w:eastAsia="Times New Roman" w:hAnsi="Arial" w:cs="Arial"/>
+                <w:bCs/>
+                <w:color w:val="000000"/>
+                <w:kern w:val="36"/>
+              </w:rPr>
+              <w:t>5 min</w:t>
+            </w:r>
+          </w:p>
+        </w:tc>
+        <w:tc>
+          <w:tcPr>
+            <w:tcW w:w="1336" w:type="dxa"/>
+          </w:tcPr>
+          <w:p>
+            <w:pPr>
+              <w:spacing w:before="100" w:beforeAutospacing="1" w:after="100" w:afterAutospacing="1"/>
+              <w:outlineLvl w:val="0"/>
+              <w:rPr>
+                <w:rFonts w:ascii="Arial" w:eastAsia="Times New Roman" w:hAnsi="Arial" w:cs="Arial"/>
+                <w:bCs/>
+                <w:color w:val="000000"/>
+                <w:kern w:val="36"/>
+              </w:rPr>
+            </w:pPr>
+            <w:r>
+              <w:rPr>
+                <w:rFonts w:ascii="Arial" w:eastAsia="Times New Roman" w:hAnsi="Arial" w:cs="Arial"/>
+                <w:bCs/>
+                <w:color w:val="000000"/>
+                <w:kern w:val="36"/>
+              </w:rPr>
+              <w:t>Joe</w:t>
+            </w:r>
+          </w:p>
+        </w:tc>
+        <w:tc>
+          <w:tcPr>
+            <w:tcW w:w="937" w:type="dxa"/>
+          </w:tcPr>
+          <w:p>
+            <w:pPr>
+              <w:spacing w:before="100" w:beforeAutospacing="1" w:after="100" w:afterAutospacing="1"/>
+              <w:jc w:val="center"/>
+              <w:outlineLvl w:val="0"/>
+              <w:rPr>
+                <w:rFonts w:ascii="Arial" w:eastAsia="Times New Roman" w:hAnsi="Arial" w:cs="Arial"/>
+                <w:bCs/>
+                <w:color w:val="000000"/>
+                <w:kern w:val="36"/>
+              </w:rPr>
+            </w:pPr>
+            <w:r>
+              <w:rPr>
+                <w:rFonts w:ascii="Arial" w:eastAsia="Times New Roman" w:hAnsi="Arial" w:cs="Arial"/>
+                <w:bCs/>
+                <w:color w:val="000000"/>
+                <w:kern w:val="36"/>
+              </w:rPr>
+              <w:t>1</w:t>
+            </w:r>
+          </w:p>
+        </w:tc>
+      </w:tr>
+      <w:tr>
+        <w:trPr>
+          <w:trHeight w:val="720"/>
+        </w:trPr>
+        <w:tc>
+          <w:tcPr>
+            <w:tcW w:w="1801" w:type="dxa"/>
+          </w:tcPr>
+          <w:p>
+            <w:pPr>
+              <w:spacing w:before="100" w:beforeAutospacing="1" w:after="100" w:afterAutospacing="1"/>
+              <w:outlineLvl w:val="0"/>
+              <w:rPr>
+                <w:rFonts w:ascii="Arial" w:eastAsia="Times New Roman" w:hAnsi="Arial" w:cs="Arial"/>
+                <w:bCs/>
+                <w:color w:val="000000"/>
+                <w:kern w:val="36"/>
+              </w:rPr>
+            </w:pPr>
+            <w:r>
+              <w:rPr>
+                <w:rFonts w:ascii="Arial" w:eastAsia="Times New Roman" w:hAnsi="Arial" w:cs="Arial"/>
+                <w:bCs/>
+                <w:color w:val="000000"/>
+                <w:kern w:val="36"/>
+              </w:rPr>
+              <w:t>Update our Class with Javadoc Comments/ Generate Java Docs</w:t>
+            </w:r>
+          </w:p>
+        </w:tc>
+        <w:tc>
+          <w:tcPr>
+            <w:tcW w:w="1396" w:type="dxa"/>
+            <w:gridSpan w:val="2"/>
+          </w:tcPr>
+          <w:p>
+            <w:pPr>
+              <w:spacing w:before="100" w:beforeAutospacing="1" w:after="100" w:afterAutospacing="1"/>
+              <w:outlineLvl w:val="0"/>
+              <w:rPr>
+                <w:rFonts w:ascii="Arial" w:eastAsia="Times New Roman" w:hAnsi="Arial" w:cs="Arial"/>
+                <w:bCs/>
+                <w:color w:val="000000"/>
+                <w:kern w:val="36"/>
+              </w:rPr>
+            </w:pPr>
+            <w:r>
+              <w:rPr>
+                <w:rFonts w:ascii="Arial" w:eastAsia="Times New Roman" w:hAnsi="Arial" w:cs="Arial"/>
+                <w:bCs/>
+                <w:color w:val="000000"/>
+                <w:kern w:val="36"/>
+              </w:rPr>
+              <w:t>09/16/17</w:t>
+            </w:r>
+          </w:p>
+        </w:tc>
+        <w:tc>
+          <w:tcPr>
+            <w:tcW w:w="1194" w:type="dxa"/>
+            <w:gridSpan w:val="2"/>
+          </w:tcPr>
+          <w:p>
+            <w:pPr>
+              <w:spacing w:before="100" w:beforeAutospacing="1" w:after="100" w:afterAutospacing="1"/>
+              <w:outlineLvl w:val="0"/>
+              <w:rPr>
+                <w:rFonts w:ascii="Arial" w:eastAsia="Times New Roman" w:hAnsi="Arial" w:cs="Arial"/>
+                <w:bCs/>
+                <w:color w:val="000000"/>
+                <w:kern w:val="36"/>
+              </w:rPr>
+            </w:pPr>
+            <w:r>
+              <w:rPr>
+                <w:rFonts w:ascii="Arial" w:eastAsia="Times New Roman" w:hAnsi="Arial" w:cs="Arial"/>
+                <w:bCs/>
+                <w:color w:val="000000"/>
+                <w:kern w:val="36"/>
+              </w:rPr>
+              <w:t>09/15/17</w:t>
+            </w:r>
+          </w:p>
+        </w:tc>
+        <w:tc>
+          <w:tcPr>
+            <w:tcW w:w="1152" w:type="dxa"/>
+            <w:gridSpan w:val="3"/>
+          </w:tcPr>
+          <w:p>
+            <w:pPr>
+              <w:spacing w:before="100" w:beforeAutospacing="1" w:after="100" w:afterAutospacing="1"/>
+              <w:outlineLvl w:val="0"/>
+              <w:rPr>
+                <w:rFonts w:ascii="Arial" w:eastAsia="Times New Roman" w:hAnsi="Arial" w:cs="Arial"/>
+                <w:bCs/>
+                <w:color w:val="000000"/>
+                <w:kern w:val="36"/>
+              </w:rPr>
+            </w:pPr>
+            <w:r>
+              <w:rPr>
+                <w:rFonts w:ascii="Arial" w:eastAsia="Times New Roman" w:hAnsi="Arial" w:cs="Arial"/>
+                <w:bCs/>
+                <w:color w:val="000000"/>
+                <w:kern w:val="36"/>
+              </w:rPr>
+              <w:t>09/16/17</w:t>
+            </w:r>
+          </w:p>
+        </w:tc>
+        <w:tc>
+          <w:tcPr>
+            <w:tcW w:w="1040" w:type="dxa"/>
+          </w:tcPr>
+          <w:p>
+            <w:pPr>
+              <w:spacing w:before="100" w:beforeAutospacing="1" w:after="100" w:afterAutospacing="1"/>
+              <w:outlineLvl w:val="0"/>
+              <w:rPr>
+                <w:rFonts w:ascii="Arial" w:eastAsia="Times New Roman" w:hAnsi="Arial" w:cs="Arial"/>
+                <w:bCs/>
+                <w:color w:val="000000"/>
+                <w:kern w:val="36"/>
+              </w:rPr>
+            </w:pPr>
+            <w:r>
+              <w:rPr>
+                <w:rFonts w:ascii="Arial" w:eastAsia="Times New Roman" w:hAnsi="Arial" w:cs="Arial"/>
+                <w:bCs/>
+                <w:color w:val="000000"/>
+                <w:kern w:val="36"/>
+              </w:rPr>
+              <w:t>1 hour</w:t>
+            </w:r>
+          </w:p>
+        </w:tc>
+        <w:tc>
+          <w:tcPr>
+            <w:tcW w:w="1336" w:type="dxa"/>
+          </w:tcPr>
+          <w:p>
+            <w:pPr>
+              <w:spacing w:before="100" w:beforeAutospacing="1" w:after="100" w:afterAutospacing="1"/>
+              <w:outlineLvl w:val="0"/>
+              <w:rPr>
+                <w:rFonts w:ascii="Arial" w:eastAsia="Times New Roman" w:hAnsi="Arial" w:cs="Arial"/>
+                <w:bCs/>
+                <w:color w:val="000000"/>
+                <w:kern w:val="36"/>
+              </w:rPr>
+            </w:pPr>
+            <w:r>
+              <w:rPr>
+                <w:rFonts w:ascii="Arial" w:eastAsia="Times New Roman" w:hAnsi="Arial" w:cs="Arial"/>
+                <w:bCs/>
+                <w:color w:val="000000"/>
+                <w:kern w:val="36"/>
+              </w:rPr>
+              <w:t>Jaziel mainly and Vicky a little</w:t>
+            </w:r>
+          </w:p>
+        </w:tc>
+        <w:tc>
+          <w:tcPr>
+            <w:tcW w:w="937" w:type="dxa"/>
+          </w:tcPr>
+          <w:p>
+            <w:pPr>
+              <w:spacing w:before="100" w:beforeAutospacing="1" w:after="100" w:afterAutospacing="1"/>
+              <w:jc w:val="center"/>
+              <w:outlineLvl w:val="0"/>
+              <w:rPr>
+                <w:rFonts w:ascii="Arial" w:eastAsia="Times New Roman" w:hAnsi="Arial" w:cs="Arial"/>
+                <w:bCs/>
+                <w:color w:val="000000"/>
+                <w:kern w:val="36"/>
+              </w:rPr>
+            </w:pPr>
+            <w:r>
+              <w:rPr>
+                <w:rFonts w:ascii="Arial" w:eastAsia="Times New Roman" w:hAnsi="Arial" w:cs="Arial"/>
+                <w:bCs/>
+                <w:color w:val="000000"/>
+                <w:kern w:val="36"/>
+              </w:rPr>
+              <w:t>1</w:t>
+            </w:r>
+          </w:p>
+        </w:tc>
+      </w:tr>
+      <w:tr>
+        <w:trPr>
+          <w:trHeight w:val="720"/>
+        </w:trPr>
+        <w:tc>
+          <w:tcPr>
+            <w:tcW w:w="1801" w:type="dxa"/>
+          </w:tcPr>
+          <w:p>
+            <w:pPr>
+              <w:spacing w:before="100" w:beforeAutospacing="1" w:after="100" w:afterAutospacing="1"/>
+              <w:outlineLvl w:val="0"/>
+              <w:rPr>
+                <w:rFonts w:ascii="Arial" w:eastAsia="Times New Roman" w:hAnsi="Arial" w:cs="Arial"/>
+                <w:bCs/>
+                <w:color w:val="000000"/>
+                <w:kern w:val="36"/>
+              </w:rPr>
+            </w:pPr>
+            <w:r>
+              <w:rPr>
+                <w:rFonts w:ascii="Arial" w:eastAsia="Times New Roman" w:hAnsi="Arial" w:cs="Arial"/>
+                <w:bCs/>
+                <w:color w:val="000000"/>
+                <w:kern w:val="36"/>
+              </w:rPr>
+              <w:t>Run Test Class and Update Our Class and Test Class as needed</w:t>
+            </w:r>
+          </w:p>
+        </w:tc>
+        <w:tc>
+          <w:tcPr>
+            <w:tcW w:w="1396" w:type="dxa"/>
+            <w:gridSpan w:val="2"/>
+          </w:tcPr>
+          <w:p>
+            <w:pPr>
+              <w:spacing w:before="100" w:beforeAutospacing="1" w:after="100" w:afterAutospacing="1"/>
+              <w:outlineLvl w:val="0"/>
+              <w:rPr>
+                <w:rFonts w:ascii="Arial" w:eastAsia="Times New Roman" w:hAnsi="Arial" w:cs="Arial"/>
+                <w:bCs/>
+                <w:color w:val="000000"/>
+                <w:kern w:val="36"/>
+              </w:rPr>
+            </w:pPr>
+            <w:r>
+              <w:rPr>
+                <w:rFonts w:ascii="Arial" w:eastAsia="Times New Roman" w:hAnsi="Arial" w:cs="Arial"/>
+                <w:bCs/>
+                <w:color w:val="000000"/>
+                <w:kern w:val="36"/>
+              </w:rPr>
+              <w:t>09/16/17</w:t>
+            </w:r>
+          </w:p>
+        </w:tc>
+        <w:tc>
+          <w:tcPr>
+            <w:tcW w:w="1194" w:type="dxa"/>
+            <w:gridSpan w:val="2"/>
+          </w:tcPr>
+          <w:p>
+            <w:pPr>
+              <w:spacing w:before="100" w:beforeAutospacing="1" w:after="100" w:afterAutospacing="1"/>
+              <w:outlineLvl w:val="0"/>
+              <w:rPr>
+                <w:rFonts w:ascii="Arial" w:eastAsia="Times New Roman" w:hAnsi="Arial" w:cs="Arial"/>
+                <w:bCs/>
+                <w:color w:val="000000"/>
+                <w:kern w:val="36"/>
+              </w:rPr>
+            </w:pPr>
+            <w:r>
+              <w:rPr>
+                <w:rFonts w:ascii="Arial" w:eastAsia="Times New Roman" w:hAnsi="Arial" w:cs="Arial"/>
+                <w:bCs/>
+                <w:color w:val="000000"/>
+                <w:kern w:val="36"/>
+              </w:rPr>
+              <w:t>09/15/17</w:t>
+            </w:r>
+          </w:p>
+        </w:tc>
+        <w:tc>
+          <w:tcPr>
+            <w:tcW w:w="1152" w:type="dxa"/>
+            <w:gridSpan w:val="3"/>
+          </w:tcPr>
+          <w:p>
+            <w:pPr>
+              <w:spacing w:before="100" w:beforeAutospacing="1" w:after="100" w:afterAutospacing="1"/>
+              <w:outlineLvl w:val="0"/>
+              <w:rPr>
+                <w:rFonts w:ascii="Arial" w:eastAsia="Times New Roman" w:hAnsi="Arial" w:cs="Arial"/>
+                <w:bCs/>
+                <w:color w:val="000000"/>
+                <w:kern w:val="36"/>
+              </w:rPr>
+            </w:pPr>
+            <w:r>
+              <w:rPr>
+                <w:rFonts w:ascii="Arial" w:eastAsia="Times New Roman" w:hAnsi="Arial" w:cs="Arial"/>
+                <w:bCs/>
+                <w:color w:val="000000"/>
+                <w:kern w:val="36"/>
+              </w:rPr>
+              <w:t>09/16/17</w:t>
+            </w:r>
+          </w:p>
+        </w:tc>
+        <w:tc>
+          <w:tcPr>
+            <w:tcW w:w="1040" w:type="dxa"/>
+          </w:tcPr>
+          <w:p>
+            <w:pPr>
+              <w:spacing w:before="100" w:beforeAutospacing="1" w:after="100" w:afterAutospacing="1"/>
+              <w:outlineLvl w:val="0"/>
+              <w:rPr>
+                <w:rFonts w:ascii="Arial" w:eastAsia="Times New Roman" w:hAnsi="Arial" w:cs="Arial"/>
+                <w:bCs/>
+                <w:color w:val="000000"/>
+                <w:kern w:val="36"/>
+              </w:rPr>
+            </w:pPr>
+            <w:r>
+              <w:rPr>
+                <w:rFonts w:ascii="Arial" w:eastAsia="Times New Roman" w:hAnsi="Arial" w:cs="Arial"/>
+                <w:bCs/>
+                <w:color w:val="000000"/>
+                <w:kern w:val="36"/>
+              </w:rPr>
+              <w:t>12 hours</w:t>
+            </w:r>
+          </w:p>
+        </w:tc>
+        <w:tc>
+          <w:tcPr>
+            <w:tcW w:w="1336" w:type="dxa"/>
+          </w:tcPr>
+          <w:p>
+            <w:pPr>
+              <w:spacing w:before="100" w:beforeAutospacing="1" w:after="100" w:afterAutospacing="1"/>
+              <w:outlineLvl w:val="0"/>
+              <w:rPr>
+                <w:rFonts w:ascii="Arial" w:eastAsia="Times New Roman" w:hAnsi="Arial" w:cs="Arial"/>
+                <w:bCs/>
+                <w:color w:val="000000"/>
+                <w:kern w:val="36"/>
+              </w:rPr>
+            </w:pPr>
+            <w:r>
+              <w:rPr>
+                <w:rFonts w:ascii="Arial" w:eastAsia="Times New Roman" w:hAnsi="Arial" w:cs="Arial"/>
+                <w:bCs/>
+                <w:color w:val="000000"/>
+                <w:kern w:val="36"/>
+              </w:rPr>
+              <w:t>Vicky and others</w:t>
+            </w:r>
+          </w:p>
+        </w:tc>
+        <w:tc>
+          <w:tcPr>
+            <w:tcW w:w="937" w:type="dxa"/>
+          </w:tcPr>
+          <w:p>
+            <w:pPr>
+              <w:spacing w:before="100" w:beforeAutospacing="1" w:after="100" w:afterAutospacing="1"/>
+              <w:jc w:val="center"/>
+              <w:outlineLvl w:val="0"/>
+              <w:rPr>
+                <w:rFonts w:ascii="Arial" w:eastAsia="Times New Roman" w:hAnsi="Arial" w:cs="Arial"/>
+                <w:bCs/>
+                <w:color w:val="000000"/>
+                <w:kern w:val="36"/>
+              </w:rPr>
+            </w:pPr>
+            <w:r>
+              <w:rPr>
+                <w:rFonts w:ascii="Arial" w:eastAsia="Times New Roman" w:hAnsi="Arial" w:cs="Arial"/>
+                <w:bCs/>
+                <w:color w:val="000000"/>
+                <w:kern w:val="36"/>
+              </w:rPr>
+              <w:t>1</w:t>
+            </w:r>
+          </w:p>
+        </w:tc>
+      </w:tr>
+      <w:tr>
+        <w:trPr>
+          <w:trHeight w:val="720"/>
+        </w:trPr>
+        <w:tc>
+          <w:tcPr>
+            <w:tcW w:w="1801" w:type="dxa"/>
+          </w:tcPr>
+          <w:p>
+            <w:pPr>
+              <w:spacing w:before="100" w:beforeAutospacing="1" w:after="100" w:afterAutospacing="1"/>
+              <w:outlineLvl w:val="0"/>
+              <w:rPr>
+                <w:rFonts w:ascii="Arial" w:eastAsia="Times New Roman" w:hAnsi="Arial" w:cs="Arial"/>
+                <w:bCs/>
+                <w:color w:val="000000"/>
+                <w:kern w:val="36"/>
+              </w:rPr>
+            </w:pPr>
+            <w:r>
+              <w:rPr>
+                <w:rFonts w:ascii="Arial" w:eastAsia="Times New Roman" w:hAnsi="Arial" w:cs="Arial"/>
+                <w:bCs/>
+                <w:color w:val="000000"/>
+                <w:kern w:val="36"/>
+              </w:rPr>
+              <w:t>Remove commented code (including the Toggle method and the main method someone added)</w:t>
+            </w:r>
+          </w:p>
+        </w:tc>
+        <w:tc>
+          <w:tcPr>
+            <w:tcW w:w="1396" w:type="dxa"/>
+            <w:gridSpan w:val="2"/>
+          </w:tcPr>
+          <w:p>
+            <w:pPr>
+              <w:spacing w:before="100" w:beforeAutospacing="1" w:after="100" w:afterAutospacing="1"/>
+              <w:outlineLvl w:val="0"/>
+              <w:rPr>
+                <w:rFonts w:ascii="Arial" w:eastAsia="Times New Roman" w:hAnsi="Arial" w:cs="Arial"/>
+                <w:bCs/>
+                <w:color w:val="000000"/>
+                <w:kern w:val="36"/>
+              </w:rPr>
+            </w:pPr>
+            <w:r>
+              <w:rPr>
+                <w:rFonts w:ascii="Arial" w:eastAsia="Times New Roman" w:hAnsi="Arial" w:cs="Arial"/>
+                <w:bCs/>
+                <w:color w:val="000000"/>
+                <w:kern w:val="36"/>
+              </w:rPr>
+              <w:t>09/16/17</w:t>
+            </w:r>
+          </w:p>
+        </w:tc>
+        <w:tc>
+          <w:tcPr>
+            <w:tcW w:w="1194" w:type="dxa"/>
+            <w:gridSpan w:val="2"/>
+          </w:tcPr>
+          <w:p>
+            <w:pPr>
+              <w:spacing w:before="100" w:beforeAutospacing="1" w:after="100" w:afterAutospacing="1"/>
+              <w:outlineLvl w:val="0"/>
+              <w:rPr>
+                <w:rFonts w:ascii="Arial" w:eastAsia="Times New Roman" w:hAnsi="Arial" w:cs="Arial"/>
+                <w:bCs/>
+                <w:color w:val="000000"/>
+                <w:kern w:val="36"/>
+              </w:rPr>
+            </w:pPr>
+            <w:r>
+              <w:rPr>
+                <w:rFonts w:ascii="Arial" w:eastAsia="Times New Roman" w:hAnsi="Arial" w:cs="Arial"/>
+                <w:bCs/>
+                <w:color w:val="000000"/>
+                <w:kern w:val="36"/>
+              </w:rPr>
+              <w:t>09/16/17</w:t>
+            </w:r>
+          </w:p>
+        </w:tc>
+        <w:tc>
+          <w:tcPr>
+            <w:tcW w:w="1152" w:type="dxa"/>
+            <w:gridSpan w:val="3"/>
+          </w:tcPr>
+          <w:p>
+            <w:pPr>
+              <w:spacing w:before="100" w:beforeAutospacing="1" w:after="100" w:afterAutospacing="1"/>
+              <w:outlineLvl w:val="0"/>
+              <w:rPr>
+                <w:rFonts w:ascii="Arial" w:eastAsia="Times New Roman" w:hAnsi="Arial" w:cs="Arial"/>
+                <w:bCs/>
+                <w:color w:val="000000"/>
+                <w:kern w:val="36"/>
+              </w:rPr>
+            </w:pPr>
+            <w:r>
+              <w:rPr>
+                <w:rFonts w:ascii="Arial" w:eastAsia="Times New Roman" w:hAnsi="Arial" w:cs="Arial"/>
+                <w:bCs/>
+                <w:color w:val="000000"/>
+                <w:kern w:val="36"/>
+              </w:rPr>
+              <w:t>09/16/17</w:t>
+            </w:r>
+          </w:p>
+        </w:tc>
+        <w:tc>
+          <w:tcPr>
+            <w:tcW w:w="1040" w:type="dxa"/>
+          </w:tcPr>
+          <w:p>
+            <w:pPr>
+              <w:spacing w:before="100" w:beforeAutospacing="1" w:after="100" w:afterAutospacing="1"/>
+              <w:outlineLvl w:val="0"/>
+              <w:rPr>
+                <w:rFonts w:ascii="Arial" w:eastAsia="Times New Roman" w:hAnsi="Arial" w:cs="Arial"/>
+                <w:bCs/>
+                <w:color w:val="000000"/>
+                <w:kern w:val="36"/>
+              </w:rPr>
+            </w:pPr>
+            <w:r>
+              <w:rPr>
+                <w:rFonts w:ascii="Arial" w:eastAsia="Times New Roman" w:hAnsi="Arial" w:cs="Arial"/>
+                <w:bCs/>
+                <w:color w:val="000000"/>
+                <w:kern w:val="36"/>
+              </w:rPr>
+              <w:t>10 min</w:t>
+            </w:r>
+          </w:p>
+        </w:tc>
+        <w:tc>
+          <w:tcPr>
+            <w:tcW w:w="1336" w:type="dxa"/>
+          </w:tcPr>
+          <w:p>
+            <w:pPr>
+              <w:spacing w:before="100" w:beforeAutospacing="1" w:after="100" w:afterAutospacing="1"/>
+              <w:outlineLvl w:val="0"/>
+              <w:rPr>
+                <w:rFonts w:ascii="Arial" w:eastAsia="Times New Roman" w:hAnsi="Arial" w:cs="Arial"/>
+                <w:bCs/>
+                <w:color w:val="000000"/>
+                <w:kern w:val="36"/>
+              </w:rPr>
+            </w:pPr>
+            <w:r>
+              <w:rPr>
+                <w:rFonts w:ascii="Arial" w:eastAsia="Times New Roman" w:hAnsi="Arial" w:cs="Arial"/>
+                <w:bCs/>
+                <w:color w:val="000000"/>
+                <w:kern w:val="36"/>
+              </w:rPr>
+              <w:t>Erin</w:t>
+            </w:r>
+          </w:p>
+        </w:tc>
+        <w:tc>
+          <w:tcPr>
+            <w:tcW w:w="937" w:type="dxa"/>
+          </w:tcPr>
+          <w:p>
+            <w:pPr>
+              <w:spacing w:before="100" w:beforeAutospacing="1" w:after="100" w:afterAutospacing="1"/>
+              <w:jc w:val="center"/>
+              <w:outlineLvl w:val="0"/>
+              <w:rPr>
+                <w:rFonts w:ascii="Arial" w:eastAsia="Times New Roman" w:hAnsi="Arial" w:cs="Arial"/>
+                <w:bCs/>
+                <w:color w:val="000000"/>
+                <w:kern w:val="36"/>
+              </w:rPr>
+            </w:pPr>
+            <w:r>
+              <w:rPr>
+                <w:rFonts w:ascii="Arial" w:eastAsia="Times New Roman" w:hAnsi="Arial" w:cs="Arial"/>
+                <w:bCs/>
+                <w:color w:val="000000"/>
+                <w:kern w:val="36"/>
+              </w:rPr>
+              <w:t>1</w:t>
+            </w:r>
+          </w:p>
+        </w:tc>
+      </w:tr>
+      <w:tr>
+        <w:trPr>
+          <w:trHeight w:val="720"/>
+        </w:trPr>
+        <w:tc>
+          <w:tcPr>
+            <w:tcW w:w="1801" w:type="dxa"/>
+          </w:tcPr>
+          <w:p>
+            <w:pPr>
+              <w:spacing w:before="100" w:beforeAutospacing="1" w:after="100" w:afterAutospacing="1"/>
+              <w:outlineLvl w:val="0"/>
+              <w:rPr>
+                <w:rFonts w:ascii="Arial" w:eastAsia="Times New Roman" w:hAnsi="Arial" w:cs="Arial"/>
+                <w:bCs/>
+                <w:color w:val="000000"/>
+                <w:kern w:val="36"/>
+              </w:rPr>
+            </w:pPr>
+            <w:r>
+              <w:rPr>
+                <w:rFonts w:ascii="Arial" w:eastAsia="Times New Roman" w:hAnsi="Arial" w:cs="Arial"/>
+                <w:bCs/>
+                <w:color w:val="000000"/>
+                <w:kern w:val="36"/>
+              </w:rPr>
+              <w:t>Update Test Case Document for new Test Cases</w:t>
+            </w:r>
+          </w:p>
+        </w:tc>
+        <w:tc>
+          <w:tcPr>
+            <w:tcW w:w="1396" w:type="dxa"/>
+            <w:gridSpan w:val="2"/>
+          </w:tcPr>
+          <w:p>
+            <w:pPr>
+              <w:spacing w:before="100" w:beforeAutospacing="1" w:after="100" w:afterAutospacing="1"/>
+              <w:outlineLvl w:val="0"/>
+              <w:rPr>
+                <w:rFonts w:ascii="Arial" w:eastAsia="Times New Roman" w:hAnsi="Arial" w:cs="Arial"/>
+                <w:bCs/>
+                <w:color w:val="000000"/>
+                <w:kern w:val="36"/>
+              </w:rPr>
+            </w:pPr>
+            <w:r>
+              <w:rPr>
+                <w:rFonts w:ascii="Arial" w:eastAsia="Times New Roman" w:hAnsi="Arial" w:cs="Arial"/>
+                <w:bCs/>
+                <w:color w:val="000000"/>
+                <w:kern w:val="36"/>
+              </w:rPr>
+              <w:t>09/16/17</w:t>
+            </w:r>
+          </w:p>
+        </w:tc>
+        <w:tc>
+          <w:tcPr>
+            <w:tcW w:w="1194" w:type="dxa"/>
+            <w:gridSpan w:val="2"/>
+          </w:tcPr>
+          <w:p>
+            <w:pPr>
+              <w:spacing w:before="100" w:beforeAutospacing="1" w:after="100" w:afterAutospacing="1"/>
+              <w:outlineLvl w:val="0"/>
+              <w:rPr>
+                <w:rFonts w:ascii="Arial" w:eastAsia="Times New Roman" w:hAnsi="Arial" w:cs="Arial"/>
+                <w:bCs/>
+                <w:color w:val="000000"/>
+                <w:kern w:val="36"/>
+              </w:rPr>
+            </w:pPr>
+            <w:r>
+              <w:rPr>
+                <w:rFonts w:ascii="Arial" w:eastAsia="Times New Roman" w:hAnsi="Arial" w:cs="Arial"/>
+                <w:bCs/>
+                <w:color w:val="000000"/>
+                <w:kern w:val="36"/>
+              </w:rPr>
+              <w:t>09/16/17</w:t>
+            </w:r>
+          </w:p>
+        </w:tc>
+        <w:tc>
+          <w:tcPr>
+            <w:tcW w:w="1152" w:type="dxa"/>
+            <w:gridSpan w:val="3"/>
+          </w:tcPr>
+          <w:p>
+            <w:pPr>
+              <w:spacing w:before="100" w:beforeAutospacing="1" w:after="100" w:afterAutospacing="1"/>
+              <w:outlineLvl w:val="0"/>
+              <w:rPr>
+                <w:rFonts w:ascii="Arial" w:eastAsia="Times New Roman" w:hAnsi="Arial" w:cs="Arial"/>
+                <w:bCs/>
+                <w:color w:val="000000"/>
+                <w:kern w:val="36"/>
+              </w:rPr>
+            </w:pPr>
+            <w:r>
+              <w:rPr>
+                <w:rFonts w:ascii="Arial" w:eastAsia="Times New Roman" w:hAnsi="Arial" w:cs="Arial"/>
+                <w:bCs/>
+                <w:color w:val="000000"/>
+                <w:kern w:val="36"/>
+              </w:rPr>
+              <w:t>09/16/17</w:t>
+            </w:r>
+          </w:p>
+        </w:tc>
+        <w:tc>
+          <w:tcPr>
+            <w:tcW w:w="1040" w:type="dxa"/>
+          </w:tcPr>
+          <w:p>
+            <w:pPr>
+              <w:spacing w:before="100" w:beforeAutospacing="1" w:after="100" w:afterAutospacing="1"/>
+              <w:outlineLvl w:val="0"/>
+              <w:rPr>
+                <w:rFonts w:ascii="Arial" w:eastAsia="Times New Roman" w:hAnsi="Arial" w:cs="Arial"/>
+                <w:bCs/>
+                <w:color w:val="000000"/>
+                <w:kern w:val="36"/>
+              </w:rPr>
+            </w:pPr>
+            <w:r>
+              <w:rPr>
+                <w:rFonts w:ascii="Arial" w:eastAsia="Times New Roman" w:hAnsi="Arial" w:cs="Arial"/>
+                <w:bCs/>
+                <w:color w:val="000000"/>
+                <w:kern w:val="36"/>
+              </w:rPr>
+              <w:t>15 min</w:t>
+            </w:r>
+          </w:p>
+        </w:tc>
+        <w:tc>
+          <w:tcPr>
+            <w:tcW w:w="1336" w:type="dxa"/>
+          </w:tcPr>
+          <w:p>
+            <w:pPr>
+              <w:spacing w:before="100" w:beforeAutospacing="1" w:after="100" w:afterAutospacing="1"/>
+              <w:outlineLvl w:val="0"/>
+              <w:rPr>
+                <w:rFonts w:ascii="Arial" w:eastAsia="Times New Roman" w:hAnsi="Arial" w:cs="Arial"/>
+                <w:bCs/>
+                <w:color w:val="000000"/>
+                <w:kern w:val="36"/>
+              </w:rPr>
+            </w:pPr>
+            <w:r>
+              <w:rPr>
+                <w:rFonts w:ascii="Arial" w:eastAsia="Times New Roman" w:hAnsi="Arial" w:cs="Arial"/>
+                <w:bCs/>
+                <w:color w:val="000000"/>
+                <w:kern w:val="36"/>
+              </w:rPr>
+              <w:t>Erin</w:t>
+            </w:r>
+          </w:p>
+        </w:tc>
+        <w:tc>
+          <w:tcPr>
+            <w:tcW w:w="937" w:type="dxa"/>
+          </w:tcPr>
+          <w:p>
+            <w:pPr>
+              <w:spacing w:before="100" w:beforeAutospacing="1" w:after="100" w:afterAutospacing="1"/>
+              <w:jc w:val="center"/>
+              <w:outlineLvl w:val="0"/>
+              <w:rPr>
+                <w:rFonts w:ascii="Arial" w:eastAsia="Times New Roman" w:hAnsi="Arial" w:cs="Arial"/>
+                <w:bCs/>
+                <w:color w:val="000000"/>
+                <w:kern w:val="36"/>
+              </w:rPr>
+            </w:pPr>
+            <w:r>
+              <w:rPr>
+                <w:rFonts w:ascii="Arial" w:eastAsia="Times New Roman" w:hAnsi="Arial" w:cs="Arial"/>
+                <w:bCs/>
+                <w:color w:val="000000"/>
+                <w:kern w:val="36"/>
+              </w:rPr>
+              <w:t>1</w:t>
+            </w:r>
+          </w:p>
+        </w:tc>
+      </w:tr>
+      <w:tr>
+        <w:trPr>
+          <w:trHeight w:val="720"/>
+        </w:trPr>
+        <w:tc>
+          <w:tcPr>
+            <w:tcW w:w="1801" w:type="dxa"/>
+          </w:tcPr>
+          <w:p>
+            <w:pPr>
+              <w:spacing w:before="100" w:beforeAutospacing="1" w:after="100" w:afterAutospacing="1"/>
+              <w:outlineLvl w:val="0"/>
+              <w:rPr>
+                <w:rFonts w:ascii="Arial" w:eastAsia="Times New Roman" w:hAnsi="Arial" w:cs="Arial"/>
+                <w:bCs/>
+                <w:color w:val="000000"/>
+                <w:kern w:val="36"/>
+              </w:rPr>
+            </w:pPr>
+            <w:r>
+              <w:rPr>
+                <w:rFonts w:ascii="Arial" w:eastAsia="Times New Roman" w:hAnsi="Arial" w:cs="Arial"/>
+                <w:bCs/>
+                <w:color w:val="000000"/>
+                <w:kern w:val="36"/>
+              </w:rPr>
+              <w:t>Update Algorithm and Flowchart</w:t>
+            </w:r>
+          </w:p>
+        </w:tc>
+        <w:tc>
+          <w:tcPr>
+            <w:tcW w:w="1396" w:type="dxa"/>
+            <w:gridSpan w:val="2"/>
+          </w:tcPr>
+          <w:p>
+            <w:pPr>
+              <w:spacing w:before="100" w:beforeAutospacing="1" w:after="100" w:afterAutospacing="1"/>
+              <w:outlineLvl w:val="0"/>
+              <w:rPr>
+                <w:rFonts w:ascii="Arial" w:eastAsia="Times New Roman" w:hAnsi="Arial" w:cs="Arial"/>
+                <w:bCs/>
+                <w:color w:val="000000"/>
+                <w:kern w:val="36"/>
+              </w:rPr>
+            </w:pPr>
+            <w:r>
+              <w:rPr>
+                <w:rFonts w:ascii="Arial" w:eastAsia="Times New Roman" w:hAnsi="Arial" w:cs="Arial"/>
+                <w:bCs/>
+                <w:color w:val="000000"/>
+                <w:kern w:val="36"/>
+              </w:rPr>
+              <w:t>09/16/17</w:t>
+            </w:r>
+          </w:p>
+        </w:tc>
+        <w:tc>
+          <w:tcPr>
+            <w:tcW w:w="1194" w:type="dxa"/>
+            <w:gridSpan w:val="2"/>
+          </w:tcPr>
+          <w:p>
+            <w:pPr>
+              <w:spacing w:before="100" w:beforeAutospacing="1" w:after="100" w:afterAutospacing="1"/>
+              <w:outlineLvl w:val="0"/>
+              <w:rPr>
+                <w:rFonts w:ascii="Arial" w:eastAsia="Times New Roman" w:hAnsi="Arial" w:cs="Arial"/>
+                <w:bCs/>
+                <w:color w:val="000000"/>
+                <w:kern w:val="36"/>
+              </w:rPr>
+            </w:pPr>
+            <w:r>
+              <w:rPr>
+                <w:rFonts w:ascii="Arial" w:eastAsia="Times New Roman" w:hAnsi="Arial" w:cs="Arial"/>
+                <w:bCs/>
+                <w:color w:val="000000"/>
+                <w:kern w:val="36"/>
+              </w:rPr>
+              <w:t>09/16/17</w:t>
+            </w:r>
+          </w:p>
+        </w:tc>
+        <w:tc>
+          <w:tcPr>
+            <w:tcW w:w="1152" w:type="dxa"/>
+            <w:gridSpan w:val="3"/>
+          </w:tcPr>
+          <w:p>
+            <w:pPr>
+              <w:spacing w:before="100" w:beforeAutospacing="1" w:after="100" w:afterAutospacing="1"/>
+              <w:outlineLvl w:val="0"/>
+              <w:rPr>
+                <w:rFonts w:ascii="Arial" w:eastAsia="Times New Roman" w:hAnsi="Arial" w:cs="Arial"/>
+                <w:bCs/>
+                <w:color w:val="000000"/>
+                <w:kern w:val="36"/>
+              </w:rPr>
+            </w:pPr>
+            <w:r>
+              <w:rPr>
+                <w:rFonts w:ascii="Arial" w:eastAsia="Times New Roman" w:hAnsi="Arial" w:cs="Arial"/>
+                <w:bCs/>
+                <w:color w:val="000000"/>
+                <w:kern w:val="36"/>
+              </w:rPr>
+              <w:t>09/16/17</w:t>
+            </w:r>
+          </w:p>
+        </w:tc>
+        <w:tc>
+          <w:tcPr>
+            <w:tcW w:w="1040" w:type="dxa"/>
+          </w:tcPr>
+          <w:p>
+            <w:pPr>
+              <w:spacing w:before="100" w:beforeAutospacing="1" w:after="100" w:afterAutospacing="1"/>
+              <w:outlineLvl w:val="0"/>
+              <w:rPr>
+                <w:rFonts w:ascii="Arial" w:eastAsia="Times New Roman" w:hAnsi="Arial" w:cs="Arial"/>
+                <w:bCs/>
+                <w:color w:val="000000"/>
+                <w:kern w:val="36"/>
+              </w:rPr>
+            </w:pPr>
+            <w:r>
+              <w:rPr>
+                <w:rFonts w:ascii="Arial" w:eastAsia="Times New Roman" w:hAnsi="Arial" w:cs="Arial"/>
+                <w:bCs/>
+                <w:color w:val="000000"/>
+                <w:kern w:val="36"/>
+              </w:rPr>
+              <w:t>25</w:t>
+            </w:r>
+            <w:r>
+              <w:rPr>
+                <w:rFonts w:ascii="Arial" w:eastAsia="Times New Roman" w:hAnsi="Arial" w:cs="Arial"/>
+                <w:bCs/>
+                <w:color w:val="000000"/>
+                <w:kern w:val="36"/>
+              </w:rPr>
+              <w:t xml:space="preserve"> min</w:t>
+            </w:r>
+          </w:p>
+        </w:tc>
+        <w:tc>
+          <w:tcPr>
+            <w:tcW w:w="1336" w:type="dxa"/>
+          </w:tcPr>
+          <w:p>
+            <w:pPr>
+              <w:spacing w:before="100" w:beforeAutospacing="1" w:after="100" w:afterAutospacing="1"/>
+              <w:outlineLvl w:val="0"/>
+              <w:rPr>
+                <w:rFonts w:ascii="Arial" w:eastAsia="Times New Roman" w:hAnsi="Arial" w:cs="Arial"/>
+                <w:bCs/>
+                <w:color w:val="000000"/>
+                <w:kern w:val="36"/>
+              </w:rPr>
+            </w:pPr>
+            <w:r>
+              <w:rPr>
+                <w:rFonts w:ascii="Arial" w:eastAsia="Times New Roman" w:hAnsi="Arial" w:cs="Arial"/>
+                <w:bCs/>
+                <w:color w:val="000000"/>
+                <w:kern w:val="36"/>
+              </w:rPr>
+              <w:t>Erin</w:t>
+            </w:r>
+          </w:p>
+        </w:tc>
+        <w:tc>
+          <w:tcPr>
+            <w:tcW w:w="937" w:type="dxa"/>
+          </w:tcPr>
+          <w:p>
+            <w:pPr>
+              <w:spacing w:before="100" w:beforeAutospacing="1" w:after="100" w:afterAutospacing="1"/>
+              <w:jc w:val="center"/>
+              <w:outlineLvl w:val="0"/>
+              <w:rPr>
+                <w:rFonts w:ascii="Arial" w:eastAsia="Times New Roman" w:hAnsi="Arial" w:cs="Arial"/>
+                <w:bCs/>
+                <w:color w:val="000000"/>
+                <w:kern w:val="36"/>
+              </w:rPr>
+            </w:pPr>
+            <w:r>
+              <w:rPr>
+                <w:rFonts w:ascii="Arial" w:eastAsia="Times New Roman" w:hAnsi="Arial" w:cs="Arial"/>
+                <w:bCs/>
+                <w:color w:val="000000"/>
+                <w:kern w:val="36"/>
+              </w:rPr>
+              <w:t>1</w:t>
+            </w:r>
+          </w:p>
+        </w:tc>
+      </w:tr>
+      <w:tr>
+        <w:trPr>
+          <w:trHeight w:val="720"/>
+        </w:trPr>
+        <w:tc>
+          <w:tcPr>
+            <w:tcW w:w="1801" w:type="dxa"/>
+          </w:tcPr>
+          <w:p>
+            <w:pPr>
+              <w:spacing w:before="100" w:beforeAutospacing="1" w:after="100" w:afterAutospacing="1"/>
+              <w:outlineLvl w:val="0"/>
+              <w:rPr>
+                <w:rFonts w:ascii="Arial" w:eastAsia="Times New Roman" w:hAnsi="Arial" w:cs="Arial"/>
+                <w:bCs/>
+                <w:color w:val="000000"/>
+                <w:kern w:val="36"/>
+              </w:rPr>
+            </w:pPr>
+            <w:r>
+              <w:rPr>
+                <w:rFonts w:ascii="Arial" w:eastAsia="Times New Roman" w:hAnsi="Arial" w:cs="Arial"/>
+                <w:bCs/>
+                <w:color w:val="000000"/>
+                <w:kern w:val="36"/>
+              </w:rPr>
+              <w:t>Write individual Reflection on our team and its success</w:t>
+            </w:r>
+          </w:p>
+        </w:tc>
+        <w:tc>
+          <w:tcPr>
+            <w:tcW w:w="1396" w:type="dxa"/>
+            <w:gridSpan w:val="2"/>
+          </w:tcPr>
+          <w:p>
+            <w:pPr>
+              <w:spacing w:before="100" w:beforeAutospacing="1" w:after="100" w:afterAutospacing="1"/>
+              <w:outlineLvl w:val="0"/>
+              <w:rPr>
+                <w:rFonts w:ascii="Arial" w:eastAsia="Times New Roman" w:hAnsi="Arial" w:cs="Arial"/>
+                <w:bCs/>
+                <w:color w:val="000000"/>
+                <w:kern w:val="36"/>
+              </w:rPr>
+            </w:pPr>
+            <w:r>
+              <w:rPr>
+                <w:rFonts w:ascii="Arial" w:eastAsia="Times New Roman" w:hAnsi="Arial" w:cs="Arial"/>
+                <w:bCs/>
+                <w:color w:val="000000"/>
+                <w:kern w:val="36"/>
+              </w:rPr>
+              <w:t>09/16/17</w:t>
+            </w:r>
+          </w:p>
+        </w:tc>
+        <w:tc>
+          <w:tcPr>
+            <w:tcW w:w="1194" w:type="dxa"/>
+            <w:gridSpan w:val="2"/>
+          </w:tcPr>
+          <w:p>
+            <w:pPr>
+              <w:spacing w:before="100" w:beforeAutospacing="1" w:after="100" w:afterAutospacing="1"/>
+              <w:outlineLvl w:val="0"/>
+              <w:rPr>
+                <w:rFonts w:ascii="Arial" w:eastAsia="Times New Roman" w:hAnsi="Arial" w:cs="Arial"/>
+                <w:bCs/>
+                <w:color w:val="000000"/>
+                <w:kern w:val="36"/>
+              </w:rPr>
+            </w:pPr>
+            <w:r>
+              <w:rPr>
+                <w:rFonts w:ascii="Arial" w:eastAsia="Times New Roman" w:hAnsi="Arial" w:cs="Arial"/>
+                <w:bCs/>
+                <w:color w:val="000000"/>
+                <w:kern w:val="36"/>
+              </w:rPr>
+              <w:t>09/15/17</w:t>
+            </w:r>
+          </w:p>
+        </w:tc>
+        <w:tc>
+          <w:tcPr>
+            <w:tcW w:w="1152" w:type="dxa"/>
+            <w:gridSpan w:val="3"/>
+          </w:tcPr>
+          <w:p>
+            <w:pPr>
+              <w:spacing w:before="100" w:beforeAutospacing="1" w:after="100" w:afterAutospacing="1"/>
+              <w:outlineLvl w:val="0"/>
+              <w:rPr>
+                <w:rFonts w:ascii="Arial" w:eastAsia="Times New Roman" w:hAnsi="Arial" w:cs="Arial"/>
+                <w:bCs/>
+                <w:color w:val="000000"/>
+                <w:kern w:val="36"/>
+              </w:rPr>
+            </w:pPr>
+            <w:r>
+              <w:rPr>
+                <w:rFonts w:ascii="Arial" w:eastAsia="Times New Roman" w:hAnsi="Arial" w:cs="Arial"/>
+                <w:bCs/>
+                <w:color w:val="000000"/>
+                <w:kern w:val="36"/>
+              </w:rPr>
+              <w:t>09/16/17</w:t>
+            </w:r>
+          </w:p>
+        </w:tc>
+        <w:tc>
+          <w:tcPr>
+            <w:tcW w:w="1040" w:type="dxa"/>
+          </w:tcPr>
+          <w:p>
+            <w:pPr>
+              <w:spacing w:before="100" w:beforeAutospacing="1" w:after="100" w:afterAutospacing="1"/>
+              <w:outlineLvl w:val="0"/>
+              <w:rPr>
+                <w:rFonts w:ascii="Arial" w:eastAsia="Times New Roman" w:hAnsi="Arial" w:cs="Arial"/>
+                <w:bCs/>
+                <w:color w:val="000000"/>
+                <w:kern w:val="36"/>
+              </w:rPr>
+            </w:pPr>
+            <w:r>
+              <w:rPr>
+                <w:rFonts w:ascii="Arial" w:eastAsia="Times New Roman" w:hAnsi="Arial" w:cs="Arial"/>
+                <w:bCs/>
+                <w:color w:val="000000"/>
+                <w:kern w:val="36"/>
+              </w:rPr>
+              <w:t>75 min for All together</w:t>
+            </w:r>
+          </w:p>
+        </w:tc>
+        <w:tc>
+          <w:tcPr>
+            <w:tcW w:w="1336" w:type="dxa"/>
+          </w:tcPr>
+          <w:p>
+            <w:pPr>
+              <w:spacing w:before="100" w:beforeAutospacing="1" w:after="100" w:afterAutospacing="1"/>
+              <w:outlineLvl w:val="0"/>
+              <w:rPr>
+                <w:rFonts w:ascii="Arial" w:eastAsia="Times New Roman" w:hAnsi="Arial" w:cs="Arial"/>
+                <w:bCs/>
+                <w:color w:val="000000"/>
+                <w:kern w:val="36"/>
+              </w:rPr>
+            </w:pPr>
+            <w:r>
+              <w:rPr>
+                <w:rFonts w:ascii="Arial" w:eastAsia="Times New Roman" w:hAnsi="Arial" w:cs="Arial"/>
+                <w:bCs/>
+                <w:color w:val="000000"/>
+                <w:kern w:val="36"/>
+              </w:rPr>
+              <w:t>All</w:t>
+            </w:r>
+          </w:p>
+        </w:tc>
+        <w:tc>
+          <w:tcPr>
+            <w:tcW w:w="937" w:type="dxa"/>
+          </w:tcPr>
+          <w:p>
+            <w:pPr>
+              <w:pStyle w:val="NoSpacing"/>
+            </w:pPr>
+            <w:r>
+              <w:t>1</w:t>
+            </w:r>
+          </w:p>
+        </w:tc>
+      </w:tr>
+      <w:tr>
+        <w:trPr>
+          <w:trHeight w:val="720"/>
+        </w:trPr>
+        <w:tc>
+          <w:tcPr>
+            <w:tcW w:w="1801" w:type="dxa"/>
+          </w:tcPr>
+          <w:p>
+            <w:pPr>
+              <w:spacing w:before="100" w:beforeAutospacing="1" w:after="100" w:afterAutospacing="1"/>
+              <w:outlineLvl w:val="0"/>
+              <w:rPr>
+                <w:rFonts w:ascii="Arial" w:eastAsia="Times New Roman" w:hAnsi="Arial" w:cs="Arial"/>
+                <w:bCs/>
+                <w:color w:val="000000"/>
+                <w:kern w:val="36"/>
+              </w:rPr>
+            </w:pPr>
+            <w:r>
+              <w:rPr>
+                <w:rFonts w:ascii="Arial" w:eastAsia="Times New Roman" w:hAnsi="Arial" w:cs="Arial"/>
+                <w:bCs/>
+                <w:color w:val="000000"/>
+                <w:kern w:val="36"/>
+              </w:rPr>
+              <w:t xml:space="preserve">Create narrative for </w:t>
+            </w:r>
+            <w:r>
+              <w:rPr>
+                <w:rFonts w:ascii="Arial" w:eastAsia="Times New Roman" w:hAnsi="Arial" w:cs="Arial"/>
+                <w:bCs/>
+                <w:color w:val="000000"/>
+                <w:kern w:val="36"/>
+              </w:rPr>
+              <w:t xml:space="preserve">team </w:t>
+            </w:r>
+            <w:r>
+              <w:rPr>
+                <w:rFonts w:ascii="Arial" w:eastAsia="Times New Roman" w:hAnsi="Arial" w:cs="Arial"/>
+                <w:bCs/>
+                <w:color w:val="000000"/>
+                <w:kern w:val="36"/>
+              </w:rPr>
+              <w:t>qual</w:t>
+            </w:r>
+            <w:r>
+              <w:rPr>
+                <w:rFonts w:ascii="Arial" w:eastAsia="Times New Roman" w:hAnsi="Arial" w:cs="Arial"/>
+                <w:bCs/>
+                <w:color w:val="000000"/>
+                <w:kern w:val="36"/>
+              </w:rPr>
+              <w:t>ity for our</w:t>
+            </w:r>
+            <w:r>
+              <w:rPr>
+                <w:rFonts w:ascii="Arial" w:eastAsia="Times New Roman" w:hAnsi="Arial" w:cs="Arial"/>
+                <w:bCs/>
+                <w:color w:val="000000"/>
+                <w:kern w:val="36"/>
+              </w:rPr>
+              <w:t xml:space="preserve"> deliverable</w:t>
+            </w:r>
+          </w:p>
+        </w:tc>
+        <w:tc>
+          <w:tcPr>
+            <w:tcW w:w="1396" w:type="dxa"/>
+            <w:gridSpan w:val="2"/>
+          </w:tcPr>
+          <w:p>
+            <w:pPr>
+              <w:spacing w:before="100" w:beforeAutospacing="1" w:after="100" w:afterAutospacing="1"/>
+              <w:outlineLvl w:val="0"/>
+              <w:rPr>
+                <w:rFonts w:ascii="Arial" w:eastAsia="Times New Roman" w:hAnsi="Arial" w:cs="Arial"/>
+                <w:bCs/>
+                <w:color w:val="000000"/>
+                <w:kern w:val="36"/>
+              </w:rPr>
+            </w:pPr>
+            <w:r>
+              <w:rPr>
+                <w:rFonts w:ascii="Arial" w:eastAsia="Times New Roman" w:hAnsi="Arial" w:cs="Arial"/>
+                <w:bCs/>
+                <w:color w:val="000000"/>
+                <w:kern w:val="36"/>
+              </w:rPr>
+              <w:t>09/16/17</w:t>
+            </w:r>
+          </w:p>
+        </w:tc>
+        <w:tc>
+          <w:tcPr>
+            <w:tcW w:w="1194" w:type="dxa"/>
+            <w:gridSpan w:val="2"/>
+          </w:tcPr>
+          <w:p>
+            <w:pPr>
+              <w:spacing w:before="100" w:beforeAutospacing="1" w:after="100" w:afterAutospacing="1"/>
+              <w:outlineLvl w:val="0"/>
+              <w:rPr>
+                <w:rFonts w:ascii="Arial" w:eastAsia="Times New Roman" w:hAnsi="Arial" w:cs="Arial"/>
+                <w:bCs/>
+                <w:color w:val="000000"/>
+                <w:kern w:val="36"/>
+              </w:rPr>
+            </w:pPr>
+            <w:r>
+              <w:rPr>
+                <w:rFonts w:ascii="Arial" w:eastAsia="Times New Roman" w:hAnsi="Arial" w:cs="Arial"/>
+                <w:bCs/>
+                <w:color w:val="000000"/>
+                <w:kern w:val="36"/>
+              </w:rPr>
+              <w:t>09/16/17</w:t>
+            </w:r>
+          </w:p>
+        </w:tc>
+        <w:tc>
+          <w:tcPr>
+            <w:tcW w:w="1152" w:type="dxa"/>
+            <w:gridSpan w:val="3"/>
+          </w:tcPr>
+          <w:p>
+            <w:pPr>
+              <w:spacing w:before="100" w:beforeAutospacing="1" w:after="100" w:afterAutospacing="1"/>
+              <w:outlineLvl w:val="0"/>
+              <w:rPr>
+                <w:rFonts w:ascii="Arial" w:eastAsia="Times New Roman" w:hAnsi="Arial" w:cs="Arial"/>
+                <w:bCs/>
+                <w:color w:val="000000"/>
+                <w:kern w:val="36"/>
+              </w:rPr>
+            </w:pPr>
+            <w:r>
+              <w:rPr>
+                <w:rFonts w:ascii="Arial" w:eastAsia="Times New Roman" w:hAnsi="Arial" w:cs="Arial"/>
+                <w:bCs/>
+                <w:color w:val="000000"/>
+                <w:kern w:val="36"/>
+              </w:rPr>
+              <w:t>09/16/17</w:t>
+            </w:r>
+          </w:p>
+        </w:tc>
+        <w:tc>
+          <w:tcPr>
+            <w:tcW w:w="1040" w:type="dxa"/>
+          </w:tcPr>
+          <w:p>
+            <w:pPr>
+              <w:spacing w:before="100" w:beforeAutospacing="1" w:after="100" w:afterAutospacing="1"/>
+              <w:outlineLvl w:val="0"/>
+              <w:rPr>
+                <w:rFonts w:ascii="Arial" w:eastAsia="Times New Roman" w:hAnsi="Arial" w:cs="Arial"/>
+                <w:bCs/>
+                <w:color w:val="000000"/>
+                <w:kern w:val="36"/>
+              </w:rPr>
+            </w:pPr>
+            <w:r>
+              <w:rPr>
+                <w:rFonts w:ascii="Arial" w:eastAsia="Times New Roman" w:hAnsi="Arial" w:cs="Arial"/>
+                <w:bCs/>
+                <w:color w:val="000000"/>
+                <w:kern w:val="36"/>
+              </w:rPr>
+              <w:t>5 min</w:t>
+            </w:r>
+          </w:p>
+        </w:tc>
+        <w:tc>
+          <w:tcPr>
+            <w:tcW w:w="1336" w:type="dxa"/>
+          </w:tcPr>
+          <w:p>
+            <w:pPr>
+              <w:spacing w:before="100" w:beforeAutospacing="1" w:after="100" w:afterAutospacing="1"/>
+              <w:outlineLvl w:val="0"/>
+              <w:rPr>
+                <w:rFonts w:ascii="Arial" w:eastAsia="Times New Roman" w:hAnsi="Arial" w:cs="Arial"/>
+                <w:bCs/>
+                <w:color w:val="000000"/>
+                <w:kern w:val="36"/>
+              </w:rPr>
+            </w:pPr>
+            <w:r>
+              <w:rPr>
+                <w:rFonts w:ascii="Arial" w:eastAsia="Times New Roman" w:hAnsi="Arial" w:cs="Arial"/>
+                <w:bCs/>
+                <w:color w:val="000000"/>
+                <w:kern w:val="36"/>
+              </w:rPr>
+              <w:t>Joe</w:t>
+            </w:r>
+          </w:p>
+        </w:tc>
+        <w:tc>
+          <w:tcPr>
+            <w:tcW w:w="937" w:type="dxa"/>
+          </w:tcPr>
+          <w:p>
+            <w:pPr>
+              <w:pStyle w:val="NoSpacing"/>
+            </w:pPr>
+            <w:r>
+              <w:t>1</w:t>
+            </w:r>
+          </w:p>
+        </w:tc>
+      </w:tr>
+      <w:tr>
+        <w:trPr>
+          <w:trHeight w:val="720"/>
+        </w:trPr>
+        <w:tc>
+          <w:tcPr>
+            <w:tcW w:w="1801" w:type="dxa"/>
+          </w:tcPr>
+          <w:p>
+            <w:pPr>
+              <w:spacing w:before="100" w:beforeAutospacing="1" w:after="100" w:afterAutospacing="1"/>
+              <w:outlineLvl w:val="0"/>
+              <w:rPr>
+                <w:rFonts w:ascii="Arial" w:eastAsia="Times New Roman" w:hAnsi="Arial" w:cs="Arial"/>
+                <w:bCs/>
+                <w:color w:val="000000"/>
+                <w:kern w:val="36"/>
+              </w:rPr>
+            </w:pPr>
+            <w:r>
+              <w:rPr>
+                <w:rFonts w:ascii="Arial" w:eastAsia="Times New Roman" w:hAnsi="Arial" w:cs="Arial"/>
+                <w:bCs/>
+                <w:color w:val="000000"/>
+                <w:kern w:val="36"/>
+              </w:rPr>
+              <w:t xml:space="preserve">Combine all individual team reflections and team quality </w:t>
+            </w:r>
+            <w:r>
+              <w:rPr>
+                <w:rFonts w:ascii="Arial" w:eastAsia="Times New Roman" w:hAnsi="Arial" w:cs="Arial"/>
+                <w:bCs/>
+                <w:color w:val="000000"/>
+                <w:kern w:val="36"/>
+              </w:rPr>
+              <w:t>narrative</w:t>
+            </w:r>
+            <w:r>
+              <w:rPr>
+                <w:rFonts w:ascii="Arial" w:eastAsia="Times New Roman" w:hAnsi="Arial" w:cs="Arial"/>
+                <w:bCs/>
+                <w:color w:val="000000"/>
+                <w:kern w:val="36"/>
+              </w:rPr>
+              <w:t xml:space="preserve"> to post for Assignment due 09/17/17</w:t>
+            </w:r>
+          </w:p>
+        </w:tc>
+        <w:tc>
+          <w:tcPr>
+            <w:tcW w:w="1396" w:type="dxa"/>
+            <w:gridSpan w:val="2"/>
+          </w:tcPr>
+          <w:p>
+            <w:pPr>
+              <w:spacing w:before="100" w:beforeAutospacing="1" w:after="100" w:afterAutospacing="1"/>
+              <w:outlineLvl w:val="0"/>
+              <w:rPr>
+                <w:rFonts w:ascii="Arial" w:eastAsia="Times New Roman" w:hAnsi="Arial" w:cs="Arial"/>
+                <w:bCs/>
+                <w:color w:val="000000"/>
+                <w:kern w:val="36"/>
+              </w:rPr>
+            </w:pPr>
+            <w:r>
+              <w:rPr>
+                <w:rFonts w:ascii="Arial" w:eastAsia="Times New Roman" w:hAnsi="Arial" w:cs="Arial"/>
+                <w:bCs/>
+                <w:color w:val="000000"/>
+                <w:kern w:val="36"/>
+              </w:rPr>
+              <w:t>09/16/17</w:t>
+            </w:r>
+          </w:p>
+        </w:tc>
+        <w:tc>
+          <w:tcPr>
+            <w:tcW w:w="1194" w:type="dxa"/>
+            <w:gridSpan w:val="2"/>
+          </w:tcPr>
+          <w:p>
+            <w:pPr>
+              <w:spacing w:before="100" w:beforeAutospacing="1" w:after="100" w:afterAutospacing="1"/>
+              <w:outlineLvl w:val="0"/>
+              <w:rPr>
+                <w:rFonts w:ascii="Arial" w:eastAsia="Times New Roman" w:hAnsi="Arial" w:cs="Arial"/>
+                <w:bCs/>
+                <w:color w:val="000000"/>
+                <w:kern w:val="36"/>
+              </w:rPr>
+            </w:pPr>
+            <w:r>
+              <w:rPr>
+                <w:rFonts w:ascii="Arial" w:eastAsia="Times New Roman" w:hAnsi="Arial" w:cs="Arial"/>
+                <w:bCs/>
+                <w:color w:val="000000"/>
+                <w:kern w:val="36"/>
+              </w:rPr>
+              <w:t>09/16/17</w:t>
+            </w:r>
+          </w:p>
+        </w:tc>
+        <w:tc>
+          <w:tcPr>
+            <w:tcW w:w="1152" w:type="dxa"/>
+            <w:gridSpan w:val="3"/>
+          </w:tcPr>
+          <w:p>
+            <w:pPr>
+              <w:spacing w:before="100" w:beforeAutospacing="1" w:after="100" w:afterAutospacing="1"/>
+              <w:outlineLvl w:val="0"/>
+              <w:rPr>
+                <w:rFonts w:ascii="Arial" w:eastAsia="Times New Roman" w:hAnsi="Arial" w:cs="Arial"/>
+                <w:bCs/>
+                <w:color w:val="000000"/>
+                <w:kern w:val="36"/>
+              </w:rPr>
+            </w:pPr>
+            <w:r>
+              <w:rPr>
+                <w:rFonts w:ascii="Arial" w:eastAsia="Times New Roman" w:hAnsi="Arial" w:cs="Arial"/>
+                <w:bCs/>
+                <w:color w:val="000000"/>
+                <w:kern w:val="36"/>
+              </w:rPr>
+              <w:t>09/16/17</w:t>
+            </w:r>
+          </w:p>
+        </w:tc>
+        <w:tc>
+          <w:tcPr>
+            <w:tcW w:w="1040" w:type="dxa"/>
+          </w:tcPr>
+          <w:p>
+            <w:pPr>
+              <w:spacing w:before="100" w:beforeAutospacing="1" w:after="100" w:afterAutospacing="1"/>
+              <w:outlineLvl w:val="0"/>
+              <w:rPr>
+                <w:rFonts w:ascii="Arial" w:eastAsia="Times New Roman" w:hAnsi="Arial" w:cs="Arial"/>
+                <w:bCs/>
+                <w:color w:val="000000"/>
+                <w:kern w:val="36"/>
+              </w:rPr>
+            </w:pPr>
+            <w:r>
+              <w:rPr>
+                <w:rFonts w:ascii="Arial" w:eastAsia="Times New Roman" w:hAnsi="Arial" w:cs="Arial"/>
+                <w:bCs/>
+                <w:color w:val="000000"/>
+                <w:kern w:val="36"/>
+              </w:rPr>
+              <w:t>20 min</w:t>
+            </w:r>
+          </w:p>
+        </w:tc>
+        <w:tc>
+          <w:tcPr>
+            <w:tcW w:w="1336" w:type="dxa"/>
+          </w:tcPr>
+          <w:p>
+            <w:pPr>
+              <w:spacing w:before="100" w:beforeAutospacing="1" w:after="100" w:afterAutospacing="1"/>
+              <w:outlineLvl w:val="0"/>
+              <w:rPr>
+                <w:rFonts w:ascii="Arial" w:eastAsia="Times New Roman" w:hAnsi="Arial" w:cs="Arial"/>
+                <w:bCs/>
+                <w:color w:val="000000"/>
+                <w:kern w:val="36"/>
+              </w:rPr>
+            </w:pPr>
+            <w:r>
+              <w:rPr>
+                <w:rFonts w:ascii="Arial" w:eastAsia="Times New Roman" w:hAnsi="Arial" w:cs="Arial"/>
+                <w:bCs/>
+                <w:color w:val="000000"/>
+                <w:kern w:val="36"/>
+              </w:rPr>
+              <w:t>Jaziel</w:t>
+            </w:r>
+          </w:p>
+        </w:tc>
+        <w:tc>
+          <w:tcPr>
+            <w:tcW w:w="937" w:type="dxa"/>
+          </w:tcPr>
+          <w:p>
+            <w:pPr>
+              <w:pStyle w:val="NoSpacing"/>
+            </w:pPr>
+            <w:r>
               <w:t>1</w:t>
             </w:r>
           </w:p>
@@ -9163,6 +10782,12 @@
     <w:unhideWhenUsed/>
     <w:rsid w:val="000E320A"/>
   </w:style>
+  <w:style w:type="paragraph" w:styleId="NoSpacing">
+    <w:name w:val="No Spacing"/>
+    <w:uiPriority w:val="1"/>
+    <w:qFormat/>
+    <w:rsid w:val="00DA02E4"/>
+  </w:style>
 </w:styles>
 </file>
 
@@ -9446,6 +11071,12 @@
     <w:semiHidden/>
     <w:unhideWhenUsed/>
     <w:rsid w:val="000E320A"/>
+  </w:style>
+  <w:style w:type="paragraph" w:styleId="NoSpacing">
+    <w:name w:val="No Spacing"/>
+    <w:uiPriority w:val="1"/>
+    <w:qFormat/>
+    <w:rsid w:val="00DA02E4"/>
   </w:style>
 </w:styles>
 </file>
@@ -9775,7 +11406,7 @@
 </file>
 
 <file path=customXml/itemProps1.xml><?xml version="1.0" encoding="utf-8"?>
-<ds:datastoreItem xmlns:ds="http://schemas.openxmlformats.org/officeDocument/2006/customXml" ds:itemID="{2ADD1BB6-9728-2F48-A6B9-3F571B9A1C1C}">
+<ds:datastoreItem xmlns:ds="http://schemas.openxmlformats.org/officeDocument/2006/customXml" ds:itemID="{4E884B54-4652-0C45-A190-AF8E6167AB09}">
   <ds:schemaRefs>
     <ds:schemaRef ds:uri="http://schemas.openxmlformats.org/officeDocument/2006/bibliography"/>
   </ds:schemaRefs>
